--- a/Studienarbeit.docx
+++ b/Studienarbeit.docx
@@ -14,6 +14,8 @@
           <w:szCs w:val="24"/>
         </w:rPr>
       </w:pPr>
+      <w:bookmarkStart w:id="0" w:name="_GoBack"/>
+      <w:bookmarkEnd w:id="0"/>
       <w:r>
         <w:rPr>
           <w:noProof/>
@@ -653,11 +655,11 @@
         <w:lastRenderedPageBreak/>
         <w:tab/>
       </w:r>
-      <w:bookmarkStart w:id="0" w:name="_Toc491101057"/>
+      <w:bookmarkStart w:id="1" w:name="_Toc491101057"/>
       <w:r>
         <w:t>Erklärung zur Eigenleistung</w:t>
       </w:r>
-      <w:bookmarkEnd w:id="0"/>
+      <w:bookmarkEnd w:id="1"/>
     </w:p>
     <w:p>
       <w:pPr>
@@ -969,7 +971,7 @@
           <w:r>
             <w:fldChar w:fldCharType="separate"/>
           </w:r>
-          <w:hyperlink w:anchor="_Toc511046313" w:history="1">
+          <w:hyperlink w:anchor="_Toc515223154" w:history="1">
             <w:r>
               <w:rPr>
                 <w:rStyle w:val="Hyperlink"/>
@@ -996,7 +998,7 @@
                 <w:noProof/>
                 <w:webHidden/>
               </w:rPr>
-              <w:instrText xml:space="preserve"> PAGEREF _Toc511046313 \h </w:instrText>
+              <w:instrText xml:space="preserve"> PAGEREF _Toc515223154 \h </w:instrText>
             </w:r>
             <w:r>
               <w:rPr>
@@ -1041,7 +1043,7 @@
               <w:lang w:eastAsia="de-DE"/>
             </w:rPr>
           </w:pPr>
-          <w:hyperlink w:anchor="_Toc511046314" w:history="1">
+          <w:hyperlink w:anchor="_Toc515223155" w:history="1">
             <w:r>
               <w:rPr>
                 <w:rStyle w:val="Hyperlink"/>
@@ -1068,7 +1070,7 @@
                 <w:noProof/>
                 <w:webHidden/>
               </w:rPr>
-              <w:instrText xml:space="preserve"> PAGEREF _Toc511046314 \h </w:instrText>
+              <w:instrText xml:space="preserve"> PAGEREF _Toc515223155 \h </w:instrText>
             </w:r>
             <w:r>
               <w:rPr>
@@ -1113,7 +1115,7 @@
               <w:lang w:eastAsia="de-DE"/>
             </w:rPr>
           </w:pPr>
-          <w:hyperlink w:anchor="_Toc511046315" w:history="1">
+          <w:hyperlink w:anchor="_Toc515223156" w:history="1">
             <w:r>
               <w:rPr>
                 <w:rStyle w:val="Hyperlink"/>
@@ -1140,7 +1142,7 @@
                 <w:noProof/>
                 <w:webHidden/>
               </w:rPr>
-              <w:instrText xml:space="preserve"> PAGEREF _Toc511046315 \h </w:instrText>
+              <w:instrText xml:space="preserve"> PAGEREF _Toc515223156 \h </w:instrText>
             </w:r>
             <w:r>
               <w:rPr>
@@ -1186,7 +1188,7 @@
               <w:lang w:eastAsia="de-DE"/>
             </w:rPr>
           </w:pPr>
-          <w:hyperlink w:anchor="_Toc511046316" w:history="1">
+          <w:hyperlink w:anchor="_Toc515223157" w:history="1">
             <w:r>
               <w:rPr>
                 <w:rStyle w:val="Hyperlink"/>
@@ -1230,7 +1232,7 @@
                 <w:noProof/>
                 <w:webHidden/>
               </w:rPr>
-              <w:instrText xml:space="preserve"> PAGEREF _Toc511046316 \h </w:instrText>
+              <w:instrText xml:space="preserve"> PAGEREF _Toc515223157 \h </w:instrText>
             </w:r>
             <w:r>
               <w:rPr>
@@ -1263,9 +1265,9 @@
         </w:p>
         <w:p>
           <w:pPr>
-            <w:pStyle w:val="Verzeichnis1"/>
+            <w:pStyle w:val="Verzeichnis2"/>
             <w:tabs>
-              <w:tab w:val="left" w:pos="400"/>
+              <w:tab w:val="left" w:pos="800"/>
               <w:tab w:val="right" w:leader="dot" w:pos="9338"/>
             </w:tabs>
             <w:rPr>
@@ -1276,13 +1278,19 @@
               <w:lang w:eastAsia="de-DE"/>
             </w:rPr>
           </w:pPr>
-          <w:hyperlink w:anchor="_Toc511046317" w:history="1">
+          <w:hyperlink w:anchor="_Toc515223158" w:history="1">
             <w:r>
               <w:rPr>
                 <w:rStyle w:val="Hyperlink"/>
                 <w:noProof/>
+                <w14:scene3d>
+                  <w14:camera w14:prst="orthographicFront"/>
+                  <w14:lightRig w14:rig="threePt" w14:dir="t">
+                    <w14:rot w14:lat="0" w14:lon="0" w14:rev="0"/>
+                  </w14:lightRig>
+                </w14:scene3d>
               </w:rPr>
-              <w:t>2</w:t>
+              <w:t>1.1</w:t>
             </w:r>
             <w:r>
               <w:rPr>
@@ -1299,7 +1307,7 @@
                 <w:rStyle w:val="Hyperlink"/>
                 <w:noProof/>
               </w:rPr>
-              <w:t>Praktische Umsetzung</w:t>
+              <w:t>Data Streams</w:t>
             </w:r>
             <w:r>
               <w:rPr>
@@ -1320,7 +1328,103 @@
                 <w:noProof/>
                 <w:webHidden/>
               </w:rPr>
-              <w:instrText xml:space="preserve"> PAGEREF _Toc511046317 \h </w:instrText>
+              <w:instrText xml:space="preserve"> PAGEREF _Toc515223158 \h </w:instrText>
+            </w:r>
+            <w:r>
+              <w:rPr>
+                <w:noProof/>
+                <w:webHidden/>
+              </w:rPr>
+            </w:r>
+            <w:r>
+              <w:rPr>
+                <w:noProof/>
+                <w:webHidden/>
+              </w:rPr>
+              <w:fldChar w:fldCharType="separate"/>
+            </w:r>
+            <w:r>
+              <w:rPr>
+                <w:noProof/>
+                <w:webHidden/>
+              </w:rPr>
+              <w:t>10</w:t>
+            </w:r>
+            <w:r>
+              <w:rPr>
+                <w:noProof/>
+                <w:webHidden/>
+              </w:rPr>
+              <w:fldChar w:fldCharType="end"/>
+            </w:r>
+          </w:hyperlink>
+        </w:p>
+        <w:p>
+          <w:pPr>
+            <w:pStyle w:val="Verzeichnis2"/>
+            <w:tabs>
+              <w:tab w:val="left" w:pos="800"/>
+              <w:tab w:val="right" w:leader="dot" w:pos="9338"/>
+            </w:tabs>
+            <w:rPr>
+              <w:rFonts w:asciiTheme="minorHAnsi" w:eastAsiaTheme="minorEastAsia" w:hAnsiTheme="minorHAnsi" w:cstheme="minorBidi"/>
+              <w:noProof/>
+              <w:sz w:val="22"/>
+              <w:szCs w:val="22"/>
+              <w:lang w:eastAsia="de-DE"/>
+            </w:rPr>
+          </w:pPr>
+          <w:hyperlink w:anchor="_Toc515223159" w:history="1">
+            <w:r>
+              <w:rPr>
+                <w:rStyle w:val="Hyperlink"/>
+                <w:noProof/>
+                <w14:scene3d>
+                  <w14:camera w14:prst="orthographicFront"/>
+                  <w14:lightRig w14:rig="threePt" w14:dir="t">
+                    <w14:rot w14:lat="0" w14:lon="0" w14:rev="0"/>
+                  </w14:lightRig>
+                </w14:scene3d>
+              </w:rPr>
+              <w:t>1.2</w:t>
+            </w:r>
+            <w:r>
+              <w:rPr>
+                <w:rFonts w:asciiTheme="minorHAnsi" w:eastAsiaTheme="minorEastAsia" w:hAnsiTheme="minorHAnsi" w:cstheme="minorBidi"/>
+                <w:noProof/>
+                <w:sz w:val="22"/>
+                <w:szCs w:val="22"/>
+                <w:lang w:eastAsia="de-DE"/>
+              </w:rPr>
+              <w:tab/>
+            </w:r>
+            <w:r>
+              <w:rPr>
+                <w:rStyle w:val="Hyperlink"/>
+                <w:noProof/>
+              </w:rPr>
+              <w:t>Stream Processing Engine</w:t>
+            </w:r>
+            <w:r>
+              <w:rPr>
+                <w:noProof/>
+                <w:webHidden/>
+              </w:rPr>
+              <w:tab/>
+            </w:r>
+            <w:r>
+              <w:rPr>
+                <w:noProof/>
+                <w:webHidden/>
+              </w:rPr>
+              <w:fldChar w:fldCharType="begin"/>
+            </w:r>
+            <w:r>
+              <w:rPr>
+                <w:noProof/>
+                <w:webHidden/>
+              </w:rPr>
+              <w:instrText xml:space="preserve"> PAGEREF _Toc515223159 \h </w:instrText>
             </w:r>
             <w:r>
               <w:rPr>
@@ -1353,6 +1457,486 @@
         </w:p>
         <w:p>
           <w:pPr>
+            <w:pStyle w:val="Verzeichnis2"/>
+            <w:tabs>
+              <w:tab w:val="left" w:pos="800"/>
+              <w:tab w:val="right" w:leader="dot" w:pos="9338"/>
+            </w:tabs>
+            <w:rPr>
+              <w:rFonts w:asciiTheme="minorHAnsi" w:eastAsiaTheme="minorEastAsia" w:hAnsiTheme="minorHAnsi" w:cstheme="minorBidi"/>
+              <w:noProof/>
+              <w:sz w:val="22"/>
+              <w:szCs w:val="22"/>
+              <w:lang w:eastAsia="de-DE"/>
+            </w:rPr>
+          </w:pPr>
+          <w:hyperlink w:anchor="_Toc515223160" w:history="1">
+            <w:r>
+              <w:rPr>
+                <w:rStyle w:val="Hyperlink"/>
+                <w:noProof/>
+                <w14:scene3d>
+                  <w14:camera w14:prst="orthographicFront"/>
+                  <w14:lightRig w14:rig="threePt" w14:dir="t">
+                    <w14:rot w14:lat="0" w14:lon="0" w14:rev="0"/>
+                  </w14:lightRig>
+                </w14:scene3d>
+              </w:rPr>
+              <w:t>1.3</w:t>
+            </w:r>
+            <w:r>
+              <w:rPr>
+                <w:rFonts w:asciiTheme="minorHAnsi" w:eastAsiaTheme="minorEastAsia" w:hAnsiTheme="minorHAnsi" w:cstheme="minorBidi"/>
+                <w:noProof/>
+                <w:sz w:val="22"/>
+                <w:szCs w:val="22"/>
+                <w:lang w:eastAsia="de-DE"/>
+              </w:rPr>
+              <w:tab/>
+            </w:r>
+            <w:r>
+              <w:rPr>
+                <w:rStyle w:val="Hyperlink"/>
+                <w:noProof/>
+              </w:rPr>
+              <w:t>Data Stream Modells</w:t>
+            </w:r>
+            <w:r>
+              <w:rPr>
+                <w:noProof/>
+                <w:webHidden/>
+              </w:rPr>
+              <w:tab/>
+            </w:r>
+            <w:r>
+              <w:rPr>
+                <w:noProof/>
+                <w:webHidden/>
+              </w:rPr>
+              <w:fldChar w:fldCharType="begin"/>
+            </w:r>
+            <w:r>
+              <w:rPr>
+                <w:noProof/>
+                <w:webHidden/>
+              </w:rPr>
+              <w:instrText xml:space="preserve"> PAGEREF _Toc515223160 \h </w:instrText>
+            </w:r>
+            <w:r>
+              <w:rPr>
+                <w:noProof/>
+                <w:webHidden/>
+              </w:rPr>
+            </w:r>
+            <w:r>
+              <w:rPr>
+                <w:noProof/>
+                <w:webHidden/>
+              </w:rPr>
+              <w:fldChar w:fldCharType="separate"/>
+            </w:r>
+            <w:r>
+              <w:rPr>
+                <w:noProof/>
+                <w:webHidden/>
+              </w:rPr>
+              <w:t>14</w:t>
+            </w:r>
+            <w:r>
+              <w:rPr>
+                <w:noProof/>
+                <w:webHidden/>
+              </w:rPr>
+              <w:fldChar w:fldCharType="end"/>
+            </w:r>
+          </w:hyperlink>
+        </w:p>
+        <w:p>
+          <w:pPr>
+            <w:pStyle w:val="Verzeichnis3"/>
+            <w:tabs>
+              <w:tab w:val="left" w:pos="1200"/>
+              <w:tab w:val="right" w:leader="dot" w:pos="9338"/>
+            </w:tabs>
+            <w:rPr>
+              <w:rFonts w:asciiTheme="minorHAnsi" w:eastAsiaTheme="minorEastAsia" w:hAnsiTheme="minorHAnsi" w:cstheme="minorBidi"/>
+              <w:noProof/>
+              <w:sz w:val="22"/>
+              <w:szCs w:val="22"/>
+              <w:lang w:eastAsia="de-DE"/>
+            </w:rPr>
+          </w:pPr>
+          <w:hyperlink w:anchor="_Toc515223161" w:history="1">
+            <w:r>
+              <w:rPr>
+                <w:rStyle w:val="Hyperlink"/>
+                <w:noProof/>
+                <w14:scene3d>
+                  <w14:camera w14:prst="orthographicFront"/>
+                  <w14:lightRig w14:rig="threePt" w14:dir="t">
+                    <w14:rot w14:lat="0" w14:lon="0" w14:rev="0"/>
+                  </w14:lightRig>
+                </w14:scene3d>
+              </w:rPr>
+              <w:t>1.3.1</w:t>
+            </w:r>
+            <w:r>
+              <w:rPr>
+                <w:rFonts w:asciiTheme="minorHAnsi" w:eastAsiaTheme="minorEastAsia" w:hAnsiTheme="minorHAnsi" w:cstheme="minorBidi"/>
+                <w:noProof/>
+                <w:sz w:val="22"/>
+                <w:szCs w:val="22"/>
+                <w:lang w:eastAsia="de-DE"/>
+              </w:rPr>
+              <w:tab/>
+            </w:r>
+            <w:r>
+              <w:rPr>
+                <w:rStyle w:val="Hyperlink"/>
+                <w:noProof/>
+              </w:rPr>
+              <w:t>Cash Register Model</w:t>
+            </w:r>
+            <w:r>
+              <w:rPr>
+                <w:noProof/>
+                <w:webHidden/>
+              </w:rPr>
+              <w:tab/>
+            </w:r>
+            <w:r>
+              <w:rPr>
+                <w:noProof/>
+                <w:webHidden/>
+              </w:rPr>
+              <w:fldChar w:fldCharType="begin"/>
+            </w:r>
+            <w:r>
+              <w:rPr>
+                <w:noProof/>
+                <w:webHidden/>
+              </w:rPr>
+              <w:instrText xml:space="preserve"> PAGEREF _Toc515223161 \h </w:instrText>
+            </w:r>
+            <w:r>
+              <w:rPr>
+                <w:noProof/>
+                <w:webHidden/>
+              </w:rPr>
+            </w:r>
+            <w:r>
+              <w:rPr>
+                <w:noProof/>
+                <w:webHidden/>
+              </w:rPr>
+              <w:fldChar w:fldCharType="separate"/>
+            </w:r>
+            <w:r>
+              <w:rPr>
+                <w:noProof/>
+                <w:webHidden/>
+              </w:rPr>
+              <w:t>14</w:t>
+            </w:r>
+            <w:r>
+              <w:rPr>
+                <w:noProof/>
+                <w:webHidden/>
+              </w:rPr>
+              <w:fldChar w:fldCharType="end"/>
+            </w:r>
+          </w:hyperlink>
+        </w:p>
+        <w:p>
+          <w:pPr>
+            <w:pStyle w:val="Verzeichnis3"/>
+            <w:tabs>
+              <w:tab w:val="left" w:pos="1200"/>
+              <w:tab w:val="right" w:leader="dot" w:pos="9338"/>
+            </w:tabs>
+            <w:rPr>
+              <w:rFonts w:asciiTheme="minorHAnsi" w:eastAsiaTheme="minorEastAsia" w:hAnsiTheme="minorHAnsi" w:cstheme="minorBidi"/>
+              <w:noProof/>
+              <w:sz w:val="22"/>
+              <w:szCs w:val="22"/>
+              <w:lang w:eastAsia="de-DE"/>
+            </w:rPr>
+          </w:pPr>
+          <w:hyperlink w:anchor="_Toc515223162" w:history="1">
+            <w:r>
+              <w:rPr>
+                <w:rStyle w:val="Hyperlink"/>
+                <w:noProof/>
+                <w14:scene3d>
+                  <w14:camera w14:prst="orthographicFront"/>
+                  <w14:lightRig w14:rig="threePt" w14:dir="t">
+                    <w14:rot w14:lat="0" w14:lon="0" w14:rev="0"/>
+                  </w14:lightRig>
+                </w14:scene3d>
+              </w:rPr>
+              <w:t>1.3.2</w:t>
+            </w:r>
+            <w:r>
+              <w:rPr>
+                <w:rFonts w:asciiTheme="minorHAnsi" w:eastAsiaTheme="minorEastAsia" w:hAnsiTheme="minorHAnsi" w:cstheme="minorBidi"/>
+                <w:noProof/>
+                <w:sz w:val="22"/>
+                <w:szCs w:val="22"/>
+                <w:lang w:eastAsia="de-DE"/>
+              </w:rPr>
+              <w:tab/>
+            </w:r>
+            <w:r>
+              <w:rPr>
+                <w:rStyle w:val="Hyperlink"/>
+                <w:noProof/>
+              </w:rPr>
+              <w:t>Turnstile Model</w:t>
+            </w:r>
+            <w:r>
+              <w:rPr>
+                <w:noProof/>
+                <w:webHidden/>
+              </w:rPr>
+              <w:tab/>
+            </w:r>
+            <w:r>
+              <w:rPr>
+                <w:noProof/>
+                <w:webHidden/>
+              </w:rPr>
+              <w:fldChar w:fldCharType="begin"/>
+            </w:r>
+            <w:r>
+              <w:rPr>
+                <w:noProof/>
+                <w:webHidden/>
+              </w:rPr>
+              <w:instrText xml:space="preserve"> PAGEREF _Toc515223162 \h </w:instrText>
+            </w:r>
+            <w:r>
+              <w:rPr>
+                <w:noProof/>
+                <w:webHidden/>
+              </w:rPr>
+            </w:r>
+            <w:r>
+              <w:rPr>
+                <w:noProof/>
+                <w:webHidden/>
+              </w:rPr>
+              <w:fldChar w:fldCharType="separate"/>
+            </w:r>
+            <w:r>
+              <w:rPr>
+                <w:noProof/>
+                <w:webHidden/>
+              </w:rPr>
+              <w:t>15</w:t>
+            </w:r>
+            <w:r>
+              <w:rPr>
+                <w:noProof/>
+                <w:webHidden/>
+              </w:rPr>
+              <w:fldChar w:fldCharType="end"/>
+            </w:r>
+          </w:hyperlink>
+        </w:p>
+        <w:p>
+          <w:pPr>
+            <w:pStyle w:val="Verzeichnis2"/>
+            <w:tabs>
+              <w:tab w:val="left" w:pos="800"/>
+              <w:tab w:val="right" w:leader="dot" w:pos="9338"/>
+            </w:tabs>
+            <w:rPr>
+              <w:rFonts w:asciiTheme="minorHAnsi" w:eastAsiaTheme="minorEastAsia" w:hAnsiTheme="minorHAnsi" w:cstheme="minorBidi"/>
+              <w:noProof/>
+              <w:sz w:val="22"/>
+              <w:szCs w:val="22"/>
+              <w:lang w:eastAsia="de-DE"/>
+            </w:rPr>
+          </w:pPr>
+          <w:hyperlink w:anchor="_Toc515223163" w:history="1">
+            <w:r>
+              <w:rPr>
+                <w:rStyle w:val="Hyperlink"/>
+                <w:noProof/>
+                <w14:scene3d>
+                  <w14:camera w14:prst="orthographicFront"/>
+                  <w14:lightRig w14:rig="threePt" w14:dir="t">
+                    <w14:rot w14:lat="0" w14:lon="0" w14:rev="0"/>
+                  </w14:lightRig>
+                </w14:scene3d>
+              </w:rPr>
+              <w:t>1.4</w:t>
+            </w:r>
+            <w:r>
+              <w:rPr>
+                <w:rFonts w:asciiTheme="minorHAnsi" w:eastAsiaTheme="minorEastAsia" w:hAnsiTheme="minorHAnsi" w:cstheme="minorBidi"/>
+                <w:noProof/>
+                <w:sz w:val="22"/>
+                <w:szCs w:val="22"/>
+                <w:lang w:eastAsia="de-DE"/>
+              </w:rPr>
+              <w:tab/>
+            </w:r>
+            <w:r>
+              <w:rPr>
+                <w:rStyle w:val="Hyperlink"/>
+                <w:noProof/>
+              </w:rPr>
+              <w:t>Kafka</w:t>
+            </w:r>
+            <w:r>
+              <w:rPr>
+                <w:noProof/>
+                <w:webHidden/>
+              </w:rPr>
+              <w:tab/>
+            </w:r>
+            <w:r>
+              <w:rPr>
+                <w:noProof/>
+                <w:webHidden/>
+              </w:rPr>
+              <w:fldChar w:fldCharType="begin"/>
+            </w:r>
+            <w:r>
+              <w:rPr>
+                <w:noProof/>
+                <w:webHidden/>
+              </w:rPr>
+              <w:instrText xml:space="preserve"> PAGEREF _Toc515223163 \h </w:instrText>
+            </w:r>
+            <w:r>
+              <w:rPr>
+                <w:noProof/>
+                <w:webHidden/>
+              </w:rPr>
+            </w:r>
+            <w:r>
+              <w:rPr>
+                <w:noProof/>
+                <w:webHidden/>
+              </w:rPr>
+              <w:fldChar w:fldCharType="separate"/>
+            </w:r>
+            <w:r>
+              <w:rPr>
+                <w:noProof/>
+                <w:webHidden/>
+              </w:rPr>
+              <w:t>16</w:t>
+            </w:r>
+            <w:r>
+              <w:rPr>
+                <w:noProof/>
+                <w:webHidden/>
+              </w:rPr>
+              <w:fldChar w:fldCharType="end"/>
+            </w:r>
+          </w:hyperlink>
+        </w:p>
+        <w:p>
+          <w:pPr>
+            <w:pStyle w:val="Verzeichnis3"/>
+            <w:tabs>
+              <w:tab w:val="left" w:pos="1200"/>
+              <w:tab w:val="right" w:leader="dot" w:pos="9338"/>
+            </w:tabs>
+            <w:rPr>
+              <w:rFonts w:asciiTheme="minorHAnsi" w:eastAsiaTheme="minorEastAsia" w:hAnsiTheme="minorHAnsi" w:cstheme="minorBidi"/>
+              <w:noProof/>
+              <w:sz w:val="22"/>
+              <w:szCs w:val="22"/>
+              <w:lang w:eastAsia="de-DE"/>
+            </w:rPr>
+          </w:pPr>
+          <w:hyperlink w:anchor="_Toc515223164" w:history="1">
+            <w:r>
+              <w:rPr>
+                <w:rStyle w:val="Hyperlink"/>
+                <w:noProof/>
+                <w14:scene3d>
+                  <w14:camera w14:prst="orthographicFront"/>
+                  <w14:lightRig w14:rig="threePt" w14:dir="t">
+                    <w14:rot w14:lat="0" w14:lon="0" w14:rev="0"/>
+                  </w14:lightRig>
+                </w14:scene3d>
+              </w:rPr>
+              <w:t>1.4.1</w:t>
+            </w:r>
+            <w:r>
+              <w:rPr>
+                <w:rFonts w:asciiTheme="minorHAnsi" w:eastAsiaTheme="minorEastAsia" w:hAnsiTheme="minorHAnsi" w:cstheme="minorBidi"/>
+                <w:noProof/>
+                <w:sz w:val="22"/>
+                <w:szCs w:val="22"/>
+                <w:lang w:eastAsia="de-DE"/>
+              </w:rPr>
+              <w:tab/>
+            </w:r>
+            <w:r>
+              <w:rPr>
+                <w:rStyle w:val="Hyperlink"/>
+                <w:noProof/>
+              </w:rPr>
+              <w:t>Kafka Architektur</w:t>
+            </w:r>
+            <w:r>
+              <w:rPr>
+                <w:noProof/>
+                <w:webHidden/>
+              </w:rPr>
+              <w:tab/>
+            </w:r>
+            <w:r>
+              <w:rPr>
+                <w:noProof/>
+                <w:webHidden/>
+              </w:rPr>
+              <w:fldChar w:fldCharType="begin"/>
+            </w:r>
+            <w:r>
+              <w:rPr>
+                <w:noProof/>
+                <w:webHidden/>
+              </w:rPr>
+              <w:instrText xml:space="preserve"> PAGEREF _Toc515223164 \h </w:instrText>
+            </w:r>
+            <w:r>
+              <w:rPr>
+                <w:noProof/>
+                <w:webHidden/>
+              </w:rPr>
+            </w:r>
+            <w:r>
+              <w:rPr>
+                <w:noProof/>
+                <w:webHidden/>
+              </w:rPr>
+              <w:fldChar w:fldCharType="separate"/>
+            </w:r>
+            <w:r>
+              <w:rPr>
+                <w:noProof/>
+                <w:webHidden/>
+              </w:rPr>
+              <w:t>16</w:t>
+            </w:r>
+            <w:r>
+              <w:rPr>
+                <w:noProof/>
+                <w:webHidden/>
+              </w:rPr>
+              <w:fldChar w:fldCharType="end"/>
+            </w:r>
+          </w:hyperlink>
+        </w:p>
+        <w:p>
+          <w:pPr>
             <w:pStyle w:val="Verzeichnis1"/>
             <w:tabs>
               <w:tab w:val="left" w:pos="400"/>
@@ -1366,13 +1950,13 @@
               <w:lang w:eastAsia="de-DE"/>
             </w:rPr>
           </w:pPr>
-          <w:hyperlink w:anchor="_Toc511046318" w:history="1">
+          <w:hyperlink w:anchor="_Toc515223165" w:history="1">
             <w:r>
               <w:rPr>
                 <w:rStyle w:val="Hyperlink"/>
                 <w:noProof/>
               </w:rPr>
-              <w:t>3</w:t>
+              <w:t>2</w:t>
             </w:r>
             <w:r>
               <w:rPr>
@@ -1410,7 +1994,7 @@
                 <w:noProof/>
                 <w:webHidden/>
               </w:rPr>
-              <w:instrText xml:space="preserve"> PAGEREF _Toc511046318 \h </w:instrText>
+              <w:instrText xml:space="preserve"> PAGEREF _Toc515223165 \h </w:instrText>
             </w:r>
             <w:r>
               <w:rPr>
@@ -1430,7 +2014,7 @@
                 <w:noProof/>
                 <w:webHidden/>
               </w:rPr>
-              <w:t>12</w:t>
+              <w:t>18</w:t>
             </w:r>
             <w:r>
               <w:rPr>
@@ -1456,13 +2040,13 @@
               <w:lang w:eastAsia="de-DE"/>
             </w:rPr>
           </w:pPr>
-          <w:hyperlink w:anchor="_Toc511046319" w:history="1">
+          <w:hyperlink w:anchor="_Toc515223166" w:history="1">
             <w:r>
               <w:rPr>
                 <w:rStyle w:val="Hyperlink"/>
                 <w:noProof/>
               </w:rPr>
-              <w:t>4</w:t>
+              <w:t>3</w:t>
             </w:r>
             <w:r>
               <w:rPr>
@@ -1500,7 +2084,7 @@
                 <w:noProof/>
                 <w:webHidden/>
               </w:rPr>
-              <w:instrText xml:space="preserve"> PAGEREF _Toc511046319 \h </w:instrText>
+              <w:instrText xml:space="preserve"> PAGEREF _Toc515223166 \h </w:instrText>
             </w:r>
             <w:r>
               <w:rPr>
@@ -1520,7 +2104,7 @@
                 <w:noProof/>
                 <w:webHidden/>
               </w:rPr>
-              <w:t>13</w:t>
+              <w:t>19</w:t>
             </w:r>
             <w:r>
               <w:rPr>
@@ -1564,7 +2148,7 @@
       <w:pPr>
         <w:pStyle w:val="Verzeichnisberschrift"/>
       </w:pPr>
-      <w:bookmarkStart w:id="1" w:name="_Toc491101059"/>
+      <w:bookmarkStart w:id="2" w:name="_Toc491101059"/>
       <w:r>
         <w:lastRenderedPageBreak/>
         <w:tab/>
@@ -1575,7 +2159,7 @@
       <w:r>
         <w:t>Abbildungsverzeichnis</w:t>
       </w:r>
-      <w:bookmarkEnd w:id="1"/>
+      <w:bookmarkEnd w:id="2"/>
     </w:p>
     <w:p>
       <w:pPr>
@@ -1601,7 +2185,7 @@
       <w:pPr>
         <w:pStyle w:val="Verzeichnisberschrift"/>
       </w:pPr>
-      <w:bookmarkStart w:id="2" w:name="_Toc491101060"/>
+      <w:bookmarkStart w:id="3" w:name="_Toc491101060"/>
       <w:r>
         <w:lastRenderedPageBreak/>
         <w:tab/>
@@ -1609,7 +2193,7 @@
       <w:r>
         <w:t>Abkürzungsverzeichnis</w:t>
       </w:r>
-      <w:bookmarkEnd w:id="2"/>
+      <w:bookmarkEnd w:id="3"/>
     </w:p>
     <w:p>
       <w:pPr>
@@ -1633,7 +2217,7 @@
           <w:lang w:val="de-DE"/>
         </w:rPr>
       </w:pPr>
-      <w:bookmarkStart w:id="3" w:name="_Toc511046313"/>
+      <w:bookmarkStart w:id="4" w:name="_Toc515223154"/>
       <w:r>
         <w:rPr>
           <w:lang w:val="de-DE"/>
@@ -1641,7 +2225,7 @@
         <w:lastRenderedPageBreak/>
         <w:t>Kapitelüberblick</w:t>
       </w:r>
-      <w:bookmarkEnd w:id="3"/>
+      <w:bookmarkEnd w:id="4"/>
     </w:p>
     <w:p>
       <w:pPr>
@@ -1650,7 +2234,7 @@
           <w:lang w:val="de-DE"/>
         </w:rPr>
       </w:pPr>
-      <w:bookmarkStart w:id="4" w:name="_Toc491101061"/>
+      <w:bookmarkStart w:id="5" w:name="_Toc491101061"/>
       <w:r>
         <w:rPr>
           <w:lang w:val="de-DE"/>
@@ -1658,15 +2242,15 @@
         <w:lastRenderedPageBreak/>
         <w:tab/>
       </w:r>
-      <w:bookmarkStart w:id="5" w:name="_Toc511046314"/>
+      <w:bookmarkStart w:id="6" w:name="_Toc515223155"/>
       <w:r>
         <w:rPr>
           <w:lang w:val="de-DE"/>
         </w:rPr>
         <w:t>State of the Art</w:t>
       </w:r>
-      <w:bookmarkEnd w:id="4"/>
       <w:bookmarkEnd w:id="5"/>
+      <w:bookmarkEnd w:id="6"/>
     </w:p>
     <w:p>
       <w:pPr>
@@ -1694,7 +2278,7 @@
           <w:lang w:val="de-DE"/>
         </w:rPr>
       </w:pPr>
-      <w:bookmarkStart w:id="6" w:name="_Toc491101062"/>
+      <w:bookmarkStart w:id="7" w:name="_Toc491101062"/>
       <w:r>
         <w:rPr>
           <w:lang w:val="de-DE"/>
@@ -1702,15 +2286,15 @@
         <w:lastRenderedPageBreak/>
         <w:tab/>
       </w:r>
-      <w:bookmarkStart w:id="7" w:name="_Toc511046315"/>
+      <w:bookmarkStart w:id="8" w:name="_Toc515223156"/>
       <w:r>
         <w:rPr>
           <w:lang w:val="de-DE"/>
         </w:rPr>
         <w:t>Aufgabenstellung</w:t>
       </w:r>
-      <w:bookmarkEnd w:id="6"/>
       <w:bookmarkEnd w:id="7"/>
+      <w:bookmarkEnd w:id="8"/>
     </w:p>
     <w:p>
       <w:pPr>
@@ -1734,8 +2318,8 @@
       <w:pPr>
         <w:pStyle w:val="berschrift1"/>
       </w:pPr>
-      <w:bookmarkStart w:id="8" w:name="_Toc491101063"/>
-      <w:bookmarkStart w:id="9" w:name="_Toc511046316"/>
+      <w:bookmarkStart w:id="9" w:name="_Toc491101063"/>
+      <w:bookmarkStart w:id="10" w:name="_Toc515223157"/>
       <w:r>
         <w:lastRenderedPageBreak/>
         <w:t xml:space="preserve">Theoretische </w:t>
@@ -1743,16 +2327,32 @@
       <w:r>
         <w:t>Grundlagen</w:t>
       </w:r>
-      <w:bookmarkEnd w:id="8"/>
       <w:bookmarkEnd w:id="9"/>
+      <w:bookmarkEnd w:id="10"/>
     </w:p>
     <w:p>
       <w:pPr>
+        <w:pStyle w:val="StandardTextrper"/>
+      </w:pPr>
+      <w:r>
+        <w:t xml:space="preserve">Im </w:t>
+      </w:r>
+      <w:r>
+        <w:t>Folgenden</w:t>
+      </w:r>
+      <w:r>
+        <w:t xml:space="preserve"> werden die theoretischen Grundlagen für die Arbeit geschaffen. Zunächst werden die Data Streams erläutert. Dabei wird auf die Struktur und Definition von Data Streams eingegangen. Des Weiteren wird die TCS-Architektur vorgestellt. Anschließend wird die Stream Processing Engine, mit 3 unterschiedlichen Modellen vorgestellt.</w:t>
+      </w:r>
+    </w:p>
+    <w:p>
+      <w:pPr>
         <w:pStyle w:val="berschrift2"/>
       </w:pPr>
+      <w:bookmarkStart w:id="11" w:name="_Toc515223158"/>
       <w:r>
         <w:t>Data Streams</w:t>
       </w:r>
+      <w:bookmarkEnd w:id="11"/>
     </w:p>
     <w:p>
       <w:pPr>
@@ -1844,11 +2444,11 @@
       <w:r>
         <w:fldChar w:fldCharType="separate"/>
       </w:r>
-      <w:bookmarkStart w:id="10" w:name="_CTVP00169981b5cdf8642adbeec21549db779e2"/>
+      <w:bookmarkStart w:id="12" w:name="_CTVP00169981b5cdf8642adbeec21549db779e2"/>
       <w:r>
         <w:t>(1 Liu und Özsu 2009, S. 638)</w:t>
       </w:r>
-      <w:bookmarkEnd w:id="10"/>
+      <w:bookmarkEnd w:id="12"/>
       <w:r>
         <w:fldChar w:fldCharType="end"/>
       </w:r>
@@ -1895,30 +2495,7 @@
       </w:r>
       <w:proofErr w:type="spellEnd"/>
       <w:r>
-        <w:t xml:space="preserve"> bei der Ankunft am Verarbeitungsobjekt</w:t>
-      </w:r>
-      <w:r>
-        <w:t xml:space="preserve"> </w:t>
-      </w:r>
-      <w:r>
-        <w:fldChar w:fldCharType="begin"/>
-      </w:r>
-      <w:r>
-        <w:instrText>ADDIN CITAVI.PLACEHOLDER 08f2d8f8-cd37-4299-9c9d-990e16acedeb 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</w:instrText>
-      </w:r>
-      <w:r>
-        <w:fldChar w:fldCharType="separate"/>
-      </w:r>
-      <w:bookmarkStart w:id="11" w:name="_CTVP00108f2d8f8cd3742999c9d990e16acedeb"/>
-      <w:r>
-        <w:t>(1 Liu und Özsu 2009, S. 638)</w:t>
-      </w:r>
-      <w:bookmarkEnd w:id="11"/>
-      <w:r>
-        <w:fldChar w:fldCharType="end"/>
-      </w:r>
-      <w:r>
-        <w:t>.</w:t>
+        <w:t xml:space="preserve"> bei der Ankunft am Verarbeitungsobjekt.</w:t>
       </w:r>
     </w:p>
     <w:p>
@@ -1937,11 +2514,11 @@
       <w:r>
         <w:fldChar w:fldCharType="separate"/>
       </w:r>
-      <w:bookmarkStart w:id="12" w:name="_CTVP00187027da846684353bab8429b1c177563"/>
+      <w:bookmarkStart w:id="13" w:name="_CTVP00187027da846684353bab8429b1c177563"/>
       <w:r>
         <w:t>(1 Liu und Özsu 2009, S. 638)</w:t>
       </w:r>
-      <w:bookmarkEnd w:id="12"/>
+      <w:bookmarkEnd w:id="13"/>
       <w:r>
         <w:fldChar w:fldCharType="end"/>
       </w:r>
@@ -1954,6 +2531,7 @@
         <w:pStyle w:val="StandardTextrper"/>
       </w:pPr>
       <w:r>
+        <w:lastRenderedPageBreak/>
         <w:t>Die hohe Freq</w:t>
       </w:r>
       <w:r>
@@ -2014,11 +2592,7 @@
         <w:t xml:space="preserve"> Bei der Datenübertragung könnte die Verbindung langsam oder instabil werden. </w:t>
       </w:r>
       <w:r>
-        <w:t xml:space="preserve">Dabei kann es zwar zu Verzögerungen der Daten kommen, jedoch werden die Daten früher oder später an die Verarbeitungslogik übertragen. Bei </w:t>
-      </w:r>
-      <w:r>
-        <w:lastRenderedPageBreak/>
-        <w:t>der Verarbeitung der Daten kann es je nach Komplexität und Rechenleistung zu langen Abfragen kommen, jedoch sollte die Verarbe</w:t>
+        <w:t>Dabei kann es zwar zu Verzögerungen der Daten kommen, jedoch werden die Daten früher oder später an die Verarbeitungslogik übertragen. Bei der Verarbeitung der Daten kann es je nach Komplexität und Rechenleistung zu langen Abfragen kommen, jedoch sollte die Verarbe</w:t>
       </w:r>
       <w:r>
         <w:t xml:space="preserve">itung im Prinzip funktionieren </w:t>
@@ -2032,11 +2606,11 @@
       <w:r>
         <w:fldChar w:fldCharType="separate"/>
       </w:r>
-      <w:bookmarkStart w:id="13" w:name="_CTVP001ea16816eb53e424e81d039a15c4fb24b"/>
+      <w:bookmarkStart w:id="14" w:name="_CTVP001ea16816eb53e424e81d039a15c4fb24b"/>
       <w:r>
         <w:t>(2 Muthukrishnan 2005, S. 6)</w:t>
       </w:r>
-      <w:bookmarkEnd w:id="13"/>
+      <w:bookmarkEnd w:id="14"/>
       <w:r>
         <w:fldChar w:fldCharType="end"/>
       </w:r>
@@ -2063,11 +2637,11 @@
       <w:r>
         <w:fldChar w:fldCharType="separate"/>
       </w:r>
-      <w:bookmarkStart w:id="14" w:name="_CTVP001ff98874c824d4f859999af76fc4d6a9b"/>
+      <w:bookmarkStart w:id="15" w:name="_CTVP001ff98874c824d4f859999af76fc4d6a9b"/>
       <w:r>
         <w:t>(3 Vitter 2001, S. 209–271)</w:t>
       </w:r>
-      <w:bookmarkEnd w:id="14"/>
+      <w:bookmarkEnd w:id="15"/>
       <w:r>
         <w:fldChar w:fldCharType="end"/>
       </w:r>
@@ -2106,27 +2680,7 @@
         <w:t xml:space="preserve">urch das Clustern der Verarbeitungslogik und der </w:t>
       </w:r>
       <w:r>
-        <w:t xml:space="preserve">Festplatten die Kapazität erhöht werden </w:t>
-      </w:r>
-      <w:r>
-        <w:fldChar w:fldCharType="begin"/>
-      </w:r>
-      <w:r>
-        <w:instrText>ADDIN CITAVI.PLACEHOLDER df9104cd-0e6f-4cae-88ad-09d0e786b5ba 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</w:instrText>
-      </w:r>
-      <w:r>
-        <w:fldChar w:fldCharType="separate"/>
-      </w:r>
-      <w:bookmarkStart w:id="15" w:name="_CTVP001df9104cd0e6f4cae88ad09d0e786b5ba"/>
-      <w:r>
-        <w:t>(2 Muthukrishnan 2005, S. 7)</w:t>
-      </w:r>
-      <w:bookmarkEnd w:id="15"/>
-      <w:r>
-        <w:fldChar w:fldCharType="end"/>
-      </w:r>
-      <w:r>
-        <w:t>.</w:t>
+        <w:t>Festplatten die Kapazität erhöht werden.</w:t>
       </w:r>
       <w:r>
         <w:t xml:space="preserve"> </w:t>
@@ -2181,9 +2735,11 @@
       <w:pPr>
         <w:pStyle w:val="berschrift2"/>
       </w:pPr>
+      <w:bookmarkStart w:id="17" w:name="_Toc515223159"/>
       <w:r>
         <w:t>Stream Processing Engine</w:t>
       </w:r>
+      <w:bookmarkEnd w:id="17"/>
     </w:p>
     <w:p>
       <w:pPr>
@@ -2210,11 +2766,11 @@
       <w:r>
         <w:fldChar w:fldCharType="separate"/>
       </w:r>
-      <w:bookmarkStart w:id="17" w:name="_CTVP00115cad86374c24ee886f6936d9f9a23da"/>
+      <w:bookmarkStart w:id="18" w:name="_CTVP00115cad86374c24ee886f6936d9f9a23da"/>
       <w:r>
         <w:t>(1 Liu und Özsu 2009, S. 639)</w:t>
       </w:r>
-      <w:bookmarkEnd w:id="17"/>
+      <w:bookmarkEnd w:id="18"/>
       <w:r>
         <w:fldChar w:fldCharType="end"/>
       </w:r>
@@ -2223,19 +2779,6 @@
       </w:r>
       <w:r>
         <w:t xml:space="preserve">Eine Stream Processing Engine (SPE) unterscheidet sich von einer traditionellen Datenbank Engine in 3 Charakteristika. </w:t>
-      </w:r>
-    </w:p>
-    <w:p>
-      <w:pPr>
-        <w:spacing w:before="0" w:after="480" w:line="240" w:lineRule="auto"/>
-        <w:rPr>
-          <w:rFonts w:ascii="Arial" w:hAnsi="Arial" w:cs="Arial"/>
-          <w:sz w:val="24"/>
-          <w:szCs w:val="24"/>
-        </w:rPr>
-      </w:pPr>
-      <w:r>
-        <w:br w:type="page"/>
       </w:r>
     </w:p>
     <w:p>
@@ -2348,11 +2891,11 @@
       <w:r>
         <w:fldChar w:fldCharType="separate"/>
       </w:r>
-      <w:bookmarkStart w:id="18" w:name="_CTVP00151e9239fb5ce42099d21f527de617cf1"/>
+      <w:bookmarkStart w:id="19" w:name="_CTVP00151e9239fb5ce42099d21f527de617cf1"/>
       <w:r>
         <w:t>(1 Liu und Özsu 2009, S. 639)</w:t>
       </w:r>
-      <w:bookmarkEnd w:id="18"/>
+      <w:bookmarkEnd w:id="19"/>
       <w:r>
         <w:fldChar w:fldCharType="end"/>
       </w:r>
@@ -2494,11 +3037,11 @@
       <w:r>
         <w:fldChar w:fldCharType="separate"/>
       </w:r>
-      <w:bookmarkStart w:id="19" w:name="_CTVP00103d66752e2344af39bf3e406d2a459b7"/>
+      <w:bookmarkStart w:id="20" w:name="_CTVP00103d66752e2344af39bf3e406d2a459b7"/>
       <w:r>
         <w:t>(1 Liu und Özsu 2009, S. 639)</w:t>
       </w:r>
-      <w:bookmarkEnd w:id="19"/>
+      <w:bookmarkEnd w:id="20"/>
       <w:r>
         <w:fldChar w:fldCharType="end"/>
       </w:r>
@@ -2533,11 +3076,11 @@
       <w:r>
         <w:fldChar w:fldCharType="separate"/>
       </w:r>
-      <w:bookmarkStart w:id="20" w:name="_CTVP00117eaf229db9d4913bd8a351645c8cbdb"/>
+      <w:bookmarkStart w:id="21" w:name="_CTVP00117eaf229db9d4913bd8a351645c8cbdb"/>
       <w:r>
         <w:t>(1 Liu und Özsu 2009, S. 639)</w:t>
       </w:r>
-      <w:bookmarkEnd w:id="20"/>
+      <w:bookmarkEnd w:id="21"/>
       <w:r>
         <w:fldChar w:fldCharType="end"/>
       </w:r>
@@ -2657,25 +3200,15 @@
         <w:t xml:space="preserve"> Speicherressourcen </w:t>
       </w:r>
       <w:r>
-        <w:t xml:space="preserve">nicht garantiert werden </w:t>
-      </w:r>
-      <w:proofErr w:type="spellStart"/>
-      <w:r>
-        <w:t>können.</w:t>
-      </w:r>
-      <w:proofErr w:type="spellEnd"/>
+        <w:t>nicht garantiert werden können.</w:t>
+      </w:r>
     </w:p>
     <w:p>
       <w:pPr>
         <w:pStyle w:val="StandardTextrper"/>
       </w:pPr>
-      <w:proofErr w:type="spellStart"/>
-      <w:r>
-        <w:t>Der</w:t>
-      </w:r>
-      <w:proofErr w:type="spellEnd"/>
-      <w:r>
-        <w:t xml:space="preserve"> Storage Manager pflegt Zeiger auf externen Tabellen und führt asynchrone Lese- und Schreibezugriffe aus. </w:t>
+      <w:r>
+        <w:t xml:space="preserve">Der Storage Manager pflegt Zeiger auf externen Tabellen und führt asynchrone Lese- und Schreibezugriffe aus. </w:t>
       </w:r>
       <w:r>
         <w:t xml:space="preserve">Erweiterte Funktionen sind </w:t>
@@ -2729,19 +3262,11 @@
       <w:r>
         <w:fldChar w:fldCharType="separate"/>
       </w:r>
-      <w:bookmarkStart w:id="21" w:name="_CTVP0018cee463cea2847b1b425a3014977a9d5"/>
-      <w:r>
-        <w:t xml:space="preserve">(4 </w:t>
-      </w:r>
-      <w:proofErr w:type="spellStart"/>
-      <w:r>
-        <w:t>Valduriez</w:t>
-      </w:r>
-      <w:proofErr w:type="spellEnd"/>
-      <w:r>
-        <w:t xml:space="preserve"> 2004, S. 407–418)</w:t>
-      </w:r>
-      <w:bookmarkEnd w:id="21"/>
+      <w:bookmarkStart w:id="22" w:name="_CTVP0018cee463cea2847b1b425a3014977a9d5"/>
+      <w:r>
+        <w:t>(4 Valduriez 2004, S. 407–418)</w:t>
+      </w:r>
+      <w:bookmarkEnd w:id="22"/>
       <w:r>
         <w:fldChar w:fldCharType="end"/>
       </w:r>
@@ -2763,59 +3288,25 @@
       <w:r>
         <w:fldChar w:fldCharType="separate"/>
       </w:r>
-      <w:bookmarkStart w:id="22" w:name="_CTVP001dbebb5f7850046219a290d192bb85274"/>
-      <w:r>
-        <w:t xml:space="preserve">(1 Liu und </w:t>
-      </w:r>
-      <w:proofErr w:type="spellStart"/>
-      <w:r>
-        <w:t>Özsu</w:t>
-      </w:r>
-      <w:proofErr w:type="spellEnd"/>
-      <w:r>
-        <w:t xml:space="preserve"> 2009, S. 641)</w:t>
-      </w:r>
-      <w:bookmarkEnd w:id="22"/>
+      <w:bookmarkStart w:id="23" w:name="_CTVP001dbebb5f7850046219a290d192bb85274"/>
+      <w:r>
+        <w:t>(1 Liu und Özsu 2009, S. 641)</w:t>
+      </w:r>
+      <w:bookmarkEnd w:id="23"/>
       <w:r>
         <w:fldChar w:fldCharType="end"/>
       </w:r>
       <w:r>
         <w:t>.</w:t>
       </w:r>
-      <w:bookmarkStart w:id="23" w:name="_GoBack"/>
-      <w:bookmarkEnd w:id="23"/>
     </w:p>
     <w:p>
       <w:pPr>
-        <w:pStyle w:val="StandardTextrper"/>
-      </w:pPr>
-    </w:p>
-    <w:p>
-      <w:pPr>
-        <w:spacing w:before="0" w:after="480" w:line="240" w:lineRule="auto"/>
-        <w:rPr>
-          <w:rFonts w:ascii="Arial" w:hAnsi="Arial" w:cs="Arial"/>
-          <w:sz w:val="32"/>
-          <w:szCs w:val="24"/>
-        </w:rPr>
-      </w:pPr>
-      <w:r>
-        <w:rPr>
-          <w:rFonts w:ascii="Arial" w:hAnsi="Arial" w:cs="Arial"/>
-          <w:sz w:val="24"/>
-        </w:rPr>
-        <w:br w:type="page"/>
-      </w:r>
-    </w:p>
-    <w:p>
-      <w:pPr>
-        <w:pStyle w:val="berschrift1"/>
-      </w:pPr>
-      <w:bookmarkStart w:id="24" w:name="_Toc511046317"/>
-      <w:bookmarkStart w:id="25" w:name="_Ref503348533"/>
-      <w:r>
-        <w:lastRenderedPageBreak/>
-        <w:t>Praktische Umsetzung</w:t>
+        <w:pStyle w:val="berschrift2"/>
+      </w:pPr>
+      <w:bookmarkStart w:id="24" w:name="_Toc515223160"/>
+      <w:r>
+        <w:t>Data Stream Modells</w:t>
       </w:r>
       <w:bookmarkEnd w:id="24"/>
     </w:p>
@@ -2824,52 +3315,2221 @@
         <w:pStyle w:val="StandardTextrper"/>
       </w:pPr>
       <w:r>
-        <w:br w:type="page"/>
+        <w:t xml:space="preserve">Die Data Items, aus denen der Data Stream zusammengesetzt wird, beschreiben meist ein grundlegendes Signal. Beispielsweise beschreibt ein Netzwerk Stream die Art und die Menge an Daten, welche zwischen Netzwerkknoten transportiert werden. Ein mögliches Signal dieses Streams wäre das Mapping zwischen den Quell- und Ziel-IP-Adressen zu der Anzahl an übertragenen Bytes. Das Stream Model beschreibt, wie dieses Signal aus den Daten rekonstruiert werden kann. Meistens ist die Komplexität eines Data Stream abhängig von der Komplexität des zugrundeliegenden Stream Modells </w:t>
+      </w:r>
+      <w:r>
+        <w:fldChar w:fldCharType="begin"/>
+      </w:r>
+      <w:r>
+        <w:instrText>ADDIN CITAVI.PLACEHOLDER c5144ef7-428e-4a09-8c20-287fceedbff2 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</w:instrText>
+      </w:r>
+      <w:r>
+        <w:fldChar w:fldCharType="separate"/>
+      </w:r>
+      <w:bookmarkStart w:id="25" w:name="_CTVP001c5144ef7428e4a098c20287fceedbff2"/>
+      <w:r>
+        <w:t>(1 Liu und Özsu 2009, S. 2834)</w:t>
+      </w:r>
+      <w:bookmarkEnd w:id="25"/>
+      <w:r>
+        <w:fldChar w:fldCharType="end"/>
+      </w:r>
+      <w:r>
+        <w:t>.</w:t>
       </w:r>
     </w:p>
     <w:p>
       <w:pPr>
-        <w:pStyle w:val="berschrift1"/>
-      </w:pPr>
-      <w:bookmarkStart w:id="26" w:name="_Toc511046318"/>
-      <w:r>
-        <w:lastRenderedPageBreak/>
-        <w:t>Fazit</w:t>
+        <w:pStyle w:val="StandardTextrper"/>
+      </w:pPr>
+    </w:p>
+    <w:p>
+      <w:pPr>
+        <w:pStyle w:val="StandardTextrper"/>
+      </w:pPr>
+      <w:r>
+        <w:t xml:space="preserve">Für die Folgenden Modelle sei der Input Stream definiert durch Data </w:t>
+      </w:r>
+      <w:proofErr w:type="gramStart"/>
+      <w:r>
+        <w:t xml:space="preserve">Items </w:t>
+      </w:r>
+      <w:proofErr w:type="gramEnd"/>
+      <m:oMath>
+        <m:sSub>
+          <m:sSubPr>
+            <m:ctrlPr>
+              <w:rPr>
+                <w:rFonts w:ascii="Cambria Math" w:hAnsi="Cambria Math"/>
+                <w:i/>
+              </w:rPr>
+            </m:ctrlPr>
+          </m:sSubPr>
+          <m:e>
+            <m:r>
+              <w:rPr>
+                <w:rFonts w:ascii="Cambria Math" w:hAnsi="Cambria Math"/>
+              </w:rPr>
+              <m:t>a</m:t>
+            </m:r>
+          </m:e>
+          <m:sub>
+            <m:r>
+              <w:rPr>
+                <w:rFonts w:ascii="Cambria Math" w:hAnsi="Cambria Math"/>
+              </w:rPr>
+              <m:t>1</m:t>
+            </m:r>
+          </m:sub>
+        </m:sSub>
+        <m:r>
+          <w:rPr>
+            <w:rFonts w:ascii="Cambria Math" w:hAnsi="Cambria Math"/>
+          </w:rPr>
+          <m:t xml:space="preserve">, </m:t>
+        </m:r>
+        <m:sSub>
+          <m:sSubPr>
+            <m:ctrlPr>
+              <w:rPr>
+                <w:rFonts w:ascii="Cambria Math" w:hAnsi="Cambria Math"/>
+                <w:i/>
+              </w:rPr>
+            </m:ctrlPr>
+          </m:sSubPr>
+          <m:e>
+            <m:r>
+              <w:rPr>
+                <w:rFonts w:ascii="Cambria Math" w:hAnsi="Cambria Math"/>
+              </w:rPr>
+              <m:t>a</m:t>
+            </m:r>
+          </m:e>
+          <m:sub>
+            <m:r>
+              <w:rPr>
+                <w:rFonts w:ascii="Cambria Math" w:hAnsi="Cambria Math"/>
+              </w:rPr>
+              <m:t>2</m:t>
+            </m:r>
+          </m:sub>
+        </m:sSub>
+      </m:oMath>
+      <w:r>
+        <w:t>, die sequentiell bei der SPE ankommen. Der Stream beschreibt ein Signal A. A ist eine Funktion:</w:t>
+      </w:r>
+    </w:p>
+    <w:p>
+      <w:pPr>
+        <w:pStyle w:val="StandardTextrper"/>
+      </w:pPr>
+      <m:oMathPara>
+        <m:oMath>
+          <m:r>
+            <w:rPr>
+              <w:rFonts w:ascii="Cambria Math" w:hAnsi="Cambria Math"/>
+            </w:rPr>
+            <m:t>A:</m:t>
+          </m:r>
+          <m:d>
+            <m:dPr>
+              <m:begChr m:val="["/>
+              <m:endChr m:val="]"/>
+              <m:ctrlPr>
+                <w:rPr>
+                  <w:rFonts w:ascii="Cambria Math" w:hAnsi="Cambria Math"/>
+                  <w:i/>
+                </w:rPr>
+              </m:ctrlPr>
+            </m:dPr>
+            <m:e>
+              <m:r>
+                <w:rPr>
+                  <w:rFonts w:ascii="Cambria Math" w:hAnsi="Cambria Math"/>
+                </w:rPr>
+                <m:t>1..N</m:t>
+              </m:r>
+            </m:e>
+          </m:d>
+          <m:r>
+            <m:rPr>
+              <m:scr m:val="double-struck"/>
+            </m:rPr>
+            <w:rPr>
+              <w:rFonts w:ascii="Cambria Math" w:hAnsi="Cambria Math"/>
+            </w:rPr>
+            <m:t>→R²</m:t>
+          </m:r>
+        </m:oMath>
+      </m:oMathPara>
+    </w:p>
+    <w:p>
+      <w:pPr>
+        <w:pStyle w:val="StandardTextrper"/>
+      </w:pPr>
+      <w:r>
+        <w:t>Die unterschiedlichen Modelle unterscheiden sich darin, wie die Data Items a</w:t>
+      </w:r>
+      <w:r>
+        <w:rPr>
+          <w:vertAlign w:val="subscript"/>
+        </w:rPr>
+        <w:t>i</w:t>
+      </w:r>
+      <w:r>
+        <w:rPr>
+          <w:vertAlign w:val="subscript"/>
+        </w:rPr>
+        <w:t xml:space="preserve"> </w:t>
+      </w:r>
+      <w:r>
+        <w:t>das Signal A beschreiben.</w:t>
+      </w:r>
+      <w:r>
+        <w:t xml:space="preserve"> In dieser Arbeit sollen das Cash Register Model und das Turnstile Model beschrieben werden.</w:t>
+      </w:r>
+    </w:p>
+    <w:p>
+      <w:pPr>
+        <w:pStyle w:val="berschrift3"/>
+      </w:pPr>
+      <w:bookmarkStart w:id="26" w:name="_Toc515223161"/>
+      <w:r>
+        <w:t>Cash Register Model</w:t>
       </w:r>
       <w:bookmarkEnd w:id="26"/>
     </w:p>
-    <w:bookmarkEnd w:id="25"/>
     <w:p>
       <w:pPr>
-        <w:spacing w:before="0" w:after="480" w:line="240" w:lineRule="auto"/>
-      </w:pPr>
-      <w:r>
-        <w:br w:type="page"/>
+        <w:pStyle w:val="StandardTextrper"/>
+      </w:pPr>
+      <w:r>
+        <w:t xml:space="preserve">Im Cash Register Model sind die Data Items </w:t>
+      </w:r>
+      <m:oMath>
+        <m:sSub>
+          <m:sSubPr>
+            <m:ctrlPr>
+              <w:rPr>
+                <w:rFonts w:ascii="Cambria Math" w:hAnsi="Cambria Math"/>
+                <w:i/>
+              </w:rPr>
+            </m:ctrlPr>
+          </m:sSubPr>
+          <m:e>
+            <m:r>
+              <w:rPr>
+                <w:rFonts w:ascii="Cambria Math" w:hAnsi="Cambria Math"/>
+              </w:rPr>
+              <m:t>a</m:t>
+            </m:r>
+          </m:e>
+          <m:sub>
+            <m:r>
+              <w:rPr>
+                <w:rFonts w:ascii="Cambria Math" w:hAnsi="Cambria Math"/>
+              </w:rPr>
+              <m:t>i</m:t>
+            </m:r>
+          </m:sub>
+        </m:sSub>
+      </m:oMath>
+      <w:r>
+        <w:t xml:space="preserve"> inkrementieren das </w:t>
+      </w:r>
+      <w:proofErr w:type="gramStart"/>
+      <w:r>
+        <w:t xml:space="preserve">Signals </w:t>
+      </w:r>
+      <w:proofErr w:type="gramEnd"/>
+      <m:oMath>
+        <m:r>
+          <w:rPr>
+            <w:rFonts w:ascii="Cambria Math" w:hAnsi="Cambria Math"/>
+          </w:rPr>
+          <m:t>A[j]</m:t>
+        </m:r>
+      </m:oMath>
+      <w:r>
+        <w:t xml:space="preserve">. In diesem Modell ist </w:t>
+      </w:r>
+      <m:oMath>
+        <m:sSub>
+          <m:sSubPr>
+            <m:ctrlPr>
+              <w:rPr>
+                <w:rFonts w:ascii="Cambria Math" w:hAnsi="Cambria Math"/>
+                <w:i/>
+              </w:rPr>
+            </m:ctrlPr>
+          </m:sSubPr>
+          <m:e>
+            <m:r>
+              <w:rPr>
+                <w:rFonts w:ascii="Cambria Math" w:hAnsi="Cambria Math"/>
+              </w:rPr>
+              <m:t>a</m:t>
+            </m:r>
+          </m:e>
+          <m:sub>
+            <m:r>
+              <w:rPr>
+                <w:rFonts w:ascii="Cambria Math" w:hAnsi="Cambria Math"/>
+              </w:rPr>
+              <m:t>i</m:t>
+            </m:r>
+          </m:sub>
+        </m:sSub>
+      </m:oMath>
+      <w:r>
+        <w:t xml:space="preserve"> ein Tupel der Form</w:t>
       </w:r>
     </w:p>
     <w:p>
       <w:pPr>
-        <w:pStyle w:val="CitaviBibliographyHeading"/>
-      </w:pPr>
-      <w:r>
-        <w:lastRenderedPageBreak/>
-        <w:fldChar w:fldCharType="begin"/>
-      </w:r>
-      <w:r>
-        <w:instrText>ADDIN CITAVI.BIBLIOGRAPHY 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</w:instrText>
-      </w:r>
-      <w:r>
-        <w:fldChar w:fldCharType="separate"/>
-      </w:r>
-      <w:bookmarkStart w:id="27" w:name="_CTVBIBLIOGRAPHY1"/>
-      <w:bookmarkEnd w:id="27"/>
-      <w:r>
-        <w:t>Literaturverzeichnis</w:t>
-      </w:r>
+        <w:pStyle w:val="StandardTextrper"/>
+      </w:pPr>
+      <m:oMathPara>
+        <m:oMath>
+          <m:r>
+            <w:rPr>
+              <w:rFonts w:ascii="Cambria Math" w:hAnsi="Cambria Math"/>
+            </w:rPr>
+            <m:t xml:space="preserve"> </m:t>
+          </m:r>
+          <m:sSub>
+            <m:sSubPr>
+              <m:ctrlPr>
+                <w:rPr>
+                  <w:rFonts w:ascii="Cambria Math" w:hAnsi="Cambria Math"/>
+                  <w:i/>
+                </w:rPr>
+              </m:ctrlPr>
+            </m:sSubPr>
+            <m:e>
+              <m:r>
+                <w:rPr>
+                  <w:rFonts w:ascii="Cambria Math" w:hAnsi="Cambria Math"/>
+                </w:rPr>
+                <m:t>a</m:t>
+              </m:r>
+            </m:e>
+            <m:sub>
+              <m:r>
+                <w:rPr>
+                  <w:rFonts w:ascii="Cambria Math" w:hAnsi="Cambria Math"/>
+                </w:rPr>
+                <m:t>i</m:t>
+              </m:r>
+            </m:sub>
+          </m:sSub>
+          <m:r>
+            <w:rPr>
+              <w:rFonts w:ascii="Cambria Math" w:hAnsi="Cambria Math"/>
+            </w:rPr>
+            <m:t>=</m:t>
+          </m:r>
+          <m:d>
+            <m:dPr>
+              <m:ctrlPr>
+                <w:rPr>
+                  <w:rFonts w:ascii="Cambria Math" w:hAnsi="Cambria Math"/>
+                  <w:i/>
+                </w:rPr>
+              </m:ctrlPr>
+            </m:dPr>
+            <m:e>
+              <m:r>
+                <w:rPr>
+                  <w:rFonts w:ascii="Cambria Math" w:hAnsi="Cambria Math"/>
+                </w:rPr>
+                <m:t>j,</m:t>
+              </m:r>
+              <m:sSub>
+                <m:sSubPr>
+                  <m:ctrlPr>
+                    <w:rPr>
+                      <w:rFonts w:ascii="Cambria Math" w:hAnsi="Cambria Math"/>
+                      <w:i/>
+                    </w:rPr>
+                  </m:ctrlPr>
+                </m:sSubPr>
+                <m:e>
+                  <m:r>
+                    <w:rPr>
+                      <w:rFonts w:ascii="Cambria Math" w:hAnsi="Cambria Math"/>
+                    </w:rPr>
+                    <m:t>I</m:t>
+                  </m:r>
+                </m:e>
+                <m:sub>
+                  <m:r>
+                    <w:rPr>
+                      <w:rFonts w:ascii="Cambria Math" w:hAnsi="Cambria Math"/>
+                    </w:rPr>
+                    <m:t>i</m:t>
+                  </m:r>
+                </m:sub>
+              </m:sSub>
+            </m:e>
+          </m:d>
+          <m:r>
+            <w:rPr>
+              <w:rFonts w:ascii="Cambria Math" w:hAnsi="Cambria Math"/>
+            </w:rPr>
+            <m:t xml:space="preserve">,  mit </m:t>
+          </m:r>
+          <m:sSub>
+            <m:sSubPr>
+              <m:ctrlPr>
+                <w:rPr>
+                  <w:rFonts w:ascii="Cambria Math" w:hAnsi="Cambria Math"/>
+                  <w:i/>
+                </w:rPr>
+              </m:ctrlPr>
+            </m:sSubPr>
+            <m:e>
+              <m:r>
+                <w:rPr>
+                  <w:rFonts w:ascii="Cambria Math" w:hAnsi="Cambria Math"/>
+                </w:rPr>
+                <m:t>I</m:t>
+              </m:r>
+            </m:e>
+            <m:sub>
+              <m:r>
+                <w:rPr>
+                  <w:rFonts w:ascii="Cambria Math" w:hAnsi="Cambria Math"/>
+                </w:rPr>
+                <m:t>i</m:t>
+              </m:r>
+            </m:sub>
+          </m:sSub>
+          <m:r>
+            <w:rPr>
+              <w:rFonts w:ascii="Cambria Math" w:hAnsi="Cambria Math"/>
+            </w:rPr>
+            <m:t xml:space="preserve"> ≥0</m:t>
+          </m:r>
+        </m:oMath>
+      </m:oMathPara>
     </w:p>
     <w:p>
       <w:pPr>
-        <w:pStyle w:val="CitaviBibliographyEntry"/>
+        <w:pStyle w:val="StandardTextrper"/>
+      </w:pPr>
+    </w:p>
+    <w:p>
+      <w:pPr>
+        <w:pStyle w:val="StandardTextrper"/>
+      </w:pPr>
+      <w:r>
+        <w:lastRenderedPageBreak/>
+        <w:t>Die Aktualisierung des Signals wird durch</w:t>
+      </w:r>
+    </w:p>
+    <w:p>
+      <w:pPr>
+        <w:pStyle w:val="StandardTextrper"/>
+      </w:pPr>
+      <m:oMathPara>
+        <m:oMath>
+          <m:sSub>
+            <m:sSubPr>
+              <m:ctrlPr>
+                <w:rPr>
+                  <w:rFonts w:ascii="Cambria Math" w:hAnsi="Cambria Math"/>
+                  <w:i/>
+                </w:rPr>
+              </m:ctrlPr>
+            </m:sSubPr>
+            <m:e>
+              <m:r>
+                <w:rPr>
+                  <w:rFonts w:ascii="Cambria Math" w:hAnsi="Cambria Math"/>
+                </w:rPr>
+                <m:t>A</m:t>
+              </m:r>
+            </m:e>
+            <m:sub>
+              <m:r>
+                <w:rPr>
+                  <w:rFonts w:ascii="Cambria Math" w:hAnsi="Cambria Math"/>
+                </w:rPr>
+                <m:t>i</m:t>
+              </m:r>
+            </m:sub>
+          </m:sSub>
+          <m:d>
+            <m:dPr>
+              <m:begChr m:val="["/>
+              <m:endChr m:val="]"/>
+              <m:ctrlPr>
+                <w:rPr>
+                  <w:rFonts w:ascii="Cambria Math" w:hAnsi="Cambria Math"/>
+                  <w:i/>
+                </w:rPr>
+              </m:ctrlPr>
+            </m:dPr>
+            <m:e>
+              <m:r>
+                <w:rPr>
+                  <w:rFonts w:ascii="Cambria Math" w:hAnsi="Cambria Math"/>
+                </w:rPr>
+                <m:t>j</m:t>
+              </m:r>
+            </m:e>
+          </m:d>
+          <m:r>
+            <w:rPr>
+              <w:rFonts w:ascii="Cambria Math" w:hAnsi="Cambria Math"/>
+            </w:rPr>
+            <m:t>=</m:t>
+          </m:r>
+          <m:sSub>
+            <m:sSubPr>
+              <m:ctrlPr>
+                <w:rPr>
+                  <w:rFonts w:ascii="Cambria Math" w:hAnsi="Cambria Math"/>
+                  <w:i/>
+                </w:rPr>
+              </m:ctrlPr>
+            </m:sSubPr>
+            <m:e>
+              <m:r>
+                <w:rPr>
+                  <w:rFonts w:ascii="Cambria Math" w:hAnsi="Cambria Math"/>
+                </w:rPr>
+                <m:t>A</m:t>
+              </m:r>
+            </m:e>
+            <m:sub>
+              <m:r>
+                <w:rPr>
+                  <w:rFonts w:ascii="Cambria Math" w:hAnsi="Cambria Math"/>
+                </w:rPr>
+                <m:t>i-1</m:t>
+              </m:r>
+            </m:sub>
+          </m:sSub>
+          <m:r>
+            <w:rPr>
+              <w:rFonts w:ascii="Cambria Math" w:hAnsi="Cambria Math"/>
+            </w:rPr>
+            <m:t>+</m:t>
+          </m:r>
+          <m:sSub>
+            <m:sSubPr>
+              <m:ctrlPr>
+                <w:rPr>
+                  <w:rFonts w:ascii="Cambria Math" w:hAnsi="Cambria Math"/>
+                  <w:i/>
+                </w:rPr>
+              </m:ctrlPr>
+            </m:sSubPr>
+            <m:e>
+              <m:r>
+                <w:rPr>
+                  <w:rFonts w:ascii="Cambria Math" w:hAnsi="Cambria Math"/>
+                </w:rPr>
+                <m:t>I</m:t>
+              </m:r>
+            </m:e>
+            <m:sub>
+              <m:r>
+                <w:rPr>
+                  <w:rFonts w:ascii="Cambria Math" w:hAnsi="Cambria Math"/>
+                </w:rPr>
+                <m:t>i</m:t>
+              </m:r>
+            </m:sub>
+          </m:sSub>
+        </m:oMath>
+      </m:oMathPara>
+    </w:p>
+    <w:p>
+      <w:pPr>
+        <w:pStyle w:val="StandardTextrper"/>
+      </w:pPr>
+      <w:r>
+        <w:t>Beschrieben wird.</w:t>
+      </w:r>
+    </w:p>
+    <w:p>
+      <w:pPr>
+        <w:pStyle w:val="StandardTextrper"/>
+      </w:pPr>
+      <m:oMath>
+        <m:sSub>
+          <m:sSubPr>
+            <m:ctrlPr>
+              <w:rPr>
+                <w:rFonts w:ascii="Cambria Math" w:hAnsi="Cambria Math"/>
+                <w:i/>
+              </w:rPr>
+            </m:ctrlPr>
+          </m:sSubPr>
+          <m:e>
+            <m:r>
+              <w:rPr>
+                <w:rFonts w:ascii="Cambria Math" w:hAnsi="Cambria Math"/>
+              </w:rPr>
+              <m:t>A</m:t>
+            </m:r>
+          </m:e>
+          <m:sub>
+            <m:r>
+              <w:rPr>
+                <w:rFonts w:ascii="Cambria Math" w:hAnsi="Cambria Math"/>
+              </w:rPr>
+              <m:t>i</m:t>
+            </m:r>
+          </m:sub>
+        </m:sSub>
+      </m:oMath>
+      <w:r>
+        <w:t xml:space="preserve"> beschreibt den Signalzustand nachdem das i-te Element des Stromes gesehen wurde</w:t>
+      </w:r>
+      <w:r>
+        <w:t xml:space="preserve"> </w:t>
+      </w:r>
+      <w:r>
+        <w:fldChar w:fldCharType="begin"/>
+      </w:r>
+      <w:r>
+        <w:instrText>ADDIN CITAVI.PLACEHOLDER 79ef90ca-a54e-4c4d-b3ba-b0611977def6 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</w:instrText>
+      </w:r>
+      <w:r>
+        <w:fldChar w:fldCharType="separate"/>
+      </w:r>
+      <w:bookmarkStart w:id="27" w:name="_CTVP00179ef90caa54e4c4db3bab0611977def6"/>
+      <w:r>
+        <w:t>(2 Muthukrishnan 2005, S. 9)</w:t>
+      </w:r>
+      <w:bookmarkEnd w:id="27"/>
+      <w:r>
+        <w:fldChar w:fldCharType="end"/>
+      </w:r>
+      <w:r>
+        <w:t>.</w:t>
+      </w:r>
+      <w:r>
+        <w:t xml:space="preserve"> </w:t>
+      </w:r>
+      <w:r>
+        <w:t>Zur Erläuterung des Modells dient das folgende Beispielproblem. Die Fragestellung, wie viele verschiedene IP Adressen haben in bestimmten Anschluss verwendet, kann mit dem Cash-Register Modell folgendermaßen gelöst werden.</w:t>
+      </w:r>
+    </w:p>
+    <w:p>
+      <w:pPr>
+        <w:pStyle w:val="StandardTextrper"/>
+      </w:pPr>
+      <m:oMath>
+        <m:sSub>
+          <m:sSubPr>
+            <m:ctrlPr>
+              <w:rPr>
+                <w:rFonts w:ascii="Cambria Math" w:hAnsi="Cambria Math"/>
+                <w:i/>
+              </w:rPr>
+            </m:ctrlPr>
+          </m:sSubPr>
+          <m:e>
+            <m:r>
+              <w:rPr>
+                <w:rFonts w:ascii="Cambria Math" w:hAnsi="Cambria Math"/>
+              </w:rPr>
+              <m:t>a</m:t>
+            </m:r>
+          </m:e>
+          <m:sub>
+            <m:r>
+              <w:rPr>
+                <w:rFonts w:ascii="Cambria Math" w:hAnsi="Cambria Math"/>
+              </w:rPr>
+              <m:t>1</m:t>
+            </m:r>
+          </m:sub>
+        </m:sSub>
+        <m:r>
+          <w:rPr>
+            <w:rFonts w:ascii="Cambria Math" w:hAnsi="Cambria Math"/>
+          </w:rPr>
+          <m:t xml:space="preserve">, </m:t>
+        </m:r>
+        <m:sSub>
+          <m:sSubPr>
+            <m:ctrlPr>
+              <w:rPr>
+                <w:rFonts w:ascii="Cambria Math" w:hAnsi="Cambria Math"/>
+                <w:i/>
+              </w:rPr>
+            </m:ctrlPr>
+          </m:sSubPr>
+          <m:e>
+            <m:r>
+              <w:rPr>
+                <w:rFonts w:ascii="Cambria Math" w:hAnsi="Cambria Math"/>
+              </w:rPr>
+              <m:t>a</m:t>
+            </m:r>
+          </m:e>
+          <m:sub>
+            <m:r>
+              <w:rPr>
+                <w:rFonts w:ascii="Cambria Math" w:hAnsi="Cambria Math"/>
+              </w:rPr>
+              <m:t>2</m:t>
+            </m:r>
+          </m:sub>
+        </m:sSub>
+        <m:r>
+          <w:rPr>
+            <w:rFonts w:ascii="Cambria Math" w:hAnsi="Cambria Math"/>
+          </w:rPr>
+          <m:t xml:space="preserve">… </m:t>
+        </m:r>
+      </m:oMath>
+      <w:r>
+        <w:t xml:space="preserve"> </w:t>
+      </w:r>
+      <w:r>
+        <w:t>: eine Folge</w:t>
+      </w:r>
+      <w:r>
+        <w:t xml:space="preserve"> ankommender IP-Pakete </w:t>
+      </w:r>
+      <m:oMath>
+        <m:sSub>
+          <m:sSubPr>
+            <m:ctrlPr>
+              <w:rPr>
+                <w:rFonts w:ascii="Cambria Math" w:hAnsi="Cambria Math"/>
+                <w:i/>
+              </w:rPr>
+            </m:ctrlPr>
+          </m:sSubPr>
+          <m:e>
+            <m:r>
+              <w:rPr>
+                <w:rFonts w:ascii="Cambria Math" w:hAnsi="Cambria Math"/>
+              </w:rPr>
+              <m:t>a</m:t>
+            </m:r>
+          </m:e>
+          <m:sub>
+            <m:r>
+              <w:rPr>
+                <w:rFonts w:ascii="Cambria Math" w:hAnsi="Cambria Math"/>
+              </w:rPr>
+              <m:t>i</m:t>
+            </m:r>
+          </m:sub>
+        </m:sSub>
+      </m:oMath>
+      <w:r>
+        <w:t>.</w:t>
+      </w:r>
+    </w:p>
+    <w:p>
+      <w:pPr>
+        <w:pStyle w:val="StandardTextrper"/>
+      </w:pPr>
+      <m:oMath>
+        <m:sSub>
+          <m:sSubPr>
+            <m:ctrlPr>
+              <w:rPr>
+                <w:rFonts w:ascii="Cambria Math" w:hAnsi="Cambria Math"/>
+                <w:i/>
+              </w:rPr>
+            </m:ctrlPr>
+          </m:sSubPr>
+          <m:e>
+            <m:r>
+              <w:rPr>
+                <w:rFonts w:ascii="Cambria Math" w:hAnsi="Cambria Math"/>
+              </w:rPr>
+              <m:t>S</m:t>
+            </m:r>
+          </m:e>
+          <m:sub>
+            <m:r>
+              <w:rPr>
+                <w:rFonts w:ascii="Cambria Math" w:hAnsi="Cambria Math"/>
+              </w:rPr>
+              <m:t>i</m:t>
+            </m:r>
+          </m:sub>
+        </m:sSub>
+      </m:oMath>
+      <w:r>
+        <w:t>: Source-Adresse, welche jedes Data Item im Payload mit überträgt.</w:t>
+      </w:r>
+    </w:p>
+    <w:p>
+      <w:pPr>
+        <w:pStyle w:val="StandardTextrper"/>
+      </w:pPr>
+      <m:oMath>
+        <m:r>
+          <w:rPr>
+            <w:rFonts w:ascii="Cambria Math" w:hAnsi="Cambria Math"/>
+          </w:rPr>
+          <m:t>A[0…N-1]</m:t>
+        </m:r>
+      </m:oMath>
+      <w:r>
+        <w:t xml:space="preserve"> : Anzahl der von </w:t>
+      </w:r>
+      <m:oMath>
+        <m:sSub>
+          <m:sSubPr>
+            <m:ctrlPr>
+              <w:rPr>
+                <w:rFonts w:ascii="Cambria Math" w:hAnsi="Cambria Math"/>
+                <w:i/>
+              </w:rPr>
+            </m:ctrlPr>
+          </m:sSubPr>
+          <m:e>
+            <m:r>
+              <w:rPr>
+                <w:rFonts w:ascii="Cambria Math" w:hAnsi="Cambria Math"/>
+              </w:rPr>
+              <m:t>S</m:t>
+            </m:r>
+          </m:e>
+          <m:sub>
+            <m:r>
+              <w:rPr>
+                <w:rFonts w:ascii="Cambria Math" w:hAnsi="Cambria Math"/>
+              </w:rPr>
+              <m:t>i</m:t>
+            </m:r>
+          </m:sub>
+        </m:sSub>
+        <m:r>
+          <w:rPr>
+            <w:rFonts w:ascii="Cambria Math" w:hAnsi="Cambria Math"/>
+          </w:rPr>
+          <m:t xml:space="preserve"> </m:t>
+        </m:r>
+      </m:oMath>
+      <w:r>
+        <w:t>aus gesendeten Pakete.</w:t>
+      </w:r>
+    </w:p>
+    <w:p>
+      <w:pPr>
+        <w:pStyle w:val="StandardTextrper"/>
+      </w:pPr>
+      <w:r>
+        <w:t>Mit dieser Definition ist die Anzahl der verschiedenen IP Adressen</w:t>
+      </w:r>
+      <w:r>
+        <w:t xml:space="preserve"> gegeben durch</w:t>
+      </w:r>
+      <w:r>
+        <w:t xml:space="preserve">: </w:t>
+      </w:r>
+    </w:p>
+    <w:p>
+      <w:pPr>
+        <w:pStyle w:val="StandardTextrper"/>
+      </w:pPr>
+      <m:oMathPara>
+        <m:oMath>
+          <m:nary>
+            <m:naryPr>
+              <m:chr m:val="∑"/>
+              <m:limLoc m:val="undOvr"/>
+              <m:ctrlPr>
+                <w:rPr>
+                  <w:rFonts w:ascii="Cambria Math" w:hAnsi="Cambria Math"/>
+                  <w:i/>
+                </w:rPr>
+              </m:ctrlPr>
+            </m:naryPr>
+            <m:sub>
+              <m:r>
+                <w:rPr>
+                  <w:rFonts w:ascii="Cambria Math" w:hAnsi="Cambria Math"/>
+                </w:rPr>
+                <m:t>i=1</m:t>
+              </m:r>
+            </m:sub>
+            <m:sup>
+              <m:r>
+                <w:rPr>
+                  <w:rFonts w:ascii="Cambria Math" w:hAnsi="Cambria Math"/>
+                </w:rPr>
+                <m:t>N-1</m:t>
+              </m:r>
+            </m:sup>
+            <m:e>
+              <m:r>
+                <w:rPr>
+                  <w:rFonts w:ascii="Cambria Math" w:hAnsi="Cambria Math"/>
+                </w:rPr>
+                <m:t>A</m:t>
+              </m:r>
+              <m:d>
+                <m:dPr>
+                  <m:begChr m:val="["/>
+                  <m:endChr m:val="]"/>
+                  <m:ctrlPr>
+                    <w:rPr>
+                      <w:rFonts w:ascii="Cambria Math" w:hAnsi="Cambria Math"/>
+                      <w:i/>
+                    </w:rPr>
+                  </m:ctrlPr>
+                </m:dPr>
+                <m:e>
+                  <m:r>
+                    <w:rPr>
+                      <w:rFonts w:ascii="Cambria Math" w:hAnsi="Cambria Math"/>
+                    </w:rPr>
+                    <m:t>i</m:t>
+                  </m:r>
+                </m:e>
+              </m:d>
+              <m:r>
+                <w:rPr>
+                  <w:rFonts w:ascii="Cambria Math" w:hAnsi="Cambria Math"/>
+                </w:rPr>
+                <m:t>&gt;0</m:t>
+              </m:r>
+            </m:e>
+          </m:nary>
+          <m:r>
+            <w:rPr>
+              <w:rFonts w:ascii="Cambria Math" w:hAnsi="Cambria Math"/>
+            </w:rPr>
+            <m:t xml:space="preserve"> .</m:t>
+          </m:r>
+        </m:oMath>
+      </m:oMathPara>
+    </w:p>
+    <w:p>
+      <w:pPr>
+        <w:pStyle w:val="berschrift3"/>
+      </w:pPr>
+      <w:bookmarkStart w:id="28" w:name="_Toc515223162"/>
+      <w:r>
+        <w:t>Turnstile Model</w:t>
+      </w:r>
+      <w:bookmarkEnd w:id="28"/>
+    </w:p>
+    <w:p>
+      <w:pPr>
+        <w:pStyle w:val="StandardTextrper"/>
+      </w:pPr>
+      <w:r>
+        <w:t xml:space="preserve">Das Turnstile Model ist eine Generalisierung des Cash-Register Model. Im Turnstile Model sind die Data Items </w:t>
+      </w:r>
+      <m:oMath>
+        <m:sSub>
+          <m:sSubPr>
+            <m:ctrlPr>
+              <w:rPr>
+                <w:rFonts w:ascii="Cambria Math" w:hAnsi="Cambria Math"/>
+                <w:i/>
+              </w:rPr>
+            </m:ctrlPr>
+          </m:sSubPr>
+          <m:e>
+            <m:r>
+              <w:rPr>
+                <w:rFonts w:ascii="Cambria Math" w:hAnsi="Cambria Math"/>
+              </w:rPr>
+              <m:t>a</m:t>
+            </m:r>
+          </m:e>
+          <m:sub>
+            <m:r>
+              <w:rPr>
+                <w:rFonts w:ascii="Cambria Math" w:hAnsi="Cambria Math"/>
+              </w:rPr>
+              <m:t>i</m:t>
+            </m:r>
+          </m:sub>
+        </m:sSub>
+      </m:oMath>
+      <w:r>
+        <w:t xml:space="preserve"> Updates des </w:t>
+      </w:r>
+      <w:proofErr w:type="gramStart"/>
+      <w:r>
+        <w:t xml:space="preserve">Signals </w:t>
+      </w:r>
+      <w:proofErr w:type="gramEnd"/>
+      <m:oMath>
+        <m:r>
+          <w:rPr>
+            <w:rFonts w:ascii="Cambria Math" w:hAnsi="Cambria Math"/>
+          </w:rPr>
+          <m:t>A[j]</m:t>
+        </m:r>
+      </m:oMath>
+      <w:r>
+        <w:t xml:space="preserve">. Die Items </w:t>
+      </w:r>
+      <m:oMath>
+        <m:sSub>
+          <m:sSubPr>
+            <m:ctrlPr>
+              <w:rPr>
+                <w:rFonts w:ascii="Cambria Math" w:hAnsi="Cambria Math"/>
+                <w:i/>
+              </w:rPr>
+            </m:ctrlPr>
+          </m:sSubPr>
+          <m:e>
+            <m:r>
+              <w:rPr>
+                <w:rFonts w:ascii="Cambria Math" w:hAnsi="Cambria Math"/>
+              </w:rPr>
+              <m:t>a</m:t>
+            </m:r>
+          </m:e>
+          <m:sub>
+            <m:r>
+              <w:rPr>
+                <w:rFonts w:ascii="Cambria Math" w:hAnsi="Cambria Math"/>
+              </w:rPr>
+              <m:t>i</m:t>
+            </m:r>
+          </m:sub>
+        </m:sSub>
+      </m:oMath>
+      <w:r>
+        <w:t xml:space="preserve"> sind Tupel der Form:</w:t>
+      </w:r>
+    </w:p>
+    <w:p>
+      <w:pPr>
+        <w:pStyle w:val="StandardTextrper"/>
+      </w:pPr>
+      <m:oMathPara>
+        <m:oMath>
+          <m:sSub>
+            <m:sSubPr>
+              <m:ctrlPr>
+                <w:rPr>
+                  <w:rFonts w:ascii="Cambria Math" w:hAnsi="Cambria Math"/>
+                  <w:i/>
+                </w:rPr>
+              </m:ctrlPr>
+            </m:sSubPr>
+            <m:e>
+              <m:r>
+                <w:rPr>
+                  <w:rFonts w:ascii="Cambria Math" w:hAnsi="Cambria Math"/>
+                </w:rPr>
+                <m:t>a</m:t>
+              </m:r>
+            </m:e>
+            <m:sub>
+              <m:r>
+                <w:rPr>
+                  <w:rFonts w:ascii="Cambria Math" w:hAnsi="Cambria Math"/>
+                </w:rPr>
+                <m:t>i</m:t>
+              </m:r>
+            </m:sub>
+          </m:sSub>
+          <m:r>
+            <w:rPr>
+              <w:rFonts w:ascii="Cambria Math" w:hAnsi="Cambria Math"/>
+            </w:rPr>
+            <m:t xml:space="preserve">=(j, </m:t>
+          </m:r>
+          <m:sSub>
+            <m:sSubPr>
+              <m:ctrlPr>
+                <w:rPr>
+                  <w:rFonts w:ascii="Cambria Math" w:hAnsi="Cambria Math"/>
+                  <w:i/>
+                </w:rPr>
+              </m:ctrlPr>
+            </m:sSubPr>
+            <m:e>
+              <m:r>
+                <w:rPr>
+                  <w:rFonts w:ascii="Cambria Math" w:hAnsi="Cambria Math"/>
+                </w:rPr>
+                <m:t>U</m:t>
+              </m:r>
+            </m:e>
+            <m:sub>
+              <m:r>
+                <w:rPr>
+                  <w:rFonts w:ascii="Cambria Math" w:hAnsi="Cambria Math"/>
+                </w:rPr>
+                <m:t>i</m:t>
+              </m:r>
+            </m:sub>
+          </m:sSub>
+          <m:r>
+            <w:rPr>
+              <w:rFonts w:ascii="Cambria Math" w:hAnsi="Cambria Math"/>
+            </w:rPr>
+            <m:t>)</m:t>
+          </m:r>
+        </m:oMath>
+      </m:oMathPara>
+    </w:p>
+    <w:p>
+      <w:pPr>
+        <w:pStyle w:val="StandardTextrper"/>
+      </w:pPr>
+      <w:r>
+        <w:t xml:space="preserve">Hierbei können die Updates auch negative Werte annehmen, daher der Unterschied zum Cash-Register Model. </w:t>
+      </w:r>
+      <w:r>
+        <w:t xml:space="preserve">Das Signal </w:t>
+      </w:r>
+      <m:oMath>
+        <m:r>
+          <w:rPr>
+            <w:rFonts w:ascii="Cambria Math" w:hAnsi="Cambria Math"/>
+          </w:rPr>
+          <m:t>A[j]</m:t>
+        </m:r>
+      </m:oMath>
+      <w:r>
+        <w:t xml:space="preserve"> wird, genau wie beim Cash-Register Model durch die Formel:</w:t>
+      </w:r>
+    </w:p>
+    <w:p>
+      <w:pPr>
+        <w:pStyle w:val="StandardTextrper"/>
+      </w:pPr>
+      <m:oMathPara>
+        <m:oMath>
+          <m:sSub>
+            <m:sSubPr>
+              <m:ctrlPr>
+                <w:rPr>
+                  <w:rFonts w:ascii="Cambria Math" w:hAnsi="Cambria Math"/>
+                  <w:i/>
+                </w:rPr>
+              </m:ctrlPr>
+            </m:sSubPr>
+            <m:e>
+              <m:r>
+                <w:rPr>
+                  <w:rFonts w:ascii="Cambria Math" w:hAnsi="Cambria Math"/>
+                </w:rPr>
+                <m:t>A</m:t>
+              </m:r>
+            </m:e>
+            <m:sub>
+              <m:r>
+                <w:rPr>
+                  <w:rFonts w:ascii="Cambria Math" w:hAnsi="Cambria Math"/>
+                </w:rPr>
+                <m:t>i</m:t>
+              </m:r>
+            </m:sub>
+          </m:sSub>
+          <m:d>
+            <m:dPr>
+              <m:begChr m:val="["/>
+              <m:endChr m:val="]"/>
+              <m:ctrlPr>
+                <w:rPr>
+                  <w:rFonts w:ascii="Cambria Math" w:hAnsi="Cambria Math"/>
+                  <w:i/>
+                </w:rPr>
+              </m:ctrlPr>
+            </m:dPr>
+            <m:e>
+              <m:r>
+                <w:rPr>
+                  <w:rFonts w:ascii="Cambria Math" w:hAnsi="Cambria Math"/>
+                </w:rPr>
+                <m:t>j</m:t>
+              </m:r>
+            </m:e>
+          </m:d>
+          <m:r>
+            <w:rPr>
+              <w:rFonts w:ascii="Cambria Math" w:hAnsi="Cambria Math"/>
+            </w:rPr>
+            <m:t>=</m:t>
+          </m:r>
+          <m:sSub>
+            <m:sSubPr>
+              <m:ctrlPr>
+                <w:rPr>
+                  <w:rFonts w:ascii="Cambria Math" w:hAnsi="Cambria Math"/>
+                  <w:i/>
+                </w:rPr>
+              </m:ctrlPr>
+            </m:sSubPr>
+            <m:e>
+              <m:r>
+                <w:rPr>
+                  <w:rFonts w:ascii="Cambria Math" w:hAnsi="Cambria Math"/>
+                </w:rPr>
+                <m:t>A</m:t>
+              </m:r>
+            </m:e>
+            <m:sub>
+              <m:r>
+                <w:rPr>
+                  <w:rFonts w:ascii="Cambria Math" w:hAnsi="Cambria Math"/>
+                </w:rPr>
+                <m:t>i-1</m:t>
+              </m:r>
+            </m:sub>
+          </m:sSub>
+          <m:r>
+            <w:rPr>
+              <w:rFonts w:ascii="Cambria Math" w:hAnsi="Cambria Math"/>
+            </w:rPr>
+            <m:t>+</m:t>
+          </m:r>
+          <m:sSub>
+            <m:sSubPr>
+              <m:ctrlPr>
+                <w:rPr>
+                  <w:rFonts w:ascii="Cambria Math" w:hAnsi="Cambria Math"/>
+                  <w:i/>
+                </w:rPr>
+              </m:ctrlPr>
+            </m:sSubPr>
+            <m:e>
+              <m:r>
+                <w:rPr>
+                  <w:rFonts w:ascii="Cambria Math" w:hAnsi="Cambria Math"/>
+                </w:rPr>
+                <m:t>U</m:t>
+              </m:r>
+            </m:e>
+            <m:sub>
+              <m:r>
+                <w:rPr>
+                  <w:rFonts w:ascii="Cambria Math" w:hAnsi="Cambria Math"/>
+                </w:rPr>
+                <m:t>i</m:t>
+              </m:r>
+            </m:sub>
+          </m:sSub>
+        </m:oMath>
+      </m:oMathPara>
+    </w:p>
+    <w:p>
+      <w:pPr>
+        <w:pStyle w:val="StandardTextrper"/>
+      </w:pPr>
+      <w:r>
+        <w:t>beschrieben.</w:t>
+      </w:r>
+    </w:p>
+    <w:p>
+      <w:pPr>
+        <w:pStyle w:val="berschrift2"/>
+      </w:pPr>
+      <w:bookmarkStart w:id="29" w:name="_Toc515223163"/>
+      <w:r>
+        <w:lastRenderedPageBreak/>
+        <w:t>Kafka</w:t>
+      </w:r>
+      <w:bookmarkEnd w:id="29"/>
+    </w:p>
+    <w:p>
+      <w:pPr>
+        <w:pStyle w:val="StandardTextrper"/>
+      </w:pPr>
+      <w:r>
+        <w:t xml:space="preserve">Kafka ist eine von der Apache Software </w:t>
+      </w:r>
+      <w:proofErr w:type="spellStart"/>
+      <w:r>
+        <w:t>Foundation</w:t>
+      </w:r>
+      <w:proofErr w:type="spellEnd"/>
+      <w:r>
+        <w:t xml:space="preserve"> entwickelte Streaming Plattform. Es wurde in Java und Scala geschrieben und im Januar 2011 veröffentlicht.</w:t>
+      </w:r>
+    </w:p>
+    <w:p>
+      <w:pPr>
+        <w:pStyle w:val="StandardTextrper"/>
+      </w:pPr>
+      <w:r>
+        <w:t>Kafka speichert Daten in einer skalierenden und verteilten Message Queue. Eine Queue ist ein First-In-First-Out Datenkonstrukt. Kafkas Architektur orientiert sich an einem Transaktionslog, wie er in Datenbanken auftritt</w:t>
+      </w:r>
+      <w:r>
+        <w:t xml:space="preserve"> </w:t>
+      </w:r>
+      <w:r>
+        <w:fldChar w:fldCharType="begin"/>
+      </w:r>
+      <w:r>
+        <w:instrText>ADDIN CITAVI.PLACEHOLDER 1c0e3794-7eb3-4da4-911b-aea170149d78 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</w:instrText>
+      </w:r>
+      <w:r>
+        <w:fldChar w:fldCharType="separate"/>
+      </w:r>
+      <w:bookmarkStart w:id="30" w:name="_CTVP0011c0e37947eb34da4911baea170149d78"/>
+      <w:r>
+        <w:t>(5 Apache Kafka Kap. 4.1)</w:t>
+      </w:r>
+      <w:bookmarkEnd w:id="30"/>
+      <w:r>
+        <w:fldChar w:fldCharType="end"/>
+      </w:r>
+      <w:r>
+        <w:t xml:space="preserve">. </w:t>
+      </w:r>
+    </w:p>
+    <w:p>
+      <w:pPr>
+        <w:pStyle w:val="berschrift3"/>
+      </w:pPr>
+      <w:bookmarkStart w:id="31" w:name="_Toc515223164"/>
+      <w:r>
+        <w:t>Kafka Architektur</w:t>
+      </w:r>
+      <w:bookmarkEnd w:id="31"/>
+    </w:p>
+    <w:p>
+      <w:pPr>
+        <w:pStyle w:val="StandardTextrper"/>
+      </w:pPr>
+      <w:bookmarkStart w:id="32" w:name="_Ref503348533"/>
+      <w:r>
+        <w:t>Im Folgenden wird die Architektur von Kafka erläutert. Dabei wird sich auf die, für das Projekt, wichtigsten Funktionen konzentriert.</w:t>
+      </w:r>
+    </w:p>
+    <w:p>
+      <w:pPr>
+        <w:pStyle w:val="StandardTextrper"/>
+        <w:keepNext/>
+      </w:pPr>
+      <w:r>
+        <w:rPr>
+          <w:noProof/>
+          <w:lang w:eastAsia="de-DE"/>
+        </w:rPr>
+        <w:drawing>
+          <wp:inline distT="0" distB="0" distL="0" distR="0" wp14:anchorId="1159EA80" wp14:editId="4185F177">
+            <wp:extent cx="5711480" cy="1785980"/>
+            <wp:effectExtent l="0" t="0" r="3810" b="5080"/>
+            <wp:docPr id="4" name="Grafik 4"/>
+            <wp:cNvGraphicFramePr>
+              <a:graphicFrameLocks xmlns:a="http://schemas.openxmlformats.org/drawingml/2006/main" noChangeAspect="1"/>
+            </wp:cNvGraphicFramePr>
+            <a:graphic xmlns:a="http://schemas.openxmlformats.org/drawingml/2006/main">
+              <a:graphicData uri="http://schemas.openxmlformats.org/drawingml/2006/picture">
+                <pic:pic xmlns:pic="http://schemas.openxmlformats.org/drawingml/2006/picture">
+                  <pic:nvPicPr>
+                    <pic:cNvPr id="0" name="kafka-architecture.png"/>
+                    <pic:cNvPicPr/>
+                  </pic:nvPicPr>
+                  <pic:blipFill>
+                    <a:blip r:embed="rId13">
+                      <a:extLst>
+                        <a:ext uri="{28A0092B-C50C-407E-A947-70E740481C1C}">
+                          <a14:useLocalDpi xmlns:a14="http://schemas.microsoft.com/office/drawing/2010/main" val="0"/>
+                        </a:ext>
+                      </a:extLst>
+                    </a:blip>
+                    <a:stretch>
+                      <a:fillRect/>
+                    </a:stretch>
+                  </pic:blipFill>
+                  <pic:spPr>
+                    <a:xfrm>
+                      <a:off x="0" y="0"/>
+                      <a:ext cx="5711480" cy="1785980"/>
+                    </a:xfrm>
+                    <a:prstGeom prst="rect">
+                      <a:avLst/>
+                    </a:prstGeom>
+                  </pic:spPr>
+                </pic:pic>
+              </a:graphicData>
+            </a:graphic>
+          </wp:inline>
+        </w:drawing>
+      </w:r>
+    </w:p>
+    <w:p>
+      <w:pPr>
+        <w:pStyle w:val="Beschriftung"/>
+        <w:jc w:val="both"/>
+      </w:pPr>
+      <w:r>
+        <w:t xml:space="preserve">Abb.: </w:t>
+      </w:r>
+      <w:r>
+        <w:fldChar w:fldCharType="begin"/>
+      </w:r>
+      <w:r>
+        <w:instrText xml:space="preserve"> SEQ Abb.: \* ARABIC </w:instrText>
+      </w:r>
+      <w:r>
+        <w:fldChar w:fldCharType="separate"/>
+      </w:r>
+      <w:r>
+        <w:rPr>
+          <w:noProof/>
+        </w:rPr>
+        <w:t>3</w:t>
+      </w:r>
+      <w:r>
+        <w:fldChar w:fldCharType="end"/>
+      </w:r>
+      <w:r>
+        <w:t xml:space="preserve"> Kafka Architektur Überblick</w:t>
+      </w:r>
+    </w:p>
+    <w:p>
+      <w:pPr>
+        <w:pStyle w:val="StandardTextrper"/>
+      </w:pPr>
+      <w:r>
+        <w:t xml:space="preserve">Kafka besteht aus einem Kafka Broker, dies ist der Server auf dem der Service implementiert ist. Auf diesem können Topics definiert werden. Ein Topic ist ein Container in den Messages reingeschrieben und wieder rausgelesen werden können. Durch das Topic können Message Queues thematisiert werden. Das Topic kann mit mehreren </w:t>
+      </w:r>
+      <w:proofErr w:type="spellStart"/>
+      <w:r>
+        <w:t>Partitions</w:t>
+      </w:r>
+      <w:proofErr w:type="spellEnd"/>
+      <w:r>
+        <w:t xml:space="preserve"> kreiert werden. Jede Partition des Topics wird auf einem anderen Kafka Broker abgespeichert. Hält das Cluster mehrere Kafka Server, so kann dadurch die Last auf das Cluster verteilt werden. Weiterhin besitzt das Topic noch Eigenschaften wie die Retention Time und die Retention Byte. Mit diesen kann eine Obergrenze für Messages festgesetzt werden, je nachdem ob es zu viele werden oder sie sich zu lange in dem Topic aufhalten. Ist einer dieser Schwellwerte erreicht, werden die ältesten Messages in der Queue gelöscht.</w:t>
+      </w:r>
+    </w:p>
+    <w:p>
+      <w:pPr>
+        <w:pStyle w:val="StandardTextrper"/>
+      </w:pPr>
+      <w:r>
+        <w:lastRenderedPageBreak/>
+        <w:t>Der Producer schreibt Messages in das Topic hinein. Er verbindet sich über den Broker, an den richtigen Port an das dementsprechende Topic und hinterlegt dort eine Message, mit einer eindeutigen ID.</w:t>
+      </w:r>
+    </w:p>
+    <w:p>
+      <w:pPr>
+        <w:pStyle w:val="StandardTextrper"/>
+      </w:pPr>
+      <w:r>
+        <w:t>Der Consumer verbindet sich ebenfalls über den Broker an das Topic. Anschließend fragt er zyklisch das Topic nach neuen Nachrichten (</w:t>
+      </w:r>
+      <w:proofErr w:type="spellStart"/>
+      <w:r>
+        <w:t>Polling</w:t>
+      </w:r>
+      <w:proofErr w:type="spellEnd"/>
+      <w:r>
+        <w:t>) und liest diese aus. Der Consumer speichert seinen Offset, ein Pointer auf den Index der letzten gelesenen Message, im Zookeeper. Damit kann der Consumer, zum Beispiel nach einem Absturz, wieder dort anfangen zu lesen, wo dieser unterbrochen wurde. Werden Consumer zu einer sogenannten Consumer Group zusammengefasst, so werden die Messages eines Topics in dieser Consumer Group aufgeteilt.</w:t>
+      </w:r>
+    </w:p>
+    <w:p>
+      <w:pPr>
+        <w:pStyle w:val="StandardTextrper"/>
+      </w:pPr>
+      <w:r>
+        <w:t xml:space="preserve">An einem Topic können sich mehrere Producer und Consumer verbinden. So können Daten aus unterschiedlichen Quellen an einem zentralen Service für unterschiedliche Anwendungen bereitgestellt werden </w:t>
+      </w:r>
+      <w:r>
+        <w:fldChar w:fldCharType="begin"/>
+      </w:r>
+      <w:r>
+        <w:instrText>ADDIN CITAVI.PLACEHOLDER bcc84efb-2096-4cea-bb0b-35ff13ad7526 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</w:instrText>
+      </w:r>
+      <w:r>
+        <w:fldChar w:fldCharType="separate"/>
+      </w:r>
+      <w:bookmarkStart w:id="33" w:name="_CTVP001bcc84efb20964ceabb0b35ff13ad7526"/>
+      <w:r>
+        <w:t>(6 Kafka Architecture 2018)</w:t>
+      </w:r>
+      <w:bookmarkEnd w:id="33"/>
+      <w:r>
+        <w:fldChar w:fldCharType="end"/>
+      </w:r>
+      <w:r>
+        <w:t xml:space="preserve">. </w:t>
+      </w:r>
+    </w:p>
+    <w:p>
+      <w:pPr>
+        <w:pStyle w:val="berschrift3"/>
+      </w:pPr>
+      <w:r>
+        <w:t>Kafka Streams</w:t>
+      </w:r>
+    </w:p>
+    <w:p>
+      <w:pPr>
+        <w:pStyle w:val="StandardTextrper"/>
+      </w:pPr>
+      <w:r>
+        <w:t xml:space="preserve">Kafka Streams ist eine Client Bibliothek, </w:t>
+      </w:r>
+      <w:r>
+        <w:t>für das Verarbeiten von Daten aus Kafka Topics. Nach Verarbeitung der Daten werden diese wieder in das Topic reingeladen.</w:t>
+      </w:r>
+    </w:p>
+    <w:p>
+      <w:pPr>
+        <w:pStyle w:val="StandardTextrper"/>
+      </w:pPr>
+      <w:r>
+        <w:t>Ein Stream repräsentiert eine unbegrenzte, ständig akt</w:t>
+      </w:r>
+      <w:r>
+        <w:t>u</w:t>
+      </w:r>
+      <w:r>
+        <w:t>alisierende Daten</w:t>
+      </w:r>
+      <w:r>
+        <w:t xml:space="preserve">menge. Der Stream ist geordnet und zurückspielbare Sequenz von Data Items. Ein Data Item ist definiert als ein Key-Value Paar. </w:t>
+      </w:r>
+    </w:p>
+    <w:p>
+      <w:pPr>
+        <w:pStyle w:val="StandardTextrper"/>
+      </w:pPr>
+      <w:r>
+        <w:t xml:space="preserve">Als eine Stream Processing Applikation wird jedes Programm bezeichnet, welches die Kafka Streams Bibliothek verwendet. Dabei werden </w:t>
+      </w:r>
+      <w:proofErr w:type="spellStart"/>
+      <w:r>
+        <w:t>Processor</w:t>
+      </w:r>
+      <w:proofErr w:type="spellEnd"/>
+      <w:r>
+        <w:t xml:space="preserve"> Topologien verwendet. Eine </w:t>
+      </w:r>
+      <w:proofErr w:type="spellStart"/>
+      <w:r>
+        <w:t>Processor</w:t>
+      </w:r>
+      <w:proofErr w:type="spellEnd"/>
+      <w:r>
+        <w:t xml:space="preserve"> Topologie kann als ein Graph aus </w:t>
+      </w:r>
+      <w:proofErr w:type="spellStart"/>
+      <w:r>
+        <w:t>Edges</w:t>
+      </w:r>
+      <w:proofErr w:type="spellEnd"/>
+      <w:r>
+        <w:t xml:space="preserve"> und Nodes dargestellt werden. Dabei sind die Nodes die Stream </w:t>
+      </w:r>
+      <w:proofErr w:type="spellStart"/>
+      <w:r>
+        <w:t>Processors</w:t>
+      </w:r>
+      <w:proofErr w:type="spellEnd"/>
+      <w:r>
+        <w:t xml:space="preserve"> und die </w:t>
+      </w:r>
+      <w:proofErr w:type="spellStart"/>
+      <w:r>
+        <w:t>Edges</w:t>
+      </w:r>
+      <w:proofErr w:type="spellEnd"/>
+      <w:r>
+        <w:t xml:space="preserve"> die Streams. </w:t>
+      </w:r>
+    </w:p>
+    <w:p>
+      <w:pPr>
+        <w:pStyle w:val="StandardTextrper"/>
+      </w:pPr>
+      <w:r>
+        <w:rPr>
+          <w:noProof/>
+          <w:lang w:eastAsia="de-DE"/>
+        </w:rPr>
+        <w:lastRenderedPageBreak/>
+        <mc:AlternateContent>
+          <mc:Choice Requires="wps">
+            <w:drawing>
+              <wp:anchor distT="0" distB="0" distL="114300" distR="114300" simplePos="0" relativeHeight="251664384" behindDoc="0" locked="0" layoutInCell="1" allowOverlap="1" wp14:anchorId="6F9CA3BD" wp14:editId="6742764E">
+                <wp:simplePos x="0" y="0"/>
+                <wp:positionH relativeFrom="column">
+                  <wp:posOffset>2779395</wp:posOffset>
+                </wp:positionH>
+                <wp:positionV relativeFrom="paragraph">
+                  <wp:posOffset>4149725</wp:posOffset>
+                </wp:positionV>
+                <wp:extent cx="3152775" cy="635"/>
+                <wp:effectExtent l="0" t="0" r="0" b="0"/>
+                <wp:wrapTight wrapText="bothSides">
+                  <wp:wrapPolygon edited="0">
+                    <wp:start x="0" y="0"/>
+                    <wp:lineTo x="0" y="21600"/>
+                    <wp:lineTo x="21600" y="21600"/>
+                    <wp:lineTo x="21600" y="0"/>
+                  </wp:wrapPolygon>
+                </wp:wrapTight>
+                <wp:docPr id="9" name="Textfeld 9"/>
+                <wp:cNvGraphicFramePr/>
+                <a:graphic xmlns:a="http://schemas.openxmlformats.org/drawingml/2006/main">
+                  <a:graphicData uri="http://schemas.microsoft.com/office/word/2010/wordprocessingShape">
+                    <wps:wsp>
+                      <wps:cNvSpPr txBox="1"/>
+                      <wps:spPr>
+                        <a:xfrm>
+                          <a:off x="0" y="0"/>
+                          <a:ext cx="3152775" cy="635"/>
+                        </a:xfrm>
+                        <a:prstGeom prst="rect">
+                          <a:avLst/>
+                        </a:prstGeom>
+                        <a:solidFill>
+                          <a:prstClr val="white"/>
+                        </a:solidFill>
+                        <a:ln>
+                          <a:noFill/>
+                        </a:ln>
+                        <a:effectLst/>
+                      </wps:spPr>
+                      <wps:txbx>
+                        <w:txbxContent>
+                          <w:p>
+                            <w:pPr>
+                              <w:pStyle w:val="Beschriftung"/>
+                              <w:rPr>
+                                <w:rFonts w:cs="Arial"/>
+                                <w:noProof/>
+                                <w:sz w:val="24"/>
+                                <w:szCs w:val="24"/>
+                              </w:rPr>
+                            </w:pPr>
+                            <w:r>
+                              <w:t xml:space="preserve">Abb.: </w:t>
+                            </w:r>
+                            <w:r>
+                              <w:fldChar w:fldCharType="begin"/>
+                            </w:r>
+                            <w:r>
+                              <w:instrText xml:space="preserve"> SEQ Abb.: \* ARABIC </w:instrText>
+                            </w:r>
+                            <w:r>
+                              <w:fldChar w:fldCharType="separate"/>
+                            </w:r>
+                            <w:r>
+                              <w:rPr>
+                                <w:noProof/>
+                              </w:rPr>
+                              <w:t>4</w:t>
+                            </w:r>
+                            <w:r>
+                              <w:fldChar w:fldCharType="end"/>
+                            </w:r>
+                            <w:r>
+                              <w:t xml:space="preserve"> Kafka Streams Topologie</w:t>
+                            </w:r>
+                          </w:p>
+                        </w:txbxContent>
+                      </wps:txbx>
+                      <wps:bodyPr rot="0" spcFirstLastPara="0" vertOverflow="overflow" horzOverflow="overflow" vert="horz" wrap="square" lIns="0" tIns="0" rIns="0" bIns="0" numCol="1" spcCol="0" rtlCol="0" fromWordArt="0" anchor="t" anchorCtr="0" forceAA="0" compatLnSpc="1">
+                        <a:prstTxWarp prst="textNoShape">
+                          <a:avLst/>
+                        </a:prstTxWarp>
+                        <a:spAutoFit/>
+                      </wps:bodyPr>
+                    </wps:wsp>
+                  </a:graphicData>
+                </a:graphic>
+              </wp:anchor>
+            </w:drawing>
+          </mc:Choice>
+          <mc:Fallback>
+            <w:pict>
+              <v:shapetype id="_x0000_t202" coordsize="21600,21600" o:spt="202" path="m,l,21600r21600,l21600,xe">
+                <v:stroke joinstyle="miter"/>
+                <v:path gradientshapeok="t" o:connecttype="rect"/>
+              </v:shapetype>
+              <v:shape id="Textfeld 9" o:spid="_x0000_s1026" type="#_x0000_t202" style="position:absolute;left:0;text-align:left;margin-left:218.85pt;margin-top:326.75pt;width:248.25pt;height:.05pt;z-index:251664384;visibility:visible;mso-wrap-style:square;mso-wrap-distance-left:9pt;mso-wrap-distance-top:0;mso-wrap-distance-right:9pt;mso-wrap-distance-bottom:0;mso-position-horizontal:absolute;mso-position-horizontal-relative:text;mso-position-vertical:absolute;mso-position-vertical-relative:text;v-text-anchor:top" o:gfxdata="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" stroked="f">
+                <v:textbox style="mso-fit-shape-to-text:t" inset="0,0,0,0">
+                  <w:txbxContent>
+                    <w:p>
+                      <w:pPr>
+                        <w:pStyle w:val="Beschriftung"/>
+                        <w:rPr>
+                          <w:rFonts w:cs="Arial"/>
+                          <w:noProof/>
+                          <w:sz w:val="24"/>
+                          <w:szCs w:val="24"/>
+                        </w:rPr>
+                      </w:pPr>
+                      <w:r>
+                        <w:t xml:space="preserve">Abb.: </w:t>
+                      </w:r>
+                      <w:r>
+                        <w:fldChar w:fldCharType="begin"/>
+                      </w:r>
+                      <w:r>
+                        <w:instrText xml:space="preserve"> SEQ Abb.: \* ARABIC </w:instrText>
+                      </w:r>
+                      <w:r>
+                        <w:fldChar w:fldCharType="separate"/>
+                      </w:r>
+                      <w:r>
+                        <w:rPr>
+                          <w:noProof/>
+                        </w:rPr>
+                        <w:t>4</w:t>
+                      </w:r>
+                      <w:r>
+                        <w:fldChar w:fldCharType="end"/>
+                      </w:r>
+                      <w:r>
+                        <w:t xml:space="preserve"> Kafka Streams Topologie</w:t>
+                      </w:r>
+                    </w:p>
+                  </w:txbxContent>
+                </v:textbox>
+                <w10:wrap type="tight"/>
+              </v:shape>
+            </w:pict>
+          </mc:Fallback>
+        </mc:AlternateContent>
+      </w:r>
+      <w:r>
+        <w:rPr>
+          <w:noProof/>
+          <w:lang w:eastAsia="de-DE"/>
+        </w:rPr>
+        <w:drawing>
+          <wp:anchor distT="0" distB="0" distL="114300" distR="114300" simplePos="0" relativeHeight="251662336" behindDoc="1" locked="0" layoutInCell="1" allowOverlap="1" wp14:anchorId="56599554" wp14:editId="45C2A583">
+            <wp:simplePos x="0" y="0"/>
+            <wp:positionH relativeFrom="column">
+              <wp:posOffset>2779395</wp:posOffset>
+            </wp:positionH>
+            <wp:positionV relativeFrom="paragraph">
+              <wp:posOffset>323850</wp:posOffset>
+            </wp:positionV>
+            <wp:extent cx="3152775" cy="3768725"/>
+            <wp:effectExtent l="0" t="0" r="9525" b="3175"/>
+            <wp:wrapTight wrapText="bothSides">
+              <wp:wrapPolygon edited="0">
+                <wp:start x="0" y="0"/>
+                <wp:lineTo x="0" y="21509"/>
+                <wp:lineTo x="21535" y="21509"/>
+                <wp:lineTo x="21535" y="0"/>
+                <wp:lineTo x="0" y="0"/>
+              </wp:wrapPolygon>
+            </wp:wrapTight>
+            <wp:docPr id="6" name="Grafik 6" descr="https://kafka.apache.org/11/images/streams-architecture-topology.jpg"/>
+            <wp:cNvGraphicFramePr>
+              <a:graphicFrameLocks xmlns:a="http://schemas.openxmlformats.org/drawingml/2006/main" noChangeAspect="1"/>
+            </wp:cNvGraphicFramePr>
+            <a:graphic xmlns:a="http://schemas.openxmlformats.org/drawingml/2006/main">
+              <a:graphicData uri="http://schemas.openxmlformats.org/drawingml/2006/picture">
+                <pic:pic xmlns:pic="http://schemas.openxmlformats.org/drawingml/2006/picture">
+                  <pic:nvPicPr>
+                    <pic:cNvPr id="0" name="Picture 3" descr="https://kafka.apache.org/11/images/streams-architecture-topology.jpg"/>
+                    <pic:cNvPicPr>
+                      <a:picLocks noChangeAspect="1" noChangeArrowheads="1"/>
+                    </pic:cNvPicPr>
+                  </pic:nvPicPr>
+                  <pic:blipFill>
+                    <a:blip r:embed="rId14" cstate="print">
+                      <a:extLst>
+                        <a:ext uri="{28A0092B-C50C-407E-A947-70E740481C1C}">
+                          <a14:useLocalDpi xmlns:a14="http://schemas.microsoft.com/office/drawing/2010/main" val="0"/>
+                        </a:ext>
+                      </a:extLst>
+                    </a:blip>
+                    <a:srcRect/>
+                    <a:stretch>
+                      <a:fillRect/>
+                    </a:stretch>
+                  </pic:blipFill>
+                  <pic:spPr bwMode="auto">
+                    <a:xfrm>
+                      <a:off x="0" y="0"/>
+                      <a:ext cx="3152775" cy="3768725"/>
+                    </a:xfrm>
+                    <a:prstGeom prst="rect">
+                      <a:avLst/>
+                    </a:prstGeom>
+                    <a:noFill/>
+                    <a:ln>
+                      <a:noFill/>
+                    </a:ln>
+                  </pic:spPr>
+                </pic:pic>
+              </a:graphicData>
+            </a:graphic>
+            <wp14:sizeRelH relativeFrom="page">
+              <wp14:pctWidth>0</wp14:pctWidth>
+            </wp14:sizeRelH>
+            <wp14:sizeRelV relativeFrom="page">
+              <wp14:pctHeight>0</wp14:pctHeight>
+            </wp14:sizeRelV>
+          </wp:anchor>
+        </w:drawing>
+      </w:r>
+      <w:r>
+        <w:t xml:space="preserve">Der Stream </w:t>
+      </w:r>
+      <w:proofErr w:type="spellStart"/>
+      <w:r>
+        <w:t>Processor</w:t>
+      </w:r>
+      <w:proofErr w:type="spellEnd"/>
+      <w:r>
+        <w:t xml:space="preserve"> wiederum ist der eigentliche Schritt in der Verarbeitungslogik in der die Daten </w:t>
+      </w:r>
+      <w:r>
+        <w:t xml:space="preserve">bearbeitet werden. Der Stream </w:t>
+      </w:r>
+      <w:proofErr w:type="spellStart"/>
+      <w:r>
+        <w:t>Processor</w:t>
+      </w:r>
+      <w:proofErr w:type="spellEnd"/>
+      <w:r>
+        <w:t xml:space="preserve"> verarbeitet ein Data Item nach dem anderen aus seinen </w:t>
+      </w:r>
+      <w:proofErr w:type="spellStart"/>
+      <w:r>
+        <w:t>Upstream</w:t>
+      </w:r>
+      <w:proofErr w:type="spellEnd"/>
+      <w:r>
+        <w:t xml:space="preserve"> </w:t>
+      </w:r>
+      <w:proofErr w:type="spellStart"/>
+      <w:r>
+        <w:t>Processors</w:t>
+      </w:r>
+      <w:proofErr w:type="spellEnd"/>
+      <w:r>
+        <w:t xml:space="preserve"> und produziert dabei ein oder mehrere Data Items für seine Downstream </w:t>
+      </w:r>
+      <w:proofErr w:type="spellStart"/>
+      <w:r>
+        <w:t>Processors</w:t>
+      </w:r>
+      <w:proofErr w:type="spellEnd"/>
+      <w:r>
+        <w:t>.</w:t>
+      </w:r>
+    </w:p>
+    <w:p>
+      <w:pPr>
+        <w:pStyle w:val="StandardTextrper"/>
+      </w:pPr>
+      <w:r>
+        <w:t xml:space="preserve">In der Topologie einer Stream Applikation gibt es zwei Arten von </w:t>
+      </w:r>
+      <w:r>
+        <w:t xml:space="preserve">Spezial </w:t>
+      </w:r>
+      <w:proofErr w:type="spellStart"/>
+      <w:r>
+        <w:t>Processoren</w:t>
+      </w:r>
+      <w:r>
+        <w:t>s</w:t>
+      </w:r>
+      <w:proofErr w:type="spellEnd"/>
+      <w:r>
+        <w:t xml:space="preserve">. </w:t>
+      </w:r>
+    </w:p>
+    <w:p>
+      <w:pPr>
+        <w:pStyle w:val="StandardTextrper"/>
+      </w:pPr>
+      <w:r>
+        <w:t xml:space="preserve">Der Source </w:t>
+      </w:r>
+      <w:proofErr w:type="spellStart"/>
+      <w:r>
+        <w:t>Processor</w:t>
+      </w:r>
+      <w:proofErr w:type="spellEnd"/>
+      <w:r>
+        <w:t xml:space="preserve"> ist ein Stream </w:t>
+      </w:r>
+      <w:proofErr w:type="spellStart"/>
+      <w:r>
+        <w:t>Processor</w:t>
+      </w:r>
+      <w:proofErr w:type="spellEnd"/>
+      <w:r>
+        <w:t xml:space="preserve">, der keinen </w:t>
+      </w:r>
+      <w:proofErr w:type="spellStart"/>
+      <w:r>
+        <w:t>Upstream</w:t>
+      </w:r>
+      <w:proofErr w:type="spellEnd"/>
+      <w:r>
+        <w:t xml:space="preserve"> </w:t>
+      </w:r>
+      <w:proofErr w:type="spellStart"/>
+      <w:r>
+        <w:t>Proceesor</w:t>
+      </w:r>
+      <w:proofErr w:type="spellEnd"/>
+      <w:r>
+        <w:t xml:space="preserve"> vorgeschaltet hat. Er produziert selbst einen Input Stream aus einem Kafka Topic und leitet diesen an seine Downstream </w:t>
+      </w:r>
+      <w:proofErr w:type="spellStart"/>
+      <w:r>
+        <w:t>Processors</w:t>
+      </w:r>
+      <w:proofErr w:type="spellEnd"/>
+      <w:r>
+        <w:t xml:space="preserve"> weiter. </w:t>
+      </w:r>
+    </w:p>
+    <w:p>
+      <w:pPr>
+        <w:pStyle w:val="StandardTextrper"/>
+      </w:pPr>
+      <w:r>
+        <w:t xml:space="preserve">Der Sink </w:t>
+      </w:r>
+      <w:proofErr w:type="spellStart"/>
+      <w:r>
+        <w:t>Processor</w:t>
+      </w:r>
+      <w:proofErr w:type="spellEnd"/>
+      <w:r>
+        <w:t xml:space="preserve"> </w:t>
+      </w:r>
+      <w:r>
+        <w:t xml:space="preserve">wiederum besitzt keine Downstream </w:t>
+      </w:r>
+      <w:proofErr w:type="spellStart"/>
+      <w:r>
+        <w:t>Processors</w:t>
+      </w:r>
+      <w:proofErr w:type="spellEnd"/>
+      <w:r>
+        <w:t xml:space="preserve">. Er sendet alle Data Items direkt an ein Kafka Topic. </w:t>
+      </w:r>
+    </w:p>
+    <w:p>
+      <w:pPr>
+        <w:pStyle w:val="StandardTextrper"/>
+      </w:pPr>
+      <w:r>
+        <w:t xml:space="preserve">Ein weiterer Aspekt der Stream Verarbeitung und Architektur ist die </w:t>
+      </w:r>
+      <w:r>
+        <w:t xml:space="preserve">Implementation der Zeitdimension. Kafka Streams definiert drei Unterschiedliche Zeitpunkte. </w:t>
+      </w:r>
+    </w:p>
+    <w:p>
+      <w:pPr>
+        <w:pStyle w:val="StandardTextrper"/>
+      </w:pPr>
+      <w:r>
+        <w:t>Event Time – Ist der Zeitpunkt an dem Event oder ein Data Item an der Quelle erstellt wurde.</w:t>
+      </w:r>
+    </w:p>
+    <w:p>
+      <w:pPr>
+        <w:pStyle w:val="StandardTextrper"/>
+      </w:pPr>
+      <w:r>
+        <w:t>Processing Time – Der Zeitpunkt an dem das Event oder der Data Item von der Stream Processing Applikation verarbeitet, bzw. konsumiert wird. Dieser Zeitpunkt kann Sekunden, Stunden oder Tage nach der Event Time sein.</w:t>
+      </w:r>
+    </w:p>
+    <w:p>
+      <w:pPr>
+        <w:pStyle w:val="StandardTextrper"/>
+      </w:pPr>
+      <w:r>
+        <w:t xml:space="preserve">Ingestion Time – Ist der Zeitpunkt an dem ein Event oder Data Item von dem Kafka Broker in einem Topic gespeichert wurde. </w:t>
+      </w:r>
+    </w:p>
+    <w:p>
+      <w:pPr>
+        <w:pStyle w:val="StandardTextrper"/>
+      </w:pPr>
+      <w:r>
+        <w:lastRenderedPageBreak/>
+        <w:t xml:space="preserve">Für Anwendungsfälle wie die Aggregation oder das Gruppieren von Data Items bietet Kafka Streams sogenannte State Stores. In diesen können Daten gespeichert und abgefragt werden. Implementiert werden können die State Stores durch ein Key-Value Store oder, </w:t>
+      </w:r>
+      <w:proofErr w:type="spellStart"/>
+      <w:r>
+        <w:t>HashMap</w:t>
+      </w:r>
+      <w:proofErr w:type="spellEnd"/>
+      <w:r>
+        <w:t xml:space="preserve"> oder eine andere geeignete Datenstruktur. </w:t>
+      </w:r>
+    </w:p>
+    <w:p>
+      <w:pPr>
+        <w:pStyle w:val="berschrift3"/>
+      </w:pPr>
+      <w:r>
+        <w:t>Kafka Streams Architektur</w:t>
+      </w:r>
+    </w:p>
+    <w:p>
+      <w:pPr>
+        <w:pStyle w:val="StandardTextrper"/>
+      </w:pPr>
+      <w:r>
+        <w:t>Im Folgenden soll die Architektur eines Kafka Streams erläutert werden. Dabei wird ein genauerer Blick auf die Partitionierung und das Thread Model geworfen. Kafka Streams partitioniert Daten zur Verarbeitung. Kafka Streams nutzt für die Parallelisierung die Konzepte Partitionierung und Tasks. Zwischen dem Parallelen Modell von Kafka und Kafka Streams</w:t>
+      </w:r>
+      <w:r>
+        <w:t xml:space="preserve"> existieren einige Gemeinsamkeiten. </w:t>
+      </w:r>
+    </w:p>
+    <w:p>
+      <w:pPr>
+        <w:pStyle w:val="StandardTextrper"/>
+      </w:pPr>
+      <w:r>
+        <w:t>Jede Stream Partition ist eine geordnete Sequenz von Data Items und gleicht einet Topic Partition.</w:t>
+      </w:r>
+    </w:p>
+    <w:p>
+      <w:pPr>
+        <w:pStyle w:val="StandardTextrper"/>
+      </w:pPr>
+      <w:r>
+        <w:t>Ein Data Item in einem Stream entspricht einer Message in einem Topic.</w:t>
+      </w:r>
+    </w:p>
+    <w:p>
+      <w:pPr>
+        <w:pStyle w:val="StandardTextrper"/>
+      </w:pPr>
+      <w:r>
+        <w:t>Die Schlüssel der Data Items bestimmen die Partitionierung sowohl in Kafka, als auch in Kafka Streams.</w:t>
+      </w:r>
+    </w:p>
+    <w:p>
+      <w:pPr>
+        <w:pStyle w:val="StandardTextrper"/>
+      </w:pPr>
+      <w:r>
+        <w:t xml:space="preserve">Die </w:t>
+      </w:r>
+      <w:proofErr w:type="spellStart"/>
+      <w:r>
+        <w:t>Processor</w:t>
+      </w:r>
+      <w:proofErr w:type="spellEnd"/>
+      <w:r>
+        <w:t xml:space="preserve"> Topologie skaliert dadurch, dass sich die Architektur in mehrere Tasks aufteilt. </w:t>
+      </w:r>
+      <w:r>
+        <w:t xml:space="preserve">Kafka Streams erstellt eine statische Anzahl an Tasks, basierend auf der Anzahl der Partitionen des Input Streams. </w:t>
+      </w:r>
+      <w:r>
+        <w:t xml:space="preserve">Jeder Task bekommt eine Liste von Partitionen der Input Streams zugeteilt. </w:t>
+      </w:r>
+      <w:r>
+        <w:t>Da sich die Zuteilung der Partitionen zu den Tasks nicht ändert, kann</w:t>
+      </w:r>
+      <w:r>
+        <w:t xml:space="preserve"> der Task eine Einheit für Parallelisierung der Applikation</w:t>
+      </w:r>
+      <w:r>
+        <w:t xml:space="preserve"> gesehen werden</w:t>
+      </w:r>
+      <w:r>
+        <w:t xml:space="preserve">. </w:t>
+      </w:r>
+    </w:p>
+    <w:p>
+      <w:pPr>
+        <w:pStyle w:val="StandardTextrper"/>
+      </w:pPr>
+      <w:r>
+        <w:t xml:space="preserve">Der Task erstellt anschließend seine Partition Topologie und hält für jede Partition einen Input </w:t>
+      </w:r>
+      <w:proofErr w:type="spellStart"/>
+      <w:r>
+        <w:t>Buffer</w:t>
+      </w:r>
+      <w:proofErr w:type="spellEnd"/>
+      <w:r>
+        <w:t xml:space="preserve"> bereit. Die Data Items werden eins nach dem anderen abgearbeitet. Die Tasks können unabhängig voneinander und ohne manuelle Orchestrierung arbeiten.</w:t>
+      </w:r>
+    </w:p>
+    <w:p>
+      <w:pPr>
+        <w:pStyle w:val="StandardTextrper"/>
+        <w:keepNext/>
+      </w:pPr>
+      <w:r>
+        <w:rPr>
+          <w:noProof/>
+          <w:lang w:eastAsia="de-DE"/>
+        </w:rPr>
+        <w:lastRenderedPageBreak/>
+        <w:drawing>
+          <wp:inline distT="0" distB="0" distL="0" distR="0" wp14:anchorId="21E69704" wp14:editId="263C4275">
+            <wp:extent cx="5935980" cy="4844668"/>
+            <wp:effectExtent l="0" t="0" r="7620" b="0"/>
+            <wp:docPr id="10" name="Grafik 10" descr="https://kafka.apache.org/11/images/streams-architecture-overview.jpg"/>
+            <wp:cNvGraphicFramePr>
+              <a:graphicFrameLocks xmlns:a="http://schemas.openxmlformats.org/drawingml/2006/main" noChangeAspect="1"/>
+            </wp:cNvGraphicFramePr>
+            <a:graphic xmlns:a="http://schemas.openxmlformats.org/drawingml/2006/main">
+              <a:graphicData uri="http://schemas.openxmlformats.org/drawingml/2006/picture">
+                <pic:pic xmlns:pic="http://schemas.openxmlformats.org/drawingml/2006/picture">
+                  <pic:nvPicPr>
+                    <pic:cNvPr id="0" name="Picture 6" descr="https://kafka.apache.org/11/images/streams-architecture-overview.jpg"/>
+                    <pic:cNvPicPr>
+                      <a:picLocks noChangeAspect="1" noChangeArrowheads="1"/>
+                    </pic:cNvPicPr>
+                  </pic:nvPicPr>
+                  <pic:blipFill>
+                    <a:blip r:embed="rId15" cstate="print">
+                      <a:extLst>
+                        <a:ext uri="{28A0092B-C50C-407E-A947-70E740481C1C}">
+                          <a14:useLocalDpi xmlns:a14="http://schemas.microsoft.com/office/drawing/2010/main" val="0"/>
+                        </a:ext>
+                      </a:extLst>
+                    </a:blip>
+                    <a:srcRect/>
+                    <a:stretch>
+                      <a:fillRect/>
+                    </a:stretch>
+                  </pic:blipFill>
+                  <pic:spPr bwMode="auto">
+                    <a:xfrm>
+                      <a:off x="0" y="0"/>
+                      <a:ext cx="5935980" cy="4844668"/>
+                    </a:xfrm>
+                    <a:prstGeom prst="rect">
+                      <a:avLst/>
+                    </a:prstGeom>
+                    <a:noFill/>
+                    <a:ln>
+                      <a:noFill/>
+                    </a:ln>
+                  </pic:spPr>
+                </pic:pic>
+              </a:graphicData>
+            </a:graphic>
+          </wp:inline>
+        </w:drawing>
+      </w:r>
+    </w:p>
+    <w:p>
+      <w:pPr>
+        <w:pStyle w:val="Beschriftung"/>
+        <w:jc w:val="both"/>
+      </w:pPr>
+      <w:r>
+        <w:t xml:space="preserve">Abb.: </w:t>
+      </w:r>
+      <w:r>
+        <w:fldChar w:fldCharType="begin"/>
+      </w:r>
+      <w:r>
+        <w:instrText xml:space="preserve"> SEQ Abb.: \* ARABIC </w:instrText>
+      </w:r>
+      <w:r>
+        <w:fldChar w:fldCharType="separate"/>
+      </w:r>
+      <w:r>
+        <w:rPr>
+          <w:noProof/>
+        </w:rPr>
+        <w:t>5</w:t>
+      </w:r>
+      <w:r>
+        <w:fldChar w:fldCharType="end"/>
+      </w:r>
+      <w:r>
+        <w:t xml:space="preserve"> </w:t>
+      </w:r>
+      <w:r>
+        <w:t>Kafka Stream Architektur</w:t>
+      </w:r>
+    </w:p>
+    <w:p>
+      <w:pPr>
+        <w:pStyle w:val="StandardTextrper"/>
+      </w:pPr>
+      <w:r>
+        <w:t xml:space="preserve">Ein weiterer Teil der Parallelisierung einer Kafka Stream Applikation sind die verschiedenen Threads. Die Anzahl der Threads, welche die Applikation benutzt kann konfiguriert werden. In einem Thread können dabei mehrere Tasks ausgeführt werden, wie in der Folgenden Grafik dargestellt ist. </w:t>
+      </w:r>
+    </w:p>
+    <w:p>
+      <w:pPr>
+        <w:pStyle w:val="StandardTextrper"/>
+        <w:keepNext/>
+      </w:pPr>
+      <w:r>
+        <w:rPr>
+          <w:noProof/>
+          <w:lang w:eastAsia="de-DE"/>
+        </w:rPr>
+        <w:lastRenderedPageBreak/>
+        <w:drawing>
+          <wp:inline distT="0" distB="0" distL="0" distR="0" wp14:anchorId="0C203E52" wp14:editId="4C038C7B">
+            <wp:extent cx="5935980" cy="3818989"/>
+            <wp:effectExtent l="0" t="0" r="7620" b="0"/>
+            <wp:docPr id="11" name="Grafik 11" descr="https://kafka.apache.org/11/images/streams-architecture-threads.jpg"/>
+            <wp:cNvGraphicFramePr>
+              <a:graphicFrameLocks xmlns:a="http://schemas.openxmlformats.org/drawingml/2006/main" noChangeAspect="1"/>
+            </wp:cNvGraphicFramePr>
+            <a:graphic xmlns:a="http://schemas.openxmlformats.org/drawingml/2006/main">
+              <a:graphicData uri="http://schemas.openxmlformats.org/drawingml/2006/picture">
+                <pic:pic xmlns:pic="http://schemas.openxmlformats.org/drawingml/2006/picture">
+                  <pic:nvPicPr>
+                    <pic:cNvPr id="0" name="Picture 8" descr="https://kafka.apache.org/11/images/streams-architecture-threads.jpg"/>
+                    <pic:cNvPicPr>
+                      <a:picLocks noChangeAspect="1" noChangeArrowheads="1"/>
+                    </pic:cNvPicPr>
+                  </pic:nvPicPr>
+                  <pic:blipFill>
+                    <a:blip r:embed="rId16">
+                      <a:extLst>
+                        <a:ext uri="{28A0092B-C50C-407E-A947-70E740481C1C}">
+                          <a14:useLocalDpi xmlns:a14="http://schemas.microsoft.com/office/drawing/2010/main" val="0"/>
+                        </a:ext>
+                      </a:extLst>
+                    </a:blip>
+                    <a:srcRect/>
+                    <a:stretch>
+                      <a:fillRect/>
+                    </a:stretch>
+                  </pic:blipFill>
+                  <pic:spPr bwMode="auto">
+                    <a:xfrm>
+                      <a:off x="0" y="0"/>
+                      <a:ext cx="5935980" cy="3818989"/>
+                    </a:xfrm>
+                    <a:prstGeom prst="rect">
+                      <a:avLst/>
+                    </a:prstGeom>
+                    <a:noFill/>
+                    <a:ln>
+                      <a:noFill/>
+                    </a:ln>
+                  </pic:spPr>
+                </pic:pic>
+              </a:graphicData>
+            </a:graphic>
+          </wp:inline>
+        </w:drawing>
+      </w:r>
+    </w:p>
+    <w:p>
+      <w:pPr>
+        <w:pStyle w:val="Beschriftung"/>
+        <w:jc w:val="both"/>
         <w:rPr>
           <w:lang w:val="en-US"/>
         </w:rPr>
@@ -2878,230 +5538,1084 @@
         <w:rPr>
           <w:lang w:val="en-US"/>
         </w:rPr>
-        <w:t>1</w:t>
+        <w:t xml:space="preserve">Abb.: </w:t>
+      </w:r>
+      <w:r>
+        <w:fldChar w:fldCharType="begin"/>
       </w:r>
       <w:r>
         <w:rPr>
           <w:lang w:val="en-US"/>
         </w:rPr>
-        <w:tab/>
-      </w:r>
-      <w:bookmarkStart w:id="28" w:name="_CTVL00182eece3423dc4946874105fca95e2564"/>
+        <w:instrText xml:space="preserve"> SEQ Abb.: \* ARABIC </w:instrText>
+      </w:r>
+      <w:r>
+        <w:fldChar w:fldCharType="separate"/>
+      </w:r>
+      <w:r>
+        <w:rPr>
+          <w:noProof/>
+          <w:lang w:val="en-US"/>
+        </w:rPr>
+        <w:t>6</w:t>
+      </w:r>
+      <w:r>
+        <w:fldChar w:fldCharType="end"/>
+      </w:r>
       <w:r>
         <w:rPr>
           <w:lang w:val="en-US"/>
         </w:rPr>
-        <w:t xml:space="preserve">Liu, Ling; </w:t>
+        <w:t xml:space="preserve"> Kafka Streams Thread Modell</w:t>
+      </w:r>
+    </w:p>
+    <w:p>
+      <w:pPr>
+        <w:pStyle w:val="StandardTextrper"/>
+      </w:pPr>
+      <w:r>
+        <w:t xml:space="preserve">Das </w:t>
+      </w:r>
+      <w:r>
+        <w:t xml:space="preserve">Starten eines </w:t>
+      </w:r>
+      <w:r>
+        <w:t>weiteren Threads kopiert die Topologie, welche eine Teilmenge des Input Streams verarbeitet. Die Zuteilung von Kafka Topics auf die verschiedenen Threads wird von Kafka intern gemanagt.</w:t>
+      </w:r>
+    </w:p>
+    <w:p>
+      <w:pPr>
+        <w:pStyle w:val="StandardTextrper"/>
+      </w:pPr>
+      <w:r>
+        <w:t xml:space="preserve">Zum Skalieren einer Applikation kann eine weitere Instanz der Applikation gestartet werden. Die Verteilung der Partitionen </w:t>
+      </w:r>
+      <w:r>
+        <w:t>auf die unterschiedlichen Instanzen wird von Kafka Streams übernommen. Die Anzahl der Threads pro Applikation ist begrenzt durch die Anzahl der Partitionen des Input Streams, sodass jeder Thread mindestens eine Partition verarbeiten kann.</w:t>
+      </w:r>
+    </w:p>
+    <w:p>
+      <w:pPr>
+        <w:pStyle w:val="StandardTextrper"/>
+      </w:pPr>
+      <w:r>
+        <w:t xml:space="preserve">Die zuvor genannten State Stores sind in den Tasks eingebettet. Ein Task kann ein oder mehrere Stores unterhalten. Diese können über eine API angesprochen werden. Die Stores sind Fehlertolerant und haben automatische </w:t>
       </w:r>
       <w:proofErr w:type="spellStart"/>
       <w:r>
+        <w:t>Recovery</w:t>
+      </w:r>
+      <w:proofErr w:type="spellEnd"/>
+      <w:r>
+        <w:t xml:space="preserve"> </w:t>
+      </w:r>
+      <w:r>
+        <w:fldChar w:fldCharType="begin"/>
+      </w:r>
+      <w:r>
+        <w:instrText>ADDIN CITAVI.PLACEHOLDER 5c1fbc75-8837-4b63-ae06-2a0dbe6ca7a4 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</w:instrText>
+      </w:r>
+      <w:r>
+        <w:fldChar w:fldCharType="separate"/>
+      </w:r>
+      <w:bookmarkStart w:id="34" w:name="_CTVP0015c1fbc7588374b63ae062a0dbe6ca7a4"/>
+      <w:r>
+        <w:t>(7 Apache Kafka)</w:t>
+      </w:r>
+      <w:bookmarkEnd w:id="34"/>
+      <w:r>
+        <w:fldChar w:fldCharType="end"/>
+      </w:r>
+      <w:r>
+        <w:t>.</w:t>
+      </w:r>
+    </w:p>
+    <w:p>
+      <w:pPr>
+        <w:pStyle w:val="StandardTextrper"/>
+      </w:pPr>
+    </w:p>
+    <w:p>
+      <w:pPr>
+        <w:pStyle w:val="StandardTextrper"/>
+      </w:pPr>
+    </w:p>
+    <w:p>
+      <w:pPr>
+        <w:pStyle w:val="berschrift1"/>
+      </w:pPr>
+      <w:r>
+        <w:lastRenderedPageBreak/>
+        <w:t>Praktische Umsetzung</w:t>
+      </w:r>
+    </w:p>
+    <w:p>
+      <w:pPr>
+        <w:pStyle w:val="StandardTextrper"/>
+      </w:pPr>
+      <w:r>
+        <w:t>In diesem Kapitel soll die praktische Umsetzung besprochen werden. Dabei werden die Programme und Architekturen besprochen, welche in der Arbeit entwickelt wurden.</w:t>
+      </w:r>
+    </w:p>
+    <w:p>
+      <w:pPr>
+        <w:pStyle w:val="StandardTextrper"/>
+      </w:pPr>
+      <w:r>
+        <w:t xml:space="preserve">Für die Umsetzung der Arbeit wurde im </w:t>
+      </w:r>
+      <w:proofErr w:type="spellStart"/>
+      <w:r>
+        <w:t>Standalone</w:t>
+      </w:r>
+      <w:proofErr w:type="spellEnd"/>
+      <w:r>
+        <w:t xml:space="preserve"> durchgeführt. Dies bedeutet, dass Kafka nicht als Cluster, sondern nur auf einem Server benutzt wurde. </w:t>
+      </w:r>
+    </w:p>
+    <w:p>
+      <w:pPr>
+        <w:pStyle w:val="berschrift2"/>
+      </w:pPr>
+      <w:r>
+        <w:t>Datenbeschaffung</w:t>
+      </w:r>
+    </w:p>
+    <w:p>
+      <w:pPr>
+        <w:pStyle w:val="StandardTextrper"/>
+      </w:pPr>
+      <w:r>
+        <w:t xml:space="preserve">Um die Daten für den Kafka Stream zu beschaffen musste eine kontinuierliche Datenkette zur Verfügung stehen. Als Lösung wurde hier Twitter gewählt. Über die Twitter API wurden Twitter Nachrichten (Tweets) gelesen. Um die Twitter API lesen zu können wurde eine Twitter Applikation erstellt. Die Twitter-Applikation ist mit einem Twitter Account verknüpft. Die Applikation enthält einen ein Consumer Key und ein Consumer Secret. Diese sind notwendig, damit sich die Applikation an der Twitter API registrieren kann. Ohne den Consumer Key ist eine Anwendung nicht in der Lage Twitter Nachrichten zu lesen. Des Weiteren enthält die Anwendung ein Access Token und ein Access Token Secret. Diese beiden </w:t>
+      </w:r>
+      <w:r>
+        <w:t xml:space="preserve">Anmeldeinformationen sind auf Userebene definiert. Ein Benutzer der Applikation besitzt ein Access Token und kann so auf die Funktionalitäten eben dieser zugreifen. </w:t>
+      </w:r>
+    </w:p>
+    <w:p>
+      <w:pPr>
+        <w:pStyle w:val="StandardTextrper"/>
+      </w:pPr>
+      <w:r>
+        <w:t xml:space="preserve">Um mit der Twitter API zu kommunizieren und die Twitter Nachrichten zu lesen wurde ein Java HTTP Client genommen. Der </w:t>
+      </w:r>
+      <w:proofErr w:type="spellStart"/>
+      <w:r>
+        <w:t>Hosebird</w:t>
+      </w:r>
+      <w:proofErr w:type="spellEnd"/>
+      <w:r>
+        <w:t xml:space="preserve"> Client ist ein von Twitter entwickelter Client.</w:t>
+      </w:r>
+    </w:p>
+    <w:p>
+      <w:pPr>
+        <w:pStyle w:val="StandardTextrper"/>
+      </w:pPr>
+      <w:r>
         <w:rPr>
-          <w:lang w:val="en-US"/>
+          <w:noProof/>
+          <w:lang w:eastAsia="de-DE"/>
         </w:rPr>
-        <w:t>Özsu</w:t>
+        <w:drawing>
+          <wp:inline distT="0" distB="0" distL="0" distR="0" wp14:anchorId="30ED4FAE" wp14:editId="48D08486">
+            <wp:extent cx="5935980" cy="2332488"/>
+            <wp:effectExtent l="0" t="0" r="7620" b="0"/>
+            <wp:docPr id="13" name="Grafik 13"/>
+            <wp:cNvGraphicFramePr>
+              <a:graphicFrameLocks xmlns:a="http://schemas.openxmlformats.org/drawingml/2006/main" noChangeAspect="1"/>
+            </wp:cNvGraphicFramePr>
+            <a:graphic xmlns:a="http://schemas.openxmlformats.org/drawingml/2006/main">
+              <a:graphicData uri="http://schemas.openxmlformats.org/drawingml/2006/picture">
+                <pic:pic xmlns:pic="http://schemas.openxmlformats.org/drawingml/2006/picture">
+                  <pic:nvPicPr>
+                    <pic:cNvPr id="0" name=""/>
+                    <pic:cNvPicPr/>
+                  </pic:nvPicPr>
+                  <pic:blipFill>
+                    <a:blip r:embed="rId17"/>
+                    <a:stretch>
+                      <a:fillRect/>
+                    </a:stretch>
+                  </pic:blipFill>
+                  <pic:spPr>
+                    <a:xfrm>
+                      <a:off x="0" y="0"/>
+                      <a:ext cx="5935980" cy="2332488"/>
+                    </a:xfrm>
+                    <a:prstGeom prst="rect">
+                      <a:avLst/>
+                    </a:prstGeom>
+                  </pic:spPr>
+                </pic:pic>
+              </a:graphicData>
+            </a:graphic>
+          </wp:inline>
+        </w:drawing>
+      </w:r>
+    </w:p>
+    <w:p>
+      <w:pPr>
+        <w:pStyle w:val="StandardTextrper"/>
+      </w:pPr>
+      <w:r>
+        <w:lastRenderedPageBreak/>
+        <w:t xml:space="preserve">Die Klasse TwitterClient.java stellt den Client bereit, über den die Twitter API angesprochen wird. Dazu ist in der obigen Abbildung die Methode abgebildet, über welche der Client gebaut wird. Dieser bekommt als Parameter in Zeile 50 die Authentifikationen der Applikation mit. Ferner bekommt der Client den Host, über welchen er die Tweets abgreifen kann (Zeile 49) und den </w:t>
+      </w:r>
+      <w:proofErr w:type="spellStart"/>
+      <w:r>
+        <w:t>hoseBirdEndpoint</w:t>
       </w:r>
       <w:proofErr w:type="spellEnd"/>
       <w:r>
+        <w:t xml:space="preserve"> in Zeile 52. Über den </w:t>
+      </w:r>
+      <w:proofErr w:type="spellStart"/>
+      <w:r>
+        <w:t>Endpoint</w:t>
+      </w:r>
+      <w:proofErr w:type="spellEnd"/>
+      <w:r>
+        <w:t xml:space="preserve"> können die Tweets, welche der Client herunterladen soll, gefiltert werden. Die Tweets werden anschließend in einer Message-Queue gespeichert.</w:t>
+      </w:r>
+    </w:p>
+    <w:p>
+      <w:pPr>
+        <w:pStyle w:val="StandardTextrper"/>
+      </w:pPr>
+      <w:r>
         <w:rPr>
-          <w:lang w:val="en-US"/>
+          <w:noProof/>
+          <w:lang w:eastAsia="de-DE"/>
         </w:rPr>
-        <w:t xml:space="preserve">, M. Tamer (Hg.) (2009): Encyclopedia of database systems. New York, NY: Springer (Springer reference). </w:t>
-      </w:r>
-      <w:proofErr w:type="gramStart"/>
+        <w:drawing>
+          <wp:inline distT="0" distB="0" distL="0" distR="0" wp14:anchorId="2841AD28" wp14:editId="45FFA5A3">
+            <wp:extent cx="5935980" cy="1180128"/>
+            <wp:effectExtent l="0" t="0" r="7620" b="1270"/>
+            <wp:docPr id="14" name="Grafik 14"/>
+            <wp:cNvGraphicFramePr>
+              <a:graphicFrameLocks xmlns:a="http://schemas.openxmlformats.org/drawingml/2006/main" noChangeAspect="1"/>
+            </wp:cNvGraphicFramePr>
+            <a:graphic xmlns:a="http://schemas.openxmlformats.org/drawingml/2006/main">
+              <a:graphicData uri="http://schemas.openxmlformats.org/drawingml/2006/picture">
+                <pic:pic xmlns:pic="http://schemas.openxmlformats.org/drawingml/2006/picture">
+                  <pic:nvPicPr>
+                    <pic:cNvPr id="0" name=""/>
+                    <pic:cNvPicPr/>
+                  </pic:nvPicPr>
+                  <pic:blipFill>
+                    <a:blip r:embed="rId18"/>
+                    <a:stretch>
+                      <a:fillRect/>
+                    </a:stretch>
+                  </pic:blipFill>
+                  <pic:spPr>
+                    <a:xfrm>
+                      <a:off x="0" y="0"/>
+                      <a:ext cx="5935980" cy="1180128"/>
+                    </a:xfrm>
+                    <a:prstGeom prst="rect">
+                      <a:avLst/>
+                    </a:prstGeom>
+                  </pic:spPr>
+                </pic:pic>
+              </a:graphicData>
+            </a:graphic>
+          </wp:inline>
+        </w:drawing>
+      </w:r>
+    </w:p>
+    <w:p>
+      <w:pPr>
+        <w:pStyle w:val="StandardTextrper"/>
+      </w:pPr>
+      <w:r>
+        <w:t xml:space="preserve">In der Klasse TwitterStreamConn.java wird der Client als </w:t>
+      </w:r>
+      <w:proofErr w:type="spellStart"/>
+      <w:r>
+        <w:t>hosebirdClient</w:t>
+      </w:r>
+      <w:proofErr w:type="spellEnd"/>
+      <w:r>
+        <w:t xml:space="preserve"> referenziert. Die </w:t>
+      </w:r>
+      <w:proofErr w:type="spellStart"/>
+      <w:r>
+        <w:t>While</w:t>
+      </w:r>
+      <w:proofErr w:type="spellEnd"/>
+      <w:r>
+        <w:t>-Schleife in Zeile 35 läuft solange, wie der Client arbeitet. Anschließend wird in Zeile 38 eine Nachricht aus der Queue herausgenommen. Die Nachricht befindet sich im JSON Format.</w:t>
+      </w:r>
+    </w:p>
+    <w:p>
+      <w:pPr>
+        <w:pStyle w:val="StandardTextrper"/>
+      </w:pPr>
       <w:r>
         <w:rPr>
-          <w:lang w:val="en-US"/>
+          <w:noProof/>
+          <w:lang w:eastAsia="de-DE"/>
         </w:rPr>
-        <w:t xml:space="preserve">Online </w:t>
+        <w:drawing>
+          <wp:inline distT="0" distB="0" distL="0" distR="0" wp14:anchorId="46675A11" wp14:editId="7463D77C">
+            <wp:extent cx="4848225" cy="923925"/>
+            <wp:effectExtent l="0" t="0" r="9525" b="9525"/>
+            <wp:docPr id="15" name="Grafik 15"/>
+            <wp:cNvGraphicFramePr>
+              <a:graphicFrameLocks xmlns:a="http://schemas.openxmlformats.org/drawingml/2006/main" noChangeAspect="1"/>
+            </wp:cNvGraphicFramePr>
+            <a:graphic xmlns:a="http://schemas.openxmlformats.org/drawingml/2006/main">
+              <a:graphicData uri="http://schemas.openxmlformats.org/drawingml/2006/picture">
+                <pic:pic xmlns:pic="http://schemas.openxmlformats.org/drawingml/2006/picture">
+                  <pic:nvPicPr>
+                    <pic:cNvPr id="0" name=""/>
+                    <pic:cNvPicPr/>
+                  </pic:nvPicPr>
+                  <pic:blipFill>
+                    <a:blip r:embed="rId19"/>
+                    <a:stretch>
+                      <a:fillRect/>
+                    </a:stretch>
+                  </pic:blipFill>
+                  <pic:spPr>
+                    <a:xfrm>
+                      <a:off x="0" y="0"/>
+                      <a:ext cx="4848225" cy="923925"/>
+                    </a:xfrm>
+                    <a:prstGeom prst="rect">
+                      <a:avLst/>
+                    </a:prstGeom>
+                  </pic:spPr>
+                </pic:pic>
+              </a:graphicData>
+            </a:graphic>
+          </wp:inline>
+        </w:drawing>
+      </w:r>
+    </w:p>
+    <w:p>
+      <w:pPr>
+        <w:pStyle w:val="StandardTextrper"/>
+      </w:pPr>
+      <w:r>
+        <w:t xml:space="preserve">Die Nachricht aus der Queue wird in ein Objekt hineingelesen. Dies geschieht in Zeile 46. Durch das </w:t>
       </w:r>
       <w:proofErr w:type="spellStart"/>
       <w:r>
+        <w:t>Deserialisieren</w:t>
+      </w:r>
+      <w:proofErr w:type="spellEnd"/>
+      <w:r>
+        <w:t xml:space="preserve"> der Nachricht, kann diese besser Verarbeitet werden. </w:t>
+      </w:r>
+      <w:r>
+        <w:t xml:space="preserve">Denn die Nachrichten werden im Anschluss gekürzt, um den Datendurchsatz klein zu halten. </w:t>
+      </w:r>
+    </w:p>
+    <w:p>
+      <w:pPr>
+        <w:pStyle w:val="StandardTextrper"/>
+      </w:pPr>
+      <w:r>
         <w:rPr>
-          <w:lang w:val="en-US"/>
+          <w:noProof/>
+          <w:lang w:eastAsia="de-DE"/>
         </w:rPr>
-        <w:t>verfügbar</w:t>
+        <w:drawing>
+          <wp:inline distT="0" distB="0" distL="0" distR="0" wp14:anchorId="2E1E98E5" wp14:editId="2F73FFB8">
+            <wp:extent cx="5819775" cy="1304925"/>
+            <wp:effectExtent l="0" t="0" r="9525" b="9525"/>
+            <wp:docPr id="16" name="Grafik 16"/>
+            <wp:cNvGraphicFramePr>
+              <a:graphicFrameLocks xmlns:a="http://schemas.openxmlformats.org/drawingml/2006/main" noChangeAspect="1"/>
+            </wp:cNvGraphicFramePr>
+            <a:graphic xmlns:a="http://schemas.openxmlformats.org/drawingml/2006/main">
+              <a:graphicData uri="http://schemas.openxmlformats.org/drawingml/2006/picture">
+                <pic:pic xmlns:pic="http://schemas.openxmlformats.org/drawingml/2006/picture">
+                  <pic:nvPicPr>
+                    <pic:cNvPr id="0" name=""/>
+                    <pic:cNvPicPr/>
+                  </pic:nvPicPr>
+                  <pic:blipFill>
+                    <a:blip r:embed="rId20"/>
+                    <a:stretch>
+                      <a:fillRect/>
+                    </a:stretch>
+                  </pic:blipFill>
+                  <pic:spPr>
+                    <a:xfrm>
+                      <a:off x="0" y="0"/>
+                      <a:ext cx="5819775" cy="1304925"/>
+                    </a:xfrm>
+                    <a:prstGeom prst="rect">
+                      <a:avLst/>
+                    </a:prstGeom>
+                  </pic:spPr>
+                </pic:pic>
+              </a:graphicData>
+            </a:graphic>
+          </wp:inline>
+        </w:drawing>
+      </w:r>
+    </w:p>
+    <w:p>
+      <w:pPr>
+        <w:pStyle w:val="StandardTextrper"/>
+      </w:pPr>
+      <w:r>
+        <w:lastRenderedPageBreak/>
+        <w:t>Anschließend wird geprüft, ob der Tweet mindestens die Felder „</w:t>
+      </w:r>
+      <w:proofErr w:type="spellStart"/>
+      <w:r>
+        <w:t>id</w:t>
       </w:r>
       <w:proofErr w:type="spellEnd"/>
       <w:r>
+        <w:t>“ und „</w:t>
+      </w:r>
+      <w:proofErr w:type="spellStart"/>
+      <w:r>
+        <w:t>created_at</w:t>
+      </w:r>
+      <w:proofErr w:type="spellEnd"/>
+      <w:r>
+        <w:t xml:space="preserve">“ besitzt, da diese Felder dazu benutzt werden, den Tweet in das Kafka Topic hineinzuladen. Besitzt der Tweet diese Felder nicht, so wird er verworfen und der nächste Tweet wird aus der Queue </w:t>
+      </w:r>
+      <w:proofErr w:type="spellStart"/>
+      <w:r>
+        <w:t>gepulled</w:t>
+      </w:r>
+      <w:proofErr w:type="spellEnd"/>
+      <w:r>
+        <w:t xml:space="preserve"> (Zeile 58). In Zeile 61 werden Felder des Tweets, welche wenig Interessante Informationen bieten, durch Redundanz viel Bandbreite verbrauchen würden, abgeschnitten. </w:t>
+      </w:r>
+      <w:r>
         <w:rPr>
-          <w:lang w:val="en-US"/>
+          <w:noProof/>
+          <w:lang w:eastAsia="de-DE"/>
         </w:rPr>
+        <w:drawing>
+          <wp:inline distT="0" distB="0" distL="0" distR="0" wp14:anchorId="01129ED0" wp14:editId="58B9EA8C">
+            <wp:extent cx="5935980" cy="691669"/>
+            <wp:effectExtent l="0" t="0" r="7620" b="0"/>
+            <wp:docPr id="17" name="Grafik 17"/>
+            <wp:cNvGraphicFramePr>
+              <a:graphicFrameLocks xmlns:a="http://schemas.openxmlformats.org/drawingml/2006/main" noChangeAspect="1"/>
+            </wp:cNvGraphicFramePr>
+            <a:graphic xmlns:a="http://schemas.openxmlformats.org/drawingml/2006/main">
+              <a:graphicData uri="http://schemas.openxmlformats.org/drawingml/2006/picture">
+                <pic:pic xmlns:pic="http://schemas.openxmlformats.org/drawingml/2006/picture">
+                  <pic:nvPicPr>
+                    <pic:cNvPr id="0" name=""/>
+                    <pic:cNvPicPr/>
+                  </pic:nvPicPr>
+                  <pic:blipFill>
+                    <a:blip r:embed="rId21"/>
+                    <a:stretch>
+                      <a:fillRect/>
+                    </a:stretch>
+                  </pic:blipFill>
+                  <pic:spPr>
+                    <a:xfrm>
+                      <a:off x="0" y="0"/>
+                      <a:ext cx="5935980" cy="691669"/>
+                    </a:xfrm>
+                    <a:prstGeom prst="rect">
+                      <a:avLst/>
+                    </a:prstGeom>
+                  </pic:spPr>
+                </pic:pic>
+              </a:graphicData>
+            </a:graphic>
+          </wp:inline>
+        </w:drawing>
+      </w:r>
+    </w:p>
+    <w:p>
+      <w:pPr>
+        <w:pStyle w:val="StandardTextrper"/>
+      </w:pPr>
+      <w:r>
+        <w:t>In Zeile 70 werden der Tweet und seine ID der „</w:t>
+      </w:r>
+      <w:proofErr w:type="spellStart"/>
+      <w:r>
+        <w:t>putMessage</w:t>
+      </w:r>
+      <w:proofErr w:type="spellEnd"/>
+      <w:r>
+        <w:t xml:space="preserve">“ Methode des </w:t>
+      </w:r>
+      <w:proofErr w:type="spellStart"/>
+      <w:r>
+        <w:t>kafkaProducers</w:t>
+      </w:r>
+      <w:proofErr w:type="spellEnd"/>
+      <w:r>
+        <w:t xml:space="preserve"> als Parameter mitgegeben.</w:t>
+      </w:r>
+      <w:r>
+        <w:t xml:space="preserve"> Der </w:t>
+      </w:r>
+      <w:proofErr w:type="spellStart"/>
+      <w:r>
+        <w:t>kafkaProducer</w:t>
+      </w:r>
+      <w:proofErr w:type="spellEnd"/>
+      <w:r>
+        <w:t xml:space="preserve"> soll als nächstes Besprochen werden.</w:t>
+      </w:r>
+    </w:p>
+    <w:p>
+      <w:pPr>
+        <w:pStyle w:val="berschrift2"/>
+      </w:pPr>
+      <w:r>
+        <w:t>Datenübertragung nach Kafka</w:t>
+      </w:r>
+    </w:p>
+    <w:p>
+      <w:pPr>
+        <w:pStyle w:val="StandardTextrper"/>
+      </w:pPr>
+      <w:r>
+        <w:t xml:space="preserve">Der Producer, welcher die Tweets als Messages in ein Kafka Topic schreibt wird über eine Methode in der </w:t>
+      </w:r>
+      <w:proofErr w:type="spellStart"/>
+      <w:r>
+        <w:t>TwitterStreamConn</w:t>
+      </w:r>
+      <w:proofErr w:type="spellEnd"/>
+      <w:r>
+        <w:t xml:space="preserve">-Klasse angesprochen. </w:t>
+      </w:r>
+    </w:p>
+    <w:p>
+      <w:pPr>
+        <w:pStyle w:val="StandardTextrper"/>
+      </w:pPr>
+      <w:r>
+        <w:rPr>
+          <w:noProof/>
+          <w:lang w:eastAsia="de-DE"/>
+        </w:rPr>
+        <w:drawing>
+          <wp:inline distT="0" distB="0" distL="0" distR="0" wp14:anchorId="4F2ACB53" wp14:editId="558F477F">
+            <wp:extent cx="5935980" cy="693562"/>
+            <wp:effectExtent l="0" t="0" r="7620" b="0"/>
+            <wp:docPr id="18" name="Grafik 18"/>
+            <wp:cNvGraphicFramePr>
+              <a:graphicFrameLocks xmlns:a="http://schemas.openxmlformats.org/drawingml/2006/main" noChangeAspect="1"/>
+            </wp:cNvGraphicFramePr>
+            <a:graphic xmlns:a="http://schemas.openxmlformats.org/drawingml/2006/main">
+              <a:graphicData uri="http://schemas.openxmlformats.org/drawingml/2006/picture">
+                <pic:pic xmlns:pic="http://schemas.openxmlformats.org/drawingml/2006/picture">
+                  <pic:nvPicPr>
+                    <pic:cNvPr id="0" name=""/>
+                    <pic:cNvPicPr/>
+                  </pic:nvPicPr>
+                  <pic:blipFill>
+                    <a:blip r:embed="rId22"/>
+                    <a:stretch>
+                      <a:fillRect/>
+                    </a:stretch>
+                  </pic:blipFill>
+                  <pic:spPr>
+                    <a:xfrm>
+                      <a:off x="0" y="0"/>
+                      <a:ext cx="5935980" cy="693562"/>
+                    </a:xfrm>
+                    <a:prstGeom prst="rect">
+                      <a:avLst/>
+                    </a:prstGeom>
+                  </pic:spPr>
+                </pic:pic>
+              </a:graphicData>
+            </a:graphic>
+          </wp:inline>
+        </w:drawing>
+      </w:r>
+    </w:p>
+    <w:p>
+      <w:pPr>
+        <w:pStyle w:val="StandardTextrper"/>
+      </w:pPr>
+      <w:r>
+        <w:t xml:space="preserve">Die Methode </w:t>
+      </w:r>
+      <w:proofErr w:type="spellStart"/>
+      <w:r>
+        <w:t>putMessage</w:t>
+      </w:r>
+      <w:proofErr w:type="spellEnd"/>
+      <w:r>
+        <w:t xml:space="preserve"> bekommt zwei Strings, der eine String ist der Key der Message und der andere String ist die Message selbst. Der Key ist die ID des Tweets, diese ID wird von Twitter für jeden Tweet erstellt. Damit ist die </w:t>
+      </w:r>
+      <w:r>
+        <w:t>e</w:t>
+      </w:r>
+      <w:r>
+        <w:t xml:space="preserve">indeutige Zuordnung von Tweet und Kafka Message </w:t>
+      </w:r>
+      <w:r>
+        <w:t>gewährleistet</w:t>
+      </w:r>
+      <w:r>
+        <w:t xml:space="preserve">. </w:t>
+      </w:r>
+      <w:r>
+        <w:t xml:space="preserve">In der Zeile 28 wird die Nachricht dann an das entsprechende Topic gesendet. </w:t>
+      </w:r>
+      <w:r>
+        <w:t>Der Producer wird mit einem Properties Objekt initialisiert. Die Parameter hierfür werden durch eine Konfigurationsdatei mitgegeben. Wie das Konfigurationsmanagement aussieht, soll im Folgenden besprochen werden.</w:t>
+      </w:r>
+    </w:p>
+    <w:p>
+      <w:pPr>
+        <w:pStyle w:val="berschrift2"/>
+      </w:pPr>
+      <w:r>
+        <w:t>Konfiguration</w:t>
+      </w:r>
+    </w:p>
+    <w:p>
+      <w:pPr>
+        <w:pStyle w:val="StandardTextrper"/>
+      </w:pPr>
+      <w:r>
+        <w:t>Die Konfigurationsdatei wird im JSON Format erstellt und enthält alle Variablen Konfigurationen der Applikation. Ein Beispiel für eine Konfigurationsdatei ist in der folgenden Abbildung gegeben.</w:t>
+      </w:r>
+    </w:p>
+    <w:p>
+      <w:pPr>
+        <w:pStyle w:val="StandardTextrper"/>
+      </w:pPr>
+      <w:r>
+        <w:rPr>
+          <w:noProof/>
+          <w:lang w:eastAsia="de-DE"/>
+        </w:rPr>
+        <w:lastRenderedPageBreak/>
+        <w:drawing>
+          <wp:inline distT="0" distB="0" distL="0" distR="0" wp14:anchorId="62B67663" wp14:editId="07385201">
+            <wp:extent cx="5935980" cy="3594657"/>
+            <wp:effectExtent l="0" t="0" r="7620" b="6350"/>
+            <wp:docPr id="20" name="Grafik 20"/>
+            <wp:cNvGraphicFramePr>
+              <a:graphicFrameLocks xmlns:a="http://schemas.openxmlformats.org/drawingml/2006/main" noChangeAspect="1"/>
+            </wp:cNvGraphicFramePr>
+            <a:graphic xmlns:a="http://schemas.openxmlformats.org/drawingml/2006/main">
+              <a:graphicData uri="http://schemas.openxmlformats.org/drawingml/2006/picture">
+                <pic:pic xmlns:pic="http://schemas.openxmlformats.org/drawingml/2006/picture">
+                  <pic:nvPicPr>
+                    <pic:cNvPr id="0" name=""/>
+                    <pic:cNvPicPr/>
+                  </pic:nvPicPr>
+                  <pic:blipFill>
+                    <a:blip r:embed="rId23"/>
+                    <a:stretch>
+                      <a:fillRect/>
+                    </a:stretch>
+                  </pic:blipFill>
+                  <pic:spPr>
+                    <a:xfrm>
+                      <a:off x="0" y="0"/>
+                      <a:ext cx="5935980" cy="3594657"/>
+                    </a:xfrm>
+                    <a:prstGeom prst="rect">
+                      <a:avLst/>
+                    </a:prstGeom>
+                  </pic:spPr>
+                </pic:pic>
+              </a:graphicData>
+            </a:graphic>
+          </wp:inline>
+        </w:drawing>
+      </w:r>
+    </w:p>
+    <w:p>
+      <w:pPr>
+        <w:pStyle w:val="StandardTextrper"/>
+      </w:pPr>
+      <w:r>
+        <w:t>Die Konfigurationsdatei bekommt einen Namen, in diesem Fall „</w:t>
+      </w:r>
+      <w:proofErr w:type="spellStart"/>
+      <w:r>
+        <w:t>ProjectConfigurations</w:t>
+      </w:r>
+      <w:proofErr w:type="spellEnd"/>
+      <w:r>
+        <w:t xml:space="preserve">“. Weiterhin enthält die Konfigurationsdatei Objekte, diese Objekte bilden die konfigurierbaren Klassen in der Applikation wieder. In dieser Konfigurationsdatei sind die Objekte </w:t>
+      </w:r>
+      <w:proofErr w:type="spellStart"/>
+      <w:r>
+        <w:t>TwitterClient</w:t>
+      </w:r>
+      <w:proofErr w:type="spellEnd"/>
+      <w:r>
+        <w:t xml:space="preserve"> und Producer vertreten. Ein Objekt bekommt ebenfalls einen Namen. Anders wie bei dem Namen der kompletten Konfiguration sind die Namen der einzelnen Objekte nicht frei wählbar. Der Name eines Objektes ist der Klassenpfad der Klasse, für welche das Objekt Kon</w:t>
+      </w:r>
+      <w:r>
+        <w:t xml:space="preserve">figurationselemente bereithält. In der klassischen Datenbanktheorie würde der Name eines Objektes als Fremdschlüssel bezeichnet werden. Die Objekte in einer Konfigurationsdatei bekommen, neben dem Namen, ein Array von Parametern. Die Parameter sind Key-Value Paare und bilden die eigentliche Konfiguration. Beispielsweise hat das Objekt </w:t>
+      </w:r>
+      <w:proofErr w:type="spellStart"/>
+      <w:r>
+        <w:t>producer</w:t>
+      </w:r>
+      <w:proofErr w:type="spellEnd"/>
+      <w:r>
+        <w:t xml:space="preserve"> die Parameter </w:t>
+      </w:r>
+      <w:proofErr w:type="spellStart"/>
+      <w:r>
+        <w:t>bootstrap.servers</w:t>
+      </w:r>
+      <w:proofErr w:type="spellEnd"/>
+      <w:r>
+        <w:t xml:space="preserve">, </w:t>
+      </w:r>
+      <w:proofErr w:type="spellStart"/>
+      <w:r>
+        <w:t>key.serializer</w:t>
+      </w:r>
+      <w:proofErr w:type="spellEnd"/>
+      <w:r>
+        <w:t xml:space="preserve">, </w:t>
+      </w:r>
+      <w:proofErr w:type="spellStart"/>
+      <w:r>
+        <w:t>value.serializer</w:t>
+      </w:r>
+      <w:proofErr w:type="spellEnd"/>
+      <w:r>
+        <w:t xml:space="preserve"> und </w:t>
+      </w:r>
+      <w:proofErr w:type="spellStart"/>
+      <w:r>
+        <w:t>topic</w:t>
+      </w:r>
+      <w:proofErr w:type="spellEnd"/>
+      <w:r>
+        <w:t xml:space="preserve">. Diese vier Parameter sind notwendig, um den </w:t>
+      </w:r>
+      <w:proofErr w:type="spellStart"/>
+      <w:r>
+        <w:t>KafkaProducer</w:t>
+      </w:r>
+      <w:proofErr w:type="spellEnd"/>
+      <w:r>
+        <w:t xml:space="preserve"> erstellen zu können.</w:t>
+      </w:r>
+    </w:p>
+    <w:p>
+      <w:pPr>
+        <w:pStyle w:val="StandardTextrper"/>
+      </w:pPr>
+      <w:r>
+        <w:rPr>
+          <w:noProof/>
+          <w:lang w:eastAsia="de-DE"/>
+        </w:rPr>
+        <w:lastRenderedPageBreak/>
+        <w:drawing>
+          <wp:inline distT="0" distB="0" distL="0" distR="0" wp14:anchorId="2697E84A" wp14:editId="0C61A1E0">
+            <wp:extent cx="5935980" cy="1284888"/>
+            <wp:effectExtent l="0" t="0" r="7620" b="0"/>
+            <wp:docPr id="21" name="Grafik 21"/>
+            <wp:cNvGraphicFramePr>
+              <a:graphicFrameLocks xmlns:a="http://schemas.openxmlformats.org/drawingml/2006/main" noChangeAspect="1"/>
+            </wp:cNvGraphicFramePr>
+            <a:graphic xmlns:a="http://schemas.openxmlformats.org/drawingml/2006/main">
+              <a:graphicData uri="http://schemas.openxmlformats.org/drawingml/2006/picture">
+                <pic:pic xmlns:pic="http://schemas.openxmlformats.org/drawingml/2006/picture">
+                  <pic:nvPicPr>
+                    <pic:cNvPr id="0" name=""/>
+                    <pic:cNvPicPr/>
+                  </pic:nvPicPr>
+                  <pic:blipFill>
+                    <a:blip r:embed="rId24"/>
+                    <a:stretch>
+                      <a:fillRect/>
+                    </a:stretch>
+                  </pic:blipFill>
+                  <pic:spPr>
+                    <a:xfrm>
+                      <a:off x="0" y="0"/>
+                      <a:ext cx="5935980" cy="1284888"/>
+                    </a:xfrm>
+                    <a:prstGeom prst="rect">
+                      <a:avLst/>
+                    </a:prstGeom>
+                  </pic:spPr>
+                </pic:pic>
+              </a:graphicData>
+            </a:graphic>
+          </wp:inline>
+        </w:drawing>
+      </w:r>
+    </w:p>
+    <w:p>
+      <w:pPr>
+        <w:pStyle w:val="StandardTextrper"/>
+      </w:pPr>
+      <w:r>
+        <w:t xml:space="preserve">Die Klasse </w:t>
+      </w:r>
+      <w:proofErr w:type="spellStart"/>
+      <w:r>
+        <w:t>ConfigLoader</w:t>
+      </w:r>
+      <w:proofErr w:type="spellEnd"/>
+      <w:r>
+        <w:t xml:space="preserve"> lädt die Konfigurationsdatei und </w:t>
+      </w:r>
+      <w:proofErr w:type="spellStart"/>
+      <w:r>
+        <w:t>parsed</w:t>
+      </w:r>
+      <w:proofErr w:type="spellEnd"/>
+      <w:r>
+        <w:t xml:space="preserve"> diese in ein </w:t>
+      </w:r>
+      <w:proofErr w:type="spellStart"/>
+      <w:r>
+        <w:t>Config</w:t>
+      </w:r>
+      <w:proofErr w:type="spellEnd"/>
+      <w:r>
+        <w:t xml:space="preserve"> Objekt. In dem </w:t>
+      </w:r>
+      <w:proofErr w:type="spellStart"/>
+      <w:r>
+        <w:t>Config</w:t>
+      </w:r>
+      <w:proofErr w:type="spellEnd"/>
+      <w:r>
         <w:t xml:space="preserve"> </w:t>
       </w:r>
+      <w:r>
+        <w:t xml:space="preserve">Objekt werden die Objekte für die Applikation erstellt. Die Referenz auf diese Objekte wird über entsprechende Getter und Setter vom </w:t>
+      </w:r>
       <w:proofErr w:type="spellStart"/>
       <w:r>
+        <w:t>Config</w:t>
+      </w:r>
+      <w:proofErr w:type="spellEnd"/>
+      <w:r>
+        <w:t xml:space="preserve"> Objekt geliefert.</w:t>
+      </w:r>
+    </w:p>
+    <w:p>
+      <w:pPr>
+        <w:pStyle w:val="StandardTextrper"/>
+      </w:pPr>
+      <w:r>
         <w:rPr>
-          <w:lang w:val="en-US"/>
+          <w:noProof/>
+          <w:lang w:eastAsia="de-DE"/>
         </w:rPr>
-        <w:t>unter</w:t>
+        <w:drawing>
+          <wp:inline distT="0" distB="0" distL="0" distR="0" wp14:anchorId="18334EE8" wp14:editId="7BF98F85">
+            <wp:extent cx="5935980" cy="1491252"/>
+            <wp:effectExtent l="0" t="0" r="7620" b="0"/>
+            <wp:docPr id="22" name="Grafik 22"/>
+            <wp:cNvGraphicFramePr>
+              <a:graphicFrameLocks xmlns:a="http://schemas.openxmlformats.org/drawingml/2006/main" noChangeAspect="1"/>
+            </wp:cNvGraphicFramePr>
+            <a:graphic xmlns:a="http://schemas.openxmlformats.org/drawingml/2006/main">
+              <a:graphicData uri="http://schemas.openxmlformats.org/drawingml/2006/picture">
+                <pic:pic xmlns:pic="http://schemas.openxmlformats.org/drawingml/2006/picture">
+                  <pic:nvPicPr>
+                    <pic:cNvPr id="0" name=""/>
+                    <pic:cNvPicPr/>
+                  </pic:nvPicPr>
+                  <pic:blipFill>
+                    <a:blip r:embed="rId25"/>
+                    <a:stretch>
+                      <a:fillRect/>
+                    </a:stretch>
+                  </pic:blipFill>
+                  <pic:spPr>
+                    <a:xfrm>
+                      <a:off x="0" y="0"/>
+                      <a:ext cx="5935980" cy="1491252"/>
+                    </a:xfrm>
+                    <a:prstGeom prst="rect">
+                      <a:avLst/>
+                    </a:prstGeom>
+                  </pic:spPr>
+                </pic:pic>
+              </a:graphicData>
+            </a:graphic>
+          </wp:inline>
+        </w:drawing>
+      </w:r>
+    </w:p>
+    <w:p>
+      <w:pPr>
+        <w:pStyle w:val="StandardTextrper"/>
+      </w:pPr>
+      <w:r>
+        <w:t xml:space="preserve">Die Methode </w:t>
+      </w:r>
+      <w:proofErr w:type="spellStart"/>
+      <w:r>
+        <w:t>setProducer</w:t>
       </w:r>
       <w:proofErr w:type="spellEnd"/>
       <w:r>
-        <w:rPr>
-          <w:lang w:val="en-US"/>
-        </w:rPr>
-        <w:t xml:space="preserve"> http://dx.doi.org/10.1007/978-0-387-39940-9.</w:t>
-      </w:r>
-      <w:proofErr w:type="gramEnd"/>
+        <w:t xml:space="preserve"> erstellt das Producer Objekt. Dabei werden die Parameter aus einem </w:t>
+      </w:r>
+      <w:proofErr w:type="spellStart"/>
+      <w:r>
+        <w:t>producerWrapper</w:t>
+      </w:r>
+      <w:proofErr w:type="spellEnd"/>
+      <w:r>
+        <w:t xml:space="preserve"> gelesen. Beim Lesen und überführen der </w:t>
+      </w:r>
+      <w:proofErr w:type="spellStart"/>
+      <w:r>
+        <w:t>Config</w:t>
+      </w:r>
+      <w:proofErr w:type="spellEnd"/>
+      <w:r>
+        <w:t xml:space="preserve"> JSON Datei in das </w:t>
+      </w:r>
+      <w:proofErr w:type="spellStart"/>
+      <w:r>
+        <w:t>Config</w:t>
+      </w:r>
+      <w:proofErr w:type="spellEnd"/>
+      <w:r>
+        <w:t xml:space="preserve"> Objekt werden die Parameter nicht direkt für das Erstellen des Producers verwendet. Die Parameter werden vorerst in einen Wrapper geladen. Dadurch kann sichergestellt werden, dass wenn in einer Konfiguration ein bestimmtes Objekt nicht konfiguriert wird, </w:t>
+      </w:r>
+      <w:r>
+        <w:t xml:space="preserve">es beim Lesen des </w:t>
+      </w:r>
+      <w:proofErr w:type="spellStart"/>
+      <w:r>
+        <w:t>Config</w:t>
+      </w:r>
+      <w:proofErr w:type="spellEnd"/>
+      <w:r>
+        <w:t xml:space="preserve"> Objektes keine </w:t>
+      </w:r>
+      <w:proofErr w:type="spellStart"/>
+      <w:r>
+        <w:t>Exception</w:t>
+      </w:r>
+      <w:proofErr w:type="spellEnd"/>
+      <w:r>
+        <w:t xml:space="preserve"> Außerdem kann es sein, dass beim Erstellen der Konfigurationsdatei die Setter des Objektes schon ausgeführt werden, während die erforderlichen Parameter </w:t>
+      </w:r>
     </w:p>
-    <w:bookmarkEnd w:id="28"/>
     <w:p>
       <w:pPr>
+        <w:pStyle w:val="StandardTextrper"/>
+      </w:pPr>
+      <w:r>
+        <w:br w:type="page"/>
+      </w:r>
+    </w:p>
+    <w:p>
+      <w:pPr>
+        <w:pStyle w:val="berschrift1"/>
+      </w:pPr>
+      <w:bookmarkStart w:id="35" w:name="_Toc515223165"/>
+      <w:r>
+        <w:lastRenderedPageBreak/>
+        <w:t>Fazit</w:t>
+      </w:r>
+      <w:bookmarkEnd w:id="35"/>
+    </w:p>
+    <w:bookmarkEnd w:id="32"/>
+    <w:p>
+      <w:pPr>
+        <w:spacing w:before="0" w:after="480" w:line="240" w:lineRule="auto"/>
+      </w:pPr>
+      <w:r>
+        <w:br w:type="page"/>
+      </w:r>
+    </w:p>
+    <w:p>
+      <w:pPr>
+        <w:pStyle w:val="CitaviBibliographyHeading"/>
+      </w:pPr>
+      <w:r>
+        <w:lastRenderedPageBreak/>
+        <w:fldChar w:fldCharType="begin"/>
+      </w:r>
+      <w:r>
+        <w:instrText>ADDIN CITAVI.BIBLIOGRAPHY 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</w:instrText>
+      </w:r>
+      <w:r>
+        <w:fldChar w:fldCharType="separate"/>
+      </w:r>
+      <w:bookmarkStart w:id="36" w:name="_CTVBIBLIOGRAPHY1"/>
+      <w:bookmarkEnd w:id="36"/>
+      <w:r>
+        <w:t>Literaturverzeichnis</w:t>
+      </w:r>
+    </w:p>
+    <w:p>
+      <w:pPr>
         <w:pStyle w:val="CitaviBibliographyEntry"/>
-        <w:rPr>
-          <w:lang w:val="en-US"/>
-        </w:rPr>
-      </w:pPr>
-      <w:r>
-        <w:rPr>
-          <w:lang w:val="en-US"/>
-        </w:rPr>
+      </w:pPr>
+      <w:r>
+        <w:t>1</w:t>
+      </w:r>
+      <w:r>
+        <w:tab/>
+      </w:r>
+      <w:bookmarkStart w:id="37" w:name="_CTVL00182eece3423dc4946874105fca95e2564"/>
+      <w:r>
+        <w:t>Liu, Ling; Özsu, M. Tamer (Hg.) (2009): Encyclopedia of database systems. New York, NY: Springer (Springer reference). Online verfügbar unter http://dx.doi.org/10.1007/978-0-387-39940-9.</w:t>
+      </w:r>
+    </w:p>
+    <w:bookmarkEnd w:id="37"/>
+    <w:p>
+      <w:pPr>
+        <w:pStyle w:val="CitaviBibliographyEntry"/>
+      </w:pPr>
+      <w:r>
         <w:t>2</w:t>
       </w:r>
       <w:r>
-        <w:rPr>
-          <w:lang w:val="en-US"/>
-        </w:rPr>
         <w:tab/>
       </w:r>
-      <w:bookmarkStart w:id="29" w:name="_CTVL0014e32d041724f40de930f4b12d990da92"/>
-      <w:proofErr w:type="spellStart"/>
-      <w:r>
-        <w:rPr>
-          <w:lang w:val="en-US"/>
-        </w:rPr>
-        <w:t>Muthukrishnan</w:t>
-      </w:r>
-      <w:proofErr w:type="spellEnd"/>
-      <w:r>
-        <w:rPr>
-          <w:lang w:val="en-US"/>
-        </w:rPr>
-        <w:t xml:space="preserve">, S. (2005): Data streams: Now </w:t>
-      </w:r>
-      <w:proofErr w:type="spellStart"/>
-      <w:r>
-        <w:rPr>
-          <w:lang w:val="en-US"/>
-        </w:rPr>
-        <w:t>Publ</w:t>
-      </w:r>
-      <w:proofErr w:type="spellEnd"/>
-      <w:r>
-        <w:rPr>
-          <w:lang w:val="en-US"/>
-        </w:rPr>
-        <w:t xml:space="preserve"> (Foundations and trends in theoretical computer science, 1</w:t>
-      </w:r>
-      <w:proofErr w:type="gramStart"/>
-      <w:r>
-        <w:rPr>
-          <w:lang w:val="en-US"/>
-        </w:rPr>
-        <w:t>,2</w:t>
-      </w:r>
-      <w:proofErr w:type="gramEnd"/>
-      <w:r>
-        <w:rPr>
-          <w:lang w:val="en-US"/>
-        </w:rPr>
-        <w:t>).</w:t>
+      <w:bookmarkStart w:id="38" w:name="_CTVL0014e32d041724f40de930f4b12d990da92"/>
+      <w:r>
+        <w:t>Muthukrishnan, S. (2005): Data streams: Now Publ (Foundations and trends in theoretical computer science, 1,2).</w:t>
       </w:r>
     </w:p>
-    <w:bookmarkEnd w:id="29"/>
+    <w:bookmarkEnd w:id="38"/>
     <w:p>
       <w:pPr>
         <w:pStyle w:val="CitaviBibliographyEntry"/>
-        <w:rPr>
-          <w:lang w:val="en-US"/>
-        </w:rPr>
-      </w:pPr>
-      <w:r>
-        <w:rPr>
-          <w:lang w:val="en-US"/>
-        </w:rPr>
+      </w:pPr>
+      <w:r>
         <w:t>3</w:t>
       </w:r>
       <w:r>
-        <w:rPr>
-          <w:lang w:val="en-US"/>
-        </w:rPr>
         <w:tab/>
       </w:r>
-      <w:bookmarkStart w:id="30" w:name="_CTVL001de262449d4854ff982251aba7a05f5f2"/>
-      <w:r>
-        <w:rPr>
-          <w:lang w:val="en-US"/>
-        </w:rPr>
-        <w:t xml:space="preserve">Vitter, Jeffrey Scott (2001): External memory algorithms and data structures. </w:t>
-      </w:r>
-      <w:proofErr w:type="gramStart"/>
-      <w:r>
-        <w:rPr>
-          <w:lang w:val="en-US"/>
-        </w:rPr>
-        <w:t>Dealing with massive data.</w:t>
-      </w:r>
-      <w:proofErr w:type="gramEnd"/>
-      <w:r>
-        <w:rPr>
-          <w:lang w:val="en-US"/>
-        </w:rPr>
-        <w:t xml:space="preserve"> In: </w:t>
-      </w:r>
-      <w:bookmarkEnd w:id="30"/>
+      <w:bookmarkStart w:id="39" w:name="_CTVL001de262449d4854ff982251aba7a05f5f2"/>
+      <w:r>
+        <w:t xml:space="preserve">Vitter, Jeffrey Scott (2001): External memory algorithms and data structures. Dealing with massive data. In: </w:t>
+      </w:r>
+      <w:bookmarkEnd w:id="39"/>
       <w:r>
         <w:rPr>
           <w:i/>
-          <w:lang w:val="en-US"/>
         </w:rPr>
-        <w:t xml:space="preserve">ACM </w:t>
-      </w:r>
-      <w:proofErr w:type="spellStart"/>
-      <w:r>
-        <w:rPr>
-          <w:i/>
-          <w:lang w:val="en-US"/>
-        </w:rPr>
-        <w:t>Comput</w:t>
-      </w:r>
-      <w:proofErr w:type="spellEnd"/>
-      <w:r>
-        <w:rPr>
-          <w:i/>
-          <w:lang w:val="en-US"/>
-        </w:rPr>
-        <w:t xml:space="preserve">. </w:t>
-      </w:r>
-      <w:proofErr w:type="spellStart"/>
-      <w:proofErr w:type="gramStart"/>
-      <w:r>
-        <w:rPr>
-          <w:i/>
-          <w:lang w:val="en-US"/>
-        </w:rPr>
-        <w:t>Surv</w:t>
-      </w:r>
-      <w:proofErr w:type="spellEnd"/>
-      <w:r>
-        <w:rPr>
-          <w:i/>
-          <w:lang w:val="en-US"/>
-        </w:rPr>
-        <w:t>.</w:t>
-      </w:r>
-      <w:proofErr w:type="gramEnd"/>
-      <w:r>
-        <w:rPr>
-          <w:i/>
-          <w:lang w:val="en-US"/>
-        </w:rPr>
-        <w:t xml:space="preserve"> </w:t>
-      </w:r>
-      <w:r>
-        <w:rPr>
-          <w:lang w:val="en-US"/>
-        </w:rPr>
+        <w:t xml:space="preserve">ACM Comput. Surv. </w:t>
+      </w:r>
+      <w:r>
         <w:t>33 (2), S. 209–271. DOI: 10.1145/384192.384193.</w:t>
       </w:r>
     </w:p>
@@ -3110,55 +6624,75 @@
         <w:pStyle w:val="CitaviBibliographyEntry"/>
       </w:pPr>
       <w:r>
-        <w:rPr>
-          <w:lang w:val="en-US"/>
-        </w:rPr>
         <w:t>4</w:t>
       </w:r>
       <w:r>
-        <w:rPr>
-          <w:lang w:val="en-US"/>
-        </w:rPr>
         <w:tab/>
       </w:r>
-      <w:bookmarkStart w:id="31" w:name="_CTVL001cc421fd8dd8a46ef927935082c5b36c1"/>
-      <w:proofErr w:type="spellStart"/>
-      <w:r>
-        <w:rPr>
-          <w:lang w:val="en-US"/>
-        </w:rPr>
-        <w:t>Valduriez</w:t>
-      </w:r>
-      <w:proofErr w:type="spellEnd"/>
-      <w:r>
-        <w:rPr>
-          <w:lang w:val="en-US"/>
-        </w:rPr>
-        <w:t xml:space="preserve">, Patrick (2004): Proceedings of the 2004 ACM SIGMOD international conference on Management of data: ACM. </w:t>
-      </w:r>
-      <w:r>
-        <w:t>Online verfügbar unter http://dl.acm.org/citation.cfm?id=1007568.</w:t>
-      </w:r>
-      <w:bookmarkEnd w:id="31"/>
+      <w:bookmarkStart w:id="40" w:name="_CTVL001cc421fd8dd8a46ef927935082c5b36c1"/>
+      <w:r>
+        <w:t>Valduriez, Patrick (2004): Proceedings of the 2004 ACM SIGMOD international conference on Management of data: ACM. Online verfügbar unter http://dl.acm.org/citation.cfm?id=1007568.</w:t>
+      </w:r>
+    </w:p>
+    <w:bookmarkEnd w:id="40"/>
+    <w:p>
+      <w:pPr>
+        <w:pStyle w:val="CitaviBibliographyEntry"/>
+      </w:pPr>
+      <w:r>
+        <w:t>5</w:t>
+      </w:r>
+      <w:r>
+        <w:tab/>
+      </w:r>
+      <w:bookmarkStart w:id="41" w:name="_CTVL00118236efdfd7543028056f897c4f75c3b"/>
+      <w:r>
+        <w:t>5: Apache Kafka. Online verfügbar unter https://kafka.apache.org/documentation/#majordesignelements, zuletzt geprüft am 27.05.2018.</w:t>
+      </w:r>
+    </w:p>
+    <w:bookmarkEnd w:id="41"/>
+    <w:p>
+      <w:pPr>
+        <w:pStyle w:val="CitaviBibliographyEntry"/>
+      </w:pPr>
+      <w:r>
+        <w:t>6</w:t>
+      </w:r>
+      <w:r>
+        <w:tab/>
+      </w:r>
+      <w:bookmarkStart w:id="42" w:name="_CTVL0019129cc4c4cd94fcb9fe62a8626752409"/>
+      <w:r>
+        <w:t>6: Kafka Architecture (2018). Online verfügbar unter http://cloudurable.com/blog/kafka-architecture/index.html, zuletzt aktualisiert am 25.04.2018, zuletzt geprüft am 27.05.2018.</w:t>
+      </w:r>
+    </w:p>
+    <w:bookmarkEnd w:id="42"/>
+    <w:p>
+      <w:pPr>
+        <w:pStyle w:val="CitaviBibliographyEntry"/>
+      </w:pPr>
+      <w:r>
+        <w:t>7</w:t>
+      </w:r>
+      <w:r>
+        <w:tab/>
+      </w:r>
+      <w:bookmarkStart w:id="43" w:name="_CTVL0019e526a7d928a4d5ca732beb168bd81bf"/>
+      <w:r>
+        <w:t>7: Apache Kafka. Online verfügbar unter https://kafka.apache.org/11/documentation/streams/architecture, zuletzt geprüft am 28.05.2018.</w:t>
+      </w:r>
+      <w:bookmarkEnd w:id="43"/>
     </w:p>
     <w:p>
       <w:pPr>
         <w:pStyle w:val="CitaviBibliographyEntry"/>
-        <w:rPr>
-          <w:lang w:val="en-US"/>
-        </w:rPr>
       </w:pPr>
       <w:r>
         <w:fldChar w:fldCharType="end"/>
       </w:r>
     </w:p>
     <w:sectPr>
-      <w:headerReference w:type="even" r:id="rId13"/>
-      <w:headerReference w:type="default" r:id="rId14"/>
-      <w:footerReference w:type="even" r:id="rId15"/>
-      <w:footerReference w:type="default" r:id="rId16"/>
-      <w:headerReference w:type="first" r:id="rId17"/>
-      <w:footerReference w:type="first" r:id="rId18"/>
+      <w:footerReference w:type="default" r:id="rId26"/>
       <w:pgSz w:w="12240" w:h="15840" w:code="1"/>
       <w:pgMar w:top="1440" w:right="1134" w:bottom="1440" w:left="1758" w:header="709" w:footer="709" w:gutter="0"/>
       <w:pgNumType w:start="1"/>
@@ -3197,16 +6731,6 @@
 </file>
 
 <file path=word/footer1.xml><?xml version="1.0" encoding="utf-8"?>
-<w:ftr xmlns:wpc="http://schemas.microsoft.com/office/word/2010/wordprocessingCanvas" xmlns:mc="http://schemas.openxmlformats.org/markup-compatibility/2006" xmlns:o="urn:schemas-microsoft-com:office:office" xmlns:r="http://schemas.openxmlformats.org/officeDocument/2006/relationships" xmlns:m="http://schemas.openxmlformats.org/officeDocument/2006/math" xmlns:v="urn:schemas-microsoft-com:vml" xmlns:wp14="http://schemas.microsoft.com/office/word/2010/wordprocessingDrawing" xmlns:wp="http://schemas.openxmlformats.org/drawingml/2006/wordprocessingDrawing" xmlns:w10="urn:schemas-microsoft-com:office:word" xmlns:w="http://schemas.openxmlformats.org/wordprocessingml/2006/main" xmlns:w14="http://schemas.microsoft.com/office/word/2010/wordml" xmlns:wpg="http://schemas.microsoft.com/office/word/2010/wordprocessingGroup" xmlns:wpi="http://schemas.microsoft.com/office/word/2010/wordprocessingInk" xmlns:wne="http://schemas.microsoft.com/office/word/2006/wordml" xmlns:wps="http://schemas.microsoft.com/office/word/2010/wordprocessingShape" mc:Ignorable="w14 wp14">
-  <w:p>
-    <w:pPr>
-      <w:pStyle w:val="Fuzeile"/>
-    </w:pPr>
-  </w:p>
-</w:ftr>
-</file>
-
-<file path=word/footer2.xml><?xml version="1.0" encoding="utf-8"?>
 <w:ftr xmlns:wpc="http://schemas.microsoft.com/office/word/2010/wordprocessingCanvas" xmlns:mc="http://schemas.openxmlformats.org/markup-compatibility/2006" xmlns:o="urn:schemas-microsoft-com:office:office" xmlns:r="http://schemas.openxmlformats.org/officeDocument/2006/relationships" xmlns:m="http://schemas.openxmlformats.org/officeDocument/2006/math" xmlns:v="urn:schemas-microsoft-com:vml" xmlns:wp14="http://schemas.microsoft.com/office/word/2010/wordprocessingDrawing" xmlns:wp="http://schemas.openxmlformats.org/drawingml/2006/wordprocessingDrawing" xmlns:w10="urn:schemas-microsoft-com:office:word" xmlns:w="http://schemas.openxmlformats.org/wordprocessingml/2006/main" xmlns:w14="http://schemas.microsoft.com/office/word/2010/wordml" xmlns:wpg="http://schemas.microsoft.com/office/word/2010/wordprocessingGroup" xmlns:wpi="http://schemas.microsoft.com/office/word/2010/wordprocessingInk" xmlns:wne="http://schemas.microsoft.com/office/word/2006/wordml" xmlns:wps="http://schemas.microsoft.com/office/word/2010/wordprocessingShape" mc:Ignorable="w14 wp14">
   <w:sdt>
     <w:sdtPr>
@@ -3236,7 +6760,7 @@
           <w:rPr>
             <w:noProof/>
           </w:rPr>
-          <w:t>14</w:t>
+          <w:t>28</w:t>
         </w:r>
         <w:r>
           <w:fldChar w:fldCharType="end"/>
@@ -3252,16 +6776,6 @@
 </w:ftr>
 </file>
 
-<file path=word/footer3.xml><?xml version="1.0" encoding="utf-8"?>
-<w:ftr xmlns:wpc="http://schemas.microsoft.com/office/word/2010/wordprocessingCanvas" xmlns:mc="http://schemas.openxmlformats.org/markup-compatibility/2006" xmlns:o="urn:schemas-microsoft-com:office:office" xmlns:r="http://schemas.openxmlformats.org/officeDocument/2006/relationships" xmlns:m="http://schemas.openxmlformats.org/officeDocument/2006/math" xmlns:v="urn:schemas-microsoft-com:vml" xmlns:wp14="http://schemas.microsoft.com/office/word/2010/wordprocessingDrawing" xmlns:wp="http://schemas.openxmlformats.org/drawingml/2006/wordprocessingDrawing" xmlns:w10="urn:schemas-microsoft-com:office:word" xmlns:w="http://schemas.openxmlformats.org/wordprocessingml/2006/main" xmlns:w14="http://schemas.microsoft.com/office/word/2010/wordml" xmlns:wpg="http://schemas.microsoft.com/office/word/2010/wordprocessingGroup" xmlns:wpi="http://schemas.microsoft.com/office/word/2010/wordprocessingInk" xmlns:wne="http://schemas.microsoft.com/office/word/2006/wordml" xmlns:wps="http://schemas.microsoft.com/office/word/2010/wordprocessingShape" mc:Ignorable="w14 wp14">
-  <w:p>
-    <w:pPr>
-      <w:pStyle w:val="Fuzeile"/>
-    </w:pPr>
-  </w:p>
-</w:ftr>
-</file>
-
 <file path=word/footnotes.xml><?xml version="1.0" encoding="utf-8"?>
 <w:footnotes xmlns:wpc="http://schemas.microsoft.com/office/word/2010/wordprocessingCanvas" xmlns:mc="http://schemas.openxmlformats.org/markup-compatibility/2006" xmlns:o="urn:schemas-microsoft-com:office:office" xmlns:r="http://schemas.openxmlformats.org/officeDocument/2006/relationships" xmlns:m="http://schemas.openxmlformats.org/officeDocument/2006/math" xmlns:v="urn:schemas-microsoft-com:vml" xmlns:wp14="http://schemas.microsoft.com/office/word/2010/wordprocessingDrawing" xmlns:wp="http://schemas.openxmlformats.org/drawingml/2006/wordprocessingDrawing" xmlns:w10="urn:schemas-microsoft-com:office:word" xmlns:w="http://schemas.openxmlformats.org/wordprocessingml/2006/main" xmlns:w14="http://schemas.microsoft.com/office/word/2010/wordml" xmlns:wpg="http://schemas.microsoft.com/office/word/2010/wordprocessingGroup" xmlns:wpi="http://schemas.microsoft.com/office/word/2010/wordprocessingInk" xmlns:wne="http://schemas.microsoft.com/office/word/2006/wordml" xmlns:wps="http://schemas.microsoft.com/office/word/2010/wordprocessingShape" mc:Ignorable="w14 wp14">
   <w:footnote w:type="separator" w:id="-1">
@@ -3287,36 +6801,6 @@
     <w:p/>
   </w:footnote>
 </w:footnotes>
-</file>
-
-<file path=word/header1.xml><?xml version="1.0" encoding="utf-8"?>
-<w:hdr xmlns:wpc="http://schemas.microsoft.com/office/word/2010/wordprocessingCanvas" xmlns:mc="http://schemas.openxmlformats.org/markup-compatibility/2006" xmlns:o="urn:schemas-microsoft-com:office:office" xmlns:r="http://schemas.openxmlformats.org/officeDocument/2006/relationships" xmlns:m="http://schemas.openxmlformats.org/officeDocument/2006/math" xmlns:v="urn:schemas-microsoft-com:vml" xmlns:wp14="http://schemas.microsoft.com/office/word/2010/wordprocessingDrawing" xmlns:wp="http://schemas.openxmlformats.org/drawingml/2006/wordprocessingDrawing" xmlns:w10="urn:schemas-microsoft-com:office:word" xmlns:w="http://schemas.openxmlformats.org/wordprocessingml/2006/main" xmlns:w14="http://schemas.microsoft.com/office/word/2010/wordml" xmlns:wpg="http://schemas.microsoft.com/office/word/2010/wordprocessingGroup" xmlns:wpi="http://schemas.microsoft.com/office/word/2010/wordprocessingInk" xmlns:wne="http://schemas.microsoft.com/office/word/2006/wordml" xmlns:wps="http://schemas.microsoft.com/office/word/2010/wordprocessingShape" mc:Ignorable="w14 wp14">
-  <w:p>
-    <w:pPr>
-      <w:pStyle w:val="Kopfzeile"/>
-    </w:pPr>
-  </w:p>
-</w:hdr>
-</file>
-
-<file path=word/header2.xml><?xml version="1.0" encoding="utf-8"?>
-<w:hdr xmlns:wpc="http://schemas.microsoft.com/office/word/2010/wordprocessingCanvas" xmlns:mc="http://schemas.openxmlformats.org/markup-compatibility/2006" xmlns:o="urn:schemas-microsoft-com:office:office" xmlns:r="http://schemas.openxmlformats.org/officeDocument/2006/relationships" xmlns:m="http://schemas.openxmlformats.org/officeDocument/2006/math" xmlns:v="urn:schemas-microsoft-com:vml" xmlns:wp14="http://schemas.microsoft.com/office/word/2010/wordprocessingDrawing" xmlns:wp="http://schemas.openxmlformats.org/drawingml/2006/wordprocessingDrawing" xmlns:w10="urn:schemas-microsoft-com:office:word" xmlns:w="http://schemas.openxmlformats.org/wordprocessingml/2006/main" xmlns:w14="http://schemas.microsoft.com/office/word/2010/wordml" xmlns:wpg="http://schemas.microsoft.com/office/word/2010/wordprocessingGroup" xmlns:wpi="http://schemas.microsoft.com/office/word/2010/wordprocessingInk" xmlns:wne="http://schemas.microsoft.com/office/word/2006/wordml" xmlns:wps="http://schemas.microsoft.com/office/word/2010/wordprocessingShape" mc:Ignorable="w14 wp14">
-  <w:p>
-    <w:pPr>
-      <w:pStyle w:val="Kopfzeile"/>
-    </w:pPr>
-  </w:p>
-</w:hdr>
-</file>
-
-<file path=word/header3.xml><?xml version="1.0" encoding="utf-8"?>
-<w:hdr xmlns:wpc="http://schemas.microsoft.com/office/word/2010/wordprocessingCanvas" xmlns:mc="http://schemas.openxmlformats.org/markup-compatibility/2006" xmlns:o="urn:schemas-microsoft-com:office:office" xmlns:r="http://schemas.openxmlformats.org/officeDocument/2006/relationships" xmlns:m="http://schemas.openxmlformats.org/officeDocument/2006/math" xmlns:v="urn:schemas-microsoft-com:vml" xmlns:wp14="http://schemas.microsoft.com/office/word/2010/wordprocessingDrawing" xmlns:wp="http://schemas.openxmlformats.org/drawingml/2006/wordprocessingDrawing" xmlns:w10="urn:schemas-microsoft-com:office:word" xmlns:w="http://schemas.openxmlformats.org/wordprocessingml/2006/main" xmlns:w14="http://schemas.microsoft.com/office/word/2010/wordml" xmlns:wpg="http://schemas.microsoft.com/office/word/2010/wordprocessingGroup" xmlns:wpi="http://schemas.microsoft.com/office/word/2010/wordprocessingInk" xmlns:wne="http://schemas.microsoft.com/office/word/2006/wordml" xmlns:wps="http://schemas.microsoft.com/office/word/2010/wordprocessingShape" mc:Ignorable="w14 wp14">
-  <w:p>
-    <w:pPr>
-      <w:pStyle w:val="Kopfzeile"/>
-    </w:pPr>
-  </w:p>
-</w:hdr>
 </file>
 
 <file path=word/numbering.xml><?xml version="1.0" encoding="utf-8"?>
@@ -3342,7 +6826,7 @@
         <v:path o:extrusionok="f" gradientshapeok="t" o:connecttype="rect"/>
         <o:lock v:ext="edit" aspectratio="t"/>
       </v:shapetype>
-      <v:shape id="_x0000_i1037" type="#_x0000_t75" style="width:9pt;height:9pt" o:bullet="t">
+      <v:shape id="_x0000_i1027" type="#_x0000_t75" style="width:9pt;height:9pt" o:bullet="t">
         <v:imagedata r:id="rId1" o:title="BD14755_"/>
       </v:shape>
     </w:pict>
@@ -4939,6 +8423,7 @@
   <w:style w:type="character" w:default="1" w:styleId="Absatz-Standardschriftart">
     <w:name w:val="Default Paragraph Font"/>
     <w:uiPriority w:val="1"/>
+    <w:semiHidden/>
     <w:unhideWhenUsed/>
   </w:style>
   <w:style w:type="table" w:default="1" w:styleId="NormaleTabelle">
@@ -10821,6 +14306,7 @@
   <w:style w:type="character" w:default="1" w:styleId="Absatz-Standardschriftart">
     <w:name w:val="Default Paragraph Font"/>
     <w:uiPriority w:val="1"/>
+    <w:semiHidden/>
     <w:unhideWhenUsed/>
   </w:style>
   <w:style w:type="table" w:default="1" w:styleId="NormaleTabelle">
@@ -17375,7 +20861,7 @@
 </file>
 
 <file path=customXml/itemProps1.xml><?xml version="1.0" encoding="utf-8"?>
-<ds:datastoreItem xmlns:ds="http://schemas.openxmlformats.org/officeDocument/2006/customXml" ds:itemID="{1BD2DB13-5574-4150-8AA2-59890A42D4AD}">
+<ds:datastoreItem xmlns:ds="http://schemas.openxmlformats.org/officeDocument/2006/customXml" ds:itemID="{01C3AAE2-2DC1-4283-94DC-5A0847267108}">
   <ds:schemaRefs>
     <ds:schemaRef ds:uri="http://schemas.openxmlformats.org/officeDocument/2006/bibliography"/>
   </ds:schemaRefs>

--- a/Studienarbeit.docx
+++ b/Studienarbeit.docx
@@ -14,8 +14,6 @@
           <w:szCs w:val="24"/>
         </w:rPr>
       </w:pPr>
-      <w:bookmarkStart w:id="0" w:name="_GoBack"/>
-      <w:bookmarkEnd w:id="0"/>
       <w:r>
         <w:rPr>
           <w:noProof/>
@@ -202,9 +200,16 @@
           <w:rFonts w:ascii="Arial" w:hAnsi="Arial" w:cs="Arial"/>
           <w:sz w:val="28"/>
           <w:szCs w:val="28"/>
-          <w:highlight w:val="red"/>
         </w:rPr>
-        <w:t>Thema</w:t>
+        <w:t xml:space="preserve">Vergleich von </w:t>
+      </w:r>
+      <w:r>
+        <w:rPr>
+          <w:rFonts w:ascii="Arial" w:hAnsi="Arial" w:cs="Arial"/>
+          <w:sz w:val="28"/>
+          <w:szCs w:val="28"/>
+        </w:rPr>
+        <w:t>Kafka Streams und Spark Streaming</w:t>
       </w:r>
     </w:p>
     <w:p>
@@ -430,9 +435,8 @@
           <w:rFonts w:ascii="Arial" w:hAnsi="Arial" w:cs="Arial"/>
           <w:sz w:val="24"/>
           <w:szCs w:val="24"/>
-          <w:highlight w:val="red"/>
         </w:rPr>
-        <w:t>Abgabedatum</w:t>
+        <w:t>28.05.2018</w:t>
       </w:r>
     </w:p>
     <w:p>
@@ -655,11 +659,11 @@
         <w:lastRenderedPageBreak/>
         <w:tab/>
       </w:r>
-      <w:bookmarkStart w:id="1" w:name="_Toc491101057"/>
+      <w:bookmarkStart w:id="0" w:name="_Toc491101057"/>
       <w:r>
         <w:t>Erklärung zur Eigenleistung</w:t>
       </w:r>
-      <w:bookmarkEnd w:id="1"/>
+      <w:bookmarkEnd w:id="0"/>
     </w:p>
     <w:p>
       <w:pPr>
@@ -690,7 +694,23 @@
           <w:sz w:val="24"/>
           <w:szCs w:val="24"/>
         </w:rPr>
-        <w:t xml:space="preserve">Ich versichere hiermit, dass ich meine Projektarbeit mit dem Thema: </w:t>
+        <w:t xml:space="preserve">Ich versichere hiermit, dass ich meine </w:t>
+      </w:r>
+      <w:r>
+        <w:rPr>
+          <w:rFonts w:ascii="Arial" w:hAnsi="Arial" w:cs="Arial"/>
+          <w:sz w:val="24"/>
+          <w:szCs w:val="24"/>
+        </w:rPr>
+        <w:t>Studienarbeit</w:t>
+      </w:r>
+      <w:r>
+        <w:rPr>
+          <w:rFonts w:ascii="Arial" w:hAnsi="Arial" w:cs="Arial"/>
+          <w:sz w:val="24"/>
+          <w:szCs w:val="24"/>
+        </w:rPr>
+        <w:t xml:space="preserve"> mit dem Thema: </w:t>
       </w:r>
       <w:r>
         <w:rPr>
@@ -698,9 +718,8 @@
           <w:i/>
           <w:sz w:val="24"/>
           <w:szCs w:val="24"/>
-          <w:highlight w:val="red"/>
         </w:rPr>
-        <w:t>THEMA</w:t>
+        <w:t>Vergleich von Kafka Streams und Spark Streaming</w:t>
       </w:r>
       <w:r>
         <w:rPr>
@@ -881,10 +900,9 @@
     <w:p>
       <w:pPr>
         <w:pStyle w:val="Verzeichnisberschrift"/>
-        <w:rPr>
-          <w:sz w:val="24"/>
-        </w:rPr>
-      </w:pPr>
+      </w:pPr>
+      <w:bookmarkStart w:id="1" w:name="_GoBack"/>
+      <w:bookmarkEnd w:id="1"/>
       <w:r>
         <w:rPr>
           <w:sz w:val="24"/>
@@ -894,6 +912,33 @@
       </w:r>
       <w:r>
         <w:t>Abstract</w:t>
+      </w:r>
+    </w:p>
+    <w:p>
+      <w:pPr>
+        <w:pStyle w:val="StandardTextrper"/>
+      </w:pPr>
+      <w:r>
+        <w:t xml:space="preserve">Viele Applikationen und Anwendungsfälle bauen auf Streaming Applikationen auf. Dabei werden Daten in einem ununterbrochenen Strom von einer Datenquelle, in der die Daten entstehen, zu einer Datensenke, in der die Daten zur Lagerung oder Auswertung bereit stehen. Dabei werden die Rohdaten aus der Quelle oft nicht im Originalzustand in die Datensenke </w:t>
+      </w:r>
+      <w:r>
+        <w:t xml:space="preserve">geschrieben. Meistens werden die Daten noch Verarbeitet. Für diese Anwendungsfälle ist die sequenzielle Verarbeitung der Daten von Vorteil. Mit Kafka Streams ist eine solche sequenzielle Verarbeitung gegeben. In dieser Arbeit wurde die Funktionsweise von Kafka Streams anhand eines beispielhaften </w:t>
+      </w:r>
+      <w:proofErr w:type="spellStart"/>
+      <w:r>
+        <w:t>Use</w:t>
+      </w:r>
+      <w:proofErr w:type="spellEnd"/>
+      <w:r>
+        <w:t xml:space="preserve"> Case erläutert. Dafür wurden Daten aus dem </w:t>
+      </w:r>
+      <w:proofErr w:type="spellStart"/>
+      <w:r>
+        <w:t>Social</w:t>
+      </w:r>
+      <w:proofErr w:type="spellEnd"/>
+      <w:r>
+        <w:t xml:space="preserve"> Media Netzwerk Twitter gezogen. Diese Daten wurden in eine Kafka Topic überführt, auf welchem mit der Kafka Streams API eine einfache Verarbeitungslogik definiert wurde.</w:t>
       </w:r>
     </w:p>
     <w:p>
@@ -904,7 +949,6 @@
           <w:rFonts w:ascii="Arial" w:hAnsi="Arial" w:cs="Arial"/>
           <w:sz w:val="24"/>
           <w:szCs w:val="24"/>
-          <w:lang w:val="en-US"/>
         </w:rPr>
       </w:pPr>
       <w:r>
@@ -912,7 +956,6 @@
           <w:rFonts w:ascii="Arial" w:hAnsi="Arial" w:cs="Arial"/>
           <w:sz w:val="24"/>
           <w:szCs w:val="24"/>
-          <w:lang w:val="en-US"/>
         </w:rPr>
         <w:br w:type="page"/>
       </w:r>
@@ -952,6 +995,7 @@
           <w:pPr>
             <w:pStyle w:val="Verzeichnis1"/>
             <w:tabs>
+              <w:tab w:val="left" w:pos="400"/>
               <w:tab w:val="right" w:leader="dot" w:pos="9338"/>
             </w:tabs>
             <w:rPr>
@@ -971,224 +1015,7 @@
           <w:r>
             <w:fldChar w:fldCharType="separate"/>
           </w:r>
-          <w:hyperlink w:anchor="_Toc515223154" w:history="1">
-            <w:r>
-              <w:rPr>
-                <w:rStyle w:val="Hyperlink"/>
-                <w:noProof/>
-              </w:rPr>
-              <w:t>Kapitelüberblick</w:t>
-            </w:r>
-            <w:r>
-              <w:rPr>
-                <w:noProof/>
-                <w:webHidden/>
-              </w:rPr>
-              <w:tab/>
-            </w:r>
-            <w:r>
-              <w:rPr>
-                <w:noProof/>
-                <w:webHidden/>
-              </w:rPr>
-              <w:fldChar w:fldCharType="begin"/>
-            </w:r>
-            <w:r>
-              <w:rPr>
-                <w:noProof/>
-                <w:webHidden/>
-              </w:rPr>
-              <w:instrText xml:space="preserve"> PAGEREF _Toc515223154 \h </w:instrText>
-            </w:r>
-            <w:r>
-              <w:rPr>
-                <w:noProof/>
-                <w:webHidden/>
-              </w:rPr>
-            </w:r>
-            <w:r>
-              <w:rPr>
-                <w:noProof/>
-                <w:webHidden/>
-              </w:rPr>
-              <w:fldChar w:fldCharType="separate"/>
-            </w:r>
-            <w:r>
-              <w:rPr>
-                <w:noProof/>
-                <w:webHidden/>
-              </w:rPr>
-              <w:t>7</w:t>
-            </w:r>
-            <w:r>
-              <w:rPr>
-                <w:noProof/>
-                <w:webHidden/>
-              </w:rPr>
-              <w:fldChar w:fldCharType="end"/>
-            </w:r>
-          </w:hyperlink>
-        </w:p>
-        <w:p>
-          <w:pPr>
-            <w:pStyle w:val="Verzeichnis1"/>
-            <w:tabs>
-              <w:tab w:val="right" w:leader="dot" w:pos="9338"/>
-            </w:tabs>
-            <w:rPr>
-              <w:rFonts w:asciiTheme="minorHAnsi" w:eastAsiaTheme="minorEastAsia" w:hAnsiTheme="minorHAnsi" w:cstheme="minorBidi"/>
-              <w:noProof/>
-              <w:sz w:val="22"/>
-              <w:szCs w:val="22"/>
-              <w:lang w:eastAsia="de-DE"/>
-            </w:rPr>
-          </w:pPr>
-          <w:hyperlink w:anchor="_Toc515223155" w:history="1">
-            <w:r>
-              <w:rPr>
-                <w:rStyle w:val="Hyperlink"/>
-                <w:noProof/>
-              </w:rPr>
-              <w:t>State of the Art</w:t>
-            </w:r>
-            <w:r>
-              <w:rPr>
-                <w:noProof/>
-                <w:webHidden/>
-              </w:rPr>
-              <w:tab/>
-            </w:r>
-            <w:r>
-              <w:rPr>
-                <w:noProof/>
-                <w:webHidden/>
-              </w:rPr>
-              <w:fldChar w:fldCharType="begin"/>
-            </w:r>
-            <w:r>
-              <w:rPr>
-                <w:noProof/>
-                <w:webHidden/>
-              </w:rPr>
-              <w:instrText xml:space="preserve"> PAGEREF _Toc515223155 \h </w:instrText>
-            </w:r>
-            <w:r>
-              <w:rPr>
-                <w:noProof/>
-                <w:webHidden/>
-              </w:rPr>
-            </w:r>
-            <w:r>
-              <w:rPr>
-                <w:noProof/>
-                <w:webHidden/>
-              </w:rPr>
-              <w:fldChar w:fldCharType="separate"/>
-            </w:r>
-            <w:r>
-              <w:rPr>
-                <w:noProof/>
-                <w:webHidden/>
-              </w:rPr>
-              <w:t>8</w:t>
-            </w:r>
-            <w:r>
-              <w:rPr>
-                <w:noProof/>
-                <w:webHidden/>
-              </w:rPr>
-              <w:fldChar w:fldCharType="end"/>
-            </w:r>
-          </w:hyperlink>
-        </w:p>
-        <w:p>
-          <w:pPr>
-            <w:pStyle w:val="Verzeichnis1"/>
-            <w:tabs>
-              <w:tab w:val="right" w:leader="dot" w:pos="9338"/>
-            </w:tabs>
-            <w:rPr>
-              <w:rFonts w:asciiTheme="minorHAnsi" w:eastAsiaTheme="minorEastAsia" w:hAnsiTheme="minorHAnsi" w:cstheme="minorBidi"/>
-              <w:noProof/>
-              <w:sz w:val="22"/>
-              <w:szCs w:val="22"/>
-              <w:lang w:eastAsia="de-DE"/>
-            </w:rPr>
-          </w:pPr>
-          <w:hyperlink w:anchor="_Toc515223156" w:history="1">
-            <w:r>
-              <w:rPr>
-                <w:rStyle w:val="Hyperlink"/>
-                <w:noProof/>
-              </w:rPr>
-              <w:t>Aufgabenstellung</w:t>
-            </w:r>
-            <w:r>
-              <w:rPr>
-                <w:noProof/>
-                <w:webHidden/>
-              </w:rPr>
-              <w:tab/>
-            </w:r>
-            <w:r>
-              <w:rPr>
-                <w:noProof/>
-                <w:webHidden/>
-              </w:rPr>
-              <w:fldChar w:fldCharType="begin"/>
-            </w:r>
-            <w:r>
-              <w:rPr>
-                <w:noProof/>
-                <w:webHidden/>
-              </w:rPr>
-              <w:instrText xml:space="preserve"> PAGEREF _Toc515223156 \h </w:instrText>
-            </w:r>
-            <w:r>
-              <w:rPr>
-                <w:noProof/>
-                <w:webHidden/>
-              </w:rPr>
-            </w:r>
-            <w:r>
-              <w:rPr>
-                <w:noProof/>
-                <w:webHidden/>
-              </w:rPr>
-              <w:fldChar w:fldCharType="separate"/>
-            </w:r>
-            <w:r>
-              <w:rPr>
-                <w:noProof/>
-                <w:webHidden/>
-              </w:rPr>
-              <w:t>9</w:t>
-            </w:r>
-            <w:r>
-              <w:rPr>
-                <w:noProof/>
-                <w:webHidden/>
-              </w:rPr>
-              <w:fldChar w:fldCharType="end"/>
-            </w:r>
-          </w:hyperlink>
-        </w:p>
-        <w:p>
-          <w:pPr>
-            <w:pStyle w:val="Verzeichnis1"/>
-            <w:tabs>
-              <w:tab w:val="left" w:pos="400"/>
-              <w:tab w:val="right" w:leader="dot" w:pos="9338"/>
-            </w:tabs>
-            <w:rPr>
-              <w:rFonts w:asciiTheme="minorHAnsi" w:eastAsiaTheme="minorEastAsia" w:hAnsiTheme="minorHAnsi" w:cstheme="minorBidi"/>
-              <w:noProof/>
-              <w:sz w:val="22"/>
-              <w:szCs w:val="22"/>
-              <w:lang w:eastAsia="de-DE"/>
-            </w:rPr>
-          </w:pPr>
-          <w:hyperlink w:anchor="_Toc515223157" w:history="1">
+          <w:hyperlink w:anchor="_Toc515291341" w:history="1">
             <w:r>
               <w:rPr>
                 <w:rStyle w:val="Hyperlink"/>
@@ -1232,7 +1059,7 @@
                 <w:noProof/>
                 <w:webHidden/>
               </w:rPr>
-              <w:instrText xml:space="preserve"> PAGEREF _Toc515223157 \h </w:instrText>
+              <w:instrText xml:space="preserve"> PAGEREF _Toc515291341 \h </w:instrText>
             </w:r>
             <w:r>
               <w:rPr>
@@ -1252,7 +1079,7 @@
                 <w:noProof/>
                 <w:webHidden/>
               </w:rPr>
-              <w:t>10</w:t>
+              <w:t>8</w:t>
             </w:r>
             <w:r>
               <w:rPr>
@@ -1278,7 +1105,7 @@
               <w:lang w:eastAsia="de-DE"/>
             </w:rPr>
           </w:pPr>
-          <w:hyperlink w:anchor="_Toc515223158" w:history="1">
+          <w:hyperlink w:anchor="_Toc515291342" w:history="1">
             <w:r>
               <w:rPr>
                 <w:rStyle w:val="Hyperlink"/>
@@ -1328,7 +1155,7 @@
                 <w:noProof/>
                 <w:webHidden/>
               </w:rPr>
-              <w:instrText xml:space="preserve"> PAGEREF _Toc515223158 \h </w:instrText>
+              <w:instrText xml:space="preserve"> PAGEREF _Toc515291342 \h </w:instrText>
             </w:r>
             <w:r>
               <w:rPr>
@@ -1348,7 +1175,7 @@
                 <w:noProof/>
                 <w:webHidden/>
               </w:rPr>
-              <w:t>10</w:t>
+              <w:t>8</w:t>
             </w:r>
             <w:r>
               <w:rPr>
@@ -1374,7 +1201,7 @@
               <w:lang w:eastAsia="de-DE"/>
             </w:rPr>
           </w:pPr>
-          <w:hyperlink w:anchor="_Toc515223159" w:history="1">
+          <w:hyperlink w:anchor="_Toc515291343" w:history="1">
             <w:r>
               <w:rPr>
                 <w:rStyle w:val="Hyperlink"/>
@@ -1424,7 +1251,7 @@
                 <w:noProof/>
                 <w:webHidden/>
               </w:rPr>
-              <w:instrText xml:space="preserve"> PAGEREF _Toc515223159 \h </w:instrText>
+              <w:instrText xml:space="preserve"> PAGEREF _Toc515291343 \h </w:instrText>
             </w:r>
             <w:r>
               <w:rPr>
@@ -1444,7 +1271,7 @@
                 <w:noProof/>
                 <w:webHidden/>
               </w:rPr>
-              <w:t>11</w:t>
+              <w:t>9</w:t>
             </w:r>
             <w:r>
               <w:rPr>
@@ -1470,7 +1297,7 @@
               <w:lang w:eastAsia="de-DE"/>
             </w:rPr>
           </w:pPr>
-          <w:hyperlink w:anchor="_Toc515223160" w:history="1">
+          <w:hyperlink w:anchor="_Toc515291344" w:history="1">
             <w:r>
               <w:rPr>
                 <w:rStyle w:val="Hyperlink"/>
@@ -1520,7 +1347,7 @@
                 <w:noProof/>
                 <w:webHidden/>
               </w:rPr>
-              <w:instrText xml:space="preserve"> PAGEREF _Toc515223160 \h </w:instrText>
+              <w:instrText xml:space="preserve"> PAGEREF _Toc515291344 \h </w:instrText>
             </w:r>
             <w:r>
               <w:rPr>
@@ -1540,7 +1367,7 @@
                 <w:noProof/>
                 <w:webHidden/>
               </w:rPr>
-              <w:t>14</w:t>
+              <w:t>12</w:t>
             </w:r>
             <w:r>
               <w:rPr>
@@ -1566,7 +1393,7 @@
               <w:lang w:eastAsia="de-DE"/>
             </w:rPr>
           </w:pPr>
-          <w:hyperlink w:anchor="_Toc515223161" w:history="1">
+          <w:hyperlink w:anchor="_Toc515291345" w:history="1">
             <w:r>
               <w:rPr>
                 <w:rStyle w:val="Hyperlink"/>
@@ -1616,7 +1443,7 @@
                 <w:noProof/>
                 <w:webHidden/>
               </w:rPr>
-              <w:instrText xml:space="preserve"> PAGEREF _Toc515223161 \h </w:instrText>
+              <w:instrText xml:space="preserve"> PAGEREF _Toc515291345 \h </w:instrText>
             </w:r>
             <w:r>
               <w:rPr>
@@ -1636,7 +1463,7 @@
                 <w:noProof/>
                 <w:webHidden/>
               </w:rPr>
-              <w:t>14</w:t>
+              <w:t>12</w:t>
             </w:r>
             <w:r>
               <w:rPr>
@@ -1662,7 +1489,7 @@
               <w:lang w:eastAsia="de-DE"/>
             </w:rPr>
           </w:pPr>
-          <w:hyperlink w:anchor="_Toc515223162" w:history="1">
+          <w:hyperlink w:anchor="_Toc515291346" w:history="1">
             <w:r>
               <w:rPr>
                 <w:rStyle w:val="Hyperlink"/>
@@ -1712,7 +1539,7 @@
                 <w:noProof/>
                 <w:webHidden/>
               </w:rPr>
-              <w:instrText xml:space="preserve"> PAGEREF _Toc515223162 \h </w:instrText>
+              <w:instrText xml:space="preserve"> PAGEREF _Toc515291346 \h </w:instrText>
             </w:r>
             <w:r>
               <w:rPr>
@@ -1732,7 +1559,7 @@
                 <w:noProof/>
                 <w:webHidden/>
               </w:rPr>
-              <w:t>15</w:t>
+              <w:t>13</w:t>
             </w:r>
             <w:r>
               <w:rPr>
@@ -1758,7 +1585,7 @@
               <w:lang w:eastAsia="de-DE"/>
             </w:rPr>
           </w:pPr>
-          <w:hyperlink w:anchor="_Toc515223163" w:history="1">
+          <w:hyperlink w:anchor="_Toc515291347" w:history="1">
             <w:r>
               <w:rPr>
                 <w:rStyle w:val="Hyperlink"/>
@@ -1808,7 +1635,7 @@
                 <w:noProof/>
                 <w:webHidden/>
               </w:rPr>
-              <w:instrText xml:space="preserve"> PAGEREF _Toc515223163 \h </w:instrText>
+              <w:instrText xml:space="preserve"> PAGEREF _Toc515291347 \h </w:instrText>
             </w:r>
             <w:r>
               <w:rPr>
@@ -1828,7 +1655,7 @@
                 <w:noProof/>
                 <w:webHidden/>
               </w:rPr>
-              <w:t>16</w:t>
+              <w:t>14</w:t>
             </w:r>
             <w:r>
               <w:rPr>
@@ -1854,7 +1681,7 @@
               <w:lang w:eastAsia="de-DE"/>
             </w:rPr>
           </w:pPr>
-          <w:hyperlink w:anchor="_Toc515223164" w:history="1">
+          <w:hyperlink w:anchor="_Toc515291348" w:history="1">
             <w:r>
               <w:rPr>
                 <w:rStyle w:val="Hyperlink"/>
@@ -1904,7 +1731,7 @@
                 <w:noProof/>
                 <w:webHidden/>
               </w:rPr>
-              <w:instrText xml:space="preserve"> PAGEREF _Toc515223164 \h </w:instrText>
+              <w:instrText xml:space="preserve"> PAGEREF _Toc515291348 \h </w:instrText>
             </w:r>
             <w:r>
               <w:rPr>
@@ -1924,7 +1751,199 @@
                 <w:noProof/>
                 <w:webHidden/>
               </w:rPr>
-              <w:t>16</w:t>
+              <w:t>14</w:t>
+            </w:r>
+            <w:r>
+              <w:rPr>
+                <w:noProof/>
+                <w:webHidden/>
+              </w:rPr>
+              <w:fldChar w:fldCharType="end"/>
+            </w:r>
+          </w:hyperlink>
+        </w:p>
+        <w:p>
+          <w:pPr>
+            <w:pStyle w:val="Verzeichnis3"/>
+            <w:tabs>
+              <w:tab w:val="left" w:pos="1200"/>
+              <w:tab w:val="right" w:leader="dot" w:pos="9338"/>
+            </w:tabs>
+            <w:rPr>
+              <w:rFonts w:asciiTheme="minorHAnsi" w:eastAsiaTheme="minorEastAsia" w:hAnsiTheme="minorHAnsi" w:cstheme="minorBidi"/>
+              <w:noProof/>
+              <w:sz w:val="22"/>
+              <w:szCs w:val="22"/>
+              <w:lang w:eastAsia="de-DE"/>
+            </w:rPr>
+          </w:pPr>
+          <w:hyperlink w:anchor="_Toc515291349" w:history="1">
+            <w:r>
+              <w:rPr>
+                <w:rStyle w:val="Hyperlink"/>
+                <w:noProof/>
+                <w14:scene3d>
+                  <w14:camera w14:prst="orthographicFront"/>
+                  <w14:lightRig w14:rig="threePt" w14:dir="t">
+                    <w14:rot w14:lat="0" w14:lon="0" w14:rev="0"/>
+                  </w14:lightRig>
+                </w14:scene3d>
+              </w:rPr>
+              <w:t>1.4.2</w:t>
+            </w:r>
+            <w:r>
+              <w:rPr>
+                <w:rFonts w:asciiTheme="minorHAnsi" w:eastAsiaTheme="minorEastAsia" w:hAnsiTheme="minorHAnsi" w:cstheme="minorBidi"/>
+                <w:noProof/>
+                <w:sz w:val="22"/>
+                <w:szCs w:val="22"/>
+                <w:lang w:eastAsia="de-DE"/>
+              </w:rPr>
+              <w:tab/>
+            </w:r>
+            <w:r>
+              <w:rPr>
+                <w:rStyle w:val="Hyperlink"/>
+                <w:noProof/>
+              </w:rPr>
+              <w:t>Kafka Streams</w:t>
+            </w:r>
+            <w:r>
+              <w:rPr>
+                <w:noProof/>
+                <w:webHidden/>
+              </w:rPr>
+              <w:tab/>
+            </w:r>
+            <w:r>
+              <w:rPr>
+                <w:noProof/>
+                <w:webHidden/>
+              </w:rPr>
+              <w:fldChar w:fldCharType="begin"/>
+            </w:r>
+            <w:r>
+              <w:rPr>
+                <w:noProof/>
+                <w:webHidden/>
+              </w:rPr>
+              <w:instrText xml:space="preserve"> PAGEREF _Toc515291349 \h </w:instrText>
+            </w:r>
+            <w:r>
+              <w:rPr>
+                <w:noProof/>
+                <w:webHidden/>
+              </w:rPr>
+            </w:r>
+            <w:r>
+              <w:rPr>
+                <w:noProof/>
+                <w:webHidden/>
+              </w:rPr>
+              <w:fldChar w:fldCharType="separate"/>
+            </w:r>
+            <w:r>
+              <w:rPr>
+                <w:noProof/>
+                <w:webHidden/>
+              </w:rPr>
+              <w:t>15</w:t>
+            </w:r>
+            <w:r>
+              <w:rPr>
+                <w:noProof/>
+                <w:webHidden/>
+              </w:rPr>
+              <w:fldChar w:fldCharType="end"/>
+            </w:r>
+          </w:hyperlink>
+        </w:p>
+        <w:p>
+          <w:pPr>
+            <w:pStyle w:val="Verzeichnis3"/>
+            <w:tabs>
+              <w:tab w:val="left" w:pos="1200"/>
+              <w:tab w:val="right" w:leader="dot" w:pos="9338"/>
+            </w:tabs>
+            <w:rPr>
+              <w:rFonts w:asciiTheme="minorHAnsi" w:eastAsiaTheme="minorEastAsia" w:hAnsiTheme="minorHAnsi" w:cstheme="minorBidi"/>
+              <w:noProof/>
+              <w:sz w:val="22"/>
+              <w:szCs w:val="22"/>
+              <w:lang w:eastAsia="de-DE"/>
+            </w:rPr>
+          </w:pPr>
+          <w:hyperlink w:anchor="_Toc515291350" w:history="1">
+            <w:r>
+              <w:rPr>
+                <w:rStyle w:val="Hyperlink"/>
+                <w:noProof/>
+                <w14:scene3d>
+                  <w14:camera w14:prst="orthographicFront"/>
+                  <w14:lightRig w14:rig="threePt" w14:dir="t">
+                    <w14:rot w14:lat="0" w14:lon="0" w14:rev="0"/>
+                  </w14:lightRig>
+                </w14:scene3d>
+              </w:rPr>
+              <w:t>1.4.3</w:t>
+            </w:r>
+            <w:r>
+              <w:rPr>
+                <w:rFonts w:asciiTheme="minorHAnsi" w:eastAsiaTheme="minorEastAsia" w:hAnsiTheme="minorHAnsi" w:cstheme="minorBidi"/>
+                <w:noProof/>
+                <w:sz w:val="22"/>
+                <w:szCs w:val="22"/>
+                <w:lang w:eastAsia="de-DE"/>
+              </w:rPr>
+              <w:tab/>
+            </w:r>
+            <w:r>
+              <w:rPr>
+                <w:rStyle w:val="Hyperlink"/>
+                <w:noProof/>
+              </w:rPr>
+              <w:t>Kafka Streams Architektur</w:t>
+            </w:r>
+            <w:r>
+              <w:rPr>
+                <w:noProof/>
+                <w:webHidden/>
+              </w:rPr>
+              <w:tab/>
+            </w:r>
+            <w:r>
+              <w:rPr>
+                <w:noProof/>
+                <w:webHidden/>
+              </w:rPr>
+              <w:fldChar w:fldCharType="begin"/>
+            </w:r>
+            <w:r>
+              <w:rPr>
+                <w:noProof/>
+                <w:webHidden/>
+              </w:rPr>
+              <w:instrText xml:space="preserve"> PAGEREF _Toc515291350 \h </w:instrText>
+            </w:r>
+            <w:r>
+              <w:rPr>
+                <w:noProof/>
+                <w:webHidden/>
+              </w:rPr>
+            </w:r>
+            <w:r>
+              <w:rPr>
+                <w:noProof/>
+                <w:webHidden/>
+              </w:rPr>
+              <w:fldChar w:fldCharType="separate"/>
+            </w:r>
+            <w:r>
+              <w:rPr>
+                <w:noProof/>
+                <w:webHidden/>
+              </w:rPr>
+              <w:t>17</w:t>
             </w:r>
             <w:r>
               <w:rPr>
@@ -1950,13 +1969,487 @@
               <w:lang w:eastAsia="de-DE"/>
             </w:rPr>
           </w:pPr>
-          <w:hyperlink w:anchor="_Toc515223165" w:history="1">
+          <w:hyperlink w:anchor="_Toc515291351" w:history="1">
             <w:r>
               <w:rPr>
                 <w:rStyle w:val="Hyperlink"/>
                 <w:noProof/>
               </w:rPr>
               <w:t>2</w:t>
+            </w:r>
+            <w:r>
+              <w:rPr>
+                <w:rFonts w:asciiTheme="minorHAnsi" w:eastAsiaTheme="minorEastAsia" w:hAnsiTheme="minorHAnsi" w:cstheme="minorBidi"/>
+                <w:noProof/>
+                <w:sz w:val="22"/>
+                <w:szCs w:val="22"/>
+                <w:lang w:eastAsia="de-DE"/>
+              </w:rPr>
+              <w:tab/>
+            </w:r>
+            <w:r>
+              <w:rPr>
+                <w:rStyle w:val="Hyperlink"/>
+                <w:noProof/>
+              </w:rPr>
+              <w:t>Praktische Umsetzung</w:t>
+            </w:r>
+            <w:r>
+              <w:rPr>
+                <w:noProof/>
+                <w:webHidden/>
+              </w:rPr>
+              <w:tab/>
+            </w:r>
+            <w:r>
+              <w:rPr>
+                <w:noProof/>
+                <w:webHidden/>
+              </w:rPr>
+              <w:fldChar w:fldCharType="begin"/>
+            </w:r>
+            <w:r>
+              <w:rPr>
+                <w:noProof/>
+                <w:webHidden/>
+              </w:rPr>
+              <w:instrText xml:space="preserve"> PAGEREF _Toc515291351 \h </w:instrText>
+            </w:r>
+            <w:r>
+              <w:rPr>
+                <w:noProof/>
+                <w:webHidden/>
+              </w:rPr>
+            </w:r>
+            <w:r>
+              <w:rPr>
+                <w:noProof/>
+                <w:webHidden/>
+              </w:rPr>
+              <w:fldChar w:fldCharType="separate"/>
+            </w:r>
+            <w:r>
+              <w:rPr>
+                <w:noProof/>
+                <w:webHidden/>
+              </w:rPr>
+              <w:t>20</w:t>
+            </w:r>
+            <w:r>
+              <w:rPr>
+                <w:noProof/>
+                <w:webHidden/>
+              </w:rPr>
+              <w:fldChar w:fldCharType="end"/>
+            </w:r>
+          </w:hyperlink>
+        </w:p>
+        <w:p>
+          <w:pPr>
+            <w:pStyle w:val="Verzeichnis2"/>
+            <w:tabs>
+              <w:tab w:val="left" w:pos="800"/>
+              <w:tab w:val="right" w:leader="dot" w:pos="9338"/>
+            </w:tabs>
+            <w:rPr>
+              <w:rFonts w:asciiTheme="minorHAnsi" w:eastAsiaTheme="minorEastAsia" w:hAnsiTheme="minorHAnsi" w:cstheme="minorBidi"/>
+              <w:noProof/>
+              <w:sz w:val="22"/>
+              <w:szCs w:val="22"/>
+              <w:lang w:eastAsia="de-DE"/>
+            </w:rPr>
+          </w:pPr>
+          <w:hyperlink w:anchor="_Toc515291352" w:history="1">
+            <w:r>
+              <w:rPr>
+                <w:rStyle w:val="Hyperlink"/>
+                <w:noProof/>
+                <w14:scene3d>
+                  <w14:camera w14:prst="orthographicFront"/>
+                  <w14:lightRig w14:rig="threePt" w14:dir="t">
+                    <w14:rot w14:lat="0" w14:lon="0" w14:rev="0"/>
+                  </w14:lightRig>
+                </w14:scene3d>
+              </w:rPr>
+              <w:t>2.1</w:t>
+            </w:r>
+            <w:r>
+              <w:rPr>
+                <w:rFonts w:asciiTheme="minorHAnsi" w:eastAsiaTheme="minorEastAsia" w:hAnsiTheme="minorHAnsi" w:cstheme="minorBidi"/>
+                <w:noProof/>
+                <w:sz w:val="22"/>
+                <w:szCs w:val="22"/>
+                <w:lang w:eastAsia="de-DE"/>
+              </w:rPr>
+              <w:tab/>
+            </w:r>
+            <w:r>
+              <w:rPr>
+                <w:rStyle w:val="Hyperlink"/>
+                <w:noProof/>
+              </w:rPr>
+              <w:t>Datenbeschaffung</w:t>
+            </w:r>
+            <w:r>
+              <w:rPr>
+                <w:noProof/>
+                <w:webHidden/>
+              </w:rPr>
+              <w:tab/>
+            </w:r>
+            <w:r>
+              <w:rPr>
+                <w:noProof/>
+                <w:webHidden/>
+              </w:rPr>
+              <w:fldChar w:fldCharType="begin"/>
+            </w:r>
+            <w:r>
+              <w:rPr>
+                <w:noProof/>
+                <w:webHidden/>
+              </w:rPr>
+              <w:instrText xml:space="preserve"> PAGEREF _Toc515291352 \h </w:instrText>
+            </w:r>
+            <w:r>
+              <w:rPr>
+                <w:noProof/>
+                <w:webHidden/>
+              </w:rPr>
+            </w:r>
+            <w:r>
+              <w:rPr>
+                <w:noProof/>
+                <w:webHidden/>
+              </w:rPr>
+              <w:fldChar w:fldCharType="separate"/>
+            </w:r>
+            <w:r>
+              <w:rPr>
+                <w:noProof/>
+                <w:webHidden/>
+              </w:rPr>
+              <w:t>20</w:t>
+            </w:r>
+            <w:r>
+              <w:rPr>
+                <w:noProof/>
+                <w:webHidden/>
+              </w:rPr>
+              <w:fldChar w:fldCharType="end"/>
+            </w:r>
+          </w:hyperlink>
+        </w:p>
+        <w:p>
+          <w:pPr>
+            <w:pStyle w:val="Verzeichnis2"/>
+            <w:tabs>
+              <w:tab w:val="left" w:pos="800"/>
+              <w:tab w:val="right" w:leader="dot" w:pos="9338"/>
+            </w:tabs>
+            <w:rPr>
+              <w:rFonts w:asciiTheme="minorHAnsi" w:eastAsiaTheme="minorEastAsia" w:hAnsiTheme="minorHAnsi" w:cstheme="minorBidi"/>
+              <w:noProof/>
+              <w:sz w:val="22"/>
+              <w:szCs w:val="22"/>
+              <w:lang w:eastAsia="de-DE"/>
+            </w:rPr>
+          </w:pPr>
+          <w:hyperlink w:anchor="_Toc515291353" w:history="1">
+            <w:r>
+              <w:rPr>
+                <w:rStyle w:val="Hyperlink"/>
+                <w:noProof/>
+                <w14:scene3d>
+                  <w14:camera w14:prst="orthographicFront"/>
+                  <w14:lightRig w14:rig="threePt" w14:dir="t">
+                    <w14:rot w14:lat="0" w14:lon="0" w14:rev="0"/>
+                  </w14:lightRig>
+                </w14:scene3d>
+              </w:rPr>
+              <w:t>2.2</w:t>
+            </w:r>
+            <w:r>
+              <w:rPr>
+                <w:rFonts w:asciiTheme="minorHAnsi" w:eastAsiaTheme="minorEastAsia" w:hAnsiTheme="minorHAnsi" w:cstheme="minorBidi"/>
+                <w:noProof/>
+                <w:sz w:val="22"/>
+                <w:szCs w:val="22"/>
+                <w:lang w:eastAsia="de-DE"/>
+              </w:rPr>
+              <w:tab/>
+            </w:r>
+            <w:r>
+              <w:rPr>
+                <w:rStyle w:val="Hyperlink"/>
+                <w:noProof/>
+              </w:rPr>
+              <w:t>Datenübertragung nach Kafka</w:t>
+            </w:r>
+            <w:r>
+              <w:rPr>
+                <w:noProof/>
+                <w:webHidden/>
+              </w:rPr>
+              <w:tab/>
+            </w:r>
+            <w:r>
+              <w:rPr>
+                <w:noProof/>
+                <w:webHidden/>
+              </w:rPr>
+              <w:fldChar w:fldCharType="begin"/>
+            </w:r>
+            <w:r>
+              <w:rPr>
+                <w:noProof/>
+                <w:webHidden/>
+              </w:rPr>
+              <w:instrText xml:space="preserve"> PAGEREF _Toc515291353 \h </w:instrText>
+            </w:r>
+            <w:r>
+              <w:rPr>
+                <w:noProof/>
+                <w:webHidden/>
+              </w:rPr>
+            </w:r>
+            <w:r>
+              <w:rPr>
+                <w:noProof/>
+                <w:webHidden/>
+              </w:rPr>
+              <w:fldChar w:fldCharType="separate"/>
+            </w:r>
+            <w:r>
+              <w:rPr>
+                <w:noProof/>
+                <w:webHidden/>
+              </w:rPr>
+              <w:t>23</w:t>
+            </w:r>
+            <w:r>
+              <w:rPr>
+                <w:noProof/>
+                <w:webHidden/>
+              </w:rPr>
+              <w:fldChar w:fldCharType="end"/>
+            </w:r>
+          </w:hyperlink>
+        </w:p>
+        <w:p>
+          <w:pPr>
+            <w:pStyle w:val="Verzeichnis2"/>
+            <w:tabs>
+              <w:tab w:val="left" w:pos="800"/>
+              <w:tab w:val="right" w:leader="dot" w:pos="9338"/>
+            </w:tabs>
+            <w:rPr>
+              <w:rFonts w:asciiTheme="minorHAnsi" w:eastAsiaTheme="minorEastAsia" w:hAnsiTheme="minorHAnsi" w:cstheme="minorBidi"/>
+              <w:noProof/>
+              <w:sz w:val="22"/>
+              <w:szCs w:val="22"/>
+              <w:lang w:eastAsia="de-DE"/>
+            </w:rPr>
+          </w:pPr>
+          <w:hyperlink w:anchor="_Toc515291354" w:history="1">
+            <w:r>
+              <w:rPr>
+                <w:rStyle w:val="Hyperlink"/>
+                <w:noProof/>
+                <w14:scene3d>
+                  <w14:camera w14:prst="orthographicFront"/>
+                  <w14:lightRig w14:rig="threePt" w14:dir="t">
+                    <w14:rot w14:lat="0" w14:lon="0" w14:rev="0"/>
+                  </w14:lightRig>
+                </w14:scene3d>
+              </w:rPr>
+              <w:t>2.3</w:t>
+            </w:r>
+            <w:r>
+              <w:rPr>
+                <w:rFonts w:asciiTheme="minorHAnsi" w:eastAsiaTheme="minorEastAsia" w:hAnsiTheme="minorHAnsi" w:cstheme="minorBidi"/>
+                <w:noProof/>
+                <w:sz w:val="22"/>
+                <w:szCs w:val="22"/>
+                <w:lang w:eastAsia="de-DE"/>
+              </w:rPr>
+              <w:tab/>
+            </w:r>
+            <w:r>
+              <w:rPr>
+                <w:rStyle w:val="Hyperlink"/>
+                <w:noProof/>
+              </w:rPr>
+              <w:t>Konfiguration</w:t>
+            </w:r>
+            <w:r>
+              <w:rPr>
+                <w:noProof/>
+                <w:webHidden/>
+              </w:rPr>
+              <w:tab/>
+            </w:r>
+            <w:r>
+              <w:rPr>
+                <w:noProof/>
+                <w:webHidden/>
+              </w:rPr>
+              <w:fldChar w:fldCharType="begin"/>
+            </w:r>
+            <w:r>
+              <w:rPr>
+                <w:noProof/>
+                <w:webHidden/>
+              </w:rPr>
+              <w:instrText xml:space="preserve"> PAGEREF _Toc515291354 \h </w:instrText>
+            </w:r>
+            <w:r>
+              <w:rPr>
+                <w:noProof/>
+                <w:webHidden/>
+              </w:rPr>
+            </w:r>
+            <w:r>
+              <w:rPr>
+                <w:noProof/>
+                <w:webHidden/>
+              </w:rPr>
+              <w:fldChar w:fldCharType="separate"/>
+            </w:r>
+            <w:r>
+              <w:rPr>
+                <w:noProof/>
+                <w:webHidden/>
+              </w:rPr>
+              <w:t>23</w:t>
+            </w:r>
+            <w:r>
+              <w:rPr>
+                <w:noProof/>
+                <w:webHidden/>
+              </w:rPr>
+              <w:fldChar w:fldCharType="end"/>
+            </w:r>
+          </w:hyperlink>
+        </w:p>
+        <w:p>
+          <w:pPr>
+            <w:pStyle w:val="Verzeichnis2"/>
+            <w:tabs>
+              <w:tab w:val="left" w:pos="800"/>
+              <w:tab w:val="right" w:leader="dot" w:pos="9338"/>
+            </w:tabs>
+            <w:rPr>
+              <w:rFonts w:asciiTheme="minorHAnsi" w:eastAsiaTheme="minorEastAsia" w:hAnsiTheme="minorHAnsi" w:cstheme="minorBidi"/>
+              <w:noProof/>
+              <w:sz w:val="22"/>
+              <w:szCs w:val="22"/>
+              <w:lang w:eastAsia="de-DE"/>
+            </w:rPr>
+          </w:pPr>
+          <w:hyperlink w:anchor="_Toc515291355" w:history="1">
+            <w:r>
+              <w:rPr>
+                <w:rStyle w:val="Hyperlink"/>
+                <w:noProof/>
+                <w14:scene3d>
+                  <w14:camera w14:prst="orthographicFront"/>
+                  <w14:lightRig w14:rig="threePt" w14:dir="t">
+                    <w14:rot w14:lat="0" w14:lon="0" w14:rev="0"/>
+                  </w14:lightRig>
+                </w14:scene3d>
+              </w:rPr>
+              <w:t>2.4</w:t>
+            </w:r>
+            <w:r>
+              <w:rPr>
+                <w:rFonts w:asciiTheme="minorHAnsi" w:eastAsiaTheme="minorEastAsia" w:hAnsiTheme="minorHAnsi" w:cstheme="minorBidi"/>
+                <w:noProof/>
+                <w:sz w:val="22"/>
+                <w:szCs w:val="22"/>
+                <w:lang w:eastAsia="de-DE"/>
+              </w:rPr>
+              <w:tab/>
+            </w:r>
+            <w:r>
+              <w:rPr>
+                <w:rStyle w:val="Hyperlink"/>
+                <w:noProof/>
+              </w:rPr>
+              <w:t>Kafka Streams</w:t>
+            </w:r>
+            <w:r>
+              <w:rPr>
+                <w:noProof/>
+                <w:webHidden/>
+              </w:rPr>
+              <w:tab/>
+            </w:r>
+            <w:r>
+              <w:rPr>
+                <w:noProof/>
+                <w:webHidden/>
+              </w:rPr>
+              <w:fldChar w:fldCharType="begin"/>
+            </w:r>
+            <w:r>
+              <w:rPr>
+                <w:noProof/>
+                <w:webHidden/>
+              </w:rPr>
+              <w:instrText xml:space="preserve"> PAGEREF _Toc515291355 \h </w:instrText>
+            </w:r>
+            <w:r>
+              <w:rPr>
+                <w:noProof/>
+                <w:webHidden/>
+              </w:rPr>
+            </w:r>
+            <w:r>
+              <w:rPr>
+                <w:noProof/>
+                <w:webHidden/>
+              </w:rPr>
+              <w:fldChar w:fldCharType="separate"/>
+            </w:r>
+            <w:r>
+              <w:rPr>
+                <w:noProof/>
+                <w:webHidden/>
+              </w:rPr>
+              <w:t>26</w:t>
+            </w:r>
+            <w:r>
+              <w:rPr>
+                <w:noProof/>
+                <w:webHidden/>
+              </w:rPr>
+              <w:fldChar w:fldCharType="end"/>
+            </w:r>
+          </w:hyperlink>
+        </w:p>
+        <w:p>
+          <w:pPr>
+            <w:pStyle w:val="Verzeichnis1"/>
+            <w:tabs>
+              <w:tab w:val="left" w:pos="400"/>
+              <w:tab w:val="right" w:leader="dot" w:pos="9338"/>
+            </w:tabs>
+            <w:rPr>
+              <w:rFonts w:asciiTheme="minorHAnsi" w:eastAsiaTheme="minorEastAsia" w:hAnsiTheme="minorHAnsi" w:cstheme="minorBidi"/>
+              <w:noProof/>
+              <w:sz w:val="22"/>
+              <w:szCs w:val="22"/>
+              <w:lang w:eastAsia="de-DE"/>
+            </w:rPr>
+          </w:pPr>
+          <w:hyperlink w:anchor="_Toc515291356" w:history="1">
+            <w:r>
+              <w:rPr>
+                <w:rStyle w:val="Hyperlink"/>
+                <w:noProof/>
+              </w:rPr>
+              <w:t>3</w:t>
             </w:r>
             <w:r>
               <w:rPr>
@@ -1994,7 +2487,7 @@
                 <w:noProof/>
                 <w:webHidden/>
               </w:rPr>
-              <w:instrText xml:space="preserve"> PAGEREF _Toc515223165 \h </w:instrText>
+              <w:instrText xml:space="preserve"> PAGEREF _Toc515291356 \h </w:instrText>
             </w:r>
             <w:r>
               <w:rPr>
@@ -2014,7 +2507,7 @@
                 <w:noProof/>
                 <w:webHidden/>
               </w:rPr>
-              <w:t>18</w:t>
+              <w:t>28</w:t>
             </w:r>
             <w:r>
               <w:rPr>
@@ -2040,13 +2533,13 @@
               <w:lang w:eastAsia="de-DE"/>
             </w:rPr>
           </w:pPr>
-          <w:hyperlink w:anchor="_Toc515223166" w:history="1">
+          <w:hyperlink w:anchor="_Toc515291357" w:history="1">
             <w:r>
               <w:rPr>
                 <w:rStyle w:val="Hyperlink"/>
                 <w:noProof/>
               </w:rPr>
-              <w:t>3</w:t>
+              <w:t>4</w:t>
             </w:r>
             <w:r>
               <w:rPr>
@@ -2084,7 +2577,7 @@
                 <w:noProof/>
                 <w:webHidden/>
               </w:rPr>
-              <w:instrText xml:space="preserve"> PAGEREF _Toc515223166 \h </w:instrText>
+              <w:instrText xml:space="preserve"> PAGEREF _Toc515291357 \h </w:instrText>
             </w:r>
             <w:r>
               <w:rPr>
@@ -2104,7 +2597,7 @@
                 <w:noProof/>
                 <w:webHidden/>
               </w:rPr>
-              <w:t>19</w:t>
+              <w:t>29</w:t>
             </w:r>
             <w:r>
               <w:rPr>
@@ -2163,6 +2656,1373 @@
     </w:p>
     <w:p>
       <w:pPr>
+        <w:pStyle w:val="Abbildungsverzeichnis"/>
+        <w:tabs>
+          <w:tab w:val="right" w:leader="dot" w:pos="9338"/>
+        </w:tabs>
+        <w:rPr>
+          <w:rFonts w:asciiTheme="minorHAnsi" w:eastAsiaTheme="minorEastAsia" w:hAnsiTheme="minorHAnsi" w:cstheme="minorBidi"/>
+          <w:noProof/>
+          <w:szCs w:val="22"/>
+          <w:lang w:eastAsia="de-DE"/>
+        </w:rPr>
+      </w:pPr>
+      <w:r>
+        <w:fldChar w:fldCharType="begin"/>
+      </w:r>
+      <w:r>
+        <w:instrText xml:space="preserve"> TOC \h \z \c "Abb.:" </w:instrText>
+      </w:r>
+      <w:r>
+        <w:fldChar w:fldCharType="separate"/>
+      </w:r>
+      <w:hyperlink w:anchor="_Toc515291358" w:history="1">
+        <w:r>
+          <w:rPr>
+            <w:rStyle w:val="Hyperlink"/>
+            <w:noProof/>
+          </w:rPr>
+          <w:t>Abb.: 1 Vergleich traditionellem und Stream Processing Modell</w:t>
+        </w:r>
+        <w:r>
+          <w:rPr>
+            <w:noProof/>
+            <w:webHidden/>
+          </w:rPr>
+          <w:tab/>
+        </w:r>
+        <w:r>
+          <w:rPr>
+            <w:noProof/>
+            <w:webHidden/>
+          </w:rPr>
+          <w:fldChar w:fldCharType="begin"/>
+        </w:r>
+        <w:r>
+          <w:rPr>
+            <w:noProof/>
+            <w:webHidden/>
+          </w:rPr>
+          <w:instrText xml:space="preserve"> PAGEREF _Toc515291358 \h </w:instrText>
+        </w:r>
+        <w:r>
+          <w:rPr>
+            <w:noProof/>
+            <w:webHidden/>
+          </w:rPr>
+        </w:r>
+        <w:r>
+          <w:rPr>
+            <w:noProof/>
+            <w:webHidden/>
+          </w:rPr>
+          <w:fldChar w:fldCharType="separate"/>
+        </w:r>
+        <w:r>
+          <w:rPr>
+            <w:noProof/>
+            <w:webHidden/>
+          </w:rPr>
+          <w:t>10</w:t>
+        </w:r>
+        <w:r>
+          <w:rPr>
+            <w:noProof/>
+            <w:webHidden/>
+          </w:rPr>
+          <w:fldChar w:fldCharType="end"/>
+        </w:r>
+      </w:hyperlink>
+    </w:p>
+    <w:p>
+      <w:pPr>
+        <w:pStyle w:val="Abbildungsverzeichnis"/>
+        <w:tabs>
+          <w:tab w:val="right" w:leader="dot" w:pos="9338"/>
+        </w:tabs>
+        <w:rPr>
+          <w:rFonts w:asciiTheme="minorHAnsi" w:eastAsiaTheme="minorEastAsia" w:hAnsiTheme="minorHAnsi" w:cstheme="minorBidi"/>
+          <w:noProof/>
+          <w:szCs w:val="22"/>
+          <w:lang w:eastAsia="de-DE"/>
+        </w:rPr>
+      </w:pPr>
+      <w:hyperlink w:anchor="_Toc515291359" w:history="1">
+        <w:r>
+          <w:rPr>
+            <w:rStyle w:val="Hyperlink"/>
+            <w:noProof/>
+          </w:rPr>
+          <w:t>Abb.: 2 Stream Processing Engine</w:t>
+        </w:r>
+        <w:r>
+          <w:rPr>
+            <w:noProof/>
+            <w:webHidden/>
+          </w:rPr>
+          <w:tab/>
+        </w:r>
+        <w:r>
+          <w:rPr>
+            <w:noProof/>
+            <w:webHidden/>
+          </w:rPr>
+          <w:fldChar w:fldCharType="begin"/>
+        </w:r>
+        <w:r>
+          <w:rPr>
+            <w:noProof/>
+            <w:webHidden/>
+          </w:rPr>
+          <w:instrText xml:space="preserve"> PAGEREF _Toc515291359 \h </w:instrText>
+        </w:r>
+        <w:r>
+          <w:rPr>
+            <w:noProof/>
+            <w:webHidden/>
+          </w:rPr>
+        </w:r>
+        <w:r>
+          <w:rPr>
+            <w:noProof/>
+            <w:webHidden/>
+          </w:rPr>
+          <w:fldChar w:fldCharType="separate"/>
+        </w:r>
+        <w:r>
+          <w:rPr>
+            <w:noProof/>
+            <w:webHidden/>
+          </w:rPr>
+          <w:t>11</w:t>
+        </w:r>
+        <w:r>
+          <w:rPr>
+            <w:noProof/>
+            <w:webHidden/>
+          </w:rPr>
+          <w:fldChar w:fldCharType="end"/>
+        </w:r>
+      </w:hyperlink>
+    </w:p>
+    <w:p>
+      <w:pPr>
+        <w:pStyle w:val="Abbildungsverzeichnis"/>
+        <w:tabs>
+          <w:tab w:val="right" w:leader="dot" w:pos="9338"/>
+        </w:tabs>
+        <w:rPr>
+          <w:rFonts w:asciiTheme="minorHAnsi" w:eastAsiaTheme="minorEastAsia" w:hAnsiTheme="minorHAnsi" w:cstheme="minorBidi"/>
+          <w:noProof/>
+          <w:szCs w:val="22"/>
+          <w:lang w:eastAsia="de-DE"/>
+        </w:rPr>
+      </w:pPr>
+      <w:hyperlink w:anchor="_Toc515291360" w:history="1">
+        <w:r>
+          <w:rPr>
+            <w:rStyle w:val="Hyperlink"/>
+            <w:noProof/>
+          </w:rPr>
+          <w:t>Abb.: 3 Kafka Architektur Überblick</w:t>
+        </w:r>
+        <w:r>
+          <w:rPr>
+            <w:noProof/>
+            <w:webHidden/>
+          </w:rPr>
+          <w:tab/>
+        </w:r>
+        <w:r>
+          <w:rPr>
+            <w:noProof/>
+            <w:webHidden/>
+          </w:rPr>
+          <w:fldChar w:fldCharType="begin"/>
+        </w:r>
+        <w:r>
+          <w:rPr>
+            <w:noProof/>
+            <w:webHidden/>
+          </w:rPr>
+          <w:instrText xml:space="preserve"> PAGEREF _Toc515291360 \h </w:instrText>
+        </w:r>
+        <w:r>
+          <w:rPr>
+            <w:noProof/>
+            <w:webHidden/>
+          </w:rPr>
+        </w:r>
+        <w:r>
+          <w:rPr>
+            <w:noProof/>
+            <w:webHidden/>
+          </w:rPr>
+          <w:fldChar w:fldCharType="separate"/>
+        </w:r>
+        <w:r>
+          <w:rPr>
+            <w:noProof/>
+            <w:webHidden/>
+          </w:rPr>
+          <w:t>14</w:t>
+        </w:r>
+        <w:r>
+          <w:rPr>
+            <w:noProof/>
+            <w:webHidden/>
+          </w:rPr>
+          <w:fldChar w:fldCharType="end"/>
+        </w:r>
+      </w:hyperlink>
+    </w:p>
+    <w:p>
+      <w:pPr>
+        <w:pStyle w:val="Abbildungsverzeichnis"/>
+        <w:tabs>
+          <w:tab w:val="right" w:leader="dot" w:pos="9338"/>
+        </w:tabs>
+        <w:rPr>
+          <w:rFonts w:asciiTheme="minorHAnsi" w:eastAsiaTheme="minorEastAsia" w:hAnsiTheme="minorHAnsi" w:cstheme="minorBidi"/>
+          <w:noProof/>
+          <w:szCs w:val="22"/>
+          <w:lang w:eastAsia="de-DE"/>
+        </w:rPr>
+      </w:pPr>
+      <w:hyperlink r:id="rId11" w:anchor="_Toc515291361" w:history="1">
+        <w:r>
+          <w:rPr>
+            <w:rStyle w:val="Hyperlink"/>
+            <w:noProof/>
+          </w:rPr>
+          <w:t>Abb.: 4 Kafka Streams Topologie</w:t>
+        </w:r>
+        <w:r>
+          <w:rPr>
+            <w:noProof/>
+            <w:webHidden/>
+          </w:rPr>
+          <w:tab/>
+        </w:r>
+        <w:r>
+          <w:rPr>
+            <w:noProof/>
+            <w:webHidden/>
+          </w:rPr>
+          <w:fldChar w:fldCharType="begin"/>
+        </w:r>
+        <w:r>
+          <w:rPr>
+            <w:noProof/>
+            <w:webHidden/>
+          </w:rPr>
+          <w:instrText xml:space="preserve"> PAGEREF _Toc515291361 \h </w:instrText>
+        </w:r>
+        <w:r>
+          <w:rPr>
+            <w:noProof/>
+            <w:webHidden/>
+          </w:rPr>
+        </w:r>
+        <w:r>
+          <w:rPr>
+            <w:noProof/>
+            <w:webHidden/>
+          </w:rPr>
+          <w:fldChar w:fldCharType="separate"/>
+        </w:r>
+        <w:r>
+          <w:rPr>
+            <w:noProof/>
+            <w:webHidden/>
+          </w:rPr>
+          <w:t>16</w:t>
+        </w:r>
+        <w:r>
+          <w:rPr>
+            <w:noProof/>
+            <w:webHidden/>
+          </w:rPr>
+          <w:fldChar w:fldCharType="end"/>
+        </w:r>
+      </w:hyperlink>
+    </w:p>
+    <w:p>
+      <w:pPr>
+        <w:pStyle w:val="Abbildungsverzeichnis"/>
+        <w:tabs>
+          <w:tab w:val="right" w:leader="dot" w:pos="9338"/>
+        </w:tabs>
+        <w:rPr>
+          <w:rFonts w:asciiTheme="minorHAnsi" w:eastAsiaTheme="minorEastAsia" w:hAnsiTheme="minorHAnsi" w:cstheme="minorBidi"/>
+          <w:noProof/>
+          <w:szCs w:val="22"/>
+          <w:lang w:eastAsia="de-DE"/>
+        </w:rPr>
+      </w:pPr>
+      <w:hyperlink w:anchor="_Toc515291362" w:history="1">
+        <w:r>
+          <w:rPr>
+            <w:rStyle w:val="Hyperlink"/>
+            <w:noProof/>
+          </w:rPr>
+          <w:t>Abb.: 5 Kafka Stream Architektur</w:t>
+        </w:r>
+        <w:r>
+          <w:rPr>
+            <w:noProof/>
+            <w:webHidden/>
+          </w:rPr>
+          <w:tab/>
+        </w:r>
+        <w:r>
+          <w:rPr>
+            <w:noProof/>
+            <w:webHidden/>
+          </w:rPr>
+          <w:fldChar w:fldCharType="begin"/>
+        </w:r>
+        <w:r>
+          <w:rPr>
+            <w:noProof/>
+            <w:webHidden/>
+          </w:rPr>
+          <w:instrText xml:space="preserve"> PAGEREF _Toc515291362 \h </w:instrText>
+        </w:r>
+        <w:r>
+          <w:rPr>
+            <w:noProof/>
+            <w:webHidden/>
+          </w:rPr>
+        </w:r>
+        <w:r>
+          <w:rPr>
+            <w:noProof/>
+            <w:webHidden/>
+          </w:rPr>
+          <w:fldChar w:fldCharType="separate"/>
+        </w:r>
+        <w:r>
+          <w:rPr>
+            <w:noProof/>
+            <w:webHidden/>
+          </w:rPr>
+          <w:t>18</w:t>
+        </w:r>
+        <w:r>
+          <w:rPr>
+            <w:noProof/>
+            <w:webHidden/>
+          </w:rPr>
+          <w:fldChar w:fldCharType="end"/>
+        </w:r>
+      </w:hyperlink>
+    </w:p>
+    <w:p>
+      <w:pPr>
+        <w:pStyle w:val="Abbildungsverzeichnis"/>
+        <w:tabs>
+          <w:tab w:val="right" w:leader="dot" w:pos="9338"/>
+        </w:tabs>
+        <w:rPr>
+          <w:rFonts w:asciiTheme="minorHAnsi" w:eastAsiaTheme="minorEastAsia" w:hAnsiTheme="minorHAnsi" w:cstheme="minorBidi"/>
+          <w:noProof/>
+          <w:szCs w:val="22"/>
+          <w:lang w:eastAsia="de-DE"/>
+        </w:rPr>
+      </w:pPr>
+      <w:hyperlink w:anchor="_Toc515291363" w:history="1">
+        <w:r>
+          <w:rPr>
+            <w:rStyle w:val="Hyperlink"/>
+            <w:noProof/>
+            <w:lang w:val="en-US"/>
+          </w:rPr>
+          <w:t>Abb.: 6 Kafka Streams Thread Modell</w:t>
+        </w:r>
+        <w:r>
+          <w:rPr>
+            <w:noProof/>
+            <w:webHidden/>
+          </w:rPr>
+          <w:tab/>
+        </w:r>
+        <w:r>
+          <w:rPr>
+            <w:noProof/>
+            <w:webHidden/>
+          </w:rPr>
+          <w:fldChar w:fldCharType="begin"/>
+        </w:r>
+        <w:r>
+          <w:rPr>
+            <w:noProof/>
+            <w:webHidden/>
+          </w:rPr>
+          <w:instrText xml:space="preserve"> PAGEREF _Toc515291363 \h </w:instrText>
+        </w:r>
+        <w:r>
+          <w:rPr>
+            <w:noProof/>
+            <w:webHidden/>
+          </w:rPr>
+        </w:r>
+        <w:r>
+          <w:rPr>
+            <w:noProof/>
+            <w:webHidden/>
+          </w:rPr>
+          <w:fldChar w:fldCharType="separate"/>
+        </w:r>
+        <w:r>
+          <w:rPr>
+            <w:noProof/>
+            <w:webHidden/>
+          </w:rPr>
+          <w:t>19</w:t>
+        </w:r>
+        <w:r>
+          <w:rPr>
+            <w:noProof/>
+            <w:webHidden/>
+          </w:rPr>
+          <w:fldChar w:fldCharType="end"/>
+        </w:r>
+      </w:hyperlink>
+    </w:p>
+    <w:p>
+      <w:pPr>
+        <w:pStyle w:val="Abbildungsverzeichnis"/>
+        <w:tabs>
+          <w:tab w:val="right" w:leader="dot" w:pos="9338"/>
+        </w:tabs>
+        <w:rPr>
+          <w:rFonts w:asciiTheme="minorHAnsi" w:eastAsiaTheme="minorEastAsia" w:hAnsiTheme="minorHAnsi" w:cstheme="minorBidi"/>
+          <w:noProof/>
+          <w:szCs w:val="22"/>
+          <w:lang w:eastAsia="de-DE"/>
+        </w:rPr>
+      </w:pPr>
+      <w:hyperlink w:anchor="_Toc515291364" w:history="1">
+        <w:r>
+          <w:rPr>
+            <w:rStyle w:val="Hyperlink"/>
+            <w:noProof/>
+          </w:rPr>
+          <w:t>Abb.: 7 Verbindung zum Twitter Endpoint</w:t>
+        </w:r>
+        <w:r>
+          <w:rPr>
+            <w:noProof/>
+            <w:webHidden/>
+          </w:rPr>
+          <w:tab/>
+        </w:r>
+        <w:r>
+          <w:rPr>
+            <w:noProof/>
+            <w:webHidden/>
+          </w:rPr>
+          <w:fldChar w:fldCharType="begin"/>
+        </w:r>
+        <w:r>
+          <w:rPr>
+            <w:noProof/>
+            <w:webHidden/>
+          </w:rPr>
+          <w:instrText xml:space="preserve"> PAGEREF _Toc515291364 \h </w:instrText>
+        </w:r>
+        <w:r>
+          <w:rPr>
+            <w:noProof/>
+            <w:webHidden/>
+          </w:rPr>
+        </w:r>
+        <w:r>
+          <w:rPr>
+            <w:noProof/>
+            <w:webHidden/>
+          </w:rPr>
+          <w:fldChar w:fldCharType="separate"/>
+        </w:r>
+        <w:r>
+          <w:rPr>
+            <w:noProof/>
+            <w:webHidden/>
+          </w:rPr>
+          <w:t>21</w:t>
+        </w:r>
+        <w:r>
+          <w:rPr>
+            <w:noProof/>
+            <w:webHidden/>
+          </w:rPr>
+          <w:fldChar w:fldCharType="end"/>
+        </w:r>
+      </w:hyperlink>
+    </w:p>
+    <w:p>
+      <w:pPr>
+        <w:pStyle w:val="Abbildungsverzeichnis"/>
+        <w:tabs>
+          <w:tab w:val="right" w:leader="dot" w:pos="9338"/>
+        </w:tabs>
+        <w:rPr>
+          <w:rFonts w:asciiTheme="minorHAnsi" w:eastAsiaTheme="minorEastAsia" w:hAnsiTheme="minorHAnsi" w:cstheme="minorBidi"/>
+          <w:noProof/>
+          <w:szCs w:val="22"/>
+          <w:lang w:eastAsia="de-DE"/>
+        </w:rPr>
+      </w:pPr>
+      <w:hyperlink w:anchor="_Toc515291365" w:history="1">
+        <w:r>
+          <w:rPr>
+            <w:rStyle w:val="Hyperlink"/>
+            <w:noProof/>
+          </w:rPr>
+          <w:t>Abb.: 8 Abgriff der Nachrichten aus einer Message Queue</w:t>
+        </w:r>
+        <w:r>
+          <w:rPr>
+            <w:noProof/>
+            <w:webHidden/>
+          </w:rPr>
+          <w:tab/>
+        </w:r>
+        <w:r>
+          <w:rPr>
+            <w:noProof/>
+            <w:webHidden/>
+          </w:rPr>
+          <w:fldChar w:fldCharType="begin"/>
+        </w:r>
+        <w:r>
+          <w:rPr>
+            <w:noProof/>
+            <w:webHidden/>
+          </w:rPr>
+          <w:instrText xml:space="preserve"> PAGEREF _Toc515291365 \h </w:instrText>
+        </w:r>
+        <w:r>
+          <w:rPr>
+            <w:noProof/>
+            <w:webHidden/>
+          </w:rPr>
+        </w:r>
+        <w:r>
+          <w:rPr>
+            <w:noProof/>
+            <w:webHidden/>
+          </w:rPr>
+          <w:fldChar w:fldCharType="separate"/>
+        </w:r>
+        <w:r>
+          <w:rPr>
+            <w:noProof/>
+            <w:webHidden/>
+          </w:rPr>
+          <w:t>21</w:t>
+        </w:r>
+        <w:r>
+          <w:rPr>
+            <w:noProof/>
+            <w:webHidden/>
+          </w:rPr>
+          <w:fldChar w:fldCharType="end"/>
+        </w:r>
+      </w:hyperlink>
+    </w:p>
+    <w:p>
+      <w:pPr>
+        <w:pStyle w:val="Abbildungsverzeichnis"/>
+        <w:tabs>
+          <w:tab w:val="right" w:leader="dot" w:pos="9338"/>
+        </w:tabs>
+        <w:rPr>
+          <w:rFonts w:asciiTheme="minorHAnsi" w:eastAsiaTheme="minorEastAsia" w:hAnsiTheme="minorHAnsi" w:cstheme="minorBidi"/>
+          <w:noProof/>
+          <w:szCs w:val="22"/>
+          <w:lang w:eastAsia="de-DE"/>
+        </w:rPr>
+      </w:pPr>
+      <w:hyperlink w:anchor="_Toc515291366" w:history="1">
+        <w:r>
+          <w:rPr>
+            <w:rStyle w:val="Hyperlink"/>
+            <w:noProof/>
+          </w:rPr>
+          <w:t>Abb.: 9 Überführen der Nachrichten in ein Objekt</w:t>
+        </w:r>
+        <w:r>
+          <w:rPr>
+            <w:noProof/>
+            <w:webHidden/>
+          </w:rPr>
+          <w:tab/>
+        </w:r>
+        <w:r>
+          <w:rPr>
+            <w:noProof/>
+            <w:webHidden/>
+          </w:rPr>
+          <w:fldChar w:fldCharType="begin"/>
+        </w:r>
+        <w:r>
+          <w:rPr>
+            <w:noProof/>
+            <w:webHidden/>
+          </w:rPr>
+          <w:instrText xml:space="preserve"> PAGEREF _Toc515291366 \h </w:instrText>
+        </w:r>
+        <w:r>
+          <w:rPr>
+            <w:noProof/>
+            <w:webHidden/>
+          </w:rPr>
+        </w:r>
+        <w:r>
+          <w:rPr>
+            <w:noProof/>
+            <w:webHidden/>
+          </w:rPr>
+          <w:fldChar w:fldCharType="separate"/>
+        </w:r>
+        <w:r>
+          <w:rPr>
+            <w:noProof/>
+            <w:webHidden/>
+          </w:rPr>
+          <w:t>22</w:t>
+        </w:r>
+        <w:r>
+          <w:rPr>
+            <w:noProof/>
+            <w:webHidden/>
+          </w:rPr>
+          <w:fldChar w:fldCharType="end"/>
+        </w:r>
+      </w:hyperlink>
+    </w:p>
+    <w:p>
+      <w:pPr>
+        <w:pStyle w:val="Abbildungsverzeichnis"/>
+        <w:tabs>
+          <w:tab w:val="right" w:leader="dot" w:pos="9338"/>
+        </w:tabs>
+        <w:rPr>
+          <w:rFonts w:asciiTheme="minorHAnsi" w:eastAsiaTheme="minorEastAsia" w:hAnsiTheme="minorHAnsi" w:cstheme="minorBidi"/>
+          <w:noProof/>
+          <w:szCs w:val="22"/>
+          <w:lang w:eastAsia="de-DE"/>
+        </w:rPr>
+      </w:pPr>
+      <w:hyperlink w:anchor="_Toc515291367" w:history="1">
+        <w:r>
+          <w:rPr>
+            <w:rStyle w:val="Hyperlink"/>
+            <w:noProof/>
+          </w:rPr>
+          <w:t>Abb.: 10 Abtrennen der überflüssigen Tweet-Objekte</w:t>
+        </w:r>
+        <w:r>
+          <w:rPr>
+            <w:noProof/>
+            <w:webHidden/>
+          </w:rPr>
+          <w:tab/>
+        </w:r>
+        <w:r>
+          <w:rPr>
+            <w:noProof/>
+            <w:webHidden/>
+          </w:rPr>
+          <w:fldChar w:fldCharType="begin"/>
+        </w:r>
+        <w:r>
+          <w:rPr>
+            <w:noProof/>
+            <w:webHidden/>
+          </w:rPr>
+          <w:instrText xml:space="preserve"> PAGEREF _Toc515291367 \h </w:instrText>
+        </w:r>
+        <w:r>
+          <w:rPr>
+            <w:noProof/>
+            <w:webHidden/>
+          </w:rPr>
+        </w:r>
+        <w:r>
+          <w:rPr>
+            <w:noProof/>
+            <w:webHidden/>
+          </w:rPr>
+          <w:fldChar w:fldCharType="separate"/>
+        </w:r>
+        <w:r>
+          <w:rPr>
+            <w:noProof/>
+            <w:webHidden/>
+          </w:rPr>
+          <w:t>22</w:t>
+        </w:r>
+        <w:r>
+          <w:rPr>
+            <w:noProof/>
+            <w:webHidden/>
+          </w:rPr>
+          <w:fldChar w:fldCharType="end"/>
+        </w:r>
+      </w:hyperlink>
+    </w:p>
+    <w:p>
+      <w:pPr>
+        <w:pStyle w:val="Abbildungsverzeichnis"/>
+        <w:tabs>
+          <w:tab w:val="right" w:leader="dot" w:pos="9338"/>
+        </w:tabs>
+        <w:rPr>
+          <w:rFonts w:asciiTheme="minorHAnsi" w:eastAsiaTheme="minorEastAsia" w:hAnsiTheme="minorHAnsi" w:cstheme="minorBidi"/>
+          <w:noProof/>
+          <w:szCs w:val="22"/>
+          <w:lang w:eastAsia="de-DE"/>
+        </w:rPr>
+      </w:pPr>
+      <w:hyperlink w:anchor="_Toc515291368" w:history="1">
+        <w:r>
+          <w:rPr>
+            <w:rStyle w:val="Hyperlink"/>
+            <w:noProof/>
+          </w:rPr>
+          <w:t>Abb.: 11 Senden der Nachrichten an den KafkaProducer</w:t>
+        </w:r>
+        <w:r>
+          <w:rPr>
+            <w:noProof/>
+            <w:webHidden/>
+          </w:rPr>
+          <w:tab/>
+        </w:r>
+        <w:r>
+          <w:rPr>
+            <w:noProof/>
+            <w:webHidden/>
+          </w:rPr>
+          <w:fldChar w:fldCharType="begin"/>
+        </w:r>
+        <w:r>
+          <w:rPr>
+            <w:noProof/>
+            <w:webHidden/>
+          </w:rPr>
+          <w:instrText xml:space="preserve"> PAGEREF _Toc515291368 \h </w:instrText>
+        </w:r>
+        <w:r>
+          <w:rPr>
+            <w:noProof/>
+            <w:webHidden/>
+          </w:rPr>
+        </w:r>
+        <w:r>
+          <w:rPr>
+            <w:noProof/>
+            <w:webHidden/>
+          </w:rPr>
+          <w:fldChar w:fldCharType="separate"/>
+        </w:r>
+        <w:r>
+          <w:rPr>
+            <w:noProof/>
+            <w:webHidden/>
+          </w:rPr>
+          <w:t>22</w:t>
+        </w:r>
+        <w:r>
+          <w:rPr>
+            <w:noProof/>
+            <w:webHidden/>
+          </w:rPr>
+          <w:fldChar w:fldCharType="end"/>
+        </w:r>
+      </w:hyperlink>
+    </w:p>
+    <w:p>
+      <w:pPr>
+        <w:pStyle w:val="Abbildungsverzeichnis"/>
+        <w:tabs>
+          <w:tab w:val="right" w:leader="dot" w:pos="9338"/>
+        </w:tabs>
+        <w:rPr>
+          <w:rFonts w:asciiTheme="minorHAnsi" w:eastAsiaTheme="minorEastAsia" w:hAnsiTheme="minorHAnsi" w:cstheme="minorBidi"/>
+          <w:noProof/>
+          <w:szCs w:val="22"/>
+          <w:lang w:eastAsia="de-DE"/>
+        </w:rPr>
+      </w:pPr>
+      <w:hyperlink w:anchor="_Toc515291369" w:history="1">
+        <w:r>
+          <w:rPr>
+            <w:rStyle w:val="Hyperlink"/>
+            <w:noProof/>
+          </w:rPr>
+          <w:t>Abb.: 12 Senden der Nachrichten an das Kafka Topic</w:t>
+        </w:r>
+        <w:r>
+          <w:rPr>
+            <w:noProof/>
+            <w:webHidden/>
+          </w:rPr>
+          <w:tab/>
+        </w:r>
+        <w:r>
+          <w:rPr>
+            <w:noProof/>
+            <w:webHidden/>
+          </w:rPr>
+          <w:fldChar w:fldCharType="begin"/>
+        </w:r>
+        <w:r>
+          <w:rPr>
+            <w:noProof/>
+            <w:webHidden/>
+          </w:rPr>
+          <w:instrText xml:space="preserve"> PAGEREF _Toc515291369 \h </w:instrText>
+        </w:r>
+        <w:r>
+          <w:rPr>
+            <w:noProof/>
+            <w:webHidden/>
+          </w:rPr>
+        </w:r>
+        <w:r>
+          <w:rPr>
+            <w:noProof/>
+            <w:webHidden/>
+          </w:rPr>
+          <w:fldChar w:fldCharType="separate"/>
+        </w:r>
+        <w:r>
+          <w:rPr>
+            <w:noProof/>
+            <w:webHidden/>
+          </w:rPr>
+          <w:t>23</w:t>
+        </w:r>
+        <w:r>
+          <w:rPr>
+            <w:noProof/>
+            <w:webHidden/>
+          </w:rPr>
+          <w:fldChar w:fldCharType="end"/>
+        </w:r>
+      </w:hyperlink>
+    </w:p>
+    <w:p>
+      <w:pPr>
+        <w:pStyle w:val="Abbildungsverzeichnis"/>
+        <w:tabs>
+          <w:tab w:val="right" w:leader="dot" w:pos="9338"/>
+        </w:tabs>
+        <w:rPr>
+          <w:rFonts w:asciiTheme="minorHAnsi" w:eastAsiaTheme="minorEastAsia" w:hAnsiTheme="minorHAnsi" w:cstheme="minorBidi"/>
+          <w:noProof/>
+          <w:szCs w:val="22"/>
+          <w:lang w:eastAsia="de-DE"/>
+        </w:rPr>
+      </w:pPr>
+      <w:hyperlink w:anchor="_Toc515291370" w:history="1">
+        <w:r>
+          <w:rPr>
+            <w:rStyle w:val="Hyperlink"/>
+            <w:noProof/>
+          </w:rPr>
+          <w:t>Abb.: 13 Auszug aus Konfigurations-Datei</w:t>
+        </w:r>
+        <w:r>
+          <w:rPr>
+            <w:noProof/>
+            <w:webHidden/>
+          </w:rPr>
+          <w:tab/>
+        </w:r>
+        <w:r>
+          <w:rPr>
+            <w:noProof/>
+            <w:webHidden/>
+          </w:rPr>
+          <w:fldChar w:fldCharType="begin"/>
+        </w:r>
+        <w:r>
+          <w:rPr>
+            <w:noProof/>
+            <w:webHidden/>
+          </w:rPr>
+          <w:instrText xml:space="preserve"> PAGEREF _Toc515291370 \h </w:instrText>
+        </w:r>
+        <w:r>
+          <w:rPr>
+            <w:noProof/>
+            <w:webHidden/>
+          </w:rPr>
+        </w:r>
+        <w:r>
+          <w:rPr>
+            <w:noProof/>
+            <w:webHidden/>
+          </w:rPr>
+          <w:fldChar w:fldCharType="separate"/>
+        </w:r>
+        <w:r>
+          <w:rPr>
+            <w:noProof/>
+            <w:webHidden/>
+          </w:rPr>
+          <w:t>24</w:t>
+        </w:r>
+        <w:r>
+          <w:rPr>
+            <w:noProof/>
+            <w:webHidden/>
+          </w:rPr>
+          <w:fldChar w:fldCharType="end"/>
+        </w:r>
+      </w:hyperlink>
+    </w:p>
+    <w:p>
+      <w:pPr>
+        <w:pStyle w:val="Abbildungsverzeichnis"/>
+        <w:tabs>
+          <w:tab w:val="right" w:leader="dot" w:pos="9338"/>
+        </w:tabs>
+        <w:rPr>
+          <w:rFonts w:asciiTheme="minorHAnsi" w:eastAsiaTheme="minorEastAsia" w:hAnsiTheme="minorHAnsi" w:cstheme="minorBidi"/>
+          <w:noProof/>
+          <w:szCs w:val="22"/>
+          <w:lang w:eastAsia="de-DE"/>
+        </w:rPr>
+      </w:pPr>
+      <w:hyperlink w:anchor="_Toc515291371" w:history="1">
+        <w:r>
+          <w:rPr>
+            <w:rStyle w:val="Hyperlink"/>
+            <w:noProof/>
+          </w:rPr>
+          <w:t>Abb.: 14 Parsen der Konfigurationsdatei in ein Objekt</w:t>
+        </w:r>
+        <w:r>
+          <w:rPr>
+            <w:noProof/>
+            <w:webHidden/>
+          </w:rPr>
+          <w:tab/>
+        </w:r>
+        <w:r>
+          <w:rPr>
+            <w:noProof/>
+            <w:webHidden/>
+          </w:rPr>
+          <w:fldChar w:fldCharType="begin"/>
+        </w:r>
+        <w:r>
+          <w:rPr>
+            <w:noProof/>
+            <w:webHidden/>
+          </w:rPr>
+          <w:instrText xml:space="preserve"> PAGEREF _Toc515291371 \h </w:instrText>
+        </w:r>
+        <w:r>
+          <w:rPr>
+            <w:noProof/>
+            <w:webHidden/>
+          </w:rPr>
+        </w:r>
+        <w:r>
+          <w:rPr>
+            <w:noProof/>
+            <w:webHidden/>
+          </w:rPr>
+          <w:fldChar w:fldCharType="separate"/>
+        </w:r>
+        <w:r>
+          <w:rPr>
+            <w:noProof/>
+            <w:webHidden/>
+          </w:rPr>
+          <w:t>25</w:t>
+        </w:r>
+        <w:r>
+          <w:rPr>
+            <w:noProof/>
+            <w:webHidden/>
+          </w:rPr>
+          <w:fldChar w:fldCharType="end"/>
+        </w:r>
+      </w:hyperlink>
+    </w:p>
+    <w:p>
+      <w:pPr>
+        <w:pStyle w:val="Abbildungsverzeichnis"/>
+        <w:tabs>
+          <w:tab w:val="right" w:leader="dot" w:pos="9338"/>
+        </w:tabs>
+        <w:rPr>
+          <w:rFonts w:asciiTheme="minorHAnsi" w:eastAsiaTheme="minorEastAsia" w:hAnsiTheme="minorHAnsi" w:cstheme="minorBidi"/>
+          <w:noProof/>
+          <w:szCs w:val="22"/>
+          <w:lang w:eastAsia="de-DE"/>
+        </w:rPr>
+      </w:pPr>
+      <w:hyperlink w:anchor="_Toc515291372" w:history="1">
+        <w:r>
+          <w:rPr>
+            <w:rStyle w:val="Hyperlink"/>
+            <w:noProof/>
+          </w:rPr>
+          <w:t>Abb.: 15 Beispielmethode zur Initialisierung eines Konfigurationsobjektes</w:t>
+        </w:r>
+        <w:r>
+          <w:rPr>
+            <w:noProof/>
+            <w:webHidden/>
+          </w:rPr>
+          <w:tab/>
+        </w:r>
+        <w:r>
+          <w:rPr>
+            <w:noProof/>
+            <w:webHidden/>
+          </w:rPr>
+          <w:fldChar w:fldCharType="begin"/>
+        </w:r>
+        <w:r>
+          <w:rPr>
+            <w:noProof/>
+            <w:webHidden/>
+          </w:rPr>
+          <w:instrText xml:space="preserve"> PAGEREF _Toc515291372 \h </w:instrText>
+        </w:r>
+        <w:r>
+          <w:rPr>
+            <w:noProof/>
+            <w:webHidden/>
+          </w:rPr>
+        </w:r>
+        <w:r>
+          <w:rPr>
+            <w:noProof/>
+            <w:webHidden/>
+          </w:rPr>
+          <w:fldChar w:fldCharType="separate"/>
+        </w:r>
+        <w:r>
+          <w:rPr>
+            <w:noProof/>
+            <w:webHidden/>
+          </w:rPr>
+          <w:t>25</w:t>
+        </w:r>
+        <w:r>
+          <w:rPr>
+            <w:noProof/>
+            <w:webHidden/>
+          </w:rPr>
+          <w:fldChar w:fldCharType="end"/>
+        </w:r>
+      </w:hyperlink>
+    </w:p>
+    <w:p>
+      <w:pPr>
+        <w:pStyle w:val="Abbildungsverzeichnis"/>
+        <w:tabs>
+          <w:tab w:val="right" w:leader="dot" w:pos="9338"/>
+        </w:tabs>
+        <w:rPr>
+          <w:rFonts w:asciiTheme="minorHAnsi" w:eastAsiaTheme="minorEastAsia" w:hAnsiTheme="minorHAnsi" w:cstheme="minorBidi"/>
+          <w:noProof/>
+          <w:szCs w:val="22"/>
+          <w:lang w:eastAsia="de-DE"/>
+        </w:rPr>
+      </w:pPr>
+      <w:hyperlink w:anchor="_Toc515291373" w:history="1">
+        <w:r>
+          <w:rPr>
+            <w:rStyle w:val="Hyperlink"/>
+            <w:noProof/>
+          </w:rPr>
+          <w:t>Abb.: 16 Abruf eines Objektes aus der Konfiguration</w:t>
+        </w:r>
+        <w:r>
+          <w:rPr>
+            <w:noProof/>
+            <w:webHidden/>
+          </w:rPr>
+          <w:tab/>
+        </w:r>
+        <w:r>
+          <w:rPr>
+            <w:noProof/>
+            <w:webHidden/>
+          </w:rPr>
+          <w:fldChar w:fldCharType="begin"/>
+        </w:r>
+        <w:r>
+          <w:rPr>
+            <w:noProof/>
+            <w:webHidden/>
+          </w:rPr>
+          <w:instrText xml:space="preserve"> PAGEREF _Toc515291373 \h </w:instrText>
+        </w:r>
+        <w:r>
+          <w:rPr>
+            <w:noProof/>
+            <w:webHidden/>
+          </w:rPr>
+        </w:r>
+        <w:r>
+          <w:rPr>
+            <w:noProof/>
+            <w:webHidden/>
+          </w:rPr>
+          <w:fldChar w:fldCharType="separate"/>
+        </w:r>
+        <w:r>
+          <w:rPr>
+            <w:noProof/>
+            <w:webHidden/>
+          </w:rPr>
+          <w:t>25</w:t>
+        </w:r>
+        <w:r>
+          <w:rPr>
+            <w:noProof/>
+            <w:webHidden/>
+          </w:rPr>
+          <w:fldChar w:fldCharType="end"/>
+        </w:r>
+      </w:hyperlink>
+    </w:p>
+    <w:p>
+      <w:pPr>
+        <w:pStyle w:val="Abbildungsverzeichnis"/>
+        <w:tabs>
+          <w:tab w:val="right" w:leader="dot" w:pos="9338"/>
+        </w:tabs>
+        <w:rPr>
+          <w:rFonts w:asciiTheme="minorHAnsi" w:eastAsiaTheme="minorEastAsia" w:hAnsiTheme="minorHAnsi" w:cstheme="minorBidi"/>
+          <w:noProof/>
+          <w:szCs w:val="22"/>
+          <w:lang w:eastAsia="de-DE"/>
+        </w:rPr>
+      </w:pPr>
+      <w:hyperlink w:anchor="_Toc515291374" w:history="1">
+        <w:r>
+          <w:rPr>
+            <w:rStyle w:val="Hyperlink"/>
+            <w:noProof/>
+          </w:rPr>
+          <w:t>Abb.: 17 Starten des Programms</w:t>
+        </w:r>
+        <w:r>
+          <w:rPr>
+            <w:noProof/>
+            <w:webHidden/>
+          </w:rPr>
+          <w:tab/>
+        </w:r>
+        <w:r>
+          <w:rPr>
+            <w:noProof/>
+            <w:webHidden/>
+          </w:rPr>
+          <w:fldChar w:fldCharType="begin"/>
+        </w:r>
+        <w:r>
+          <w:rPr>
+            <w:noProof/>
+            <w:webHidden/>
+          </w:rPr>
+          <w:instrText xml:space="preserve"> PAGEREF _Toc515291374 \h </w:instrText>
+        </w:r>
+        <w:r>
+          <w:rPr>
+            <w:noProof/>
+            <w:webHidden/>
+          </w:rPr>
+        </w:r>
+        <w:r>
+          <w:rPr>
+            <w:noProof/>
+            <w:webHidden/>
+          </w:rPr>
+          <w:fldChar w:fldCharType="separate"/>
+        </w:r>
+        <w:r>
+          <w:rPr>
+            <w:noProof/>
+            <w:webHidden/>
+          </w:rPr>
+          <w:t>26</w:t>
+        </w:r>
+        <w:r>
+          <w:rPr>
+            <w:noProof/>
+            <w:webHidden/>
+          </w:rPr>
+          <w:fldChar w:fldCharType="end"/>
+        </w:r>
+      </w:hyperlink>
+    </w:p>
+    <w:p>
+      <w:pPr>
+        <w:pStyle w:val="Abbildungsverzeichnis"/>
+        <w:tabs>
+          <w:tab w:val="right" w:leader="dot" w:pos="9338"/>
+        </w:tabs>
+        <w:rPr>
+          <w:rFonts w:asciiTheme="minorHAnsi" w:eastAsiaTheme="minorEastAsia" w:hAnsiTheme="minorHAnsi" w:cstheme="minorBidi"/>
+          <w:noProof/>
+          <w:szCs w:val="22"/>
+          <w:lang w:eastAsia="de-DE"/>
+        </w:rPr>
+      </w:pPr>
+      <w:hyperlink w:anchor="_Toc515291375" w:history="1">
+        <w:r>
+          <w:rPr>
+            <w:rStyle w:val="Hyperlink"/>
+            <w:noProof/>
+          </w:rPr>
+          <w:t>Abb.: 18 Konfiguration der Kafka Streams</w:t>
+        </w:r>
+        <w:r>
+          <w:rPr>
+            <w:noProof/>
+            <w:webHidden/>
+          </w:rPr>
+          <w:tab/>
+        </w:r>
+        <w:r>
+          <w:rPr>
+            <w:noProof/>
+            <w:webHidden/>
+          </w:rPr>
+          <w:fldChar w:fldCharType="begin"/>
+        </w:r>
+        <w:r>
+          <w:rPr>
+            <w:noProof/>
+            <w:webHidden/>
+          </w:rPr>
+          <w:instrText xml:space="preserve"> PAGEREF _Toc515291375 \h </w:instrText>
+        </w:r>
+        <w:r>
+          <w:rPr>
+            <w:noProof/>
+            <w:webHidden/>
+          </w:rPr>
+        </w:r>
+        <w:r>
+          <w:rPr>
+            <w:noProof/>
+            <w:webHidden/>
+          </w:rPr>
+          <w:fldChar w:fldCharType="separate"/>
+        </w:r>
+        <w:r>
+          <w:rPr>
+            <w:noProof/>
+            <w:webHidden/>
+          </w:rPr>
+          <w:t>26</w:t>
+        </w:r>
+        <w:r>
+          <w:rPr>
+            <w:noProof/>
+            <w:webHidden/>
+          </w:rPr>
+          <w:fldChar w:fldCharType="end"/>
+        </w:r>
+      </w:hyperlink>
+    </w:p>
+    <w:p>
+      <w:pPr>
+        <w:pStyle w:val="Abbildungsverzeichnis"/>
+        <w:tabs>
+          <w:tab w:val="right" w:leader="dot" w:pos="9338"/>
+        </w:tabs>
+        <w:rPr>
+          <w:rFonts w:asciiTheme="minorHAnsi" w:eastAsiaTheme="minorEastAsia" w:hAnsiTheme="minorHAnsi" w:cstheme="minorBidi"/>
+          <w:noProof/>
+          <w:szCs w:val="22"/>
+          <w:lang w:eastAsia="de-DE"/>
+        </w:rPr>
+      </w:pPr>
+      <w:hyperlink w:anchor="_Toc515291376" w:history="1">
+        <w:r>
+          <w:rPr>
+            <w:rStyle w:val="Hyperlink"/>
+            <w:noProof/>
+          </w:rPr>
+          <w:t>Abb.: 19 Definieren der Verarbeitungslogik der KafkaStreams</w:t>
+        </w:r>
+        <w:r>
+          <w:rPr>
+            <w:noProof/>
+            <w:webHidden/>
+          </w:rPr>
+          <w:tab/>
+        </w:r>
+        <w:r>
+          <w:rPr>
+            <w:noProof/>
+            <w:webHidden/>
+          </w:rPr>
+          <w:fldChar w:fldCharType="begin"/>
+        </w:r>
+        <w:r>
+          <w:rPr>
+            <w:noProof/>
+            <w:webHidden/>
+          </w:rPr>
+          <w:instrText xml:space="preserve"> PAGEREF _Toc515291376 \h </w:instrText>
+        </w:r>
+        <w:r>
+          <w:rPr>
+            <w:noProof/>
+            <w:webHidden/>
+          </w:rPr>
+        </w:r>
+        <w:r>
+          <w:rPr>
+            <w:noProof/>
+            <w:webHidden/>
+          </w:rPr>
+          <w:fldChar w:fldCharType="separate"/>
+        </w:r>
+        <w:r>
+          <w:rPr>
+            <w:noProof/>
+            <w:webHidden/>
+          </w:rPr>
+          <w:t>27</w:t>
+        </w:r>
+        <w:r>
+          <w:rPr>
+            <w:noProof/>
+            <w:webHidden/>
+          </w:rPr>
+          <w:fldChar w:fldCharType="end"/>
+        </w:r>
+      </w:hyperlink>
+    </w:p>
+    <w:p>
+      <w:pPr>
+        <w:pStyle w:val="StandardTextrper"/>
+      </w:pPr>
+      <w:r>
+        <w:fldChar w:fldCharType="end"/>
+      </w:r>
+    </w:p>
+    <w:p>
+      <w:pPr>
         <w:pStyle w:val="Textkrper"/>
         <w:spacing w:line="360" w:lineRule="auto"/>
         <w:jc w:val="both"/>
@@ -2185,77 +4045,164 @@
       <w:pPr>
         <w:pStyle w:val="Verzeichnisberschrift"/>
       </w:pPr>
-      <w:bookmarkStart w:id="3" w:name="_Toc491101060"/>
       <w:r>
         <w:lastRenderedPageBreak/>
         <w:tab/>
       </w:r>
       <w:r>
-        <w:t>Abkürzungsverzeichnis</w:t>
+        <w:t>Kapitelüberblick</w:t>
+      </w:r>
+    </w:p>
+    <w:p>
+      <w:pPr>
+        <w:pStyle w:val="StandardTextrper"/>
+      </w:pPr>
+      <w:r>
+        <w:t>Im Folgenden wird ein kurzer Überblick über die Kapitel gegeben.</w:t>
+      </w:r>
+    </w:p>
+    <w:p>
+      <w:pPr>
+        <w:pStyle w:val="StandardTextrper"/>
+      </w:pPr>
+      <w:r>
+        <w:t xml:space="preserve">Das Komplette erste Kapitel beschäftigt sich mit den Theoretischen </w:t>
+      </w:r>
+      <w:r>
+        <w:t>Grundlagen zum Thema Streaming.</w:t>
+      </w:r>
+    </w:p>
+    <w:p>
+      <w:pPr>
+        <w:pStyle w:val="StandardTextrper"/>
+      </w:pPr>
+      <w:r>
+        <w:t>Kapitel 1.1 Definiert den Data Stream zeigt sowohl Probleme bei der Stream Verarbeitung auf und erläutert eine generi</w:t>
+      </w:r>
+      <w:r>
+        <w:t>sche Architektur für Streaming.</w:t>
+      </w:r>
+    </w:p>
+    <w:p>
+      <w:pPr>
+        <w:pStyle w:val="StandardTextrper"/>
+      </w:pPr>
+      <w:r>
+        <w:t>Das Kapitel 1.2 beschäftigt sich mit der Stream Processing Engine. Dabei werden unterschiedliche Modelle vorgestellt und erläutern die einzelnen Komponenten der Engi</w:t>
+      </w:r>
+      <w:r>
+        <w:t>ne.</w:t>
+      </w:r>
+    </w:p>
+    <w:p>
+      <w:pPr>
+        <w:pStyle w:val="StandardTextrper"/>
+      </w:pPr>
+      <w:r>
+        <w:t xml:space="preserve">Das Kapitel 1.3 </w:t>
+      </w:r>
+      <w:r>
+        <w:t xml:space="preserve">erläutert Stream Verarbeitungsmodell und stellt dabei zum einen das Cash Register Modell vor, zum anderen das Turnstile Modell. </w:t>
+      </w:r>
+    </w:p>
+    <w:p>
+      <w:pPr>
+        <w:pStyle w:val="StandardTextrper"/>
+      </w:pPr>
+      <w:r>
+        <w:t>In dem Kapitel 1.4 wird Kafka diskutiert. Zunächst wird ein allgemeiner Überblick über die Kafka Architektur gegeben. Anschließend wird Kafka Streams in den Konzepten und der Architektur vorgestellt.</w:t>
+      </w:r>
+    </w:p>
+    <w:p>
+      <w:pPr>
+        <w:pStyle w:val="StandardTextrper"/>
+      </w:pPr>
+      <w:r>
+        <w:t xml:space="preserve">Das </w:t>
+      </w:r>
+      <w:r>
+        <w:t>Zweite Kapitel beschäftigt sich mit der Umsetzung der Aufgabenstellung.</w:t>
+      </w:r>
+    </w:p>
+    <w:p>
+      <w:pPr>
+        <w:pStyle w:val="StandardTextrper"/>
+      </w:pPr>
+      <w:r>
+        <w:t xml:space="preserve">Zunächst wird in 2.1 die Datenverbindung nach Twitter beschrieben. </w:t>
+      </w:r>
+    </w:p>
+    <w:p>
+      <w:pPr>
+        <w:pStyle w:val="StandardTextrper"/>
+      </w:pPr>
+      <w:r>
+        <w:t>Kapitel 2.2 beschäftigt sich mit der Datenübertragung nach Kafka.</w:t>
+      </w:r>
+    </w:p>
+    <w:p>
+      <w:pPr>
+        <w:pStyle w:val="StandardTextrper"/>
+      </w:pPr>
+      <w:r>
+        <w:t xml:space="preserve">Im Kapitle 2.3 wird die Konfiguration der Applikation diskutiert. </w:t>
+      </w:r>
+    </w:p>
+    <w:p>
+      <w:pPr>
+        <w:pStyle w:val="StandardTextrper"/>
+      </w:pPr>
+      <w:r>
+        <w:t>Das letzte Unterkapitel zeigt die Kafka Streams Applikation, welche auf dem Topic definiert ist.</w:t>
+      </w:r>
+    </w:p>
+    <w:p>
+      <w:pPr>
+        <w:pStyle w:val="Verzeichnisberschrift"/>
+      </w:pPr>
+      <w:bookmarkStart w:id="3" w:name="_Toc491101062"/>
+      <w:r>
+        <w:lastRenderedPageBreak/>
+        <w:tab/>
+      </w:r>
+      <w:r>
+        <w:t>Aufgabenstellung</w:t>
       </w:r>
       <w:bookmarkEnd w:id="3"/>
     </w:p>
     <w:p>
       <w:pPr>
         <w:pStyle w:val="StandardTextrper"/>
-        <w:tabs>
-          <w:tab w:val="left" w:pos="284"/>
-          <w:tab w:val="left" w:pos="4678"/>
-        </w:tabs>
-      </w:pPr>
-      <w:r>
-        <w:br w:type="page"/>
+      </w:pPr>
+      <w:r>
+        <w:t>Die Aufgabenstellung bestand darin</w:t>
+      </w:r>
+      <w:r>
+        <w:t xml:space="preserve">, einen Anwendungsfall für eine Streaming Architektur auf einer </w:t>
+      </w:r>
+      <w:proofErr w:type="spellStart"/>
+      <w:r>
+        <w:t>OpenStack</w:t>
+      </w:r>
+      <w:proofErr w:type="spellEnd"/>
+      <w:r>
+        <w:t xml:space="preserve"> Umgebung zu implementieren. Die Virtuellen Maschinen sind Linux Betriebssysteme, mit der Ubuntu Distribution. Daten sollten von einer beliebigen Quelle über die beiden Streaming Plattformen Kafka und Scala geleitet werden. Dabei war </w:t>
+      </w:r>
+      <w:proofErr w:type="gramStart"/>
+      <w:r>
+        <w:t>der</w:t>
+      </w:r>
+      <w:proofErr w:type="gramEnd"/>
+      <w:r>
+        <w:t xml:space="preserve"> Hauptaugenmerk auf die Streaming-Verarbeitung von Kafka und Scala angesetzt. </w:t>
+      </w:r>
+      <w:r>
+        <w:t>Durch eine mangelhafte Zeitplanung ist es zeitlich nicht mehr möglich gewesen, den Streaming Anwendungsfall mit Scala umzusetzen.</w:t>
       </w:r>
     </w:p>
     <w:p>
       <w:pPr>
-        <w:pStyle w:val="Ueberschrift1"/>
-        <w:rPr>
-          <w:rFonts w:ascii="Arial" w:hAnsi="Arial" w:cs="Arial"/>
-          <w:sz w:val="24"/>
-          <w:szCs w:val="24"/>
-          <w:lang w:val="de-DE"/>
-        </w:rPr>
-      </w:pPr>
-      <w:bookmarkStart w:id="4" w:name="_Toc515223154"/>
-      <w:r>
-        <w:rPr>
-          <w:lang w:val="de-DE"/>
-        </w:rPr>
-        <w:lastRenderedPageBreak/>
-        <w:t>Kapitelüberblick</w:t>
-      </w:r>
-      <w:bookmarkEnd w:id="4"/>
-    </w:p>
-    <w:p>
-      <w:pPr>
-        <w:pStyle w:val="Ueberschrift1"/>
-        <w:rPr>
-          <w:lang w:val="de-DE"/>
-        </w:rPr>
-      </w:pPr>
-      <w:bookmarkStart w:id="5" w:name="_Toc491101061"/>
-      <w:r>
-        <w:rPr>
-          <w:lang w:val="de-DE"/>
-        </w:rPr>
-        <w:lastRenderedPageBreak/>
-        <w:tab/>
-      </w:r>
-      <w:bookmarkStart w:id="6" w:name="_Toc515223155"/>
-      <w:r>
-        <w:rPr>
-          <w:lang w:val="de-DE"/>
-        </w:rPr>
-        <w:t>State of the Art</w:t>
-      </w:r>
-      <w:bookmarkEnd w:id="5"/>
-      <w:bookmarkEnd w:id="6"/>
-    </w:p>
-    <w:p>
-      <w:pPr>
-        <w:spacing w:before="0" w:after="480" w:line="360" w:lineRule="auto"/>
-        <w:jc w:val="both"/>
+        <w:spacing w:before="0" w:after="480" w:line="240" w:lineRule="auto"/>
         <w:rPr>
           <w:rFonts w:ascii="Arial" w:hAnsi="Arial" w:cs="Arial"/>
           <w:sz w:val="24"/>
@@ -2273,86 +4220,43 @@
     </w:p>
     <w:p>
       <w:pPr>
-        <w:pStyle w:val="Ueberschrift1"/>
-        <w:rPr>
-          <w:lang w:val="de-DE"/>
-        </w:rPr>
-      </w:pPr>
-      <w:bookmarkStart w:id="7" w:name="_Toc491101062"/>
-      <w:r>
-        <w:rPr>
-          <w:lang w:val="de-DE"/>
-        </w:rPr>
+        <w:pStyle w:val="berschrift1"/>
+      </w:pPr>
+      <w:bookmarkStart w:id="4" w:name="_Toc491101063"/>
+      <w:bookmarkStart w:id="5" w:name="_Toc515291341"/>
+      <w:r>
         <w:lastRenderedPageBreak/>
-        <w:tab/>
-      </w:r>
-      <w:bookmarkStart w:id="8" w:name="_Toc515223156"/>
-      <w:r>
-        <w:rPr>
-          <w:lang w:val="de-DE"/>
-        </w:rPr>
-        <w:t>Aufgabenstellung</w:t>
-      </w:r>
-      <w:bookmarkEnd w:id="7"/>
-      <w:bookmarkEnd w:id="8"/>
+        <w:t xml:space="preserve">Theoretische </w:t>
+      </w:r>
+      <w:r>
+        <w:t>Grundlagen</w:t>
+      </w:r>
+      <w:bookmarkEnd w:id="4"/>
+      <w:bookmarkEnd w:id="5"/>
     </w:p>
     <w:p>
       <w:pPr>
-        <w:spacing w:before="0" w:after="480" w:line="240" w:lineRule="auto"/>
-        <w:rPr>
-          <w:rFonts w:ascii="Arial" w:hAnsi="Arial" w:cs="Arial"/>
-          <w:sz w:val="24"/>
-          <w:szCs w:val="24"/>
-        </w:rPr>
-      </w:pPr>
-      <w:r>
-        <w:rPr>
-          <w:rFonts w:ascii="Arial" w:hAnsi="Arial" w:cs="Arial"/>
-          <w:sz w:val="24"/>
-          <w:szCs w:val="24"/>
-        </w:rPr>
-        <w:br w:type="page"/>
+        <w:pStyle w:val="StandardTextrper"/>
+      </w:pPr>
+      <w:r>
+        <w:t xml:space="preserve">Im </w:t>
+      </w:r>
+      <w:r>
+        <w:t>Folgenden</w:t>
+      </w:r>
+      <w:r>
+        <w:t xml:space="preserve"> werden die theoretischen Grundlagen für die Arbeit geschaffen. Zunächst werden die Data Streams erläutert. Dabei wird auf die Struktur und Definition von Data Streams eingegangen. Des Weiteren wird die TCS-Architektur vorgestellt. Anschließend wird die Stream Processing Engine, mit 3 unterschiedlichen Modellen vorgestellt.</w:t>
       </w:r>
     </w:p>
     <w:p>
       <w:pPr>
-        <w:pStyle w:val="berschrift1"/>
-      </w:pPr>
-      <w:bookmarkStart w:id="9" w:name="_Toc491101063"/>
-      <w:bookmarkStart w:id="10" w:name="_Toc515223157"/>
-      <w:r>
-        <w:lastRenderedPageBreak/>
-        <w:t xml:space="preserve">Theoretische </w:t>
-      </w:r>
-      <w:r>
-        <w:t>Grundlagen</w:t>
-      </w:r>
-      <w:bookmarkEnd w:id="9"/>
-      <w:bookmarkEnd w:id="10"/>
-    </w:p>
-    <w:p>
-      <w:pPr>
-        <w:pStyle w:val="StandardTextrper"/>
-      </w:pPr>
-      <w:r>
-        <w:t xml:space="preserve">Im </w:t>
-      </w:r>
-      <w:r>
-        <w:t>Folgenden</w:t>
-      </w:r>
-      <w:r>
-        <w:t xml:space="preserve"> werden die theoretischen Grundlagen für die Arbeit geschaffen. Zunächst werden die Data Streams erläutert. Dabei wird auf die Struktur und Definition von Data Streams eingegangen. Des Weiteren wird die TCS-Architektur vorgestellt. Anschließend wird die Stream Processing Engine, mit 3 unterschiedlichen Modellen vorgestellt.</w:t>
-      </w:r>
-    </w:p>
-    <w:p>
-      <w:pPr>
         <w:pStyle w:val="berschrift2"/>
       </w:pPr>
-      <w:bookmarkStart w:id="11" w:name="_Toc515223158"/>
+      <w:bookmarkStart w:id="6" w:name="_Toc515291342"/>
       <w:r>
         <w:t>Data Streams</w:t>
       </w:r>
-      <w:bookmarkEnd w:id="11"/>
+      <w:bookmarkEnd w:id="6"/>
     </w:p>
     <w:p>
       <w:pPr>
@@ -2444,11 +4348,11 @@
       <w:r>
         <w:fldChar w:fldCharType="separate"/>
       </w:r>
-      <w:bookmarkStart w:id="12" w:name="_CTVP00169981b5cdf8642adbeec21549db779e2"/>
+      <w:bookmarkStart w:id="7" w:name="_CTVP00169981b5cdf8642adbeec21549db779e2"/>
       <w:r>
         <w:t>(1 Liu und Özsu 2009, S. 638)</w:t>
       </w:r>
-      <w:bookmarkEnd w:id="12"/>
+      <w:bookmarkEnd w:id="7"/>
       <w:r>
         <w:fldChar w:fldCharType="end"/>
       </w:r>
@@ -2514,11 +4418,11 @@
       <w:r>
         <w:fldChar w:fldCharType="separate"/>
       </w:r>
-      <w:bookmarkStart w:id="13" w:name="_CTVP00187027da846684353bab8429b1c177563"/>
+      <w:bookmarkStart w:id="8" w:name="_CTVP00187027da846684353bab8429b1c177563"/>
       <w:r>
         <w:t>(1 Liu und Özsu 2009, S. 638)</w:t>
       </w:r>
-      <w:bookmarkEnd w:id="13"/>
+      <w:bookmarkEnd w:id="8"/>
       <w:r>
         <w:fldChar w:fldCharType="end"/>
       </w:r>
@@ -2606,11 +4510,11 @@
       <w:r>
         <w:fldChar w:fldCharType="separate"/>
       </w:r>
-      <w:bookmarkStart w:id="14" w:name="_CTVP001ea16816eb53e424e81d039a15c4fb24b"/>
+      <w:bookmarkStart w:id="9" w:name="_CTVP001ea16816eb53e424e81d039a15c4fb24b"/>
       <w:r>
         <w:t>(2 Muthukrishnan 2005, S. 6)</w:t>
       </w:r>
-      <w:bookmarkEnd w:id="14"/>
+      <w:bookmarkEnd w:id="9"/>
       <w:r>
         <w:fldChar w:fldCharType="end"/>
       </w:r>
@@ -2637,11 +4541,11 @@
       <w:r>
         <w:fldChar w:fldCharType="separate"/>
       </w:r>
-      <w:bookmarkStart w:id="15" w:name="_CTVP001ff98874c824d4f859999af76fc4d6a9b"/>
+      <w:bookmarkStart w:id="10" w:name="_CTVP001ff98874c824d4f859999af76fc4d6a9b"/>
       <w:r>
         <w:t>(3 Vitter 2001, S. 209–271)</w:t>
       </w:r>
-      <w:bookmarkEnd w:id="15"/>
+      <w:bookmarkEnd w:id="10"/>
       <w:r>
         <w:fldChar w:fldCharType="end"/>
       </w:r>
@@ -2719,11 +4623,11 @@
       <w:r>
         <w:fldChar w:fldCharType="separate"/>
       </w:r>
-      <w:bookmarkStart w:id="16" w:name="_CTVP001b6de6feb151d4ce8ae56b935f2b54e84"/>
+      <w:bookmarkStart w:id="11" w:name="_CTVP001b6de6feb151d4ce8ae56b935f2b54e84"/>
       <w:r>
         <w:t>(2 Muthukrishnan 2005, S. 7)</w:t>
       </w:r>
-      <w:bookmarkEnd w:id="16"/>
+      <w:bookmarkEnd w:id="11"/>
       <w:r>
         <w:fldChar w:fldCharType="end"/>
       </w:r>
@@ -2735,11 +4639,11 @@
       <w:pPr>
         <w:pStyle w:val="berschrift2"/>
       </w:pPr>
-      <w:bookmarkStart w:id="17" w:name="_Toc515223159"/>
+      <w:bookmarkStart w:id="12" w:name="_Toc515291343"/>
       <w:r>
         <w:t>Stream Processing Engine</w:t>
       </w:r>
-      <w:bookmarkEnd w:id="17"/>
+      <w:bookmarkEnd w:id="12"/>
     </w:p>
     <w:p>
       <w:pPr>
@@ -2766,11 +4670,11 @@
       <w:r>
         <w:fldChar w:fldCharType="separate"/>
       </w:r>
-      <w:bookmarkStart w:id="18" w:name="_CTVP00115cad86374c24ee886f6936d9f9a23da"/>
+      <w:bookmarkStart w:id="13" w:name="_CTVP00115cad86374c24ee886f6936d9f9a23da"/>
       <w:r>
         <w:t>(1 Liu und Özsu 2009, S. 639)</w:t>
       </w:r>
-      <w:bookmarkEnd w:id="18"/>
+      <w:bookmarkEnd w:id="13"/>
       <w:r>
         <w:fldChar w:fldCharType="end"/>
       </w:r>
@@ -2891,11 +4795,11 @@
       <w:r>
         <w:fldChar w:fldCharType="separate"/>
       </w:r>
-      <w:bookmarkStart w:id="19" w:name="_CTVP00151e9239fb5ce42099d21f527de617cf1"/>
+      <w:bookmarkStart w:id="14" w:name="_CTVP00151e9239fb5ce42099d21f527de617cf1"/>
       <w:r>
         <w:t>(1 Liu und Özsu 2009, S. 639)</w:t>
       </w:r>
-      <w:bookmarkEnd w:id="19"/>
+      <w:bookmarkEnd w:id="14"/>
       <w:r>
         <w:fldChar w:fldCharType="end"/>
       </w:r>
@@ -2937,7 +4841,7 @@
                     </pic:cNvPicPr>
                   </pic:nvPicPr>
                   <pic:blipFill>
-                    <a:blip r:embed="rId11">
+                    <a:blip r:embed="rId12">
                       <a:extLst>
                         <a:ext uri="{28A0092B-C50C-407E-A947-70E740481C1C}">
                           <a14:useLocalDpi xmlns:a14="http://schemas.microsoft.com/office/drawing/2010/main" val="0"/>
@@ -2974,6 +4878,7 @@
         <w:pStyle w:val="Beschriftung"/>
         <w:jc w:val="both"/>
       </w:pPr>
+      <w:bookmarkStart w:id="15" w:name="_Toc515291358"/>
       <w:r>
         <w:t xml:space="preserve">Abb.: </w:t>
       </w:r>
@@ -2998,6 +4903,7 @@
       <w:r>
         <w:t xml:space="preserve"> Vergleich traditionellem und Stream Processing Modell</w:t>
       </w:r>
+      <w:bookmarkEnd w:id="15"/>
     </w:p>
     <w:p>
       <w:pPr>
@@ -3037,11 +4943,11 @@
       <w:r>
         <w:fldChar w:fldCharType="separate"/>
       </w:r>
-      <w:bookmarkStart w:id="20" w:name="_CTVP00103d66752e2344af39bf3e406d2a459b7"/>
+      <w:bookmarkStart w:id="16" w:name="_CTVP00103d66752e2344af39bf3e406d2a459b7"/>
       <w:r>
         <w:t>(1 Liu und Özsu 2009, S. 639)</w:t>
       </w:r>
-      <w:bookmarkEnd w:id="20"/>
+      <w:bookmarkEnd w:id="16"/>
       <w:r>
         <w:fldChar w:fldCharType="end"/>
       </w:r>
@@ -3076,11 +4982,11 @@
       <w:r>
         <w:fldChar w:fldCharType="separate"/>
       </w:r>
-      <w:bookmarkStart w:id="21" w:name="_CTVP00117eaf229db9d4913bd8a351645c8cbdb"/>
+      <w:bookmarkStart w:id="17" w:name="_CTVP00117eaf229db9d4913bd8a351645c8cbdb"/>
       <w:r>
         <w:t>(1 Liu und Özsu 2009, S. 639)</w:t>
       </w:r>
-      <w:bookmarkEnd w:id="21"/>
+      <w:bookmarkEnd w:id="17"/>
       <w:r>
         <w:fldChar w:fldCharType="end"/>
       </w:r>
@@ -3116,7 +5022,7 @@
                     </pic:cNvPicPr>
                   </pic:nvPicPr>
                   <pic:blipFill>
-                    <a:blip r:embed="rId12">
+                    <a:blip r:embed="rId13">
                       <a:extLst>
                         <a:ext uri="{28A0092B-C50C-407E-A947-70E740481C1C}">
                           <a14:useLocalDpi xmlns:a14="http://schemas.microsoft.com/office/drawing/2010/main" val="0"/>
@@ -3153,6 +5059,7 @@
         <w:pStyle w:val="Beschriftung"/>
         <w:jc w:val="both"/>
       </w:pPr>
+      <w:bookmarkStart w:id="18" w:name="_Toc515291359"/>
       <w:r>
         <w:t xml:space="preserve">Abb.: </w:t>
       </w:r>
@@ -3177,6 +5084,7 @@
       <w:r>
         <w:t xml:space="preserve"> Stream Processing Engine</w:t>
       </w:r>
+      <w:bookmarkEnd w:id="18"/>
     </w:p>
     <w:p>
       <w:pPr>
@@ -3262,11 +5170,11 @@
       <w:r>
         <w:fldChar w:fldCharType="separate"/>
       </w:r>
-      <w:bookmarkStart w:id="22" w:name="_CTVP0018cee463cea2847b1b425a3014977a9d5"/>
+      <w:bookmarkStart w:id="19" w:name="_CTVP0018cee463cea2847b1b425a3014977a9d5"/>
       <w:r>
         <w:t>(4 Valduriez 2004, S. 407–418)</w:t>
       </w:r>
-      <w:bookmarkEnd w:id="22"/>
+      <w:bookmarkEnd w:id="19"/>
       <w:r>
         <w:fldChar w:fldCharType="end"/>
       </w:r>
@@ -3288,11 +5196,11 @@
       <w:r>
         <w:fldChar w:fldCharType="separate"/>
       </w:r>
-      <w:bookmarkStart w:id="23" w:name="_CTVP001dbebb5f7850046219a290d192bb85274"/>
+      <w:bookmarkStart w:id="20" w:name="_CTVP001dbebb5f7850046219a290d192bb85274"/>
       <w:r>
         <w:t>(1 Liu und Özsu 2009, S. 641)</w:t>
       </w:r>
-      <w:bookmarkEnd w:id="23"/>
+      <w:bookmarkEnd w:id="20"/>
       <w:r>
         <w:fldChar w:fldCharType="end"/>
       </w:r>
@@ -3304,11 +5212,11 @@
       <w:pPr>
         <w:pStyle w:val="berschrift2"/>
       </w:pPr>
-      <w:bookmarkStart w:id="24" w:name="_Toc515223160"/>
+      <w:bookmarkStart w:id="21" w:name="_Toc515291344"/>
       <w:r>
         <w:t>Data Stream Modells</w:t>
       </w:r>
-      <w:bookmarkEnd w:id="24"/>
+      <w:bookmarkEnd w:id="21"/>
     </w:p>
     <w:p>
       <w:pPr>
@@ -3326,11 +5234,11 @@
       <w:r>
         <w:fldChar w:fldCharType="separate"/>
       </w:r>
-      <w:bookmarkStart w:id="25" w:name="_CTVP001c5144ef7428e4a098c20287fceedbff2"/>
+      <w:bookmarkStart w:id="22" w:name="_CTVP001c5144ef7428e4a098c20287fceedbff2"/>
       <w:r>
         <w:t>(1 Liu und Özsu 2009, S. 2834)</w:t>
       </w:r>
-      <w:bookmarkEnd w:id="25"/>
+      <w:bookmarkEnd w:id="22"/>
       <w:r>
         <w:fldChar w:fldCharType="end"/>
       </w:r>
@@ -3493,11 +5401,11 @@
       <w:pPr>
         <w:pStyle w:val="berschrift3"/>
       </w:pPr>
-      <w:bookmarkStart w:id="26" w:name="_Toc515223161"/>
+      <w:bookmarkStart w:id="23" w:name="_Toc515291345"/>
       <w:r>
         <w:t>Cash Register Model</w:t>
       </w:r>
-      <w:bookmarkEnd w:id="26"/>
+      <w:bookmarkEnd w:id="23"/>
     </w:p>
     <w:p>
       <w:pPr>
@@ -3902,11 +5810,11 @@
       <w:r>
         <w:fldChar w:fldCharType="separate"/>
       </w:r>
-      <w:bookmarkStart w:id="27" w:name="_CTVP00179ef90caa54e4c4db3bab0611977def6"/>
+      <w:bookmarkStart w:id="24" w:name="_CTVP00179ef90caa54e4c4db3bab0611977def6"/>
       <w:r>
         <w:t>(2 Muthukrishnan 2005, S. 9)</w:t>
       </w:r>
-      <w:bookmarkEnd w:id="27"/>
+      <w:bookmarkEnd w:id="24"/>
       <w:r>
         <w:fldChar w:fldCharType="end"/>
       </w:r>
@@ -4215,11 +6123,11 @@
       <w:pPr>
         <w:pStyle w:val="berschrift3"/>
       </w:pPr>
-      <w:bookmarkStart w:id="28" w:name="_Toc515223162"/>
+      <w:bookmarkStart w:id="25" w:name="_Toc515291346"/>
       <w:r>
         <w:t>Turnstile Model</w:t>
       </w:r>
-      <w:bookmarkEnd w:id="28"/>
+      <w:bookmarkEnd w:id="25"/>
     </w:p>
     <w:p>
       <w:pPr>
@@ -4533,12 +6441,12 @@
       <w:pPr>
         <w:pStyle w:val="berschrift2"/>
       </w:pPr>
-      <w:bookmarkStart w:id="29" w:name="_Toc515223163"/>
+      <w:bookmarkStart w:id="26" w:name="_Toc515291347"/>
       <w:r>
         <w:lastRenderedPageBreak/>
         <w:t>Kafka</w:t>
       </w:r>
-      <w:bookmarkEnd w:id="29"/>
+      <w:bookmarkEnd w:id="26"/>
     </w:p>
     <w:p>
       <w:pPr>
@@ -4575,11 +6483,11 @@
       <w:r>
         <w:fldChar w:fldCharType="separate"/>
       </w:r>
-      <w:bookmarkStart w:id="30" w:name="_CTVP0011c0e37947eb34da4911baea170149d78"/>
+      <w:bookmarkStart w:id="27" w:name="_CTVP0011c0e37947eb34da4911baea170149d78"/>
       <w:r>
         <w:t>(5 Apache Kafka Kap. 4.1)</w:t>
       </w:r>
-      <w:bookmarkEnd w:id="30"/>
+      <w:bookmarkEnd w:id="27"/>
       <w:r>
         <w:fldChar w:fldCharType="end"/>
       </w:r>
@@ -4591,17 +6499,17 @@
       <w:pPr>
         <w:pStyle w:val="berschrift3"/>
       </w:pPr>
-      <w:bookmarkStart w:id="31" w:name="_Toc515223164"/>
+      <w:bookmarkStart w:id="28" w:name="_Toc515291348"/>
       <w:r>
         <w:t>Kafka Architektur</w:t>
       </w:r>
-      <w:bookmarkEnd w:id="31"/>
+      <w:bookmarkEnd w:id="28"/>
     </w:p>
     <w:p>
       <w:pPr>
         <w:pStyle w:val="StandardTextrper"/>
       </w:pPr>
-      <w:bookmarkStart w:id="32" w:name="_Ref503348533"/>
+      <w:bookmarkStart w:id="29" w:name="_Ref503348533"/>
       <w:r>
         <w:t>Im Folgenden wird die Architektur von Kafka erläutert. Dabei wird sich auf die, für das Projekt, wichtigsten Funktionen konzentriert.</w:t>
       </w:r>
@@ -4617,7 +6525,7 @@
           <w:lang w:eastAsia="de-DE"/>
         </w:rPr>
         <w:drawing>
-          <wp:inline distT="0" distB="0" distL="0" distR="0" wp14:anchorId="1159EA80" wp14:editId="4185F177">
+          <wp:inline distT="0" distB="0" distL="0" distR="0" wp14:anchorId="7DBF7677" wp14:editId="3530A80B">
             <wp:extent cx="5711480" cy="1785980"/>
             <wp:effectExtent l="0" t="0" r="3810" b="5080"/>
             <wp:docPr id="4" name="Grafik 4"/>
@@ -4632,7 +6540,7 @@
                     <pic:cNvPicPr/>
                   </pic:nvPicPr>
                   <pic:blipFill>
-                    <a:blip r:embed="rId13">
+                    <a:blip r:embed="rId14">
                       <a:extLst>
                         <a:ext uri="{28A0092B-C50C-407E-A947-70E740481C1C}">
                           <a14:useLocalDpi xmlns:a14="http://schemas.microsoft.com/office/drawing/2010/main" val="0"/>
@@ -4664,6 +6572,7 @@
         <w:pStyle w:val="Beschriftung"/>
         <w:jc w:val="both"/>
       </w:pPr>
+      <w:bookmarkStart w:id="30" w:name="_Toc515291360"/>
       <w:r>
         <w:t xml:space="preserve">Abb.: </w:t>
       </w:r>
@@ -4688,6 +6597,7 @@
       <w:r>
         <w:t xml:space="preserve"> Kafka Architektur Überblick</w:t>
       </w:r>
+      <w:bookmarkEnd w:id="30"/>
     </w:p>
     <w:p>
       <w:pPr>
@@ -4746,11 +6656,11 @@
       <w:r>
         <w:fldChar w:fldCharType="separate"/>
       </w:r>
-      <w:bookmarkStart w:id="33" w:name="_CTVP001bcc84efb20964ceabb0b35ff13ad7526"/>
+      <w:bookmarkStart w:id="31" w:name="_CTVP001bcc84efb20964ceabb0b35ff13ad7526"/>
       <w:r>
         <w:t>(6 Kafka Architecture 2018)</w:t>
       </w:r>
-      <w:bookmarkEnd w:id="33"/>
+      <w:bookmarkEnd w:id="31"/>
       <w:r>
         <w:fldChar w:fldCharType="end"/>
       </w:r>
@@ -4762,9 +6672,11 @@
       <w:pPr>
         <w:pStyle w:val="berschrift3"/>
       </w:pPr>
+      <w:bookmarkStart w:id="32" w:name="_Toc515291349"/>
       <w:r>
         <w:t>Kafka Streams</w:t>
       </w:r>
+      <w:bookmarkEnd w:id="32"/>
     </w:p>
     <w:p>
       <w:pPr>
@@ -4855,7 +6767,7 @@
         <mc:AlternateContent>
           <mc:Choice Requires="wps">
             <w:drawing>
-              <wp:anchor distT="0" distB="0" distL="114300" distR="114300" simplePos="0" relativeHeight="251664384" behindDoc="0" locked="0" layoutInCell="1" allowOverlap="1" wp14:anchorId="6F9CA3BD" wp14:editId="6742764E">
+              <wp:anchor distT="0" distB="0" distL="114300" distR="114300" simplePos="0" relativeHeight="251664384" behindDoc="0" locked="0" layoutInCell="1" allowOverlap="1" wp14:anchorId="26AB8EBB" wp14:editId="1E8F6285">
                 <wp:simplePos x="0" y="0"/>
                 <wp:positionH relativeFrom="column">
                   <wp:posOffset>2779395</wp:posOffset>
@@ -4907,6 +6819,7 @@
                                 <w:szCs w:val="24"/>
                               </w:rPr>
                             </w:pPr>
+                            <w:bookmarkStart w:id="33" w:name="_Toc515291361"/>
                             <w:r>
                               <w:t xml:space="preserve">Abb.: </w:t>
                             </w:r>
@@ -4931,6 +6844,7 @@
                             <w:r>
                               <w:t xml:space="preserve"> Kafka Streams Topologie</w:t>
                             </w:r>
+                            <w:bookmarkEnd w:id="33"/>
                           </w:p>
                         </w:txbxContent>
                       </wps:txbx>
@@ -4965,6 +6879,7 @@
                           <w:szCs w:val="24"/>
                         </w:rPr>
                       </w:pPr>
+                      <w:bookmarkStart w:id="34" w:name="_Toc515291361"/>
                       <w:r>
                         <w:t xml:space="preserve">Abb.: </w:t>
                       </w:r>
@@ -4989,6 +6904,7 @@
                       <w:r>
                         <w:t xml:space="preserve"> Kafka Streams Topologie</w:t>
                       </w:r>
+                      <w:bookmarkEnd w:id="34"/>
                     </w:p>
                   </w:txbxContent>
                 </v:textbox>
@@ -5004,7 +6920,7 @@
           <w:lang w:eastAsia="de-DE"/>
         </w:rPr>
         <w:drawing>
-          <wp:anchor distT="0" distB="0" distL="114300" distR="114300" simplePos="0" relativeHeight="251662336" behindDoc="1" locked="0" layoutInCell="1" allowOverlap="1" wp14:anchorId="56599554" wp14:editId="45C2A583">
+          <wp:anchor distT="0" distB="0" distL="114300" distR="114300" simplePos="0" relativeHeight="251662336" behindDoc="1" locked="0" layoutInCell="1" allowOverlap="1" wp14:anchorId="7DC33FD6" wp14:editId="4674E56F">
             <wp:simplePos x="0" y="0"/>
             <wp:positionH relativeFrom="column">
               <wp:posOffset>2779395</wp:posOffset>
@@ -5037,7 +6953,7 @@
                     </pic:cNvPicPr>
                   </pic:nvPicPr>
                   <pic:blipFill>
-                    <a:blip r:embed="rId14" cstate="print">
+                    <a:blip r:embed="rId15" cstate="print">
                       <a:extLst>
                         <a:ext uri="{28A0092B-C50C-407E-A947-70E740481C1C}">
                           <a14:useLocalDpi xmlns:a14="http://schemas.microsoft.com/office/drawing/2010/main" val="0"/>
@@ -5274,9 +7190,11 @@
       <w:pPr>
         <w:pStyle w:val="berschrift3"/>
       </w:pPr>
+      <w:bookmarkStart w:id="35" w:name="_Toc515291350"/>
       <w:r>
         <w:t>Kafka Streams Architektur</w:t>
       </w:r>
+      <w:bookmarkEnd w:id="35"/>
     </w:p>
     <w:p>
       <w:pPr>
@@ -5375,7 +7293,7 @@
         </w:rPr>
         <w:lastRenderedPageBreak/>
         <w:drawing>
-          <wp:inline distT="0" distB="0" distL="0" distR="0" wp14:anchorId="21E69704" wp14:editId="263C4275">
+          <wp:inline distT="0" distB="0" distL="0" distR="0" wp14:anchorId="0D92B45C" wp14:editId="501DE984">
             <wp:extent cx="5935980" cy="4844668"/>
             <wp:effectExtent l="0" t="0" r="7620" b="0"/>
             <wp:docPr id="10" name="Grafik 10" descr="https://kafka.apache.org/11/images/streams-architecture-overview.jpg"/>
@@ -5392,7 +7310,7 @@
                     </pic:cNvPicPr>
                   </pic:nvPicPr>
                   <pic:blipFill>
-                    <a:blip r:embed="rId15" cstate="print">
+                    <a:blip r:embed="rId16" cstate="print">
                       <a:extLst>
                         <a:ext uri="{28A0092B-C50C-407E-A947-70E740481C1C}">
                           <a14:useLocalDpi xmlns:a14="http://schemas.microsoft.com/office/drawing/2010/main" val="0"/>
@@ -5429,6 +7347,7 @@
         <w:pStyle w:val="Beschriftung"/>
         <w:jc w:val="both"/>
       </w:pPr>
+      <w:bookmarkStart w:id="36" w:name="_Toc515291362"/>
       <w:r>
         <w:t xml:space="preserve">Abb.: </w:t>
       </w:r>
@@ -5456,6 +7375,7 @@
       <w:r>
         <w:t>Kafka Stream Architektur</w:t>
       </w:r>
+      <w:bookmarkEnd w:id="36"/>
     </w:p>
     <w:p>
       <w:pPr>
@@ -5477,7 +7397,7 @@
         </w:rPr>
         <w:lastRenderedPageBreak/>
         <w:drawing>
-          <wp:inline distT="0" distB="0" distL="0" distR="0" wp14:anchorId="0C203E52" wp14:editId="4C038C7B">
+          <wp:inline distT="0" distB="0" distL="0" distR="0" wp14:anchorId="26943A5B" wp14:editId="1F8F80E3">
             <wp:extent cx="5935980" cy="3818989"/>
             <wp:effectExtent l="0" t="0" r="7620" b="0"/>
             <wp:docPr id="11" name="Grafik 11" descr="https://kafka.apache.org/11/images/streams-architecture-threads.jpg"/>
@@ -5494,7 +7414,7 @@
                     </pic:cNvPicPr>
                   </pic:nvPicPr>
                   <pic:blipFill>
-                    <a:blip r:embed="rId16">
+                    <a:blip r:embed="rId17">
                       <a:extLst>
                         <a:ext uri="{28A0092B-C50C-407E-A947-70E740481C1C}">
                           <a14:useLocalDpi xmlns:a14="http://schemas.microsoft.com/office/drawing/2010/main" val="0"/>
@@ -5530,23 +7450,15 @@
       <w:pPr>
         <w:pStyle w:val="Beschriftung"/>
         <w:jc w:val="both"/>
-        <w:rPr>
-          <w:lang w:val="en-US"/>
-        </w:rPr>
-      </w:pPr>
-      <w:r>
-        <w:rPr>
-          <w:lang w:val="en-US"/>
-        </w:rPr>
+      </w:pPr>
+      <w:bookmarkStart w:id="37" w:name="_Toc515291363"/>
+      <w:r>
         <w:t xml:space="preserve">Abb.: </w:t>
       </w:r>
       <w:r>
         <w:fldChar w:fldCharType="begin"/>
       </w:r>
       <w:r>
-        <w:rPr>
-          <w:lang w:val="en-US"/>
-        </w:rPr>
         <w:instrText xml:space="preserve"> SEQ Abb.: \* ARABIC </w:instrText>
       </w:r>
       <w:r>
@@ -5555,7 +7467,6 @@
       <w:r>
         <w:rPr>
           <w:noProof/>
-          <w:lang w:val="en-US"/>
         </w:rPr>
         <w:t>6</w:t>
       </w:r>
@@ -5563,11 +7474,9 @@
         <w:fldChar w:fldCharType="end"/>
       </w:r>
       <w:r>
-        <w:rPr>
-          <w:lang w:val="en-US"/>
-        </w:rPr>
         <w:t xml:space="preserve"> Kafka Streams Thread Modell</w:t>
       </w:r>
+      <w:bookmarkEnd w:id="37"/>
     </w:p>
     <w:p>
       <w:pPr>
@@ -5618,11 +7527,11 @@
       <w:r>
         <w:fldChar w:fldCharType="separate"/>
       </w:r>
-      <w:bookmarkStart w:id="34" w:name="_CTVP0015c1fbc7588374b63ae062a0dbe6ca7a4"/>
+      <w:bookmarkStart w:id="38" w:name="_CTVP0015c1fbc7588374b63ae062a0dbe6ca7a4"/>
       <w:r>
         <w:t>(7 Apache Kafka)</w:t>
       </w:r>
-      <w:bookmarkEnd w:id="34"/>
+      <w:bookmarkEnd w:id="38"/>
       <w:r>
         <w:fldChar w:fldCharType="end"/>
       </w:r>
@@ -5644,10 +7553,12 @@
       <w:pPr>
         <w:pStyle w:val="berschrift1"/>
       </w:pPr>
+      <w:bookmarkStart w:id="39" w:name="_Toc515291351"/>
       <w:r>
         <w:lastRenderedPageBreak/>
         <w:t>Praktische Umsetzung</w:t>
       </w:r>
+      <w:bookmarkEnd w:id="39"/>
     </w:p>
     <w:p>
       <w:pPr>
@@ -5677,9 +7588,11 @@
       <w:pPr>
         <w:pStyle w:val="berschrift2"/>
       </w:pPr>
+      <w:bookmarkStart w:id="40" w:name="_Toc515291352"/>
       <w:r>
         <w:t>Datenbeschaffung</w:t>
       </w:r>
+      <w:bookmarkEnd w:id="40"/>
     </w:p>
     <w:p>
       <w:pPr>
@@ -5711,88 +7624,19 @@
     <w:p>
       <w:pPr>
         <w:pStyle w:val="StandardTextrper"/>
+        <w:keepNext/>
       </w:pPr>
       <w:r>
         <w:rPr>
           <w:noProof/>
           <w:lang w:eastAsia="de-DE"/>
         </w:rPr>
+        <w:lastRenderedPageBreak/>
         <w:drawing>
-          <wp:inline distT="0" distB="0" distL="0" distR="0" wp14:anchorId="30ED4FAE" wp14:editId="48D08486">
+          <wp:inline distT="0" distB="0" distL="0" distR="0" wp14:anchorId="5F505769" wp14:editId="283633E8">
             <wp:extent cx="5935980" cy="2332488"/>
             <wp:effectExtent l="0" t="0" r="7620" b="0"/>
             <wp:docPr id="13" name="Grafik 13"/>
-            <wp:cNvGraphicFramePr>
-              <a:graphicFrameLocks xmlns:a="http://schemas.openxmlformats.org/drawingml/2006/main" noChangeAspect="1"/>
-            </wp:cNvGraphicFramePr>
-            <a:graphic xmlns:a="http://schemas.openxmlformats.org/drawingml/2006/main">
-              <a:graphicData uri="http://schemas.openxmlformats.org/drawingml/2006/picture">
-                <pic:pic xmlns:pic="http://schemas.openxmlformats.org/drawingml/2006/picture">
-                  <pic:nvPicPr>
-                    <pic:cNvPr id="0" name=""/>
-                    <pic:cNvPicPr/>
-                  </pic:nvPicPr>
-                  <pic:blipFill>
-                    <a:blip r:embed="rId17"/>
-                    <a:stretch>
-                      <a:fillRect/>
-                    </a:stretch>
-                  </pic:blipFill>
-                  <pic:spPr>
-                    <a:xfrm>
-                      <a:off x="0" y="0"/>
-                      <a:ext cx="5935980" cy="2332488"/>
-                    </a:xfrm>
-                    <a:prstGeom prst="rect">
-                      <a:avLst/>
-                    </a:prstGeom>
-                  </pic:spPr>
-                </pic:pic>
-              </a:graphicData>
-            </a:graphic>
-          </wp:inline>
-        </w:drawing>
-      </w:r>
-    </w:p>
-    <w:p>
-      <w:pPr>
-        <w:pStyle w:val="StandardTextrper"/>
-      </w:pPr>
-      <w:r>
-        <w:lastRenderedPageBreak/>
-        <w:t xml:space="preserve">Die Klasse TwitterClient.java stellt den Client bereit, über den die Twitter API angesprochen wird. Dazu ist in der obigen Abbildung die Methode abgebildet, über welche der Client gebaut wird. Dieser bekommt als Parameter in Zeile 50 die Authentifikationen der Applikation mit. Ferner bekommt der Client den Host, über welchen er die Tweets abgreifen kann (Zeile 49) und den </w:t>
-      </w:r>
-      <w:proofErr w:type="spellStart"/>
-      <w:r>
-        <w:t>hoseBirdEndpoint</w:t>
-      </w:r>
-      <w:proofErr w:type="spellEnd"/>
-      <w:r>
-        <w:t xml:space="preserve"> in Zeile 52. Über den </w:t>
-      </w:r>
-      <w:proofErr w:type="spellStart"/>
-      <w:r>
-        <w:t>Endpoint</w:t>
-      </w:r>
-      <w:proofErr w:type="spellEnd"/>
-      <w:r>
-        <w:t xml:space="preserve"> können die Tweets, welche der Client herunterladen soll, gefiltert werden. Die Tweets werden anschließend in einer Message-Queue gespeichert.</w:t>
-      </w:r>
-    </w:p>
-    <w:p>
-      <w:pPr>
-        <w:pStyle w:val="StandardTextrper"/>
-      </w:pPr>
-      <w:r>
-        <w:rPr>
-          <w:noProof/>
-          <w:lang w:eastAsia="de-DE"/>
-        </w:rPr>
-        <w:drawing>
-          <wp:inline distT="0" distB="0" distL="0" distR="0" wp14:anchorId="2841AD28" wp14:editId="45FFA5A3">
-            <wp:extent cx="5935980" cy="1180128"/>
-            <wp:effectExtent l="0" t="0" r="7620" b="1270"/>
-            <wp:docPr id="14" name="Grafik 14"/>
             <wp:cNvGraphicFramePr>
               <a:graphicFrameLocks xmlns:a="http://schemas.openxmlformats.org/drawingml/2006/main" noChangeAspect="1"/>
             </wp:cNvGraphicFramePr>
@@ -5812,7 +7656,7 @@
                   <pic:spPr>
                     <a:xfrm>
                       <a:off x="0" y="0"/>
-                      <a:ext cx="5935980" cy="1180128"/>
+                      <a:ext cx="5935980" cy="2332488"/>
                     </a:xfrm>
                     <a:prstGeom prst="rect">
                       <a:avLst/>
@@ -5827,31 +7671,69 @@
     </w:p>
     <w:p>
       <w:pPr>
-        <w:pStyle w:val="StandardTextrper"/>
-      </w:pPr>
-      <w:r>
-        <w:t xml:space="preserve">In der Klasse TwitterStreamConn.java wird der Client als </w:t>
+        <w:pStyle w:val="Beschriftung"/>
+        <w:jc w:val="both"/>
+      </w:pPr>
+      <w:bookmarkStart w:id="41" w:name="_Toc515291364"/>
+      <w:r>
+        <w:t xml:space="preserve">Abb.: </w:t>
+      </w:r>
+      <w:r>
+        <w:fldChar w:fldCharType="begin"/>
+      </w:r>
+      <w:r>
+        <w:instrText xml:space="preserve"> SEQ Abb.: \* ARABIC </w:instrText>
+      </w:r>
+      <w:r>
+        <w:fldChar w:fldCharType="separate"/>
+      </w:r>
+      <w:r>
+        <w:rPr>
+          <w:noProof/>
+        </w:rPr>
+        <w:t>7</w:t>
+      </w:r>
+      <w:r>
+        <w:fldChar w:fldCharType="end"/>
+      </w:r>
+      <w:r>
+        <w:t xml:space="preserve"> Verbindung zum Twitter </w:t>
       </w:r>
       <w:proofErr w:type="spellStart"/>
       <w:r>
-        <w:t>hosebirdClient</w:t>
-      </w:r>
+        <w:t>Endpoint</w:t>
+      </w:r>
+      <w:bookmarkEnd w:id="41"/>
       <w:proofErr w:type="spellEnd"/>
-      <w:r>
-        <w:t xml:space="preserve"> referenziert. Die </w:t>
-      </w:r>
-      <w:proofErr w:type="spellStart"/>
-      <w:r>
-        <w:t>While</w:t>
-      </w:r>
-      <w:proofErr w:type="spellEnd"/>
-      <w:r>
-        <w:t>-Schleife in Zeile 35 läuft solange, wie der Client arbeitet. Anschließend wird in Zeile 38 eine Nachricht aus der Queue herausgenommen. Die Nachricht befindet sich im JSON Format.</w:t>
-      </w:r>
     </w:p>
     <w:p>
       <w:pPr>
         <w:pStyle w:val="StandardTextrper"/>
+      </w:pPr>
+      <w:r>
+        <w:t xml:space="preserve">Die Klasse TwitterClient.java stellt den Client bereit, über den die Twitter API angesprochen wird. Dazu ist in der obigen Abbildung die Methode abgebildet, über welche der Client gebaut wird. Dieser bekommt als Parameter in Zeile 50 die Authentifikationen der Applikation mit. Ferner bekommt der Client den Host, über welchen er die Tweets abgreifen kann (Zeile 49) und den </w:t>
+      </w:r>
+      <w:proofErr w:type="spellStart"/>
+      <w:r>
+        <w:t>hoseBirdEndpoint</w:t>
+      </w:r>
+      <w:proofErr w:type="spellEnd"/>
+      <w:r>
+        <w:t xml:space="preserve"> in Zeile 52. Über den </w:t>
+      </w:r>
+      <w:proofErr w:type="spellStart"/>
+      <w:r>
+        <w:t>Endpoint</w:t>
+      </w:r>
+      <w:proofErr w:type="spellEnd"/>
+      <w:r>
+        <w:t xml:space="preserve"> können die Tweets, welche der Client herunterladen soll, gefiltert werden. Die Tweets werden anschließend in einer Message-Queue gespeichert.</w:t>
+      </w:r>
+    </w:p>
+    <w:p>
+      <w:pPr>
+        <w:pStyle w:val="StandardTextrper"/>
+        <w:keepNext/>
       </w:pPr>
       <w:r>
         <w:rPr>
@@ -5859,10 +7741,10 @@
           <w:lang w:eastAsia="de-DE"/>
         </w:rPr>
         <w:drawing>
-          <wp:inline distT="0" distB="0" distL="0" distR="0" wp14:anchorId="46675A11" wp14:editId="7463D77C">
-            <wp:extent cx="4848225" cy="923925"/>
-            <wp:effectExtent l="0" t="0" r="9525" b="9525"/>
-            <wp:docPr id="15" name="Grafik 15"/>
+          <wp:inline distT="0" distB="0" distL="0" distR="0" wp14:anchorId="4272202D" wp14:editId="2F493078">
+            <wp:extent cx="5935980" cy="1180128"/>
+            <wp:effectExtent l="0" t="0" r="7620" b="1270"/>
+            <wp:docPr id="14" name="Grafik 14"/>
             <wp:cNvGraphicFramePr>
               <a:graphicFrameLocks xmlns:a="http://schemas.openxmlformats.org/drawingml/2006/main" noChangeAspect="1"/>
             </wp:cNvGraphicFramePr>
@@ -5882,7 +7764,7 @@
                   <pic:spPr>
                     <a:xfrm>
                       <a:off x="0" y="0"/>
-                      <a:ext cx="4848225" cy="923925"/>
+                      <a:ext cx="5935980" cy="1180128"/>
                     </a:xfrm>
                     <a:prstGeom prst="rect">
                       <a:avLst/>
@@ -5897,37 +7779,76 @@
     </w:p>
     <w:p>
       <w:pPr>
-        <w:pStyle w:val="StandardTextrper"/>
-      </w:pPr>
-      <w:r>
-        <w:t xml:space="preserve">Die Nachricht aus der Queue wird in ein Objekt hineingelesen. Dies geschieht in Zeile 46. Durch das </w:t>
-      </w:r>
-      <w:proofErr w:type="spellStart"/>
-      <w:r>
-        <w:t>Deserialisieren</w:t>
-      </w:r>
-      <w:proofErr w:type="spellEnd"/>
-      <w:r>
-        <w:t xml:space="preserve"> der Nachricht, kann diese besser Verarbeitet werden. </w:t>
-      </w:r>
-      <w:r>
-        <w:t xml:space="preserve">Denn die Nachrichten werden im Anschluss gekürzt, um den Datendurchsatz klein zu halten. </w:t>
-      </w:r>
+        <w:pStyle w:val="Beschriftung"/>
+        <w:jc w:val="both"/>
+      </w:pPr>
+      <w:bookmarkStart w:id="42" w:name="_Toc515291365"/>
+      <w:r>
+        <w:t xml:space="preserve">Abb.: </w:t>
+      </w:r>
+      <w:r>
+        <w:fldChar w:fldCharType="begin"/>
+      </w:r>
+      <w:r>
+        <w:instrText xml:space="preserve"> SEQ Abb.: \* ARABIC </w:instrText>
+      </w:r>
+      <w:r>
+        <w:fldChar w:fldCharType="separate"/>
+      </w:r>
+      <w:r>
+        <w:rPr>
+          <w:noProof/>
+        </w:rPr>
+        <w:t>8</w:t>
+      </w:r>
+      <w:r>
+        <w:fldChar w:fldCharType="end"/>
+      </w:r>
+      <w:r>
+        <w:t xml:space="preserve"> Abgriff der Nachrichten aus einer Message Queue</w:t>
+      </w:r>
+      <w:bookmarkEnd w:id="42"/>
     </w:p>
     <w:p>
       <w:pPr>
         <w:pStyle w:val="StandardTextrper"/>
+      </w:pPr>
+      <w:r>
+        <w:t xml:space="preserve">In der Klasse TwitterStreamConn.java wird der Client als </w:t>
+      </w:r>
+      <w:proofErr w:type="spellStart"/>
+      <w:r>
+        <w:t>hosebirdClient</w:t>
+      </w:r>
+      <w:proofErr w:type="spellEnd"/>
+      <w:r>
+        <w:t xml:space="preserve"> referenziert. Die </w:t>
+      </w:r>
+      <w:proofErr w:type="spellStart"/>
+      <w:r>
+        <w:t>While</w:t>
+      </w:r>
+      <w:proofErr w:type="spellEnd"/>
+      <w:r>
+        <w:t>-Schleife in Zeile 35 läuft solange, wie der Client arbeitet. Anschließend wird in Zeile 38 eine Nachricht aus der Queue herausgenommen. Die Nachricht befindet sich im JSON Format.</w:t>
+      </w:r>
+    </w:p>
+    <w:p>
+      <w:pPr>
+        <w:pStyle w:val="StandardTextrper"/>
+        <w:keepNext/>
       </w:pPr>
       <w:r>
         <w:rPr>
           <w:noProof/>
           <w:lang w:eastAsia="de-DE"/>
         </w:rPr>
+        <w:lastRenderedPageBreak/>
         <w:drawing>
-          <wp:inline distT="0" distB="0" distL="0" distR="0" wp14:anchorId="2E1E98E5" wp14:editId="2F73FFB8">
-            <wp:extent cx="5819775" cy="1304925"/>
+          <wp:inline distT="0" distB="0" distL="0" distR="0" wp14:anchorId="25D5486F" wp14:editId="02487FD4">
+            <wp:extent cx="4848225" cy="923925"/>
             <wp:effectExtent l="0" t="0" r="9525" b="9525"/>
-            <wp:docPr id="16" name="Grafik 16"/>
+            <wp:docPr id="15" name="Grafik 15"/>
             <wp:cNvGraphicFramePr>
               <a:graphicFrameLocks xmlns:a="http://schemas.openxmlformats.org/drawingml/2006/main" noChangeAspect="1"/>
             </wp:cNvGraphicFramePr>
@@ -5947,7 +7868,7 @@
                   <pic:spPr>
                     <a:xfrm>
                       <a:off x="0" y="0"/>
-                      <a:ext cx="5819775" cy="1304925"/>
+                      <a:ext cx="4848225" cy="923925"/>
                     </a:xfrm>
                     <a:prstGeom prst="rect">
                       <a:avLst/>
@@ -5962,46 +7883,70 @@
     </w:p>
     <w:p>
       <w:pPr>
+        <w:pStyle w:val="Beschriftung"/>
+        <w:jc w:val="both"/>
+      </w:pPr>
+      <w:bookmarkStart w:id="43" w:name="_Toc515291366"/>
+      <w:r>
+        <w:t xml:space="preserve">Abb.: </w:t>
+      </w:r>
+      <w:r>
+        <w:fldChar w:fldCharType="begin"/>
+      </w:r>
+      <w:r>
+        <w:instrText xml:space="preserve"> SEQ Abb.: \* ARABIC </w:instrText>
+      </w:r>
+      <w:r>
+        <w:fldChar w:fldCharType="separate"/>
+      </w:r>
+      <w:r>
+        <w:rPr>
+          <w:noProof/>
+        </w:rPr>
+        <w:t>9</w:t>
+      </w:r>
+      <w:r>
+        <w:fldChar w:fldCharType="end"/>
+      </w:r>
+      <w:r>
+        <w:t xml:space="preserve"> Überführen der Nachrichten in ein Objekt</w:t>
+      </w:r>
+      <w:bookmarkEnd w:id="43"/>
+    </w:p>
+    <w:p>
+      <w:pPr>
         <w:pStyle w:val="StandardTextrper"/>
       </w:pPr>
       <w:r>
-        <w:lastRenderedPageBreak/>
-        <w:t>Anschließend wird geprüft, ob der Tweet mindestens die Felder „</w:t>
+        <w:t xml:space="preserve">Die Nachricht aus der Queue wird in ein Objekt hineingelesen. Dies geschieht in Zeile 46. Durch das </w:t>
       </w:r>
       <w:proofErr w:type="spellStart"/>
       <w:r>
-        <w:t>id</w:t>
+        <w:t>Deserialisieren</w:t>
       </w:r>
       <w:proofErr w:type="spellEnd"/>
       <w:r>
-        <w:t>“ und „</w:t>
-      </w:r>
-      <w:proofErr w:type="spellStart"/>
-      <w:r>
-        <w:t>created_at</w:t>
-      </w:r>
-      <w:proofErr w:type="spellEnd"/>
-      <w:r>
-        <w:t xml:space="preserve">“ besitzt, da diese Felder dazu benutzt werden, den Tweet in das Kafka Topic hineinzuladen. Besitzt der Tweet diese Felder nicht, so wird er verworfen und der nächste Tweet wird aus der Queue </w:t>
-      </w:r>
-      <w:proofErr w:type="spellStart"/>
-      <w:r>
-        <w:t>gepulled</w:t>
-      </w:r>
-      <w:proofErr w:type="spellEnd"/>
-      <w:r>
-        <w:t xml:space="preserve"> (Zeile 58). In Zeile 61 werden Felder des Tweets, welche wenig Interessante Informationen bieten, durch Redundanz viel Bandbreite verbrauchen würden, abgeschnitten. </w:t>
-      </w:r>
+        <w:t xml:space="preserve"> der Nachricht, kann diese besser Verarbeitet werden. </w:t>
+      </w:r>
+      <w:r>
+        <w:t xml:space="preserve">Denn die Nachrichten werden im Anschluss gekürzt, um den Datendurchsatz klein zu halten. </w:t>
+      </w:r>
+    </w:p>
+    <w:p>
+      <w:pPr>
+        <w:pStyle w:val="StandardTextrper"/>
+        <w:keepNext/>
+      </w:pPr>
       <w:r>
         <w:rPr>
           <w:noProof/>
           <w:lang w:eastAsia="de-DE"/>
         </w:rPr>
         <w:drawing>
-          <wp:inline distT="0" distB="0" distL="0" distR="0" wp14:anchorId="01129ED0" wp14:editId="58B9EA8C">
-            <wp:extent cx="5935980" cy="691669"/>
-            <wp:effectExtent l="0" t="0" r="7620" b="0"/>
-            <wp:docPr id="17" name="Grafik 17"/>
+          <wp:inline distT="0" distB="0" distL="0" distR="0" wp14:anchorId="325C8FA7" wp14:editId="23FFD6E2">
+            <wp:extent cx="5819775" cy="1304925"/>
+            <wp:effectExtent l="0" t="0" r="9525" b="9525"/>
+            <wp:docPr id="16" name="Grafik 16"/>
             <wp:cNvGraphicFramePr>
               <a:graphicFrameLocks xmlns:a="http://schemas.openxmlformats.org/drawingml/2006/main" noChangeAspect="1"/>
             </wp:cNvGraphicFramePr>
@@ -6021,7 +7966,7 @@
                   <pic:spPr>
                     <a:xfrm>
                       <a:off x="0" y="0"/>
-                      <a:ext cx="5935980" cy="691669"/>
+                      <a:ext cx="5819775" cy="1304925"/>
                     </a:xfrm>
                     <a:prstGeom prst="rect">
                       <a:avLst/>
@@ -6036,77 +7981,76 @@
     </w:p>
     <w:p>
       <w:pPr>
-        <w:pStyle w:val="StandardTextrper"/>
-      </w:pPr>
-      <w:r>
-        <w:t>In Zeile 70 werden der Tweet und seine ID der „</w:t>
-      </w:r>
-      <w:proofErr w:type="spellStart"/>
-      <w:r>
-        <w:t>putMessage</w:t>
-      </w:r>
-      <w:proofErr w:type="spellEnd"/>
-      <w:r>
-        <w:t xml:space="preserve">“ Methode des </w:t>
-      </w:r>
-      <w:proofErr w:type="spellStart"/>
-      <w:r>
-        <w:t>kafkaProducers</w:t>
-      </w:r>
-      <w:proofErr w:type="spellEnd"/>
-      <w:r>
-        <w:t xml:space="preserve"> als Parameter mitgegeben.</w:t>
-      </w:r>
-      <w:r>
-        <w:t xml:space="preserve"> Der </w:t>
-      </w:r>
-      <w:proofErr w:type="spellStart"/>
-      <w:r>
-        <w:t>kafkaProducer</w:t>
-      </w:r>
-      <w:proofErr w:type="spellEnd"/>
-      <w:r>
-        <w:t xml:space="preserve"> soll als nächstes Besprochen werden.</w:t>
-      </w:r>
+        <w:pStyle w:val="Beschriftung"/>
+        <w:jc w:val="both"/>
+      </w:pPr>
+      <w:bookmarkStart w:id="44" w:name="_Toc515291367"/>
+      <w:r>
+        <w:t xml:space="preserve">Abb.: </w:t>
+      </w:r>
+      <w:r>
+        <w:fldChar w:fldCharType="begin"/>
+      </w:r>
+      <w:r>
+        <w:instrText xml:space="preserve"> SEQ Abb.: \* ARABIC </w:instrText>
+      </w:r>
+      <w:r>
+        <w:fldChar w:fldCharType="separate"/>
+      </w:r>
+      <w:r>
+        <w:rPr>
+          <w:noProof/>
+        </w:rPr>
+        <w:t>10</w:t>
+      </w:r>
+      <w:r>
+        <w:fldChar w:fldCharType="end"/>
+      </w:r>
+      <w:r>
+        <w:t xml:space="preserve"> Abtrennen der überflüssigen Tweet-Objekte</w:t>
+      </w:r>
+      <w:bookmarkEnd w:id="44"/>
     </w:p>
     <w:p>
       <w:pPr>
-        <w:pStyle w:val="berschrift2"/>
-      </w:pPr>
-      <w:r>
-        <w:t>Datenübertragung nach Kafka</w:t>
-      </w:r>
-    </w:p>
-    <w:p>
-      <w:pPr>
         <w:pStyle w:val="StandardTextrper"/>
-      </w:pPr>
-      <w:r>
-        <w:t xml:space="preserve">Der Producer, welcher die Tweets als Messages in ein Kafka Topic schreibt wird über eine Methode in der </w:t>
+        <w:keepNext/>
+      </w:pPr>
+      <w:r>
+        <w:t>Anschließend wird geprüft, ob der Tweet mindestens die Felder „</w:t>
       </w:r>
       <w:proofErr w:type="spellStart"/>
       <w:r>
-        <w:t>TwitterStreamConn</w:t>
+        <w:t>id</w:t>
       </w:r>
       <w:proofErr w:type="spellEnd"/>
       <w:r>
-        <w:t xml:space="preserve">-Klasse angesprochen. </w:t>
-      </w:r>
-    </w:p>
-    <w:p>
-      <w:pPr>
-        <w:pStyle w:val="StandardTextrper"/>
-      </w:pPr>
+        <w:t>“ und „</w:t>
+      </w:r>
+      <w:proofErr w:type="spellStart"/>
+      <w:r>
+        <w:t>created_at</w:t>
+      </w:r>
+      <w:proofErr w:type="spellEnd"/>
+      <w:r>
+        <w:t xml:space="preserve">“ besitzt, da diese Felder dazu benutzt werden, den Tweet in das Kafka Topic hineinzuladen. Besitzt der Tweet diese Felder nicht, so wird er verworfen und der nächste </w:t>
+      </w:r>
+      <w:r>
+        <w:t>Tweet wird aus der Queue gepullt</w:t>
+      </w:r>
+      <w:r>
+        <w:t xml:space="preserve"> (Zeile 58). In Zeile 61 werden Felder des Tweets, welche wenig Interessante Informationen bieten, durch Redundanz viel Bandbreite verbrauchen würden, abgeschnitten. </w:t>
+      </w:r>
       <w:r>
         <w:rPr>
           <w:noProof/>
           <w:lang w:eastAsia="de-DE"/>
         </w:rPr>
         <w:drawing>
-          <wp:inline distT="0" distB="0" distL="0" distR="0" wp14:anchorId="4F2ACB53" wp14:editId="558F477F">
-            <wp:extent cx="5935980" cy="693562"/>
+          <wp:inline distT="0" distB="0" distL="0" distR="0" wp14:anchorId="28E36515" wp14:editId="36A9AD52">
+            <wp:extent cx="5935980" cy="691669"/>
             <wp:effectExtent l="0" t="0" r="7620" b="0"/>
-            <wp:docPr id="18" name="Grafik 18"/>
+            <wp:docPr id="17" name="Grafik 17"/>
             <wp:cNvGraphicFramePr>
               <a:graphicFrameLocks xmlns:a="http://schemas.openxmlformats.org/drawingml/2006/main" noChangeAspect="1"/>
             </wp:cNvGraphicFramePr>
@@ -6126,7 +8070,7 @@
                   <pic:spPr>
                     <a:xfrm>
                       <a:off x="0" y="0"/>
-                      <a:ext cx="5935980" cy="693562"/>
+                      <a:ext cx="5935980" cy="691669"/>
                     </a:xfrm>
                     <a:prstGeom prst="rect">
                       <a:avLst/>
@@ -6141,69 +8085,118 @@
     </w:p>
     <w:p>
       <w:pPr>
-        <w:pStyle w:val="StandardTextrper"/>
-      </w:pPr>
-      <w:r>
-        <w:t xml:space="preserve">Die Methode </w:t>
+        <w:pStyle w:val="Beschriftung"/>
+        <w:jc w:val="both"/>
+      </w:pPr>
+      <w:bookmarkStart w:id="45" w:name="_Toc515291368"/>
+      <w:r>
+        <w:t xml:space="preserve">Abb.: </w:t>
+      </w:r>
+      <w:r>
+        <w:fldChar w:fldCharType="begin"/>
+      </w:r>
+      <w:r>
+        <w:instrText xml:space="preserve"> SEQ Abb.: \* ARABIC </w:instrText>
+      </w:r>
+      <w:r>
+        <w:fldChar w:fldCharType="separate"/>
+      </w:r>
+      <w:r>
+        <w:rPr>
+          <w:noProof/>
+        </w:rPr>
+        <w:t>11</w:t>
+      </w:r>
+      <w:r>
+        <w:fldChar w:fldCharType="end"/>
+      </w:r>
+      <w:r>
+        <w:t xml:space="preserve"> Senden der Nachrichten an den </w:t>
       </w:r>
       <w:proofErr w:type="spellStart"/>
       <w:r>
-        <w:t>putMessage</w:t>
-      </w:r>
+        <w:t>KafkaProducer</w:t>
+      </w:r>
+      <w:bookmarkEnd w:id="45"/>
       <w:proofErr w:type="spellEnd"/>
-      <w:r>
-        <w:t xml:space="preserve"> bekommt zwei Strings, der eine String ist der Key der Message und der andere String ist die Message selbst. Der Key ist die ID des Tweets, diese ID wird von Twitter für jeden Tweet erstellt. Damit ist die </w:t>
-      </w:r>
-      <w:r>
-        <w:t>e</w:t>
-      </w:r>
-      <w:r>
-        <w:t xml:space="preserve">indeutige Zuordnung von Tweet und Kafka Message </w:t>
-      </w:r>
-      <w:r>
-        <w:t>gewährleistet</w:t>
-      </w:r>
-      <w:r>
-        <w:t xml:space="preserve">. </w:t>
-      </w:r>
-      <w:r>
-        <w:t xml:space="preserve">In der Zeile 28 wird die Nachricht dann an das entsprechende Topic gesendet. </w:t>
-      </w:r>
-      <w:r>
-        <w:t>Der Producer wird mit einem Properties Objekt initialisiert. Die Parameter hierfür werden durch eine Konfigurationsdatei mitgegeben. Wie das Konfigurationsmanagement aussieht, soll im Folgenden besprochen werden.</w:t>
-      </w:r>
     </w:p>
     <w:p>
       <w:pPr>
-        <w:pStyle w:val="berschrift2"/>
-      </w:pPr>
-      <w:r>
-        <w:t>Konfiguration</w:t>
+        <w:pStyle w:val="StandardTextrper"/>
+      </w:pPr>
+      <w:r>
+        <w:t>In Zeile 70 werden der Tweet und seine ID der „</w:t>
+      </w:r>
+      <w:proofErr w:type="spellStart"/>
+      <w:r>
+        <w:t>putMessage</w:t>
+      </w:r>
+      <w:proofErr w:type="spellEnd"/>
+      <w:r>
+        <w:t xml:space="preserve">“ Methode des </w:t>
+      </w:r>
+      <w:proofErr w:type="spellStart"/>
+      <w:r>
+        <w:t>kafkaProducers</w:t>
+      </w:r>
+      <w:proofErr w:type="spellEnd"/>
+      <w:r>
+        <w:t xml:space="preserve"> als Parameter mitgegeben.</w:t>
+      </w:r>
+      <w:r>
+        <w:t xml:space="preserve"> Der </w:t>
+      </w:r>
+      <w:proofErr w:type="spellStart"/>
+      <w:r>
+        <w:t>kafkaProducer</w:t>
+      </w:r>
+      <w:proofErr w:type="spellEnd"/>
+      <w:r>
+        <w:t xml:space="preserve"> soll als nächstes Besprochen werden.</w:t>
       </w:r>
     </w:p>
     <w:p>
       <w:pPr>
-        <w:pStyle w:val="StandardTextrper"/>
-      </w:pPr>
-      <w:r>
-        <w:t>Die Konfigurationsdatei wird im JSON Format erstellt und enthält alle Variablen Konfigurationen der Applikation. Ein Beispiel für eine Konfigurationsdatei ist in der folgenden Abbildung gegeben.</w:t>
-      </w:r>
+        <w:pStyle w:val="berschrift2"/>
+      </w:pPr>
+      <w:bookmarkStart w:id="46" w:name="_Toc515291353"/>
+      <w:r>
+        <w:lastRenderedPageBreak/>
+        <w:t>Datenübertragung nach Kafka</w:t>
+      </w:r>
+      <w:bookmarkEnd w:id="46"/>
     </w:p>
     <w:p>
       <w:pPr>
         <w:pStyle w:val="StandardTextrper"/>
+      </w:pPr>
+      <w:r>
+        <w:t xml:space="preserve">Der Producer, welcher die Tweets als Messages in ein Kafka Topic schreibt wird über eine Methode in der </w:t>
+      </w:r>
+      <w:proofErr w:type="spellStart"/>
+      <w:r>
+        <w:t>TwitterStreamConn</w:t>
+      </w:r>
+      <w:proofErr w:type="spellEnd"/>
+      <w:r>
+        <w:t xml:space="preserve">-Klasse angesprochen. </w:t>
+      </w:r>
+    </w:p>
+    <w:p>
+      <w:pPr>
+        <w:pStyle w:val="StandardTextrper"/>
+        <w:keepNext/>
       </w:pPr>
       <w:r>
         <w:rPr>
           <w:noProof/>
           <w:lang w:eastAsia="de-DE"/>
         </w:rPr>
-        <w:lastRenderedPageBreak/>
         <w:drawing>
-          <wp:inline distT="0" distB="0" distL="0" distR="0" wp14:anchorId="62B67663" wp14:editId="07385201">
-            <wp:extent cx="5935980" cy="3594657"/>
-            <wp:effectExtent l="0" t="0" r="7620" b="6350"/>
-            <wp:docPr id="20" name="Grafik 20"/>
+          <wp:inline distT="0" distB="0" distL="0" distR="0" wp14:anchorId="266B02B3" wp14:editId="725353AF">
+            <wp:extent cx="5935980" cy="693562"/>
+            <wp:effectExtent l="0" t="0" r="7620" b="0"/>
+            <wp:docPr id="18" name="Grafik 18"/>
             <wp:cNvGraphicFramePr>
               <a:graphicFrameLocks xmlns:a="http://schemas.openxmlformats.org/drawingml/2006/main" noChangeAspect="1"/>
             </wp:cNvGraphicFramePr>
@@ -6223,7 +8216,7 @@
                   <pic:spPr>
                     <a:xfrm>
                       <a:off x="0" y="0"/>
-                      <a:ext cx="5935980" cy="3594657"/>
+                      <a:ext cx="5935980" cy="693562"/>
                     </a:xfrm>
                     <a:prstGeom prst="rect">
                       <a:avLst/>
@@ -6238,82 +8231,106 @@
     </w:p>
     <w:p>
       <w:pPr>
-        <w:pStyle w:val="StandardTextrper"/>
-      </w:pPr>
-      <w:r>
-        <w:t>Die Konfigurationsdatei bekommt einen Namen, in diesem Fall „</w:t>
-      </w:r>
-      <w:proofErr w:type="spellStart"/>
-      <w:r>
-        <w:t>ProjectConfigurations</w:t>
-      </w:r>
-      <w:proofErr w:type="spellEnd"/>
-      <w:r>
-        <w:t xml:space="preserve">“. Weiterhin enthält die Konfigurationsdatei Objekte, diese Objekte bilden die konfigurierbaren Klassen in der Applikation wieder. In dieser Konfigurationsdatei sind die Objekte </w:t>
-      </w:r>
-      <w:proofErr w:type="spellStart"/>
-      <w:r>
-        <w:t>TwitterClient</w:t>
-      </w:r>
-      <w:proofErr w:type="spellEnd"/>
-      <w:r>
-        <w:t xml:space="preserve"> und Producer vertreten. Ein Objekt bekommt ebenfalls einen Namen. Anders wie bei dem Namen der kompletten Konfiguration sind die Namen der einzelnen Objekte nicht frei wählbar. Der Name eines Objektes ist der Klassenpfad der Klasse, für welche das Objekt Kon</w:t>
-      </w:r>
-      <w:r>
-        <w:t xml:space="preserve">figurationselemente bereithält. In der klassischen Datenbanktheorie würde der Name eines Objektes als Fremdschlüssel bezeichnet werden. Die Objekte in einer Konfigurationsdatei bekommen, neben dem Namen, ein Array von Parametern. Die Parameter sind Key-Value Paare und bilden die eigentliche Konfiguration. Beispielsweise hat das Objekt </w:t>
-      </w:r>
-      <w:proofErr w:type="spellStart"/>
-      <w:r>
-        <w:t>producer</w:t>
-      </w:r>
-      <w:proofErr w:type="spellEnd"/>
-      <w:r>
-        <w:t xml:space="preserve"> die Parameter </w:t>
-      </w:r>
-      <w:proofErr w:type="spellStart"/>
-      <w:r>
-        <w:t>bootstrap.servers</w:t>
-      </w:r>
-      <w:proofErr w:type="spellEnd"/>
-      <w:r>
-        <w:t xml:space="preserve">, </w:t>
-      </w:r>
-      <w:proofErr w:type="spellStart"/>
-      <w:r>
-        <w:t>key.serializer</w:t>
-      </w:r>
-      <w:proofErr w:type="spellEnd"/>
-      <w:r>
-        <w:t xml:space="preserve">, </w:t>
-      </w:r>
-      <w:proofErr w:type="spellStart"/>
-      <w:r>
-        <w:t>value.serializer</w:t>
-      </w:r>
-      <w:proofErr w:type="spellEnd"/>
-      <w:r>
-        <w:t xml:space="preserve"> und </w:t>
-      </w:r>
-      <w:proofErr w:type="spellStart"/>
-      <w:r>
-        <w:t>topic</w:t>
-      </w:r>
-      <w:proofErr w:type="spellEnd"/>
-      <w:r>
-        <w:t xml:space="preserve">. Diese vier Parameter sind notwendig, um den </w:t>
-      </w:r>
-      <w:proofErr w:type="spellStart"/>
-      <w:r>
-        <w:t>KafkaProducer</w:t>
-      </w:r>
-      <w:proofErr w:type="spellEnd"/>
-      <w:r>
-        <w:t xml:space="preserve"> erstellen zu können.</w:t>
-      </w:r>
+        <w:pStyle w:val="Beschriftung"/>
+        <w:jc w:val="both"/>
+      </w:pPr>
+      <w:bookmarkStart w:id="47" w:name="_Toc515291369"/>
+      <w:r>
+        <w:t xml:space="preserve">Abb.: </w:t>
+      </w:r>
+      <w:r>
+        <w:fldChar w:fldCharType="begin"/>
+      </w:r>
+      <w:r>
+        <w:instrText xml:space="preserve"> SEQ Abb.: \* ARABIC </w:instrText>
+      </w:r>
+      <w:r>
+        <w:fldChar w:fldCharType="separate"/>
+      </w:r>
+      <w:r>
+        <w:rPr>
+          <w:noProof/>
+        </w:rPr>
+        <w:t>12</w:t>
+      </w:r>
+      <w:r>
+        <w:fldChar w:fldCharType="end"/>
+      </w:r>
+      <w:r>
+        <w:t xml:space="preserve"> Senden der Nachrichten an das Kafka Topic</w:t>
+      </w:r>
+      <w:bookmarkEnd w:id="47"/>
     </w:p>
     <w:p>
       <w:pPr>
         <w:pStyle w:val="StandardTextrper"/>
+      </w:pPr>
+      <w:r>
+        <w:t xml:space="preserve">Die Methode </w:t>
+      </w:r>
+      <w:proofErr w:type="spellStart"/>
+      <w:r>
+        <w:t>putMessage</w:t>
+      </w:r>
+      <w:proofErr w:type="spellEnd"/>
+      <w:r>
+        <w:t xml:space="preserve"> bekommt zwei Strings, der eine String ist der Key der Message und der andere String ist die Message selbst. Der Key ist die ID des Tweets, diese ID wird von Twitter für jeden Tweet erstellt. Damit ist die </w:t>
+      </w:r>
+      <w:r>
+        <w:t>e</w:t>
+      </w:r>
+      <w:r>
+        <w:t xml:space="preserve">indeutige Zuordnung von Tweet und Kafka Message </w:t>
+      </w:r>
+      <w:r>
+        <w:t>gewährleistet</w:t>
+      </w:r>
+      <w:r>
+        <w:t xml:space="preserve">. </w:t>
+      </w:r>
+      <w:r>
+        <w:t xml:space="preserve">In der Zeile 28 wird die Nachricht dann an das entsprechende Topic gesendet. </w:t>
+      </w:r>
+      <w:r>
+        <w:t>Der Producer wird mit einem Properties Objekt initialisiert.</w:t>
+      </w:r>
+      <w:r>
+        <w:t xml:space="preserve"> In dem Properties Objekt steht, unter anderem, das Topic, an welches die Nachrichten gesendet werden. In diesem Fall heißt das Topic </w:t>
+      </w:r>
+      <w:proofErr w:type="spellStart"/>
+      <w:r>
+        <w:t>twitter_dh</w:t>
+      </w:r>
+      <w:proofErr w:type="spellEnd"/>
+      <w:r>
+        <w:t>.</w:t>
+      </w:r>
+      <w:r>
+        <w:t xml:space="preserve"> Die Parameter hierfür werden durch eine Konfigurationsdatei mitgegeben. Wie das Konfigurationsmanagement aussieht, soll im Folgenden besprochen werden.</w:t>
+      </w:r>
+    </w:p>
+    <w:p>
+      <w:pPr>
+        <w:pStyle w:val="berschrift2"/>
+      </w:pPr>
+      <w:bookmarkStart w:id="48" w:name="_Toc515291354"/>
+      <w:r>
+        <w:t>Konfiguration</w:t>
+      </w:r>
+      <w:bookmarkEnd w:id="48"/>
+    </w:p>
+    <w:p>
+      <w:pPr>
+        <w:pStyle w:val="StandardTextrper"/>
+      </w:pPr>
+      <w:r>
+        <w:t>Die Konfigurationsdatei wird im JSON Format erstellt und enthält alle Variablen Konfigurationen der Applikation. Ein Beispiel für eine Konfigurationsdatei ist in der folgenden Abbildung gegeben.</w:t>
+      </w:r>
+    </w:p>
+    <w:p>
+      <w:pPr>
+        <w:pStyle w:val="StandardTextrper"/>
+        <w:keepNext/>
       </w:pPr>
       <w:r>
         <w:rPr>
@@ -6322,10 +8339,10 @@
         </w:rPr>
         <w:lastRenderedPageBreak/>
         <w:drawing>
-          <wp:inline distT="0" distB="0" distL="0" distR="0" wp14:anchorId="2697E84A" wp14:editId="0C61A1E0">
-            <wp:extent cx="5935980" cy="1284888"/>
-            <wp:effectExtent l="0" t="0" r="7620" b="0"/>
-            <wp:docPr id="21" name="Grafik 21"/>
+          <wp:inline distT="0" distB="0" distL="0" distR="0" wp14:anchorId="01BE456F" wp14:editId="7B7A532A">
+            <wp:extent cx="5935980" cy="3594657"/>
+            <wp:effectExtent l="0" t="0" r="7620" b="6350"/>
+            <wp:docPr id="20" name="Grafik 20"/>
             <wp:cNvGraphicFramePr>
               <a:graphicFrameLocks xmlns:a="http://schemas.openxmlformats.org/drawingml/2006/main" noChangeAspect="1"/>
             </wp:cNvGraphicFramePr>
@@ -6345,7 +8362,7 @@
                   <pic:spPr>
                     <a:xfrm>
                       <a:off x="0" y="0"/>
-                      <a:ext cx="5935980" cy="1284888"/>
+                      <a:ext cx="5935980" cy="3594657"/>
                     </a:xfrm>
                     <a:prstGeom prst="rect">
                       <a:avLst/>
@@ -6360,69 +8377,127 @@
     </w:p>
     <w:p>
       <w:pPr>
-        <w:pStyle w:val="StandardTextrper"/>
-      </w:pPr>
-      <w:r>
-        <w:t xml:space="preserve">Die Klasse </w:t>
-      </w:r>
-      <w:proofErr w:type="spellStart"/>
-      <w:r>
-        <w:t>ConfigLoader</w:t>
-      </w:r>
-      <w:proofErr w:type="spellEnd"/>
-      <w:r>
-        <w:t xml:space="preserve"> lädt die Konfigurationsdatei und </w:t>
-      </w:r>
-      <w:proofErr w:type="spellStart"/>
-      <w:r>
-        <w:t>parsed</w:t>
-      </w:r>
-      <w:proofErr w:type="spellEnd"/>
-      <w:r>
-        <w:t xml:space="preserve"> diese in ein </w:t>
-      </w:r>
-      <w:proofErr w:type="spellStart"/>
-      <w:r>
-        <w:t>Config</w:t>
-      </w:r>
-      <w:proofErr w:type="spellEnd"/>
-      <w:r>
-        <w:t xml:space="preserve"> Objekt. In dem </w:t>
-      </w:r>
-      <w:proofErr w:type="spellStart"/>
-      <w:r>
-        <w:t>Config</w:t>
-      </w:r>
-      <w:proofErr w:type="spellEnd"/>
-      <w:r>
-        <w:t xml:space="preserve"> </w:t>
-      </w:r>
-      <w:r>
-        <w:t xml:space="preserve">Objekt werden die Objekte für die Applikation erstellt. Die Referenz auf diese Objekte wird über entsprechende Getter und Setter vom </w:t>
-      </w:r>
-      <w:proofErr w:type="spellStart"/>
-      <w:r>
-        <w:t>Config</w:t>
-      </w:r>
-      <w:proofErr w:type="spellEnd"/>
-      <w:r>
-        <w:t xml:space="preserve"> Objekt geliefert.</w:t>
-      </w:r>
+        <w:pStyle w:val="Beschriftung"/>
+        <w:jc w:val="both"/>
+      </w:pPr>
+      <w:bookmarkStart w:id="49" w:name="_Toc515291370"/>
+      <w:r>
+        <w:t xml:space="preserve">Abb.: </w:t>
+      </w:r>
+      <w:r>
+        <w:fldChar w:fldCharType="begin"/>
+      </w:r>
+      <w:r>
+        <w:instrText xml:space="preserve"> SEQ Abb.: \* ARABIC </w:instrText>
+      </w:r>
+      <w:r>
+        <w:fldChar w:fldCharType="separate"/>
+      </w:r>
+      <w:r>
+        <w:rPr>
+          <w:noProof/>
+        </w:rPr>
+        <w:t>13</w:t>
+      </w:r>
+      <w:r>
+        <w:fldChar w:fldCharType="end"/>
+      </w:r>
+      <w:r>
+        <w:t xml:space="preserve"> Auszug aus Konfigurations-Datei</w:t>
+      </w:r>
+      <w:bookmarkEnd w:id="49"/>
     </w:p>
     <w:p>
       <w:pPr>
         <w:pStyle w:val="StandardTextrper"/>
+      </w:pPr>
+      <w:r>
+        <w:t>Die Konfigurationsdatei bekommt einen Namen, in diesem Fall „</w:t>
+      </w:r>
+      <w:proofErr w:type="spellStart"/>
+      <w:r>
+        <w:t>ProjectConfigurations</w:t>
+      </w:r>
+      <w:proofErr w:type="spellEnd"/>
+      <w:r>
+        <w:t xml:space="preserve">“. Weiterhin enthält die Konfigurationsdatei Objekte, diese Objekte bilden die konfigurierbaren Klassen in der Applikation wieder. In dieser Konfigurationsdatei sind die Objekte </w:t>
+      </w:r>
+      <w:proofErr w:type="spellStart"/>
+      <w:r>
+        <w:t>TwitterClient</w:t>
+      </w:r>
+      <w:proofErr w:type="spellEnd"/>
+      <w:r>
+        <w:t xml:space="preserve"> und Producer vertreten. Ein Objekt bekommt ebenfalls einen Namen. Anders wie bei dem Namen der kompletten Konfiguration sind die Namen der einzelnen Objekte nicht frei wählbar. Der Name eines Objektes ist der Klassenpfad der Klasse, für welche das Objekt Kon</w:t>
+      </w:r>
+      <w:r>
+        <w:t xml:space="preserve">figurationselemente bereithält. In der klassischen Datenbanktheorie würde der Name eines Objektes als Fremdschlüssel bezeichnet werden. Die Objekte in einer Konfigurationsdatei bekommen, neben dem Namen, ein Array von Parametern. Die Parameter sind Key-Value Paare und bilden die eigentliche Konfiguration. Beispielsweise hat das Objekt </w:t>
+      </w:r>
+      <w:proofErr w:type="spellStart"/>
+      <w:r>
+        <w:t>producer</w:t>
+      </w:r>
+      <w:proofErr w:type="spellEnd"/>
+      <w:r>
+        <w:t xml:space="preserve"> die Parameter </w:t>
+      </w:r>
+      <w:proofErr w:type="spellStart"/>
+      <w:r>
+        <w:t>bootstrap.servers</w:t>
+      </w:r>
+      <w:proofErr w:type="spellEnd"/>
+      <w:r>
+        <w:t xml:space="preserve">, </w:t>
+      </w:r>
+      <w:proofErr w:type="spellStart"/>
+      <w:r>
+        <w:t>key.serializer</w:t>
+      </w:r>
+      <w:proofErr w:type="spellEnd"/>
+      <w:r>
+        <w:t xml:space="preserve">, </w:t>
+      </w:r>
+      <w:proofErr w:type="spellStart"/>
+      <w:r>
+        <w:t>value.serializer</w:t>
+      </w:r>
+      <w:proofErr w:type="spellEnd"/>
+      <w:r>
+        <w:t xml:space="preserve"> und </w:t>
+      </w:r>
+      <w:proofErr w:type="spellStart"/>
+      <w:r>
+        <w:t>topic</w:t>
+      </w:r>
+      <w:proofErr w:type="spellEnd"/>
+      <w:r>
+        <w:t xml:space="preserve">. Diese vier Parameter sind notwendig, um den </w:t>
+      </w:r>
+      <w:proofErr w:type="spellStart"/>
+      <w:r>
+        <w:t>KafkaProducer</w:t>
+      </w:r>
+      <w:proofErr w:type="spellEnd"/>
+      <w:r>
+        <w:t xml:space="preserve"> erstellen zu können.</w:t>
+      </w:r>
+    </w:p>
+    <w:p>
+      <w:pPr>
+        <w:pStyle w:val="StandardTextrper"/>
+        <w:keepNext/>
       </w:pPr>
       <w:r>
         <w:rPr>
           <w:noProof/>
           <w:lang w:eastAsia="de-DE"/>
         </w:rPr>
+        <w:lastRenderedPageBreak/>
         <w:drawing>
-          <wp:inline distT="0" distB="0" distL="0" distR="0" wp14:anchorId="18334EE8" wp14:editId="7BF98F85">
-            <wp:extent cx="5935980" cy="1491252"/>
+          <wp:inline distT="0" distB="0" distL="0" distR="0" wp14:anchorId="1ED57A08" wp14:editId="7EB75467">
+            <wp:extent cx="5935980" cy="1284888"/>
             <wp:effectExtent l="0" t="0" r="7620" b="0"/>
-            <wp:docPr id="22" name="Grafik 22"/>
+            <wp:docPr id="21" name="Grafik 21"/>
             <wp:cNvGraphicFramePr>
               <a:graphicFrameLocks xmlns:a="http://schemas.openxmlformats.org/drawingml/2006/main" noChangeAspect="1"/>
             </wp:cNvGraphicFramePr>
@@ -6442,6 +8517,136 @@
                   <pic:spPr>
                     <a:xfrm>
                       <a:off x="0" y="0"/>
+                      <a:ext cx="5935980" cy="1284888"/>
+                    </a:xfrm>
+                    <a:prstGeom prst="rect">
+                      <a:avLst/>
+                    </a:prstGeom>
+                  </pic:spPr>
+                </pic:pic>
+              </a:graphicData>
+            </a:graphic>
+          </wp:inline>
+        </w:drawing>
+      </w:r>
+    </w:p>
+    <w:p>
+      <w:pPr>
+        <w:pStyle w:val="Beschriftung"/>
+        <w:jc w:val="both"/>
+      </w:pPr>
+      <w:bookmarkStart w:id="50" w:name="_Toc515291371"/>
+      <w:r>
+        <w:t xml:space="preserve">Abb.: </w:t>
+      </w:r>
+      <w:r>
+        <w:fldChar w:fldCharType="begin"/>
+      </w:r>
+      <w:r>
+        <w:instrText xml:space="preserve"> SEQ Abb.: \* ARABIC </w:instrText>
+      </w:r>
+      <w:r>
+        <w:fldChar w:fldCharType="separate"/>
+      </w:r>
+      <w:r>
+        <w:rPr>
+          <w:noProof/>
+        </w:rPr>
+        <w:t>14</w:t>
+      </w:r>
+      <w:r>
+        <w:fldChar w:fldCharType="end"/>
+      </w:r>
+      <w:r>
+        <w:t xml:space="preserve"> Parsen der Konfigurationsdatei in ein Objekt</w:t>
+      </w:r>
+      <w:bookmarkEnd w:id="50"/>
+    </w:p>
+    <w:p>
+      <w:pPr>
+        <w:pStyle w:val="StandardTextrper"/>
+      </w:pPr>
+      <w:r>
+        <w:t xml:space="preserve">Die Klasse </w:t>
+      </w:r>
+      <w:proofErr w:type="spellStart"/>
+      <w:r>
+        <w:t>ConfigLoader</w:t>
+      </w:r>
+      <w:proofErr w:type="spellEnd"/>
+      <w:r>
+        <w:t xml:space="preserve"> lädt die Konfigurationsdatei und </w:t>
+      </w:r>
+      <w:proofErr w:type="spellStart"/>
+      <w:r>
+        <w:t>parsed</w:t>
+      </w:r>
+      <w:proofErr w:type="spellEnd"/>
+      <w:r>
+        <w:t xml:space="preserve"> diese in ein </w:t>
+      </w:r>
+      <w:proofErr w:type="spellStart"/>
+      <w:r>
+        <w:t>Config</w:t>
+      </w:r>
+      <w:proofErr w:type="spellEnd"/>
+      <w:r>
+        <w:t xml:space="preserve"> Objekt. In dem </w:t>
+      </w:r>
+      <w:proofErr w:type="spellStart"/>
+      <w:r>
+        <w:t>Config</w:t>
+      </w:r>
+      <w:proofErr w:type="spellEnd"/>
+      <w:r>
+        <w:t xml:space="preserve"> </w:t>
+      </w:r>
+      <w:r>
+        <w:t xml:space="preserve">Objekt werden die Objekte für die Applikation erstellt. Die Referenz auf diese Objekte wird über entsprechende Getter und Setter vom </w:t>
+      </w:r>
+      <w:proofErr w:type="spellStart"/>
+      <w:r>
+        <w:t>Config</w:t>
+      </w:r>
+      <w:proofErr w:type="spellEnd"/>
+      <w:r>
+        <w:t xml:space="preserve"> Objekt geliefert.</w:t>
+      </w:r>
+    </w:p>
+    <w:p>
+      <w:pPr>
+        <w:pStyle w:val="StandardTextrper"/>
+        <w:keepNext/>
+      </w:pPr>
+      <w:r>
+        <w:rPr>
+          <w:noProof/>
+          <w:lang w:eastAsia="de-DE"/>
+        </w:rPr>
+        <w:drawing>
+          <wp:inline distT="0" distB="0" distL="0" distR="0" wp14:anchorId="5A2DE8E7" wp14:editId="2E4CDEEE">
+            <wp:extent cx="5935980" cy="1491252"/>
+            <wp:effectExtent l="0" t="0" r="7620" b="0"/>
+            <wp:docPr id="22" name="Grafik 22"/>
+            <wp:cNvGraphicFramePr>
+              <a:graphicFrameLocks xmlns:a="http://schemas.openxmlformats.org/drawingml/2006/main" noChangeAspect="1"/>
+            </wp:cNvGraphicFramePr>
+            <a:graphic xmlns:a="http://schemas.openxmlformats.org/drawingml/2006/main">
+              <a:graphicData uri="http://schemas.openxmlformats.org/drawingml/2006/picture">
+                <pic:pic xmlns:pic="http://schemas.openxmlformats.org/drawingml/2006/picture">
+                  <pic:nvPicPr>
+                    <pic:cNvPr id="0" name=""/>
+                    <pic:cNvPicPr/>
+                  </pic:nvPicPr>
+                  <pic:blipFill>
+                    <a:blip r:embed="rId26"/>
+                    <a:stretch>
+                      <a:fillRect/>
+                    </a:stretch>
+                  </pic:blipFill>
+                  <pic:spPr>
+                    <a:xfrm>
+                      <a:off x="0" y="0"/>
                       <a:ext cx="5935980" cy="1491252"/>
                     </a:xfrm>
                     <a:prstGeom prst="rect">
@@ -6457,93 +8662,736 @@
     </w:p>
     <w:p>
       <w:pPr>
-        <w:pStyle w:val="StandardTextrper"/>
-      </w:pPr>
-      <w:r>
-        <w:t xml:space="preserve">Die Methode </w:t>
-      </w:r>
-      <w:proofErr w:type="spellStart"/>
-      <w:r>
-        <w:t>setProducer</w:t>
-      </w:r>
-      <w:proofErr w:type="spellEnd"/>
-      <w:r>
-        <w:t xml:space="preserve"> erstellt das Producer Objekt. Dabei werden die Parameter aus einem </w:t>
-      </w:r>
-      <w:proofErr w:type="spellStart"/>
-      <w:r>
-        <w:t>producerWrapper</w:t>
-      </w:r>
-      <w:proofErr w:type="spellEnd"/>
-      <w:r>
-        <w:t xml:space="preserve"> gelesen. Beim Lesen und überführen der </w:t>
-      </w:r>
-      <w:proofErr w:type="spellStart"/>
-      <w:r>
-        <w:t>Config</w:t>
-      </w:r>
-      <w:proofErr w:type="spellEnd"/>
-      <w:r>
-        <w:t xml:space="preserve"> JSON Datei in das </w:t>
-      </w:r>
-      <w:proofErr w:type="spellStart"/>
-      <w:r>
-        <w:t>Config</w:t>
-      </w:r>
-      <w:proofErr w:type="spellEnd"/>
-      <w:r>
-        <w:t xml:space="preserve"> Objekt werden die Parameter nicht direkt für das Erstellen des Producers verwendet. Die Parameter werden vorerst in einen Wrapper geladen. Dadurch kann sichergestellt werden, dass wenn in einer Konfiguration ein bestimmtes Objekt nicht konfiguriert wird, </w:t>
-      </w:r>
-      <w:r>
-        <w:t xml:space="preserve">es beim Lesen des </w:t>
-      </w:r>
-      <w:proofErr w:type="spellStart"/>
-      <w:r>
-        <w:t>Config</w:t>
-      </w:r>
-      <w:proofErr w:type="spellEnd"/>
-      <w:r>
-        <w:t xml:space="preserve"> Objektes keine </w:t>
-      </w:r>
-      <w:proofErr w:type="spellStart"/>
-      <w:r>
-        <w:t>Exception</w:t>
-      </w:r>
-      <w:proofErr w:type="spellEnd"/>
-      <w:r>
-        <w:t xml:space="preserve"> Außerdem kann es sein, dass beim Erstellen der Konfigurationsdatei die Setter des Objektes schon ausgeführt werden, während die erforderlichen Parameter </w:t>
-      </w:r>
+        <w:pStyle w:val="Beschriftung"/>
+        <w:jc w:val="both"/>
+      </w:pPr>
+      <w:bookmarkStart w:id="51" w:name="_Toc515291372"/>
+      <w:r>
+        <w:t xml:space="preserve">Abb.: </w:t>
+      </w:r>
+      <w:r>
+        <w:fldChar w:fldCharType="begin"/>
+      </w:r>
+      <w:r>
+        <w:instrText xml:space="preserve"> SEQ Abb.: \* ARABIC </w:instrText>
+      </w:r>
+      <w:r>
+        <w:fldChar w:fldCharType="separate"/>
+      </w:r>
+      <w:r>
+        <w:rPr>
+          <w:noProof/>
+        </w:rPr>
+        <w:t>15</w:t>
+      </w:r>
+      <w:r>
+        <w:fldChar w:fldCharType="end"/>
+      </w:r>
+      <w:r>
+        <w:t xml:space="preserve"> Beispielmethode zur Initialisierung eines Konfigurationsobjektes</w:t>
+      </w:r>
+      <w:bookmarkEnd w:id="51"/>
     </w:p>
     <w:p>
       <w:pPr>
         <w:pStyle w:val="StandardTextrper"/>
       </w:pPr>
       <w:r>
-        <w:br w:type="page"/>
+        <w:t xml:space="preserve">Die Methode </w:t>
+      </w:r>
+      <w:proofErr w:type="spellStart"/>
+      <w:r>
+        <w:t>setProducer</w:t>
+      </w:r>
+      <w:proofErr w:type="spellEnd"/>
+      <w:r>
+        <w:t xml:space="preserve"> erstellt das Producer Objekt. Dabei werden die Parameter aus einem </w:t>
+      </w:r>
+      <w:proofErr w:type="spellStart"/>
+      <w:r>
+        <w:t>producerWrapper</w:t>
+      </w:r>
+      <w:proofErr w:type="spellEnd"/>
+      <w:r>
+        <w:t xml:space="preserve"> gelesen. Beim Lesen und überführen der </w:t>
+      </w:r>
+      <w:proofErr w:type="spellStart"/>
+      <w:r>
+        <w:t>Config</w:t>
+      </w:r>
+      <w:proofErr w:type="spellEnd"/>
+      <w:r>
+        <w:t xml:space="preserve"> JSON Datei in das </w:t>
+      </w:r>
+      <w:proofErr w:type="spellStart"/>
+      <w:r>
+        <w:t>Config</w:t>
+      </w:r>
+      <w:proofErr w:type="spellEnd"/>
+      <w:r>
+        <w:t xml:space="preserve"> Objekt werden die Parameter nicht direkt für das Erstellen des Producers verwendet. Die Parameter werden vorerst in einen Wrapper geladen. Dadurch kann sichergestellt werden, dass wenn in einer Konfiguration ein bestimmtes Objekt nicht konfiguriert wird, </w:t>
+      </w:r>
+      <w:r>
+        <w:t xml:space="preserve">es beim Lesen des </w:t>
+      </w:r>
+      <w:proofErr w:type="spellStart"/>
+      <w:r>
+        <w:t>Config</w:t>
+      </w:r>
+      <w:proofErr w:type="spellEnd"/>
+      <w:r>
+        <w:t xml:space="preserve"> Objektes keine </w:t>
+      </w:r>
+      <w:proofErr w:type="spellStart"/>
+      <w:r>
+        <w:t>Exception</w:t>
+      </w:r>
+      <w:proofErr w:type="spellEnd"/>
+      <w:r>
+        <w:t xml:space="preserve"> Außerdem kann es sein, dass beim Erstellen der Konfigurationsdatei die Setter des Objektes schon ausgeführt werden, während die erforderlichen Parameter </w:t>
+      </w:r>
+      <w:r>
+        <w:t>noch nicht vollständig geladen sind. Dies würde Ebenfalls zu einem Fehler führen.</w:t>
       </w:r>
     </w:p>
     <w:p>
       <w:pPr>
+        <w:pStyle w:val="StandardTextrper"/>
+        <w:keepNext/>
+      </w:pPr>
+      <w:r>
+        <w:rPr>
+          <w:noProof/>
+          <w:lang w:eastAsia="de-DE"/>
+        </w:rPr>
+        <w:drawing>
+          <wp:inline distT="0" distB="0" distL="0" distR="0" wp14:anchorId="56111159" wp14:editId="67D368B5">
+            <wp:extent cx="4562475" cy="514350"/>
+            <wp:effectExtent l="0" t="0" r="9525" b="0"/>
+            <wp:docPr id="3" name="Grafik 3"/>
+            <wp:cNvGraphicFramePr>
+              <a:graphicFrameLocks xmlns:a="http://schemas.openxmlformats.org/drawingml/2006/main" noChangeAspect="1"/>
+            </wp:cNvGraphicFramePr>
+            <a:graphic xmlns:a="http://schemas.openxmlformats.org/drawingml/2006/main">
+              <a:graphicData uri="http://schemas.openxmlformats.org/drawingml/2006/picture">
+                <pic:pic xmlns:pic="http://schemas.openxmlformats.org/drawingml/2006/picture">
+                  <pic:nvPicPr>
+                    <pic:cNvPr id="0" name=""/>
+                    <pic:cNvPicPr/>
+                  </pic:nvPicPr>
+                  <pic:blipFill>
+                    <a:blip r:embed="rId27"/>
+                    <a:stretch>
+                      <a:fillRect/>
+                    </a:stretch>
+                  </pic:blipFill>
+                  <pic:spPr>
+                    <a:xfrm>
+                      <a:off x="0" y="0"/>
+                      <a:ext cx="4562475" cy="514350"/>
+                    </a:xfrm>
+                    <a:prstGeom prst="rect">
+                      <a:avLst/>
+                    </a:prstGeom>
+                  </pic:spPr>
+                </pic:pic>
+              </a:graphicData>
+            </a:graphic>
+          </wp:inline>
+        </w:drawing>
+      </w:r>
+    </w:p>
+    <w:p>
+      <w:pPr>
+        <w:pStyle w:val="Beschriftung"/>
+        <w:jc w:val="both"/>
+      </w:pPr>
+      <w:bookmarkStart w:id="52" w:name="_Toc515291373"/>
+      <w:r>
+        <w:t xml:space="preserve">Abb.: </w:t>
+      </w:r>
+      <w:r>
+        <w:fldChar w:fldCharType="begin"/>
+      </w:r>
+      <w:r>
+        <w:instrText xml:space="preserve"> SEQ Abb.: \* ARABIC </w:instrText>
+      </w:r>
+      <w:r>
+        <w:fldChar w:fldCharType="separate"/>
+      </w:r>
+      <w:r>
+        <w:rPr>
+          <w:noProof/>
+        </w:rPr>
+        <w:t>16</w:t>
+      </w:r>
+      <w:r>
+        <w:fldChar w:fldCharType="end"/>
+      </w:r>
+      <w:r>
+        <w:t xml:space="preserve"> Abruf eines Objektes aus der Konfiguration</w:t>
+      </w:r>
+      <w:bookmarkEnd w:id="52"/>
+    </w:p>
+    <w:p>
+      <w:pPr>
+        <w:pStyle w:val="StandardTextrper"/>
+      </w:pPr>
+      <w:r>
+        <w:lastRenderedPageBreak/>
+        <w:t xml:space="preserve">Diese Abbildung zeigt, wie die einzelnen Objekte aus der </w:t>
+      </w:r>
+      <w:proofErr w:type="spellStart"/>
+      <w:r>
+        <w:t>Config</w:t>
+      </w:r>
+      <w:proofErr w:type="spellEnd"/>
+      <w:r>
+        <w:t xml:space="preserve"> benutzt werden. Die Codezeilen sind aus der </w:t>
+      </w:r>
+      <w:proofErr w:type="spellStart"/>
+      <w:r>
+        <w:t>TwitterStreamConn</w:t>
+      </w:r>
+      <w:proofErr w:type="spellEnd"/>
+      <w:r>
+        <w:t xml:space="preserve"> Methode, hier </w:t>
+      </w:r>
+      <w:proofErr w:type="gramStart"/>
+      <w:r>
+        <w:t>wird</w:t>
+      </w:r>
+      <w:proofErr w:type="gramEnd"/>
+      <w:r>
+        <w:t xml:space="preserve"> ein </w:t>
+      </w:r>
+      <w:proofErr w:type="spellStart"/>
+      <w:r>
+        <w:t>Hosebird</w:t>
+      </w:r>
+      <w:proofErr w:type="spellEnd"/>
+      <w:r>
+        <w:t xml:space="preserve"> Client und ein Kafka Producer aus der </w:t>
+      </w:r>
+      <w:proofErr w:type="spellStart"/>
+      <w:r>
+        <w:t>Config</w:t>
+      </w:r>
+      <w:proofErr w:type="spellEnd"/>
+      <w:r>
+        <w:t xml:space="preserve"> rausgelesen. </w:t>
+      </w:r>
+    </w:p>
+    <w:p>
+      <w:pPr>
+        <w:pStyle w:val="StandardTextrper"/>
+      </w:pPr>
+      <w:r>
+        <w:t xml:space="preserve">Das Programm wird über eine Manager Klasse gestartet. Der Manager wird aus der Main Methode definiert und bekommt die Applikations-Argumente mit. Anschließend startet er den </w:t>
+      </w:r>
+      <w:proofErr w:type="spellStart"/>
+      <w:r>
+        <w:t>ConfigLoader</w:t>
+      </w:r>
+      <w:proofErr w:type="spellEnd"/>
+      <w:r>
+        <w:t xml:space="preserve">, um die Konfigurationsdate einzulesen und zu parsen. Danach startet er den </w:t>
+      </w:r>
+      <w:proofErr w:type="spellStart"/>
+      <w:r>
+        <w:t>Twitterstream</w:t>
+      </w:r>
+      <w:proofErr w:type="spellEnd"/>
+      <w:r>
+        <w:t>.</w:t>
+      </w:r>
+    </w:p>
+    <w:p>
+      <w:pPr>
+        <w:pStyle w:val="StandardTextrper"/>
+        <w:keepNext/>
+      </w:pPr>
+      <w:r>
+        <w:rPr>
+          <w:noProof/>
+          <w:lang w:eastAsia="de-DE"/>
+        </w:rPr>
+        <w:drawing>
+          <wp:inline distT="0" distB="0" distL="0" distR="0" wp14:anchorId="3464DEBE" wp14:editId="1CC1E396">
+            <wp:extent cx="5210175" cy="2095500"/>
+            <wp:effectExtent l="0" t="0" r="9525" b="0"/>
+            <wp:docPr id="12" name="Grafik 12"/>
+            <wp:cNvGraphicFramePr>
+              <a:graphicFrameLocks xmlns:a="http://schemas.openxmlformats.org/drawingml/2006/main" noChangeAspect="1"/>
+            </wp:cNvGraphicFramePr>
+            <a:graphic xmlns:a="http://schemas.openxmlformats.org/drawingml/2006/main">
+              <a:graphicData uri="http://schemas.openxmlformats.org/drawingml/2006/picture">
+                <pic:pic xmlns:pic="http://schemas.openxmlformats.org/drawingml/2006/picture">
+                  <pic:nvPicPr>
+                    <pic:cNvPr id="0" name=""/>
+                    <pic:cNvPicPr/>
+                  </pic:nvPicPr>
+                  <pic:blipFill>
+                    <a:blip r:embed="rId28"/>
+                    <a:stretch>
+                      <a:fillRect/>
+                    </a:stretch>
+                  </pic:blipFill>
+                  <pic:spPr>
+                    <a:xfrm>
+                      <a:off x="0" y="0"/>
+                      <a:ext cx="5210175" cy="2095500"/>
+                    </a:xfrm>
+                    <a:prstGeom prst="rect">
+                      <a:avLst/>
+                    </a:prstGeom>
+                  </pic:spPr>
+                </pic:pic>
+              </a:graphicData>
+            </a:graphic>
+          </wp:inline>
+        </w:drawing>
+      </w:r>
+    </w:p>
+    <w:p>
+      <w:pPr>
+        <w:pStyle w:val="Beschriftung"/>
+        <w:jc w:val="both"/>
+      </w:pPr>
+      <w:bookmarkStart w:id="53" w:name="_Toc515291374"/>
+      <w:r>
+        <w:t xml:space="preserve">Abb.: </w:t>
+      </w:r>
+      <w:r>
+        <w:fldChar w:fldCharType="begin"/>
+      </w:r>
+      <w:r>
+        <w:instrText xml:space="preserve"> SEQ Abb.: \* ARABIC </w:instrText>
+      </w:r>
+      <w:r>
+        <w:fldChar w:fldCharType="separate"/>
+      </w:r>
+      <w:r>
+        <w:rPr>
+          <w:noProof/>
+        </w:rPr>
+        <w:t>17</w:t>
+      </w:r>
+      <w:r>
+        <w:fldChar w:fldCharType="end"/>
+      </w:r>
+      <w:r>
+        <w:t xml:space="preserve"> Starten des Programms</w:t>
+      </w:r>
+      <w:bookmarkEnd w:id="53"/>
+    </w:p>
+    <w:p>
+      <w:pPr>
+        <w:pStyle w:val="berschrift2"/>
+      </w:pPr>
+      <w:bookmarkStart w:id="54" w:name="_Toc515291355"/>
+      <w:r>
+        <w:t>Kafka Streams</w:t>
+      </w:r>
+      <w:bookmarkEnd w:id="54"/>
+    </w:p>
+    <w:p>
+      <w:pPr>
+        <w:pStyle w:val="StandardTextrper"/>
+      </w:pPr>
+      <w:r>
+        <w:t xml:space="preserve">Beim Starten des Programms wird zunächst, eine Verbindung mit dem </w:t>
+      </w:r>
+      <w:proofErr w:type="spellStart"/>
+      <w:r>
+        <w:t>TwitterClient</w:t>
+      </w:r>
+      <w:proofErr w:type="spellEnd"/>
+      <w:r>
+        <w:t xml:space="preserve"> aufgebaut. Wenn die Verbindung steht, werden die Nachrichten </w:t>
+      </w:r>
+      <w:proofErr w:type="spellStart"/>
+      <w:r>
+        <w:t>gepulled</w:t>
+      </w:r>
+      <w:proofErr w:type="spellEnd"/>
+      <w:r>
+        <w:t xml:space="preserve"> und über den </w:t>
+      </w:r>
+      <w:proofErr w:type="spellStart"/>
+      <w:r>
+        <w:t>KafkaProducer</w:t>
+      </w:r>
+      <w:proofErr w:type="spellEnd"/>
+      <w:r>
+        <w:t xml:space="preserve"> in das Topic geschrieben.</w:t>
+      </w:r>
+    </w:p>
+    <w:p>
+      <w:pPr>
+        <w:pStyle w:val="StandardTextrper"/>
+        <w:keepNext/>
+      </w:pPr>
+      <w:r>
+        <w:t xml:space="preserve">Das Programm verfügt über zwei Main Klassen. Die erste Main Klasse ist dafür zuständig, die oben genannte Funktionalität zu starten. Über die zweite Main Klasse kann der Teil des Programms gestartet werden, in dem die Kafka Streams API benutzt wird. </w:t>
+      </w:r>
+      <w:r>
+        <w:rPr>
+          <w:noProof/>
+          <w:lang w:eastAsia="de-DE"/>
+        </w:rPr>
+        <w:drawing>
+          <wp:inline distT="0" distB="0" distL="0" distR="0" wp14:anchorId="5544ACAF" wp14:editId="46A1A272">
+            <wp:extent cx="5935980" cy="930850"/>
+            <wp:effectExtent l="0" t="0" r="0" b="3175"/>
+            <wp:docPr id="19" name="Grafik 19"/>
+            <wp:cNvGraphicFramePr>
+              <a:graphicFrameLocks xmlns:a="http://schemas.openxmlformats.org/drawingml/2006/main" noChangeAspect="1"/>
+            </wp:cNvGraphicFramePr>
+            <a:graphic xmlns:a="http://schemas.openxmlformats.org/drawingml/2006/main">
+              <a:graphicData uri="http://schemas.openxmlformats.org/drawingml/2006/picture">
+                <pic:pic xmlns:pic="http://schemas.openxmlformats.org/drawingml/2006/picture">
+                  <pic:nvPicPr>
+                    <pic:cNvPr id="0" name=""/>
+                    <pic:cNvPicPr/>
+                  </pic:nvPicPr>
+                  <pic:blipFill>
+                    <a:blip r:embed="rId29"/>
+                    <a:stretch>
+                      <a:fillRect/>
+                    </a:stretch>
+                  </pic:blipFill>
+                  <pic:spPr>
+                    <a:xfrm>
+                      <a:off x="0" y="0"/>
+                      <a:ext cx="5935980" cy="930850"/>
+                    </a:xfrm>
+                    <a:prstGeom prst="rect">
+                      <a:avLst/>
+                    </a:prstGeom>
+                  </pic:spPr>
+                </pic:pic>
+              </a:graphicData>
+            </a:graphic>
+          </wp:inline>
+        </w:drawing>
+      </w:r>
+    </w:p>
+    <w:p>
+      <w:pPr>
+        <w:pStyle w:val="Beschriftung"/>
+        <w:jc w:val="both"/>
+      </w:pPr>
+      <w:bookmarkStart w:id="55" w:name="_Toc515291375"/>
+      <w:r>
+        <w:t xml:space="preserve">Abb.: </w:t>
+      </w:r>
+      <w:r>
+        <w:fldChar w:fldCharType="begin"/>
+      </w:r>
+      <w:r>
+        <w:instrText xml:space="preserve"> SEQ Abb.: \* ARABIC </w:instrText>
+      </w:r>
+      <w:r>
+        <w:fldChar w:fldCharType="separate"/>
+      </w:r>
+      <w:r>
+        <w:rPr>
+          <w:noProof/>
+        </w:rPr>
+        <w:t>18</w:t>
+      </w:r>
+      <w:r>
+        <w:fldChar w:fldCharType="end"/>
+      </w:r>
+      <w:r>
+        <w:t xml:space="preserve"> Konfiguration der Kafka Streams</w:t>
+      </w:r>
+      <w:bookmarkEnd w:id="55"/>
+    </w:p>
+    <w:p>
+      <w:pPr>
+        <w:pStyle w:val="StandardTextrper"/>
+      </w:pPr>
+      <w:r>
+        <w:lastRenderedPageBreak/>
+        <w:t xml:space="preserve">Der </w:t>
+      </w:r>
+      <w:proofErr w:type="spellStart"/>
+      <w:r>
+        <w:t>KafkaStream</w:t>
+      </w:r>
+      <w:proofErr w:type="spellEnd"/>
+      <w:r>
+        <w:t xml:space="preserve"> benötigt, wie auch der Producer, einige Basiskonfigurationen. In der Abbildung sind die vier Einstellungen die ID des Programmes, der Bootstrap Server und jeweils ein String </w:t>
+      </w:r>
+      <w:proofErr w:type="spellStart"/>
+      <w:r>
+        <w:t>D</w:t>
+      </w:r>
+      <w:r>
+        <w:t>eserialisierung</w:t>
+      </w:r>
+      <w:r>
+        <w:t>s-Config</w:t>
+      </w:r>
+      <w:proofErr w:type="spellEnd"/>
+      <w:r>
+        <w:t xml:space="preserve">. </w:t>
+      </w:r>
+    </w:p>
+    <w:p>
+      <w:pPr>
+        <w:pStyle w:val="StandardTextrper"/>
+        <w:keepNext/>
+      </w:pPr>
+      <w:r>
+        <w:rPr>
+          <w:noProof/>
+          <w:lang w:eastAsia="de-DE"/>
+        </w:rPr>
+        <w:drawing>
+          <wp:inline distT="0" distB="0" distL="0" distR="0" wp14:anchorId="41E1C655" wp14:editId="0D827955">
+            <wp:extent cx="5935980" cy="892353"/>
+            <wp:effectExtent l="0" t="0" r="7620" b="3175"/>
+            <wp:docPr id="24" name="Grafik 24"/>
+            <wp:cNvGraphicFramePr>
+              <a:graphicFrameLocks xmlns:a="http://schemas.openxmlformats.org/drawingml/2006/main" noChangeAspect="1"/>
+            </wp:cNvGraphicFramePr>
+            <a:graphic xmlns:a="http://schemas.openxmlformats.org/drawingml/2006/main">
+              <a:graphicData uri="http://schemas.openxmlformats.org/drawingml/2006/picture">
+                <pic:pic xmlns:pic="http://schemas.openxmlformats.org/drawingml/2006/picture">
+                  <pic:nvPicPr>
+                    <pic:cNvPr id="0" name=""/>
+                    <pic:cNvPicPr/>
+                  </pic:nvPicPr>
+                  <pic:blipFill>
+                    <a:blip r:embed="rId30"/>
+                    <a:stretch>
+                      <a:fillRect/>
+                    </a:stretch>
+                  </pic:blipFill>
+                  <pic:spPr>
+                    <a:xfrm>
+                      <a:off x="0" y="0"/>
+                      <a:ext cx="5935980" cy="892353"/>
+                    </a:xfrm>
+                    <a:prstGeom prst="rect">
+                      <a:avLst/>
+                    </a:prstGeom>
+                  </pic:spPr>
+                </pic:pic>
+              </a:graphicData>
+            </a:graphic>
+          </wp:inline>
+        </w:drawing>
+      </w:r>
+    </w:p>
+    <w:p>
+      <w:pPr>
+        <w:pStyle w:val="Beschriftung"/>
+        <w:jc w:val="both"/>
+      </w:pPr>
+      <w:bookmarkStart w:id="56" w:name="_Toc515291376"/>
+      <w:r>
+        <w:t xml:space="preserve">Abb.: </w:t>
+      </w:r>
+      <w:r>
+        <w:fldChar w:fldCharType="begin"/>
+      </w:r>
+      <w:r>
+        <w:instrText xml:space="preserve"> SEQ Abb.: \* ARABIC </w:instrText>
+      </w:r>
+      <w:r>
+        <w:fldChar w:fldCharType="separate"/>
+      </w:r>
+      <w:r>
+        <w:rPr>
+          <w:noProof/>
+        </w:rPr>
+        <w:t>19</w:t>
+      </w:r>
+      <w:r>
+        <w:fldChar w:fldCharType="end"/>
+      </w:r>
+      <w:r>
+        <w:t xml:space="preserve"> Definieren der Verarbeitungslogik der </w:t>
+      </w:r>
+      <w:proofErr w:type="spellStart"/>
+      <w:r>
+        <w:t>Kafka</w:t>
+      </w:r>
+      <w:r>
+        <w:t>Streams</w:t>
+      </w:r>
+      <w:bookmarkEnd w:id="56"/>
+      <w:proofErr w:type="spellEnd"/>
+    </w:p>
+    <w:p>
+      <w:pPr>
+        <w:pStyle w:val="StandardTextrper"/>
+      </w:pPr>
+      <w:r>
+        <w:t xml:space="preserve">Anschließend wird ein </w:t>
+      </w:r>
+      <w:proofErr w:type="spellStart"/>
+      <w:r>
+        <w:t>StreamBuilder</w:t>
+      </w:r>
+      <w:proofErr w:type="spellEnd"/>
+      <w:r>
+        <w:t xml:space="preserve"> definiert. Mit diesem </w:t>
+      </w:r>
+      <w:proofErr w:type="spellStart"/>
+      <w:r>
+        <w:t>StreamBuilder</w:t>
+      </w:r>
+      <w:proofErr w:type="spellEnd"/>
+      <w:r>
+        <w:t xml:space="preserve"> werden die Topologien des </w:t>
+      </w:r>
+      <w:proofErr w:type="spellStart"/>
+      <w:r>
+        <w:t>KafkaStreams</w:t>
+      </w:r>
+      <w:proofErr w:type="spellEnd"/>
+      <w:r>
+        <w:t xml:space="preserve"> gebildet. In Zeile 31 wird definiert, auf welches Topic der Stream definiert ist. In den nächsten Zeilen wird die Verarbeitungslogik definiert. Die Values der Records aus dem Topic werden nach einem Regulären Ausdruck aufgeteilt, nach der Value gruppiert und anschließend gezählt. Die Gezählten Werte werden wieder in ein Kafka Topic herausgeschrieben.</w:t>
+      </w:r>
+    </w:p>
+    <w:p>
+      <w:pPr>
+        <w:pStyle w:val="StandardTextrper"/>
+      </w:pPr>
+      <w:r>
+        <w:t xml:space="preserve">Sind die Verarbeitungsschritt des Streams definiert, wird die Topologie gebildet und mit der Topologie wird der </w:t>
+      </w:r>
+      <w:proofErr w:type="spellStart"/>
+      <w:r>
+        <w:t>KafkaStream</w:t>
+      </w:r>
+      <w:proofErr w:type="spellEnd"/>
+      <w:r>
+        <w:t xml:space="preserve"> erstellt (Zeile 39). Über den Aufruf </w:t>
+      </w:r>
+      <w:proofErr w:type="spellStart"/>
+      <w:r>
+        <w:t>stream.start</w:t>
+      </w:r>
+      <w:proofErr w:type="spellEnd"/>
+      <w:r>
+        <w:t xml:space="preserve">() kann der Kafka Stream gestartet werde und mit der Verarbeitung beginnen. </w:t>
+      </w:r>
+    </w:p>
+    <w:p>
+      <w:pPr>
+        <w:pStyle w:val="StandardTextrper"/>
+      </w:pPr>
+      <w:r>
+        <w:br w:type="page"/>
+      </w:r>
+    </w:p>
+    <w:p>
+      <w:pPr>
         <w:pStyle w:val="berschrift1"/>
       </w:pPr>
-      <w:bookmarkStart w:id="35" w:name="_Toc515223165"/>
+      <w:bookmarkStart w:id="57" w:name="_Toc515291356"/>
       <w:r>
         <w:lastRenderedPageBreak/>
         <w:t>Fazit</w:t>
       </w:r>
-      <w:bookmarkEnd w:id="35"/>
-    </w:p>
-    <w:bookmarkEnd w:id="32"/>
-    <w:p>
-      <w:pPr>
-        <w:spacing w:before="0" w:after="480" w:line="240" w:lineRule="auto"/>
-      </w:pPr>
-      <w:r>
-        <w:br w:type="page"/>
-      </w:r>
+      <w:bookmarkEnd w:id="57"/>
     </w:p>
     <w:p>
       <w:pPr>
+        <w:pStyle w:val="StandardTextrper"/>
+      </w:pPr>
+      <w:r>
+        <w:t xml:space="preserve">Kafka Stream ist ein Client Bibliothek für das Verarbeiten und Analysieren von Daten, welche schon in Kafka hineingeladen wurden. </w:t>
+      </w:r>
+      <w:r>
+        <w:t xml:space="preserve">Über den Anwendungsfall wurde die Kafka Streams API verwendet. Die Kafka Streams API hat eine niedrige Eintrittshürde. Der Grund dafür liegt in </w:t>
+      </w:r>
+      <w:proofErr w:type="gramStart"/>
+      <w:r>
+        <w:t>der</w:t>
+      </w:r>
+      <w:proofErr w:type="gramEnd"/>
+      <w:r>
+        <w:t xml:space="preserve"> High Level</w:t>
+      </w:r>
+      <w:r>
+        <w:t>,</w:t>
+      </w:r>
+      <w:r>
+        <w:t xml:space="preserve"> Domain </w:t>
+      </w:r>
+      <w:proofErr w:type="spellStart"/>
+      <w:r>
+        <w:t>Specific</w:t>
+      </w:r>
+      <w:proofErr w:type="spellEnd"/>
+      <w:r>
+        <w:t xml:space="preserve"> Language (DSL), welche für die meisten Anwendungsfälle zur Definition der Verarbeitungslogik </w:t>
+      </w:r>
+      <w:r>
+        <w:t xml:space="preserve">ausreicht. Jedoch kann über die </w:t>
+      </w:r>
+      <w:proofErr w:type="spellStart"/>
+      <w:r>
+        <w:t>Processor</w:t>
+      </w:r>
+      <w:proofErr w:type="spellEnd"/>
+      <w:r>
+        <w:t xml:space="preserve"> API eine feinere Definition vorgenommen werden. Darüber hinaus hat Kafka Streams keine anderen Abhängigkeiten außer zu sich selbst. Kafka Streams unterstützt die </w:t>
+      </w:r>
+      <w:proofErr w:type="spellStart"/>
+      <w:r>
+        <w:t>exactly-once</w:t>
+      </w:r>
+      <w:proofErr w:type="spellEnd"/>
+      <w:r>
+        <w:t xml:space="preserve"> Processing Semantik welche garantiert, dass ein </w:t>
+      </w:r>
+      <w:proofErr w:type="spellStart"/>
+      <w:r>
+        <w:t>Record</w:t>
+      </w:r>
+      <w:proofErr w:type="spellEnd"/>
+      <w:r>
+        <w:t xml:space="preserve"> genau einmal verarbeitet wird, selbst im Falle eines Absturzes. Kafka Streams bietet zudem einen fehlertoleranten Lokalen Speicher, welcher Operationen wie Aggregation oder </w:t>
+      </w:r>
+      <w:proofErr w:type="spellStart"/>
+      <w:r>
+        <w:t>Windowed</w:t>
+      </w:r>
+      <w:proofErr w:type="spellEnd"/>
+      <w:r>
+        <w:t xml:space="preserve"> </w:t>
+      </w:r>
+      <w:proofErr w:type="spellStart"/>
+      <w:r>
+        <w:t>Joins</w:t>
+      </w:r>
+      <w:proofErr w:type="spellEnd"/>
+      <w:r>
+        <w:t xml:space="preserve"> effizient umsetzen kann. Insgesamt eignet sich Kafka Streams API gut für Anwendungsfälle, in denen ein konstanter Datenstrom </w:t>
+      </w:r>
+      <w:r>
+        <w:t>sequenziell verarbeitet werden soll.</w:t>
+      </w:r>
+    </w:p>
+    <w:bookmarkEnd w:id="29"/>
+    <w:p>
+      <w:pPr>
+        <w:spacing w:before="0" w:after="480" w:line="240" w:lineRule="auto"/>
+      </w:pPr>
+      <w:r>
+        <w:br w:type="page"/>
+      </w:r>
+    </w:p>
+    <w:p>
+      <w:pPr>
         <w:pStyle w:val="CitaviBibliographyHeading"/>
       </w:pPr>
       <w:r>
@@ -6556,11 +9404,13 @@
       <w:r>
         <w:fldChar w:fldCharType="separate"/>
       </w:r>
-      <w:bookmarkStart w:id="36" w:name="_CTVBIBLIOGRAPHY1"/>
-      <w:bookmarkEnd w:id="36"/>
+      <w:bookmarkStart w:id="58" w:name="_CTVBIBLIOGRAPHY1"/>
+      <w:bookmarkStart w:id="59" w:name="_Toc515291357"/>
+      <w:bookmarkEnd w:id="58"/>
       <w:r>
         <w:t>Literaturverzeichnis</w:t>
       </w:r>
+      <w:bookmarkEnd w:id="59"/>
     </w:p>
     <w:p>
       <w:pPr>
@@ -6572,12 +9422,12 @@
       <w:r>
         <w:tab/>
       </w:r>
-      <w:bookmarkStart w:id="37" w:name="_CTVL00182eece3423dc4946874105fca95e2564"/>
+      <w:bookmarkStart w:id="60" w:name="_CTVL00182eece3423dc4946874105fca95e2564"/>
       <w:r>
         <w:t>Liu, Ling; Özsu, M. Tamer (Hg.) (2009): Encyclopedia of database systems. New York, NY: Springer (Springer reference). Online verfügbar unter http://dx.doi.org/10.1007/978-0-387-39940-9.</w:t>
       </w:r>
     </w:p>
-    <w:bookmarkEnd w:id="37"/>
+    <w:bookmarkEnd w:id="60"/>
     <w:p>
       <w:pPr>
         <w:pStyle w:val="CitaviBibliographyEntry"/>
@@ -6588,12 +9438,12 @@
       <w:r>
         <w:tab/>
       </w:r>
-      <w:bookmarkStart w:id="38" w:name="_CTVL0014e32d041724f40de930f4b12d990da92"/>
+      <w:bookmarkStart w:id="61" w:name="_CTVL0014e32d041724f40de930f4b12d990da92"/>
       <w:r>
         <w:t>Muthukrishnan, S. (2005): Data streams: Now Publ (Foundations and trends in theoretical computer science, 1,2).</w:t>
       </w:r>
     </w:p>
-    <w:bookmarkEnd w:id="38"/>
+    <w:bookmarkEnd w:id="61"/>
     <w:p>
       <w:pPr>
         <w:pStyle w:val="CitaviBibliographyEntry"/>
@@ -6604,11 +9454,11 @@
       <w:r>
         <w:tab/>
       </w:r>
-      <w:bookmarkStart w:id="39" w:name="_CTVL001de262449d4854ff982251aba7a05f5f2"/>
+      <w:bookmarkStart w:id="62" w:name="_CTVL001de262449d4854ff982251aba7a05f5f2"/>
       <w:r>
         <w:t xml:space="preserve">Vitter, Jeffrey Scott (2001): External memory algorithms and data structures. Dealing with massive data. In: </w:t>
       </w:r>
-      <w:bookmarkEnd w:id="39"/>
+      <w:bookmarkEnd w:id="62"/>
       <w:r>
         <w:rPr>
           <w:i/>
@@ -6629,12 +9479,12 @@
       <w:r>
         <w:tab/>
       </w:r>
-      <w:bookmarkStart w:id="40" w:name="_CTVL001cc421fd8dd8a46ef927935082c5b36c1"/>
+      <w:bookmarkStart w:id="63" w:name="_CTVL001cc421fd8dd8a46ef927935082c5b36c1"/>
       <w:r>
         <w:t>Valduriez, Patrick (2004): Proceedings of the 2004 ACM SIGMOD international conference on Management of data: ACM. Online verfügbar unter http://dl.acm.org/citation.cfm?id=1007568.</w:t>
       </w:r>
     </w:p>
-    <w:bookmarkEnd w:id="40"/>
+    <w:bookmarkEnd w:id="63"/>
     <w:p>
       <w:pPr>
         <w:pStyle w:val="CitaviBibliographyEntry"/>
@@ -6645,12 +9495,12 @@
       <w:r>
         <w:tab/>
       </w:r>
-      <w:bookmarkStart w:id="41" w:name="_CTVL00118236efdfd7543028056f897c4f75c3b"/>
+      <w:bookmarkStart w:id="64" w:name="_CTVL00118236efdfd7543028056f897c4f75c3b"/>
       <w:r>
         <w:t>5: Apache Kafka. Online verfügbar unter https://kafka.apache.org/documentation/#majordesignelements, zuletzt geprüft am 27.05.2018.</w:t>
       </w:r>
     </w:p>
-    <w:bookmarkEnd w:id="41"/>
+    <w:bookmarkEnd w:id="64"/>
     <w:p>
       <w:pPr>
         <w:pStyle w:val="CitaviBibliographyEntry"/>
@@ -6661,12 +9511,12 @@
       <w:r>
         <w:tab/>
       </w:r>
-      <w:bookmarkStart w:id="42" w:name="_CTVL0019129cc4c4cd94fcb9fe62a8626752409"/>
+      <w:bookmarkStart w:id="65" w:name="_CTVL0019129cc4c4cd94fcb9fe62a8626752409"/>
       <w:r>
         <w:t>6: Kafka Architecture (2018). Online verfügbar unter http://cloudurable.com/blog/kafka-architecture/index.html, zuletzt aktualisiert am 25.04.2018, zuletzt geprüft am 27.05.2018.</w:t>
       </w:r>
     </w:p>
-    <w:bookmarkEnd w:id="42"/>
+    <w:bookmarkEnd w:id="65"/>
     <w:p>
       <w:pPr>
         <w:pStyle w:val="CitaviBibliographyEntry"/>
@@ -6677,11 +9527,11 @@
       <w:r>
         <w:tab/>
       </w:r>
-      <w:bookmarkStart w:id="43" w:name="_CTVL0019e526a7d928a4d5ca732beb168bd81bf"/>
+      <w:bookmarkStart w:id="66" w:name="_CTVL0019e526a7d928a4d5ca732beb168bd81bf"/>
       <w:r>
         <w:t>7: Apache Kafka. Online verfügbar unter https://kafka.apache.org/11/documentation/streams/architecture, zuletzt geprüft am 28.05.2018.</w:t>
       </w:r>
-      <w:bookmarkEnd w:id="43"/>
+      <w:bookmarkEnd w:id="66"/>
     </w:p>
     <w:p>
       <w:pPr>
@@ -6692,7 +9542,7 @@
       </w:r>
     </w:p>
     <w:sectPr>
-      <w:footerReference w:type="default" r:id="rId26"/>
+      <w:footerReference w:type="default" r:id="rId31"/>
       <w:pgSz w:w="12240" w:h="15840" w:code="1"/>
       <w:pgMar w:top="1440" w:right="1134" w:bottom="1440" w:left="1758" w:header="709" w:footer="709" w:gutter="0"/>
       <w:pgNumType w:start="1"/>
@@ -6740,7 +9590,6 @@
         <w:docPartUnique/>
       </w:docPartObj>
     </w:sdtPr>
-    <w:sdtEndPr/>
     <w:sdtContent>
       <w:p>
         <w:pPr>
@@ -6760,7 +9609,7 @@
           <w:rPr>
             <w:noProof/>
           </w:rPr>
-          <w:t>28</w:t>
+          <w:t>3</w:t>
         </w:r>
         <w:r>
           <w:fldChar w:fldCharType="end"/>
@@ -6826,7 +9675,7 @@
         <v:path o:extrusionok="f" gradientshapeok="t" o:connecttype="rect"/>
         <o:lock v:ext="edit" aspectratio="t"/>
       </v:shapetype>
-      <v:shape id="_x0000_i1027" type="#_x0000_t75" style="width:9pt;height:9pt" o:bullet="t">
+      <v:shape id="_x0000_i1081" type="#_x0000_t75" style="width:9pt;height:9pt" o:bullet="t">
         <v:imagedata r:id="rId1" o:title="BD14755_"/>
       </v:shape>
     </w:pict>
@@ -9943,14 +12792,14 @@
     <w:link w:val="AbbildungsverzeichnisZchn"/>
     <w:uiPriority w:val="99"/>
     <w:unhideWhenUsed/>
-    <w:rsid w:val="008E65D7"/>
-    <w:pPr>
-      <w:spacing w:before="0"/>
-      <w:ind w:left="400" w:hanging="400"/>
-    </w:pPr>
-    <w:rPr>
-      <w:rFonts w:asciiTheme="minorHAnsi" w:hAnsiTheme="minorHAnsi"/>
-      <w:smallCaps/>
+    <w:rsid w:val="00FF04FF"/>
+    <w:pPr>
+      <w:spacing w:before="0" w:line="360" w:lineRule="auto"/>
+      <w:ind w:left="403" w:hanging="403"/>
+    </w:pPr>
+    <w:rPr>
+      <w:rFonts w:ascii="Arial" w:hAnsi="Arial"/>
+      <w:sz w:val="22"/>
     </w:rPr>
   </w:style>
   <w:style w:type="paragraph" w:customStyle="1" w:styleId="StandardTextrper">
@@ -13788,6 +16637,7 @@
   <w:style w:type="paragraph" w:customStyle="1" w:styleId="Verzeichnisberschrift">
     <w:name w:val="Verzeichnisüberschrift"/>
     <w:basedOn w:val="Ueberschrift1"/>
+    <w:next w:val="StandardTextrper"/>
     <w:link w:val="VerzeichnisberschriftZchn"/>
     <w:qFormat/>
     <w:rsid w:val="00C64964"/>
@@ -13841,14 +16691,11 @@
       <w:tabs>
         <w:tab w:val="right" w:leader="dot" w:pos="9338"/>
       </w:tabs>
-      <w:spacing w:line="360" w:lineRule="auto"/>
-      <w:ind w:left="403" w:hanging="403"/>
-    </w:pPr>
-    <w:rPr>
-      <w:rFonts w:ascii="Arial" w:eastAsiaTheme="minorEastAsia" w:hAnsi="Arial" w:cstheme="minorBidi"/>
-      <w:smallCaps w:val="0"/>
+    </w:pPr>
+    <w:rPr>
+      <w:rFonts w:eastAsiaTheme="minorEastAsia" w:cstheme="minorBidi"/>
+      <w:smallCaps/>
       <w:noProof/>
-      <w:sz w:val="22"/>
       <w:szCs w:val="22"/>
     </w:rPr>
   </w:style>
@@ -13870,10 +16717,10 @@
     <w:basedOn w:val="Absatz-Standardschriftart"/>
     <w:link w:val="Abbildungsverzeichnis"/>
     <w:uiPriority w:val="99"/>
-    <w:rsid w:val="004627F6"/>
-    <w:rPr>
-      <w:rFonts w:asciiTheme="minorHAnsi" w:hAnsiTheme="minorHAnsi"/>
-      <w:smallCaps/>
+    <w:rsid w:val="00FF04FF"/>
+    <w:rPr>
+      <w:rFonts w:ascii="Arial" w:hAnsi="Arial"/>
+      <w:sz w:val="22"/>
       <w:lang w:val="de-DE"/>
     </w:rPr>
   </w:style>
@@ -13884,7 +16731,7 @@
     <w:rsid w:val="00536D16"/>
     <w:rPr>
       <w:rFonts w:ascii="Arial" w:eastAsiaTheme="minorEastAsia" w:hAnsi="Arial" w:cstheme="minorBidi"/>
-      <w:smallCaps w:val="0"/>
+      <w:smallCaps/>
       <w:noProof/>
       <w:sz w:val="22"/>
       <w:szCs w:val="22"/>
@@ -15826,14 +18673,14 @@
     <w:link w:val="AbbildungsverzeichnisZchn"/>
     <w:uiPriority w:val="99"/>
     <w:unhideWhenUsed/>
-    <w:rsid w:val="008E65D7"/>
-    <w:pPr>
-      <w:spacing w:before="0"/>
-      <w:ind w:left="400" w:hanging="400"/>
-    </w:pPr>
-    <w:rPr>
-      <w:rFonts w:asciiTheme="minorHAnsi" w:hAnsiTheme="minorHAnsi"/>
-      <w:smallCaps/>
+    <w:rsid w:val="00FF04FF"/>
+    <w:pPr>
+      <w:spacing w:before="0" w:line="360" w:lineRule="auto"/>
+      <w:ind w:left="403" w:hanging="403"/>
+    </w:pPr>
+    <w:rPr>
+      <w:rFonts w:ascii="Arial" w:hAnsi="Arial"/>
+      <w:sz w:val="22"/>
     </w:rPr>
   </w:style>
   <w:style w:type="paragraph" w:customStyle="1" w:styleId="StandardTextrper">
@@ -19671,6 +22518,7 @@
   <w:style w:type="paragraph" w:customStyle="1" w:styleId="Verzeichnisberschrift">
     <w:name w:val="Verzeichnisüberschrift"/>
     <w:basedOn w:val="Ueberschrift1"/>
+    <w:next w:val="StandardTextrper"/>
     <w:link w:val="VerzeichnisberschriftZchn"/>
     <w:qFormat/>
     <w:rsid w:val="00C64964"/>
@@ -19724,14 +22572,11 @@
       <w:tabs>
         <w:tab w:val="right" w:leader="dot" w:pos="9338"/>
       </w:tabs>
-      <w:spacing w:line="360" w:lineRule="auto"/>
-      <w:ind w:left="403" w:hanging="403"/>
-    </w:pPr>
-    <w:rPr>
-      <w:rFonts w:ascii="Arial" w:eastAsiaTheme="minorEastAsia" w:hAnsi="Arial" w:cstheme="minorBidi"/>
-      <w:smallCaps w:val="0"/>
+    </w:pPr>
+    <w:rPr>
+      <w:rFonts w:eastAsiaTheme="minorEastAsia" w:cstheme="minorBidi"/>
+      <w:smallCaps/>
       <w:noProof/>
-      <w:sz w:val="22"/>
       <w:szCs w:val="22"/>
     </w:rPr>
   </w:style>
@@ -19753,10 +22598,10 @@
     <w:basedOn w:val="Absatz-Standardschriftart"/>
     <w:link w:val="Abbildungsverzeichnis"/>
     <w:uiPriority w:val="99"/>
-    <w:rsid w:val="004627F6"/>
-    <w:rPr>
-      <w:rFonts w:asciiTheme="minorHAnsi" w:hAnsiTheme="minorHAnsi"/>
-      <w:smallCaps/>
+    <w:rsid w:val="00FF04FF"/>
+    <w:rPr>
+      <w:rFonts w:ascii="Arial" w:hAnsi="Arial"/>
+      <w:sz w:val="22"/>
       <w:lang w:val="de-DE"/>
     </w:rPr>
   </w:style>
@@ -19767,7 +22612,7 @@
     <w:rsid w:val="00536D16"/>
     <w:rPr>
       <w:rFonts w:ascii="Arial" w:eastAsiaTheme="minorEastAsia" w:hAnsi="Arial" w:cstheme="minorBidi"/>
-      <w:smallCaps w:val="0"/>
+      <w:smallCaps/>
       <w:noProof/>
       <w:sz w:val="22"/>
       <w:szCs w:val="22"/>
@@ -20861,7 +23706,7 @@
 </file>
 
 <file path=customXml/itemProps1.xml><?xml version="1.0" encoding="utf-8"?>
-<ds:datastoreItem xmlns:ds="http://schemas.openxmlformats.org/officeDocument/2006/customXml" ds:itemID="{01C3AAE2-2DC1-4283-94DC-5A0847267108}">
+<ds:datastoreItem xmlns:ds="http://schemas.openxmlformats.org/officeDocument/2006/customXml" ds:itemID="{E798577D-8BD2-4384-9863-CC04F190E7C8}">
   <ds:schemaRefs>
     <ds:schemaRef ds:uri="http://schemas.openxmlformats.org/officeDocument/2006/bibliography"/>
   </ds:schemaRefs>
